--- a/Doc/Tesztelési dokumentáció.docx
+++ b/Doc/Tesztelési dokumentáció.docx
@@ -2,159 +2,6 @@
 <file path=word/document.xml><?xml version="1.0" encoding="utf-8"?>
 <w:document xmlns:o="urn:schemas-microsoft-com:office:office" xmlns:r="http://schemas.openxmlformats.org/officeDocument/2006/relationships" xmlns:v="urn:schemas-microsoft-com:vml" xmlns:w="http://schemas.openxmlformats.org/wordprocessingml/2006/main" xmlns:w10="urn:schemas-microsoft-com:office:word" xmlns:wp="http://schemas.openxmlformats.org/drawingml/2006/wordprocessingDrawing" xmlns:wps="http://schemas.microsoft.com/office/word/2010/wordprocessingShape" xmlns:wpg="http://schemas.microsoft.com/office/word/2010/wordprocessingGroup" xmlns:mc="http://schemas.openxmlformats.org/markup-compatibility/2006" xmlns:wp14="http://schemas.microsoft.com/office/word/2010/wordprocessingDrawing" xmlns:w14="http://schemas.microsoft.com/office/word/2010/wordml" mc:Ignorable="w14 wp14">
   <w:body>
-    <w:tbl>
-      <w:tblPr>
-        <w:tblpPr w:bottomFromText="0" w:horzAnchor="text" w:leftFromText="141" w:rightFromText="141" w:tblpX="0" w:tblpY="1" w:topFromText="0" w:vertAnchor="text"/>
-        <w:tblW w:w="5103" w:type="dxa"/>
-        <w:jc w:val="left"/>
-        <w:tblInd w:w="0" w:type="dxa"/>
-        <w:tblBorders/>
-        <w:tblCellMar>
-          <w:top w:w="0" w:type="dxa"/>
-          <w:left w:w="0" w:type="dxa"/>
-          <w:bottom w:w="0" w:type="dxa"/>
-          <w:right w:w="0" w:type="dxa"/>
-        </w:tblCellMar>
-        <w:tblLook w:noVBand="0" w:val="0000" w:noHBand="0" w:lastColumn="0" w:firstColumn="0" w:lastRow="0" w:firstRow="0"/>
-      </w:tblPr>
-      <w:tblGrid>
-        <w:gridCol w:w="5103"/>
-      </w:tblGrid>
-      <w:tr>
-        <w:trPr>
-          <w:trHeight w:val="400" w:hRule="atLeast"/>
-        </w:trPr>
-        <w:tc>
-          <w:tcPr>
-            <w:tcW w:w="5103" w:type="dxa"/>
-            <w:tcBorders/>
-            <w:shd w:fill="auto" w:val="clear"/>
-          </w:tcPr>
-          <w:p>
-            <w:pPr>
-              <w:pStyle w:val="Titel1"/>
-              <w:rPr>
-                <w:lang w:val="hu-HU"/>
-              </w:rPr>
-            </w:pPr>
-            <w:bookmarkStart w:id="0" w:name="_GoBack"/>
-            <w:bookmarkEnd w:id="0"/>
-            <w:r>
-              <w:rPr>
-                <w:position w:val="-4"/>
-                <w:lang w:val="hu-HU"/>
-              </w:rPr>
-              <w:t>Teszt</w:t>
-            </w:r>
-            <w:r>
-              <w:rPr>
-                <w:lang w:val="hu-HU"/>
-              </w:rPr>
-              <w:t xml:space="preserve">elési terv </w:t>
-            </w:r>
-          </w:p>
-        </w:tc>
-      </w:tr>
-      <w:tr>
-        <w:trPr>
-          <w:trHeight w:val="560" w:hRule="exact"/>
-        </w:trPr>
-        <w:tc>
-          <w:tcPr>
-            <w:tcW w:w="5103" w:type="dxa"/>
-            <w:tcBorders/>
-            <w:shd w:fill="auto" w:val="clear"/>
-          </w:tcPr>
-          <w:p>
-            <w:pPr>
-              <w:pStyle w:val="Normal"/>
-              <w:rPr>
-                <w:lang w:val="hu-HU"/>
-              </w:rPr>
-            </w:pPr>
-            <w:r>
-              <w:rPr>
-                <w:lang w:val="hu-HU"/>
-              </w:rPr>
-            </w:r>
-          </w:p>
-        </w:tc>
-      </w:tr>
-      <w:tr>
-        <w:trPr>
-          <w:trHeight w:val="280" w:hRule="atLeast"/>
-        </w:trPr>
-        <w:tc>
-          <w:tcPr>
-            <w:tcW w:w="5103" w:type="dxa"/>
-            <w:tcBorders/>
-            <w:shd w:fill="auto" w:val="clear"/>
-          </w:tcPr>
-          <w:p>
-            <w:pPr>
-              <w:pStyle w:val="Subtitel1"/>
-              <w:rPr/>
-            </w:pPr>
-            <w:r>
-              <w:rPr>
-                <w:lang w:val="hu-HU"/>
-              </w:rPr>
-              <w:t>Gamers Connect projekt</w:t>
-            </w:r>
-          </w:p>
-        </w:tc>
-      </w:tr>
-      <w:tr>
-        <w:trPr>
-          <w:trHeight w:val="280" w:hRule="exact"/>
-        </w:trPr>
-        <w:tc>
-          <w:tcPr>
-            <w:tcW w:w="5103" w:type="dxa"/>
-            <w:tcBorders/>
-            <w:shd w:fill="auto" w:val="clear"/>
-          </w:tcPr>
-          <w:p>
-            <w:pPr>
-              <w:pStyle w:val="Normal"/>
-              <w:rPr>
-                <w:lang w:val="hu-HU"/>
-              </w:rPr>
-            </w:pPr>
-            <w:r>
-              <w:rPr>
-                <w:lang w:val="hu-HU"/>
-              </w:rPr>
-            </w:r>
-          </w:p>
-        </w:tc>
-      </w:tr>
-      <w:tr>
-        <w:trPr>
-          <w:trHeight w:val="280" w:hRule="exact"/>
-        </w:trPr>
-        <w:tc>
-          <w:tcPr>
-            <w:tcW w:w="5103" w:type="dxa"/>
-            <w:tcBorders/>
-            <w:shd w:fill="auto" w:val="clear"/>
-          </w:tcPr>
-          <w:p>
-            <w:pPr>
-              <w:pStyle w:val="DocumentType"/>
-              <w:rPr>
-                <w:lang w:val="hu-HU"/>
-              </w:rPr>
-            </w:pPr>
-            <w:r>
-              <w:rPr>
-                <w:lang w:val="hu-HU"/>
-              </w:rPr>
-            </w:r>
-          </w:p>
-        </w:tc>
-      </w:tr>
-    </w:tbl>
     <w:p>
       <w:pPr>
         <w:pStyle w:val="Normal"/>
@@ -168,6 +15,361 @@
           <w:vanish/>
           <w:lang w:val="hu-HU"/>
         </w:rPr>
+      </w:r>
+      <w:r>
+        <mc:AlternateContent>
+          <mc:Choice Requires="wps">
+            <w:drawing>
+              <wp:anchor behindDoc="0" distT="0" distB="0" distL="89535" distR="89535" simplePos="0" locked="0" layoutInCell="1" allowOverlap="1" relativeHeight="2">
+                <wp:simplePos x="0" y="0"/>
+                <wp:positionH relativeFrom="column">
+                  <wp:posOffset>0</wp:posOffset>
+                </wp:positionH>
+                <wp:positionV relativeFrom="paragraph">
+                  <wp:posOffset>635</wp:posOffset>
+                </wp:positionV>
+                <wp:extent cx="3240405" cy="14605"/>
+                <wp:effectExtent l="0" t="0" r="0" b="0"/>
+                <wp:wrapSquare wrapText="bothSides"/>
+                <wp:docPr id="1" name="Frame1"/>
+                <a:graphic xmlns:a="http://schemas.openxmlformats.org/drawingml/2006/main">
+                  <a:graphicData uri="http://schemas.microsoft.com/office/word/2010/wordprocessingShape">
+                    <wps:wsp>
+                      <wps:cNvSpPr txBox="1"/>
+                      <wps:spPr>
+                        <a:xfrm>
+                          <a:off x="0" y="0"/>
+                          <a:ext cx="3240405" cy="14605"/>
+                        </a:xfrm>
+                        <a:prstGeom prst="rect"/>
+                      </wps:spPr>
+                      <wps:txbx>
+                        <w:txbxContent>
+                          <w:tbl>
+                            <w:tblPr>
+                              <w:tblpPr w:bottomFromText="0" w:horzAnchor="text" w:leftFromText="141" w:rightFromText="141" w:tblpX="0" w:tblpY="1" w:topFromText="0" w:vertAnchor="text"/>
+                              <w:tblW w:w="5103" w:type="dxa"/>
+                              <w:jc w:val="left"/>
+                              <w:tblInd w:w="0" w:type="dxa"/>
+                              <w:tblBorders/>
+                              <w:tblCellMar>
+                                <w:top w:w="0" w:type="dxa"/>
+                                <w:left w:w="0" w:type="dxa"/>
+                                <w:bottom w:w="0" w:type="dxa"/>
+                                <w:right w:w="0" w:type="dxa"/>
+                              </w:tblCellMar>
+                              <w:tblLook w:noVBand="0" w:val="0000" w:noHBand="0" w:lastColumn="0" w:firstColumn="0" w:lastRow="0" w:firstRow="0"/>
+                            </w:tblPr>
+                            <w:tblGrid>
+                              <w:gridCol w:w="5103"/>
+                            </w:tblGrid>
+                            <w:tr>
+                              <w:trPr>
+                                <w:trHeight w:val="400" w:hRule="atLeast"/>
+                              </w:trPr>
+                              <w:tc>
+                                <w:tcPr>
+                                  <w:tcW w:w="5103" w:type="dxa"/>
+                                  <w:tcBorders/>
+                                  <w:shd w:fill="auto" w:val="clear"/>
+                                </w:tcPr>
+                                <w:p>
+                                  <w:pPr>
+                                    <w:pStyle w:val="Titel1"/>
+                                    <w:rPr/>
+                                  </w:pPr>
+                                  <w:bookmarkStart w:id="0" w:name="_GoBack1"/>
+                                  <w:bookmarkEnd w:id="0"/>
+                                  <w:r>
+                                    <w:rPr>
+                                      <w:position w:val="-5"/>
+                                      <w:lang w:val="hu-HU"/>
+                                    </w:rPr>
+                                    <w:t>Teszt</w:t>
+                                  </w:r>
+                                  <w:r>
+                                    <w:rPr>
+                                      <w:lang w:val="hu-HU"/>
+                                    </w:rPr>
+                                    <w:t xml:space="preserve">elési terv </w:t>
+                                  </w:r>
+                                </w:p>
+                              </w:tc>
+                            </w:tr>
+                            <w:tr>
+                              <w:trPr>
+                                <w:trHeight w:val="560" w:hRule="exact"/>
+                              </w:trPr>
+                              <w:tc>
+                                <w:tcPr>
+                                  <w:tcW w:w="5103" w:type="dxa"/>
+                                  <w:tcBorders/>
+                                  <w:shd w:fill="auto" w:val="clear"/>
+                                </w:tcPr>
+                                <w:p>
+                                  <w:pPr>
+                                    <w:pStyle w:val="Normal"/>
+                                    <w:rPr>
+                                      <w:lang w:val="hu-HU"/>
+                                    </w:rPr>
+                                  </w:pPr>
+                                  <w:r>
+                                    <w:rPr>
+                                      <w:lang w:val="hu-HU"/>
+                                    </w:rPr>
+                                  </w:r>
+                                </w:p>
+                              </w:tc>
+                            </w:tr>
+                            <w:tr>
+                              <w:trPr>
+                                <w:trHeight w:val="280" w:hRule="atLeast"/>
+                              </w:trPr>
+                              <w:tc>
+                                <w:tcPr>
+                                  <w:tcW w:w="5103" w:type="dxa"/>
+                                  <w:tcBorders/>
+                                  <w:shd w:fill="auto" w:val="clear"/>
+                                </w:tcPr>
+                                <w:p>
+                                  <w:pPr>
+                                    <w:pStyle w:val="Subtitel1"/>
+                                    <w:rPr/>
+                                  </w:pPr>
+                                  <w:r>
+                                    <w:rPr>
+                                      <w:lang w:val="hu-HU"/>
+                                    </w:rPr>
+                                    <w:t>Gamers Connect projekt</w:t>
+                                  </w:r>
+                                </w:p>
+                              </w:tc>
+                            </w:tr>
+                            <w:tr>
+                              <w:trPr>
+                                <w:trHeight w:val="280" w:hRule="exact"/>
+                              </w:trPr>
+                              <w:tc>
+                                <w:tcPr>
+                                  <w:tcW w:w="5103" w:type="dxa"/>
+                                  <w:tcBorders/>
+                                  <w:shd w:fill="auto" w:val="clear"/>
+                                </w:tcPr>
+                                <w:p>
+                                  <w:pPr>
+                                    <w:pStyle w:val="Normal"/>
+                                    <w:rPr>
+                                      <w:lang w:val="hu-HU"/>
+                                    </w:rPr>
+                                  </w:pPr>
+                                  <w:r>
+                                    <w:rPr>
+                                      <w:lang w:val="hu-HU"/>
+                                    </w:rPr>
+                                  </w:r>
+                                </w:p>
+                              </w:tc>
+                            </w:tr>
+                            <w:tr>
+                              <w:trPr>
+                                <w:trHeight w:val="280" w:hRule="exact"/>
+                              </w:trPr>
+                              <w:tc>
+                                <w:tcPr>
+                                  <w:tcW w:w="5103" w:type="dxa"/>
+                                  <w:tcBorders/>
+                                  <w:shd w:fill="auto" w:val="clear"/>
+                                </w:tcPr>
+                                <w:p>
+                                  <w:pPr>
+                                    <w:pStyle w:val="DocumentType"/>
+                                    <w:rPr>
+                                      <w:lang w:val="hu-HU"/>
+                                    </w:rPr>
+                                  </w:pPr>
+                                  <w:r>
+                                    <w:rPr>
+                                      <w:lang w:val="hu-HU"/>
+                                    </w:rPr>
+                                  </w:r>
+                                </w:p>
+                              </w:tc>
+                            </w:tr>
+                          </w:tbl>
+                        </w:txbxContent>
+                      </wps:txbx>
+                      <wps:bodyPr anchor="t" lIns="0" tIns="0" rIns="0" bIns="0">
+                        <a:spAutoFit/>
+                      </wps:bodyPr>
+                    </wps:wsp>
+                  </a:graphicData>
+                </a:graphic>
+              </wp:anchor>
+            </w:drawing>
+          </mc:Choice>
+          <mc:Fallback>
+            <w:pict>
+              <v:rect style="position:absolute;rotation:0;width:255.15pt;height:1.15pt;mso-wrap-distance-left:7.05pt;mso-wrap-distance-right:7.05pt;mso-wrap-distance-top:0pt;mso-wrap-distance-bottom:0pt;margin-top:0.05pt;mso-position-vertical-relative:text;margin-left:0pt;mso-position-horizontal-relative:text">
+                <v:textbox inset="0in,0in,0in,0in">
+                  <w:txbxContent>
+                    <w:tbl>
+                      <w:tblPr>
+                        <w:tblpPr w:bottomFromText="0" w:horzAnchor="text" w:leftFromText="141" w:rightFromText="141" w:tblpX="0" w:tblpY="1" w:topFromText="0" w:vertAnchor="text"/>
+                        <w:tblW w:w="5103" w:type="dxa"/>
+                        <w:jc w:val="left"/>
+                        <w:tblInd w:w="0" w:type="dxa"/>
+                        <w:tblBorders/>
+                        <w:tblCellMar>
+                          <w:top w:w="0" w:type="dxa"/>
+                          <w:left w:w="0" w:type="dxa"/>
+                          <w:bottom w:w="0" w:type="dxa"/>
+                          <w:right w:w="0" w:type="dxa"/>
+                        </w:tblCellMar>
+                        <w:tblLook w:noVBand="0" w:val="0000" w:noHBand="0" w:lastColumn="0" w:firstColumn="0" w:lastRow="0" w:firstRow="0"/>
+                      </w:tblPr>
+                      <w:tblGrid>
+                        <w:gridCol w:w="5103"/>
+                      </w:tblGrid>
+                      <w:tr>
+                        <w:trPr>
+                          <w:trHeight w:val="400" w:hRule="atLeast"/>
+                        </w:trPr>
+                        <w:tc>
+                          <w:tcPr>
+                            <w:tcW w:w="5103" w:type="dxa"/>
+                            <w:tcBorders/>
+                            <w:shd w:fill="auto" w:val="clear"/>
+                          </w:tcPr>
+                          <w:p>
+                            <w:pPr>
+                              <w:pStyle w:val="Titel1"/>
+                              <w:rPr/>
+                            </w:pPr>
+                            <w:bookmarkStart w:id="1" w:name="_GoBack1"/>
+                            <w:bookmarkEnd w:id="1"/>
+                            <w:r>
+                              <w:rPr>
+                                <w:position w:val="-5"/>
+                                <w:lang w:val="hu-HU"/>
+                              </w:rPr>
+                              <w:t>Teszt</w:t>
+                            </w:r>
+                            <w:r>
+                              <w:rPr>
+                                <w:lang w:val="hu-HU"/>
+                              </w:rPr>
+                              <w:t xml:space="preserve">elési terv </w:t>
+                            </w:r>
+                          </w:p>
+                        </w:tc>
+                      </w:tr>
+                      <w:tr>
+                        <w:trPr>
+                          <w:trHeight w:val="560" w:hRule="exact"/>
+                        </w:trPr>
+                        <w:tc>
+                          <w:tcPr>
+                            <w:tcW w:w="5103" w:type="dxa"/>
+                            <w:tcBorders/>
+                            <w:shd w:fill="auto" w:val="clear"/>
+                          </w:tcPr>
+                          <w:p>
+                            <w:pPr>
+                              <w:pStyle w:val="Normal"/>
+                              <w:rPr>
+                                <w:lang w:val="hu-HU"/>
+                              </w:rPr>
+                            </w:pPr>
+                            <w:r>
+                              <w:rPr>
+                                <w:lang w:val="hu-HU"/>
+                              </w:rPr>
+                            </w:r>
+                          </w:p>
+                        </w:tc>
+                      </w:tr>
+                      <w:tr>
+                        <w:trPr>
+                          <w:trHeight w:val="280" w:hRule="atLeast"/>
+                        </w:trPr>
+                        <w:tc>
+                          <w:tcPr>
+                            <w:tcW w:w="5103" w:type="dxa"/>
+                            <w:tcBorders/>
+                            <w:shd w:fill="auto" w:val="clear"/>
+                          </w:tcPr>
+                          <w:p>
+                            <w:pPr>
+                              <w:pStyle w:val="Subtitel1"/>
+                              <w:rPr/>
+                            </w:pPr>
+                            <w:r>
+                              <w:rPr>
+                                <w:lang w:val="hu-HU"/>
+                              </w:rPr>
+                              <w:t>Gamers Connect projekt</w:t>
+                            </w:r>
+                          </w:p>
+                        </w:tc>
+                      </w:tr>
+                      <w:tr>
+                        <w:trPr>
+                          <w:trHeight w:val="280" w:hRule="exact"/>
+                        </w:trPr>
+                        <w:tc>
+                          <w:tcPr>
+                            <w:tcW w:w="5103" w:type="dxa"/>
+                            <w:tcBorders/>
+                            <w:shd w:fill="auto" w:val="clear"/>
+                          </w:tcPr>
+                          <w:p>
+                            <w:pPr>
+                              <w:pStyle w:val="Normal"/>
+                              <w:rPr>
+                                <w:lang w:val="hu-HU"/>
+                              </w:rPr>
+                            </w:pPr>
+                            <w:r>
+                              <w:rPr>
+                                <w:lang w:val="hu-HU"/>
+                              </w:rPr>
+                            </w:r>
+                          </w:p>
+                        </w:tc>
+                      </w:tr>
+                      <w:tr>
+                        <w:trPr>
+                          <w:trHeight w:val="280" w:hRule="exact"/>
+                        </w:trPr>
+                        <w:tc>
+                          <w:tcPr>
+                            <w:tcW w:w="5103" w:type="dxa"/>
+                            <w:tcBorders/>
+                            <w:shd w:fill="auto" w:val="clear"/>
+                          </w:tcPr>
+                          <w:p>
+                            <w:pPr>
+                              <w:pStyle w:val="DocumentType"/>
+                              <w:rPr>
+                                <w:lang w:val="hu-HU"/>
+                              </w:rPr>
+                            </w:pPr>
+                            <w:r>
+                              <w:rPr>
+                                <w:lang w:val="hu-HU"/>
+                              </w:rPr>
+                            </w:r>
+                          </w:p>
+                        </w:tc>
+                      </w:tr>
+                    </w:tbl>
+                  </w:txbxContent>
+                </v:textbox>
+                <w10:wrap type="square"/>
+              </v:rect>
+            </w:pict>
+          </mc:Fallback>
+        </mc:AlternateContent>
       </w:r>
     </w:p>
     <w:tbl>
@@ -186,7 +388,7 @@
         </w:tblBorders>
         <w:tblCellMar>
           <w:top w:w="0" w:type="dxa"/>
-          <w:left w:w="60" w:type="dxa"/>
+          <w:left w:w="55" w:type="dxa"/>
           <w:bottom w:w="0" w:type="dxa"/>
           <w:right w:w="70" w:type="dxa"/>
         </w:tblCellMar>
@@ -799,7 +1001,6 @@
       </w:pPr>
       <w:r>
         <w:rPr>
-          <w:b/>
           <w:lang w:val="hu-HU"/>
         </w:rPr>
       </w:r>
@@ -1349,7 +1550,7 @@
           <w:lang w:val="hu-HU"/>
         </w:rPr>
       </w:pPr>
-      <w:bookmarkStart w:id="1" w:name="_Toc356224589"/>
+      <w:bookmarkStart w:id="2" w:name="_Toc356224589"/>
       <w:r>
         <w:rPr>
           <w:rFonts w:cs="Calibri"/>
@@ -1357,7 +1558,7 @@
         </w:rPr>
         <w:t>Bevezetés</w:t>
       </w:r>
-      <w:bookmarkEnd w:id="1"/>
+      <w:bookmarkEnd w:id="2"/>
     </w:p>
     <w:p>
       <w:pPr>
@@ -1402,7 +1603,7 @@
           <w:lang w:val="hu-HU"/>
         </w:rPr>
       </w:pPr>
-      <w:bookmarkStart w:id="2" w:name="_Toc356224590"/>
+      <w:bookmarkStart w:id="3" w:name="_Toc356224590"/>
       <w:r>
         <w:rPr>
           <w:rFonts w:cs="Calibri"/>
@@ -1410,7 +1611,7 @@
         </w:rPr>
         <w:t>Tesztelési terv hatóköre, célja</w:t>
       </w:r>
-      <w:bookmarkEnd w:id="2"/>
+      <w:bookmarkEnd w:id="3"/>
       <w:r>
         <w:rPr>
           <w:rFonts w:cs="Calibri"/>
@@ -1505,7 +1706,7 @@
           <w:lang w:val="hu-HU"/>
         </w:rPr>
       </w:pPr>
-      <w:bookmarkStart w:id="3" w:name="_Toc356224591"/>
+      <w:bookmarkStart w:id="4" w:name="_Toc356224591"/>
       <w:r>
         <w:rPr>
           <w:rFonts w:cs="Calibri"/>
@@ -1513,7 +1714,7 @@
         </w:rPr>
         <w:t>Elvárások</w:t>
       </w:r>
-      <w:bookmarkEnd w:id="3"/>
+      <w:bookmarkEnd w:id="4"/>
     </w:p>
     <w:p>
       <w:pPr>
@@ -1565,10 +1766,10 @@
           <w:lang w:val="hu-HU"/>
         </w:rPr>
       </w:pPr>
-      <w:bookmarkStart w:id="4" w:name="_Toc170757923"/>
       <w:bookmarkStart w:id="5" w:name="_Toc170758578"/>
-      <w:bookmarkEnd w:id="4"/>
+      <w:bookmarkStart w:id="6" w:name="_Toc170757923"/>
       <w:bookmarkEnd w:id="5"/>
+      <w:bookmarkEnd w:id="6"/>
       <w:r>
         <w:rPr>
           <w:rFonts w:cs="Calibri"/>
@@ -1613,8 +1814,8 @@
         </w:rPr>
         <w:t xml:space="preserve">A tesztprogram az ebben a dokumentumban meghatározott tesztterv alapján fut. </w:t>
       </w:r>
-      <w:bookmarkStart w:id="6" w:name="_Toc185061477"/>
-      <w:bookmarkEnd w:id="6"/>
+      <w:bookmarkStart w:id="7" w:name="_Toc185061477"/>
+      <w:bookmarkEnd w:id="7"/>
     </w:p>
     <w:p>
       <w:pPr>
@@ -1643,7 +1844,7 @@
           <w:lang w:val="hu-HU"/>
         </w:rPr>
       </w:pPr>
-      <w:bookmarkStart w:id="7" w:name="_Toc356224592"/>
+      <w:bookmarkStart w:id="8" w:name="_Toc356224592"/>
       <w:r>
         <w:rPr>
           <w:rFonts w:cs="Calibri"/>
@@ -1651,7 +1852,7 @@
         </w:rPr>
         <w:t>Szükséges erőforrások</w:t>
       </w:r>
-      <w:bookmarkEnd w:id="7"/>
+      <w:bookmarkEnd w:id="8"/>
     </w:p>
     <w:p>
       <w:pPr>
@@ -1696,7 +1897,7 @@
           <w:lang w:val="hu-HU"/>
         </w:rPr>
       </w:pPr>
-      <w:bookmarkStart w:id="8" w:name="_Toc356224593"/>
+      <w:bookmarkStart w:id="9" w:name="_Toc356224593"/>
       <w:r>
         <w:rPr>
           <w:rFonts w:cs="Calibri"/>
@@ -1704,7 +1905,7 @@
         </w:rPr>
         <w:t>Feladatkörök és felelősségek (tesztcsapat meghatározása)</w:t>
       </w:r>
-      <w:bookmarkEnd w:id="8"/>
+      <w:bookmarkEnd w:id="9"/>
     </w:p>
     <w:p>
       <w:pPr>
@@ -2706,14 +2907,14 @@
           <w:lang w:val="hu-HU"/>
         </w:rPr>
       </w:pPr>
-      <w:bookmarkStart w:id="9" w:name="_Toc356224594"/>
+      <w:bookmarkStart w:id="10" w:name="_Toc356224594"/>
       <w:r>
         <w:rPr>
           <w:lang w:val="hu-HU"/>
         </w:rPr>
         <w:t>Tesztkörnyezet</w:t>
       </w:r>
-      <w:bookmarkEnd w:id="9"/>
+      <w:bookmarkEnd w:id="10"/>
     </w:p>
     <w:p>
       <w:pPr>
@@ -3356,14 +3557,14 @@
           <w:lang w:val="hu-HU"/>
         </w:rPr>
       </w:pPr>
-      <w:bookmarkStart w:id="10" w:name="_Toc356224597"/>
+      <w:bookmarkStart w:id="11" w:name="_Toc356224597"/>
       <w:r>
         <w:rPr>
           <w:lang w:val="hu-HU"/>
         </w:rPr>
         <w:t>Leszállítandó teszt dokumentumok</w:t>
       </w:r>
-      <w:bookmarkEnd w:id="10"/>
+      <w:bookmarkEnd w:id="11"/>
     </w:p>
     <w:p>
       <w:pPr>
@@ -3757,7 +3958,7 @@
                 <w:lang w:val="hu-HU"/>
               </w:rPr>
             </w:pPr>
-            <w:bookmarkStart w:id="11" w:name="__DdeLink__1400_1896000184"/>
+            <w:bookmarkStart w:id="12" w:name="__DdeLink__1400_1896000184"/>
             <w:r>
               <w:rPr>
                 <w:rFonts w:cs="Calibri"/>
@@ -3765,7 +3966,7 @@
               </w:rPr>
               <w:t>Online, a repoba</w:t>
             </w:r>
-            <w:bookmarkEnd w:id="11"/>
+            <w:bookmarkEnd w:id="12"/>
           </w:p>
         </w:tc>
       </w:tr>
@@ -3979,14 +4180,14 @@
           <w:lang w:val="hu-HU"/>
         </w:rPr>
       </w:pPr>
-      <w:bookmarkStart w:id="12" w:name="_Toc356224599"/>
+      <w:bookmarkStart w:id="13" w:name="_Toc356224599"/>
       <w:r>
         <w:rPr>
           <w:lang w:val="hu-HU"/>
         </w:rPr>
         <w:t>Tesztelési terv</w:t>
       </w:r>
-      <w:bookmarkEnd w:id="12"/>
+      <w:bookmarkEnd w:id="13"/>
     </w:p>
     <w:p>
       <w:pPr>
@@ -4177,23 +4378,23 @@
         </w:numPr>
         <w:rPr/>
       </w:pPr>
-      <w:bookmarkStart w:id="13" w:name="_Toc356224628"/>
       <w:bookmarkStart w:id="14" w:name="_Toc356224550"/>
       <w:bookmarkStart w:id="15" w:name="_Toc356224609"/>
       <w:bookmarkStart w:id="16" w:name="_Toc356224552"/>
       <w:bookmarkStart w:id="17" w:name="_Toc356224611"/>
       <w:bookmarkStart w:id="18" w:name="_Toc356224555"/>
-      <w:bookmarkStart w:id="19" w:name="_Toc356224614"/>
-      <w:bookmarkStart w:id="20" w:name="_Toc356224558"/>
-      <w:bookmarkStart w:id="21" w:name="_Toc356224617"/>
-      <w:bookmarkStart w:id="22" w:name="_Toc356224562"/>
-      <w:bookmarkStart w:id="23" w:name="_Toc356224621"/>
-      <w:bookmarkStart w:id="24" w:name="_Toc356224563"/>
-      <w:bookmarkStart w:id="25" w:name="_Toc356224622"/>
+      <w:bookmarkStart w:id="19" w:name="_Toc356224622"/>
+      <w:bookmarkStart w:id="20" w:name="_Toc356224614"/>
+      <w:bookmarkStart w:id="21" w:name="_Toc356224558"/>
+      <w:bookmarkStart w:id="22" w:name="_Toc356224617"/>
+      <w:bookmarkStart w:id="23" w:name="_Toc356224562"/>
+      <w:bookmarkStart w:id="24" w:name="_Toc356224621"/>
+      <w:bookmarkStart w:id="25" w:name="_Toc356224563"/>
       <w:bookmarkStart w:id="26" w:name="_Toc356224566"/>
       <w:bookmarkStart w:id="27" w:name="_Toc356224625"/>
       <w:bookmarkStart w:id="28" w:name="_Toc356224568"/>
       <w:bookmarkStart w:id="29" w:name="_Toc356224627"/>
+      <w:bookmarkStart w:id="30" w:name="_Toc356224628"/>
       <w:bookmarkEnd w:id="14"/>
       <w:bookmarkEnd w:id="15"/>
       <w:bookmarkEnd w:id="16"/>
@@ -4216,7 +4417,7 @@
         </w:rPr>
         <w:t>Tesztelési jegyzőkönyv</w:t>
       </w:r>
-      <w:bookmarkEnd w:id="13"/>
+      <w:bookmarkEnd w:id="30"/>
     </w:p>
     <w:p>
       <w:pPr>
@@ -4229,14 +4430,14 @@
           <w:lang w:val="hu-HU"/>
         </w:rPr>
       </w:pPr>
-      <w:bookmarkStart w:id="30" w:name="_Toc356224629"/>
+      <w:bookmarkStart w:id="31" w:name="_Toc356224629"/>
       <w:r>
         <w:rPr>
           <w:lang w:val="hu-HU"/>
         </w:rPr>
         <w:t>Tesztelési jegyzőkönyv</w:t>
       </w:r>
-      <w:bookmarkEnd w:id="30"/>
+      <w:bookmarkEnd w:id="31"/>
     </w:p>
     <w:p>
       <w:pPr>
@@ -4275,14 +4476,14 @@
           <w:lang w:val="hu-HU"/>
         </w:rPr>
       </w:pPr>
-      <w:bookmarkStart w:id="31" w:name="_Toc356224631"/>
+      <w:bookmarkStart w:id="32" w:name="_Toc356224631"/>
       <w:r>
         <w:rPr>
           <w:lang w:val="hu-HU"/>
         </w:rPr>
         <w:t>Tesztelt elvárások</w:t>
       </w:r>
-      <w:bookmarkEnd w:id="31"/>
+      <w:bookmarkEnd w:id="32"/>
       <w:r>
         <w:rPr>
           <w:lang w:val="hu-HU"/>
@@ -4884,16 +5085,7 @@
                 <w:szCs w:val="18"/>
                 <w:lang w:val="hu-HU"/>
               </w:rPr>
-              <w:t>Adatoknak megfelelően UI változás</w:t>
-            </w:r>
-            <w:r>
-              <w:rPr>
-                <w:rFonts w:cs="Arial" w:ascii="Arial" w:hAnsi="Arial"/>
-                <w:sz w:val="18"/>
-                <w:szCs w:val="18"/>
-                <w:lang w:val="hu-HU"/>
-              </w:rPr>
-              <w:t>6</w:t>
+              <w:t>Adatoknak megfelelően UI változás6</w:t>
             </w:r>
           </w:p>
         </w:tc>
@@ -4930,17 +5122,7 @@
                 <w:szCs w:val="18"/>
                 <w:lang w:val="hu-HU"/>
               </w:rPr>
-              <w:t>6</w:t>
-            </w:r>
-            <w:r>
-              <w:rPr>
-                <w:rFonts w:cs="Arial" w:ascii="Arial" w:hAnsi="Arial"/>
-                <w:b/>
-                <w:sz w:val="18"/>
-                <w:szCs w:val="18"/>
-                <w:lang w:val="hu-HU"/>
-              </w:rPr>
-              <w:t>.</w:t>
+              <w:t>6.</w:t>
             </w:r>
           </w:p>
         </w:tc>
@@ -5843,14 +6025,14 @@
           <w:lang w:val="hu-HU"/>
         </w:rPr>
       </w:pPr>
-      <w:bookmarkStart w:id="32" w:name="_Toc356224632"/>
+      <w:bookmarkStart w:id="33" w:name="_Toc356224632"/>
       <w:r>
         <w:rPr>
           <w:lang w:val="hu-HU"/>
         </w:rPr>
         <w:t>Elfogadási kritériumok</w:t>
       </w:r>
-      <w:bookmarkEnd w:id="32"/>
+      <w:bookmarkEnd w:id="33"/>
     </w:p>
     <w:p>
       <w:pPr>
@@ -5940,7 +6122,11 @@
         </w:rPr>
       </w:pPr>
       <w:r>
-        <w:rPr/>
+        <w:rPr>
+          <w:sz w:val="20"/>
+          <w:szCs w:val="20"/>
+          <w:lang w:val="hu-HU"/>
+        </w:rPr>
       </w:r>
     </w:p>
     <w:p>
@@ -5967,14 +6153,14 @@
           <w:lang w:val="hu-HU"/>
         </w:rPr>
       </w:pPr>
-      <w:bookmarkStart w:id="33" w:name="_Toc356224635"/>
+      <w:bookmarkStart w:id="34" w:name="_Toc356224635"/>
       <w:r>
         <w:rPr>
           <w:lang w:val="hu-HU"/>
         </w:rPr>
         <w:t>Tesztjegyzőkönyv minta 1 (Ez a fejezet annyiszor ismétlendő ahány teszt-eset van)</w:t>
       </w:r>
-      <w:bookmarkEnd w:id="33"/>
+      <w:bookmarkEnd w:id="34"/>
     </w:p>
     <w:tbl>
       <w:tblPr>
@@ -6105,10 +6291,7 @@
               <w:pStyle w:val="Normal"/>
               <w:jc w:val="left"/>
               <w:rPr>
-                <w:rFonts w:cs="Calibri"/>
-                <w:sz w:val="22"/>
-                <w:szCs w:val="22"/>
-                <w:lang w:val="hu-HU"/>
+                <w:bCs/>
               </w:rPr>
             </w:pPr>
             <w:r>
@@ -6143,14 +6326,7 @@
             <w:pPr>
               <w:pStyle w:val="Normal"/>
               <w:jc w:val="left"/>
-              <w:rPr>
-                <w:rFonts w:cs="Calibri"/>
-                <w:i/>
-                <w:i/>
-                <w:sz w:val="22"/>
-                <w:szCs w:val="22"/>
-                <w:lang w:val="hu-HU"/>
-              </w:rPr>
+              <w:rPr/>
             </w:pPr>
             <w:r>
               <w:rPr>
@@ -7164,10 +7340,7 @@
               </w:tabs>
               <w:spacing w:before="120" w:after="0"/>
               <w:jc w:val="left"/>
-              <w:rPr>
-                <w:rFonts w:cs="Calibri"/>
-                <w:lang w:val="hu-HU"/>
-              </w:rPr>
+              <w:rPr/>
             </w:pPr>
             <w:r>
               <w:rPr>
@@ -7182,11 +7355,13 @@
     </w:tbl>
     <w:p>
       <w:pPr>
-        <w:pStyle w:val="Normal"/>
+        <w:pStyle w:val="Heading1"/>
+        <w:numPr>
+          <w:ilvl w:val="0"/>
+          <w:numId w:val="0"/>
+        </w:numPr>
+        <w:ind w:left="652" w:hanging="0"/>
         <w:rPr>
-          <w:b/>
-          <w:b/>
-          <w:sz w:val="32"/>
           <w:lang w:val="hu-HU"/>
         </w:rPr>
       </w:pPr>
@@ -7194,12 +7369,831 @@
         <w:br w:type="page"/>
       </w:r>
       <w:r>
+        <w:rPr/>
+      </w:r>
+      <w:bookmarkStart w:id="35" w:name="_Toc3562246351"/>
+      <w:bookmarkStart w:id="36" w:name="_Toc3562246351"/>
+      <w:bookmarkEnd w:id="36"/>
+    </w:p>
+    <w:tbl>
+      <w:tblPr>
+        <w:tblW w:w="9174" w:type="dxa"/>
+        <w:jc w:val="left"/>
+        <w:tblInd w:w="6" w:type="dxa"/>
+        <w:tblBorders>
+          <w:top w:val="single" w:sz="4" w:space="0" w:color="000000"/>
+          <w:left w:val="single" w:sz="4" w:space="0" w:color="000000"/>
+          <w:bottom w:val="single" w:sz="18" w:space="0" w:color="000000"/>
+          <w:right w:val="single" w:sz="4" w:space="0" w:color="000000"/>
+          <w:insideH w:val="single" w:sz="18" w:space="0" w:color="000000"/>
+          <w:insideV w:val="single" w:sz="4" w:space="0" w:color="000000"/>
+        </w:tblBorders>
+        <w:tblCellMar>
+          <w:top w:w="0" w:type="dxa"/>
+          <w:left w:w="108" w:type="dxa"/>
+          <w:bottom w:w="0" w:type="dxa"/>
+          <w:right w:w="108" w:type="dxa"/>
+        </w:tblCellMar>
+        <w:tblLook w:noVBand="1" w:val="04a0" w:noHBand="0" w:lastColumn="0" w:firstColumn="1" w:lastRow="0" w:firstRow="1"/>
+      </w:tblPr>
+      <w:tblGrid>
+        <w:gridCol w:w="2937"/>
+        <w:gridCol w:w="6236"/>
+      </w:tblGrid>
+      <w:tr>
+        <w:trPr>
+          <w:trHeight w:val="454" w:hRule="atLeast"/>
+        </w:trPr>
+        <w:tc>
+          <w:tcPr>
+            <w:tcW w:w="9173" w:type="dxa"/>
+            <w:gridSpan w:val="2"/>
+            <w:tcBorders>
+              <w:top w:val="single" w:sz="4" w:space="0" w:color="000000"/>
+              <w:left w:val="single" w:sz="4" w:space="0" w:color="000000"/>
+              <w:bottom w:val="single" w:sz="18" w:space="0" w:color="000000"/>
+              <w:right w:val="single" w:sz="4" w:space="0" w:color="000000"/>
+              <w:insideH w:val="single" w:sz="18" w:space="0" w:color="000000"/>
+              <w:insideV w:val="single" w:sz="4" w:space="0" w:color="000000"/>
+            </w:tcBorders>
+            <w:shd w:color="auto" w:fill="92CDDC" w:val="clear"/>
+            <w:vAlign w:val="center"/>
+          </w:tcPr>
+          <w:p>
+            <w:pPr>
+              <w:pStyle w:val="Normal"/>
+              <w:jc w:val="center"/>
+              <w:rPr/>
+            </w:pPr>
+            <w:r>
+              <w:rPr>
+                <w:rFonts w:cs="Calibri"/>
+                <w:b/>
+                <w:szCs w:val="22"/>
+                <w:lang w:val="hu-HU"/>
+              </w:rPr>
+              <w:t>Tesztelési jegyzőkönyv*</w:t>
+            </w:r>
+          </w:p>
+        </w:tc>
+      </w:tr>
+      <w:tr>
+        <w:trPr>
+          <w:trHeight w:val="1701" w:hRule="atLeast"/>
+        </w:trPr>
+        <w:tc>
+          <w:tcPr>
+            <w:tcW w:w="2937" w:type="dxa"/>
+            <w:tcBorders>
+              <w:top w:val="single" w:sz="4" w:space="0" w:color="000000"/>
+              <w:left w:val="single" w:sz="4" w:space="0" w:color="000000"/>
+              <w:bottom w:val="single" w:sz="4" w:space="0" w:color="000000"/>
+              <w:right w:val="single" w:sz="4" w:space="0" w:color="000000"/>
+              <w:insideH w:val="single" w:sz="4" w:space="0" w:color="000000"/>
+              <w:insideV w:val="single" w:sz="4" w:space="0" w:color="000000"/>
+            </w:tcBorders>
+            <w:shd w:color="auto" w:fill="DAEEF3" w:val="clear"/>
+          </w:tcPr>
+          <w:p>
+            <w:pPr>
+              <w:pStyle w:val="Normal"/>
+              <w:jc w:val="left"/>
+              <w:rPr/>
+            </w:pPr>
+            <w:r>
+              <w:rPr>
+                <w:rFonts w:cs="Calibri"/>
+                <w:b/>
+                <w:sz w:val="22"/>
+                <w:szCs w:val="22"/>
+                <w:lang w:val="hu-HU"/>
+              </w:rPr>
+              <w:t>A teszt-eset leírás és célja:</w:t>
+            </w:r>
+          </w:p>
+        </w:tc>
+        <w:tc>
+          <w:tcPr>
+            <w:tcW w:w="6236" w:type="dxa"/>
+            <w:tcBorders>
+              <w:top w:val="single" w:sz="4" w:space="0" w:color="000000"/>
+              <w:left w:val="single" w:sz="4" w:space="0" w:color="000000"/>
+              <w:bottom w:val="single" w:sz="4" w:space="0" w:color="000000"/>
+              <w:right w:val="single" w:sz="4" w:space="0" w:color="000000"/>
+              <w:insideH w:val="single" w:sz="4" w:space="0" w:color="000000"/>
+              <w:insideV w:val="single" w:sz="4" w:space="0" w:color="000000"/>
+            </w:tcBorders>
+            <w:shd w:fill="auto" w:val="clear"/>
+          </w:tcPr>
+          <w:p>
+            <w:pPr>
+              <w:pStyle w:val="Normal"/>
+              <w:jc w:val="left"/>
+              <w:rPr/>
+            </w:pPr>
+            <w:r>
+              <w:rPr>
+                <w:rFonts w:cs="Calibri"/>
+                <w:sz w:val="22"/>
+                <w:szCs w:val="22"/>
+                <w:lang w:val="hu-HU"/>
+              </w:rPr>
+              <w:t>Wall fragment felhasználói felülete</w:t>
+            </w:r>
+            <w:r>
+              <w:rPr>
+                <w:rFonts w:cs="Calibri"/>
+                <w:bCs/>
+                <w:sz w:val="22"/>
+                <w:szCs w:val="22"/>
+                <w:lang w:val="hu-HU"/>
+              </w:rPr>
+              <w:t>: megfelelő, minden látható és esztétikus függőleges és vízszintes elrendezésben is</w:t>
+            </w:r>
+          </w:p>
+        </w:tc>
+      </w:tr>
+      <w:tr>
+        <w:trPr>
+          <w:trHeight w:val="454" w:hRule="atLeast"/>
+        </w:trPr>
+        <w:tc>
+          <w:tcPr>
+            <w:tcW w:w="2937" w:type="dxa"/>
+            <w:tcBorders>
+              <w:top w:val="single" w:sz="4" w:space="0" w:color="000000"/>
+              <w:left w:val="single" w:sz="4" w:space="0" w:color="000000"/>
+              <w:bottom w:val="single" w:sz="4" w:space="0" w:color="000000"/>
+              <w:right w:val="single" w:sz="4" w:space="0" w:color="000000"/>
+              <w:insideH w:val="single" w:sz="4" w:space="0" w:color="000000"/>
+              <w:insideV w:val="single" w:sz="4" w:space="0" w:color="000000"/>
+            </w:tcBorders>
+            <w:shd w:color="auto" w:fill="DAEEF3" w:val="clear"/>
+          </w:tcPr>
+          <w:p>
+            <w:pPr>
+              <w:pStyle w:val="Normal"/>
+              <w:jc w:val="left"/>
+              <w:rPr/>
+            </w:pPr>
+            <w:r>
+              <w:rPr>
+                <w:rFonts w:cs="Calibri"/>
+                <w:b/>
+                <w:sz w:val="22"/>
+                <w:szCs w:val="22"/>
+                <w:lang w:val="hu-HU"/>
+              </w:rPr>
+              <w:t>A tesztelt folyamat/funkció leírása:</w:t>
+            </w:r>
+          </w:p>
+        </w:tc>
+        <w:tc>
+          <w:tcPr>
+            <w:tcW w:w="6236" w:type="dxa"/>
+            <w:tcBorders>
+              <w:top w:val="single" w:sz="4" w:space="0" w:color="000000"/>
+              <w:left w:val="single" w:sz="4" w:space="0" w:color="000000"/>
+              <w:bottom w:val="single" w:sz="4" w:space="0" w:color="000000"/>
+              <w:right w:val="single" w:sz="4" w:space="0" w:color="000000"/>
+              <w:insideH w:val="single" w:sz="4" w:space="0" w:color="000000"/>
+              <w:insideV w:val="single" w:sz="4" w:space="0" w:color="000000"/>
+            </w:tcBorders>
+            <w:shd w:fill="auto" w:val="clear"/>
+          </w:tcPr>
+          <w:p>
+            <w:pPr>
+              <w:pStyle w:val="Normal"/>
+              <w:jc w:val="left"/>
+              <w:rPr>
+                <w:rFonts w:cs="Calibri"/>
+                <w:sz w:val="22"/>
+                <w:szCs w:val="22"/>
+                <w:lang w:val="hu-HU"/>
+              </w:rPr>
+            </w:pPr>
+            <w:r>
+              <w:rPr>
+                <w:rFonts w:cs="Calibri"/>
+                <w:sz w:val="22"/>
+                <w:szCs w:val="22"/>
+                <w:lang w:val="hu-HU"/>
+              </w:rPr>
+              <w:t>Felhasználói felület reszponzivitása</w:t>
+            </w:r>
+          </w:p>
+        </w:tc>
+      </w:tr>
+      <w:tr>
+        <w:trPr>
+          <w:trHeight w:val="454" w:hRule="atLeast"/>
+        </w:trPr>
+        <w:tc>
+          <w:tcPr>
+            <w:tcW w:w="2937" w:type="dxa"/>
+            <w:tcBorders>
+              <w:top w:val="single" w:sz="4" w:space="0" w:color="000000"/>
+              <w:left w:val="single" w:sz="4" w:space="0" w:color="000000"/>
+              <w:bottom w:val="single" w:sz="4" w:space="0" w:color="000000"/>
+              <w:right w:val="single" w:sz="4" w:space="0" w:color="000000"/>
+              <w:insideH w:val="single" w:sz="4" w:space="0" w:color="000000"/>
+              <w:insideV w:val="single" w:sz="4" w:space="0" w:color="000000"/>
+            </w:tcBorders>
+            <w:shd w:color="auto" w:fill="DAEEF3" w:val="clear"/>
+          </w:tcPr>
+          <w:p>
+            <w:pPr>
+              <w:pStyle w:val="Normal"/>
+              <w:jc w:val="left"/>
+              <w:rPr/>
+            </w:pPr>
+            <w:r>
+              <w:rPr>
+                <w:rFonts w:cs="Calibri"/>
+                <w:b/>
+                <w:sz w:val="22"/>
+                <w:szCs w:val="22"/>
+                <w:lang w:val="hu-HU"/>
+              </w:rPr>
+              <w:t>A tesztelés előfeltételei:</w:t>
+            </w:r>
+          </w:p>
+        </w:tc>
+        <w:tc>
+          <w:tcPr>
+            <w:tcW w:w="6236" w:type="dxa"/>
+            <w:tcBorders>
+              <w:top w:val="single" w:sz="4" w:space="0" w:color="000000"/>
+              <w:left w:val="single" w:sz="4" w:space="0" w:color="000000"/>
+              <w:bottom w:val="single" w:sz="4" w:space="0" w:color="000000"/>
+              <w:right w:val="single" w:sz="4" w:space="0" w:color="000000"/>
+              <w:insideH w:val="single" w:sz="4" w:space="0" w:color="000000"/>
+              <w:insideV w:val="single" w:sz="4" w:space="0" w:color="000000"/>
+            </w:tcBorders>
+            <w:shd w:fill="auto" w:val="clear"/>
+          </w:tcPr>
+          <w:p>
+            <w:pPr>
+              <w:pStyle w:val="Normal"/>
+              <w:jc w:val="left"/>
+              <w:rPr>
+                <w:rFonts w:cs="Calibri"/>
+                <w:sz w:val="22"/>
+                <w:szCs w:val="22"/>
+                <w:lang w:val="hu-HU"/>
+              </w:rPr>
+            </w:pPr>
+            <w:r>
+              <w:rPr>
+                <w:rFonts w:cs="Calibri"/>
+                <w:sz w:val="22"/>
+                <w:szCs w:val="22"/>
+                <w:lang w:val="hu-HU"/>
+              </w:rPr>
+              <w:t>UI létrehozása</w:t>
+            </w:r>
+          </w:p>
+        </w:tc>
+      </w:tr>
+      <w:tr>
+        <w:trPr>
+          <w:trHeight w:val="454" w:hRule="atLeast"/>
+        </w:trPr>
+        <w:tc>
+          <w:tcPr>
+            <w:tcW w:w="2937" w:type="dxa"/>
+            <w:tcBorders>
+              <w:top w:val="single" w:sz="4" w:space="0" w:color="000000"/>
+              <w:left w:val="single" w:sz="4" w:space="0" w:color="000000"/>
+              <w:bottom w:val="single" w:sz="4" w:space="0" w:color="000000"/>
+              <w:right w:val="single" w:sz="4" w:space="0" w:color="000000"/>
+              <w:insideH w:val="single" w:sz="4" w:space="0" w:color="000000"/>
+              <w:insideV w:val="single" w:sz="4" w:space="0" w:color="000000"/>
+            </w:tcBorders>
+            <w:shd w:color="auto" w:fill="DAEEF3" w:val="clear"/>
+          </w:tcPr>
+          <w:p>
+            <w:pPr>
+              <w:pStyle w:val="Normal"/>
+              <w:jc w:val="left"/>
+              <w:rPr/>
+            </w:pPr>
+            <w:r>
+              <w:rPr>
+                <w:rFonts w:cs="Calibri"/>
+                <w:b/>
+                <w:sz w:val="22"/>
+                <w:szCs w:val="22"/>
+                <w:lang w:val="hu-HU"/>
+              </w:rPr>
+              <w:t>A tesztelés dátuma és időpontja:</w:t>
+            </w:r>
+          </w:p>
+        </w:tc>
+        <w:tc>
+          <w:tcPr>
+            <w:tcW w:w="6236" w:type="dxa"/>
+            <w:tcBorders>
+              <w:top w:val="single" w:sz="4" w:space="0" w:color="000000"/>
+              <w:left w:val="single" w:sz="4" w:space="0" w:color="000000"/>
+              <w:bottom w:val="single" w:sz="4" w:space="0" w:color="000000"/>
+              <w:right w:val="single" w:sz="4" w:space="0" w:color="000000"/>
+              <w:insideH w:val="single" w:sz="4" w:space="0" w:color="000000"/>
+              <w:insideV w:val="single" w:sz="4" w:space="0" w:color="000000"/>
+            </w:tcBorders>
+            <w:shd w:fill="auto" w:val="clear"/>
+          </w:tcPr>
+          <w:p>
+            <w:pPr>
+              <w:pStyle w:val="Normal"/>
+              <w:jc w:val="left"/>
+              <w:rPr>
+                <w:rFonts w:cs="Calibri"/>
+                <w:sz w:val="22"/>
+                <w:szCs w:val="22"/>
+                <w:lang w:val="hu-HU"/>
+              </w:rPr>
+            </w:pPr>
+            <w:r>
+              <w:rPr>
+                <w:rFonts w:cs="Calibri"/>
+                <w:sz w:val="22"/>
+                <w:szCs w:val="22"/>
+                <w:lang w:val="hu-HU"/>
+              </w:rPr>
+              <w:t>2019.11.03.</w:t>
+            </w:r>
+          </w:p>
+        </w:tc>
+      </w:tr>
+      <w:tr>
+        <w:trPr>
+          <w:trHeight w:val="454" w:hRule="atLeast"/>
+        </w:trPr>
+        <w:tc>
+          <w:tcPr>
+            <w:tcW w:w="2937" w:type="dxa"/>
+            <w:tcBorders>
+              <w:top w:val="single" w:sz="4" w:space="0" w:color="000000"/>
+              <w:left w:val="single" w:sz="4" w:space="0" w:color="000000"/>
+              <w:bottom w:val="single" w:sz="4" w:space="0" w:color="000000"/>
+              <w:right w:val="single" w:sz="4" w:space="0" w:color="000000"/>
+              <w:insideH w:val="single" w:sz="4" w:space="0" w:color="000000"/>
+              <w:insideV w:val="single" w:sz="4" w:space="0" w:color="000000"/>
+            </w:tcBorders>
+            <w:shd w:color="auto" w:fill="DAEEF3" w:val="clear"/>
+          </w:tcPr>
+          <w:p>
+            <w:pPr>
+              <w:pStyle w:val="Normal"/>
+              <w:jc w:val="left"/>
+              <w:rPr/>
+            </w:pPr>
+            <w:r>
+              <w:rPr>
+                <w:rFonts w:cs="Calibri"/>
+                <w:b/>
+                <w:sz w:val="22"/>
+                <w:szCs w:val="22"/>
+                <w:lang w:val="hu-HU"/>
+              </w:rPr>
+              <w:t>A tesztadatok típusa:</w:t>
+            </w:r>
+          </w:p>
+        </w:tc>
+        <w:tc>
+          <w:tcPr>
+            <w:tcW w:w="6236" w:type="dxa"/>
+            <w:tcBorders>
+              <w:top w:val="single" w:sz="4" w:space="0" w:color="000000"/>
+              <w:left w:val="single" w:sz="4" w:space="0" w:color="000000"/>
+              <w:bottom w:val="single" w:sz="4" w:space="0" w:color="000000"/>
+              <w:right w:val="single" w:sz="4" w:space="0" w:color="000000"/>
+              <w:insideH w:val="single" w:sz="4" w:space="0" w:color="000000"/>
+              <w:insideV w:val="single" w:sz="4" w:space="0" w:color="000000"/>
+            </w:tcBorders>
+            <w:shd w:fill="auto" w:val="clear"/>
+          </w:tcPr>
+          <w:p>
+            <w:pPr>
+              <w:pStyle w:val="Normal"/>
+              <w:jc w:val="left"/>
+              <w:rPr>
+                <w:rFonts w:cs="Calibri"/>
+                <w:sz w:val="22"/>
+                <w:szCs w:val="22"/>
+                <w:lang w:val="hu-HU"/>
+              </w:rPr>
+            </w:pPr>
+            <w:r>
+              <w:rPr>
+                <w:rFonts w:cs="Calibri"/>
+                <w:sz w:val="22"/>
+                <w:szCs w:val="22"/>
+                <w:lang w:val="hu-HU"/>
+              </w:rPr>
+              <w:t>n/a</w:t>
+            </w:r>
+          </w:p>
+        </w:tc>
+      </w:tr>
+      <w:tr>
+        <w:trPr>
+          <w:trHeight w:val="454" w:hRule="atLeast"/>
+        </w:trPr>
+        <w:tc>
+          <w:tcPr>
+            <w:tcW w:w="2937" w:type="dxa"/>
+            <w:tcBorders>
+              <w:top w:val="single" w:sz="4" w:space="0" w:color="000000"/>
+              <w:left w:val="single" w:sz="4" w:space="0" w:color="000000"/>
+              <w:bottom w:val="single" w:sz="4" w:space="0" w:color="000000"/>
+              <w:right w:val="single" w:sz="4" w:space="0" w:color="000000"/>
+              <w:insideH w:val="single" w:sz="4" w:space="0" w:color="000000"/>
+              <w:insideV w:val="single" w:sz="4" w:space="0" w:color="000000"/>
+            </w:tcBorders>
+            <w:shd w:color="auto" w:fill="DAEEF3" w:val="clear"/>
+          </w:tcPr>
+          <w:p>
+            <w:pPr>
+              <w:pStyle w:val="Normal"/>
+              <w:jc w:val="left"/>
+              <w:rPr/>
+            </w:pPr>
+            <w:r>
+              <w:rPr>
+                <w:rFonts w:cs="Calibri"/>
+                <w:b/>
+                <w:sz w:val="22"/>
+                <w:szCs w:val="22"/>
+                <w:lang w:val="hu-HU"/>
+              </w:rPr>
+              <w:t>A tesztet végző személy(ek):</w:t>
+            </w:r>
+          </w:p>
+        </w:tc>
+        <w:tc>
+          <w:tcPr>
+            <w:tcW w:w="6236" w:type="dxa"/>
+            <w:tcBorders>
+              <w:top w:val="single" w:sz="4" w:space="0" w:color="000000"/>
+              <w:left w:val="single" w:sz="4" w:space="0" w:color="000000"/>
+              <w:bottom w:val="single" w:sz="4" w:space="0" w:color="000000"/>
+              <w:right w:val="single" w:sz="4" w:space="0" w:color="000000"/>
+              <w:insideH w:val="single" w:sz="4" w:space="0" w:color="000000"/>
+              <w:insideV w:val="single" w:sz="4" w:space="0" w:color="000000"/>
+            </w:tcBorders>
+            <w:shd w:fill="auto" w:val="clear"/>
+          </w:tcPr>
+          <w:p>
+            <w:pPr>
+              <w:pStyle w:val="Normal"/>
+              <w:jc w:val="left"/>
+              <w:rPr>
+                <w:rFonts w:cs="Calibri"/>
+                <w:sz w:val="22"/>
+                <w:szCs w:val="22"/>
+                <w:lang w:val="hu-HU"/>
+              </w:rPr>
+            </w:pPr>
+            <w:r>
+              <w:rPr>
+                <w:rFonts w:cs="Calibri"/>
+                <w:sz w:val="22"/>
+                <w:szCs w:val="22"/>
+                <w:lang w:val="hu-HU"/>
+              </w:rPr>
+              <w:t>Hódi Zsuzsa</w:t>
+            </w:r>
+          </w:p>
+        </w:tc>
+      </w:tr>
+      <w:tr>
+        <w:trPr>
+          <w:trHeight w:val="454" w:hRule="atLeast"/>
+        </w:trPr>
+        <w:tc>
+          <w:tcPr>
+            <w:tcW w:w="2937" w:type="dxa"/>
+            <w:tcBorders>
+              <w:top w:val="single" w:sz="4" w:space="0" w:color="000000"/>
+              <w:left w:val="single" w:sz="4" w:space="0" w:color="000000"/>
+              <w:bottom w:val="single" w:sz="4" w:space="0" w:color="000000"/>
+              <w:right w:val="single" w:sz="4" w:space="0" w:color="000000"/>
+              <w:insideH w:val="single" w:sz="4" w:space="0" w:color="000000"/>
+              <w:insideV w:val="single" w:sz="4" w:space="0" w:color="000000"/>
+            </w:tcBorders>
+            <w:shd w:color="auto" w:fill="DAEEF3" w:val="clear"/>
+          </w:tcPr>
+          <w:p>
+            <w:pPr>
+              <w:pStyle w:val="Normal"/>
+              <w:jc w:val="left"/>
+              <w:rPr/>
+            </w:pPr>
+            <w:r>
+              <w:rPr>
+                <w:rFonts w:cs="Calibri"/>
+                <w:b/>
+                <w:sz w:val="22"/>
+                <w:szCs w:val="22"/>
+                <w:lang w:val="hu-HU"/>
+              </w:rPr>
+              <w:t>A tesztelt rendszer beállításai:</w:t>
+            </w:r>
+          </w:p>
+        </w:tc>
+        <w:tc>
+          <w:tcPr>
+            <w:tcW w:w="6236" w:type="dxa"/>
+            <w:tcBorders>
+              <w:top w:val="single" w:sz="4" w:space="0" w:color="000000"/>
+              <w:left w:val="single" w:sz="4" w:space="0" w:color="000000"/>
+              <w:bottom w:val="single" w:sz="4" w:space="0" w:color="000000"/>
+              <w:right w:val="single" w:sz="4" w:space="0" w:color="000000"/>
+              <w:insideH w:val="single" w:sz="4" w:space="0" w:color="000000"/>
+              <w:insideV w:val="single" w:sz="4" w:space="0" w:color="000000"/>
+            </w:tcBorders>
+            <w:shd w:fill="auto" w:val="clear"/>
+          </w:tcPr>
+          <w:p>
+            <w:pPr>
+              <w:pStyle w:val="Normal"/>
+              <w:jc w:val="left"/>
+              <w:rPr>
+                <w:rFonts w:cs="Calibri"/>
+                <w:sz w:val="22"/>
+                <w:szCs w:val="22"/>
+                <w:lang w:val="hu-HU"/>
+              </w:rPr>
+            </w:pPr>
+            <w:r>
+              <w:rPr>
+                <w:rFonts w:cs="Calibri"/>
+                <w:sz w:val="22"/>
+                <w:szCs w:val="22"/>
+                <w:lang w:val="hu-HU"/>
+              </w:rPr>
+              <w:t>n/a</w:t>
+            </w:r>
+          </w:p>
+        </w:tc>
+      </w:tr>
+      <w:tr>
+        <w:trPr>
+          <w:trHeight w:val="454" w:hRule="atLeast"/>
+        </w:trPr>
+        <w:tc>
+          <w:tcPr>
+            <w:tcW w:w="2937" w:type="dxa"/>
+            <w:tcBorders>
+              <w:top w:val="single" w:sz="4" w:space="0" w:color="000000"/>
+              <w:left w:val="single" w:sz="4" w:space="0" w:color="000000"/>
+              <w:bottom w:val="single" w:sz="4" w:space="0" w:color="000000"/>
+              <w:right w:val="single" w:sz="4" w:space="0" w:color="000000"/>
+              <w:insideH w:val="single" w:sz="4" w:space="0" w:color="000000"/>
+              <w:insideV w:val="single" w:sz="4" w:space="0" w:color="000000"/>
+            </w:tcBorders>
+            <w:shd w:color="auto" w:fill="DAEEF3" w:val="clear"/>
+          </w:tcPr>
+          <w:p>
+            <w:pPr>
+              <w:pStyle w:val="Normal"/>
+              <w:jc w:val="left"/>
+              <w:rPr/>
+            </w:pPr>
+            <w:r>
+              <w:rPr>
+                <w:rFonts w:cs="Calibri"/>
+                <w:b/>
+                <w:sz w:val="22"/>
+                <w:szCs w:val="22"/>
+                <w:lang w:val="hu-HU"/>
+              </w:rPr>
+              <w:t>A teszt-eset elvárt eredménye:</w:t>
+            </w:r>
+          </w:p>
+        </w:tc>
+        <w:tc>
+          <w:tcPr>
+            <w:tcW w:w="6236" w:type="dxa"/>
+            <w:tcBorders>
+              <w:top w:val="single" w:sz="4" w:space="0" w:color="000000"/>
+              <w:left w:val="single" w:sz="4" w:space="0" w:color="000000"/>
+              <w:bottom w:val="single" w:sz="4" w:space="0" w:color="000000"/>
+              <w:right w:val="single" w:sz="4" w:space="0" w:color="000000"/>
+              <w:insideH w:val="single" w:sz="4" w:space="0" w:color="000000"/>
+              <w:insideV w:val="single" w:sz="4" w:space="0" w:color="000000"/>
+            </w:tcBorders>
+            <w:shd w:fill="auto" w:val="clear"/>
+          </w:tcPr>
+          <w:p>
+            <w:pPr>
+              <w:pStyle w:val="Normal"/>
+              <w:jc w:val="left"/>
+              <w:rPr>
+                <w:rFonts w:cs="Calibri"/>
+                <w:sz w:val="22"/>
+                <w:szCs w:val="22"/>
+                <w:lang w:val="hu-HU"/>
+              </w:rPr>
+            </w:pPr>
+            <w:r>
+              <w:rPr>
+                <w:rFonts w:cs="Calibri"/>
+                <w:bCs/>
+                <w:sz w:val="22"/>
+                <w:szCs w:val="22"/>
+                <w:lang w:val="hu-HU"/>
+              </w:rPr>
+              <w:t>M</w:t>
+            </w:r>
+            <w:r>
+              <w:rPr>
+                <w:rFonts w:cs="Calibri"/>
+                <w:bCs/>
+                <w:sz w:val="22"/>
+                <w:szCs w:val="22"/>
+                <w:lang w:val="hu-HU"/>
+              </w:rPr>
+              <w:t xml:space="preserve">inden </w:t>
+            </w:r>
+            <w:r>
+              <w:rPr>
+                <w:rFonts w:cs="Calibri"/>
+                <w:bCs/>
+                <w:sz w:val="22"/>
+                <w:szCs w:val="22"/>
+                <w:lang w:val="hu-HU"/>
+              </w:rPr>
+              <w:t xml:space="preserve">szükséges elem </w:t>
+            </w:r>
+            <w:r>
+              <w:rPr>
+                <w:rFonts w:cs="Calibri"/>
+                <w:bCs/>
+                <w:sz w:val="22"/>
+                <w:szCs w:val="22"/>
+                <w:lang w:val="hu-HU"/>
+              </w:rPr>
+              <w:t>látható és esztétikus függőleges és vízszintes elrendezésben is.</w:t>
+            </w:r>
+          </w:p>
+        </w:tc>
+      </w:tr>
+      <w:tr>
+        <w:trPr>
+          <w:trHeight w:val="454" w:hRule="atLeast"/>
+        </w:trPr>
+        <w:tc>
+          <w:tcPr>
+            <w:tcW w:w="2937" w:type="dxa"/>
+            <w:tcBorders>
+              <w:top w:val="single" w:sz="4" w:space="0" w:color="000000"/>
+              <w:left w:val="single" w:sz="4" w:space="0" w:color="000000"/>
+              <w:bottom w:val="single" w:sz="4" w:space="0" w:color="000000"/>
+              <w:right w:val="single" w:sz="4" w:space="0" w:color="000000"/>
+              <w:insideH w:val="single" w:sz="4" w:space="0" w:color="000000"/>
+              <w:insideV w:val="single" w:sz="4" w:space="0" w:color="000000"/>
+            </w:tcBorders>
+            <w:shd w:color="auto" w:fill="DAEEF3" w:val="clear"/>
+          </w:tcPr>
+          <w:p>
+            <w:pPr>
+              <w:pStyle w:val="Normal"/>
+              <w:jc w:val="left"/>
+              <w:rPr/>
+            </w:pPr>
+            <w:r>
+              <w:rPr>
+                <w:rFonts w:cs="Calibri"/>
+                <w:b/>
+                <w:sz w:val="22"/>
+                <w:szCs w:val="22"/>
+                <w:lang w:val="hu-HU"/>
+              </w:rPr>
+              <w:t>A tesztelés eredménye:</w:t>
+            </w:r>
+          </w:p>
+        </w:tc>
+        <w:tc>
+          <w:tcPr>
+            <w:tcW w:w="6236" w:type="dxa"/>
+            <w:tcBorders>
+              <w:top w:val="single" w:sz="4" w:space="0" w:color="000000"/>
+              <w:left w:val="single" w:sz="4" w:space="0" w:color="000000"/>
+              <w:bottom w:val="single" w:sz="4" w:space="0" w:color="000000"/>
+              <w:right w:val="single" w:sz="4" w:space="0" w:color="000000"/>
+              <w:insideH w:val="single" w:sz="4" w:space="0" w:color="000000"/>
+              <w:insideV w:val="single" w:sz="4" w:space="0" w:color="000000"/>
+            </w:tcBorders>
+            <w:shd w:fill="auto" w:val="clear"/>
+          </w:tcPr>
+          <w:p>
+            <w:pPr>
+              <w:pStyle w:val="ListParagraph"/>
+              <w:numPr>
+                <w:ilvl w:val="0"/>
+                <w:numId w:val="4"/>
+              </w:numPr>
+              <w:spacing w:lineRule="auto" w:line="240" w:before="0" w:after="0"/>
+              <w:contextualSpacing/>
+              <w:jc w:val="left"/>
+              <w:rPr/>
+            </w:pPr>
+            <w:r>
+              <w:rPr>
+                <w:sz w:val="20"/>
+                <w:szCs w:val="20"/>
+              </w:rPr>
+              <w:t>Megfelelt</w:t>
+            </w:r>
+          </w:p>
+        </w:tc>
+      </w:tr>
+      <w:tr>
+        <w:trPr>
+          <w:trHeight w:val="454" w:hRule="atLeast"/>
+        </w:trPr>
+        <w:tc>
+          <w:tcPr>
+            <w:tcW w:w="2937" w:type="dxa"/>
+            <w:tcBorders>
+              <w:top w:val="single" w:sz="4" w:space="0" w:color="000000"/>
+              <w:left w:val="single" w:sz="4" w:space="0" w:color="000000"/>
+              <w:bottom w:val="single" w:sz="4" w:space="0" w:color="000000"/>
+              <w:right w:val="single" w:sz="4" w:space="0" w:color="000000"/>
+              <w:insideH w:val="single" w:sz="4" w:space="0" w:color="000000"/>
+              <w:insideV w:val="single" w:sz="4" w:space="0" w:color="000000"/>
+            </w:tcBorders>
+            <w:shd w:color="auto" w:fill="DAEEF3" w:val="clear"/>
+          </w:tcPr>
+          <w:p>
+            <w:pPr>
+              <w:pStyle w:val="Normal"/>
+              <w:jc w:val="left"/>
+              <w:rPr/>
+            </w:pPr>
+            <w:r>
+              <w:rPr>
+                <w:rFonts w:cs="Calibri"/>
+                <w:b/>
+                <w:sz w:val="22"/>
+                <w:szCs w:val="22"/>
+                <w:lang w:val="hu-HU"/>
+              </w:rPr>
+              <w:t>Megjegyzések:</w:t>
+            </w:r>
+          </w:p>
+        </w:tc>
+        <w:tc>
+          <w:tcPr>
+            <w:tcW w:w="6236" w:type="dxa"/>
+            <w:tcBorders>
+              <w:top w:val="single" w:sz="4" w:space="0" w:color="000000"/>
+              <w:left w:val="single" w:sz="4" w:space="0" w:color="000000"/>
+              <w:bottom w:val="single" w:sz="4" w:space="0" w:color="000000"/>
+              <w:right w:val="single" w:sz="4" w:space="0" w:color="000000"/>
+              <w:insideH w:val="single" w:sz="4" w:space="0" w:color="000000"/>
+              <w:insideV w:val="single" w:sz="4" w:space="0" w:color="000000"/>
+            </w:tcBorders>
+            <w:shd w:fill="auto" w:val="clear"/>
+          </w:tcPr>
+          <w:p>
+            <w:pPr>
+              <w:pStyle w:val="Normal"/>
+              <w:jc w:val="left"/>
+              <w:rPr>
+                <w:rFonts w:cs="Calibri"/>
+                <w:sz w:val="22"/>
+                <w:szCs w:val="22"/>
+                <w:lang w:val="hu-HU"/>
+              </w:rPr>
+            </w:pPr>
+            <w:r>
+              <w:rPr>
+                <w:rFonts w:cs="Calibri"/>
+                <w:sz w:val="22"/>
+                <w:szCs w:val="22"/>
+                <w:lang w:val="hu-HU"/>
+              </w:rPr>
+              <w:t>A láthatatlan elemek tervezettnek megfelelően nem jelentek meg.</w:t>
+            </w:r>
+          </w:p>
+        </w:tc>
+      </w:tr>
+    </w:tbl>
+    <w:p>
+      <w:pPr>
+        <w:pStyle w:val="Normal"/>
         <w:rPr>
-          <w:b/>
-          <w:sz w:val="32"/>
           <w:lang w:val="hu-HU"/>
         </w:rPr>
-        <w:t>Jóváhagyások</w:t>
+      </w:pPr>
+      <w:r>
+        <w:rPr>
+          <w:lang w:val="hu-HU"/>
+        </w:rPr>
       </w:r>
     </w:p>
     <w:tbl>
@@ -7249,14 +8243,7 @@
           <w:p>
             <w:pPr>
               <w:pStyle w:val="Normal"/>
-              <w:rPr>
-                <w:rFonts w:cs="Calibri"/>
-                <w:b/>
-                <w:b/>
-                <w:sz w:val="22"/>
-                <w:szCs w:val="22"/>
-                <w:lang w:val="hu-HU"/>
-              </w:rPr>
+              <w:rPr/>
             </w:pPr>
             <w:r>
               <w:rPr>
@@ -7266,7 +8253,7 @@
                 <w:szCs w:val="24"/>
                 <w:lang w:val="hu-HU"/>
               </w:rPr>
-              <w:t>Jóváhagyó</w:t>
+              <w:t>Tesztelést elvégezte</w:t>
             </w:r>
           </w:p>
         </w:tc>
@@ -7296,12 +8283,7 @@
                 <w:tab w:val="left" w:pos="3879" w:leader="none"/>
               </w:tabs>
               <w:jc w:val="left"/>
-              <w:rPr>
-                <w:rFonts w:cs="Calibri"/>
-                <w:b/>
-                <w:b/>
-                <w:lang w:val="hu-HU"/>
-              </w:rPr>
+              <w:rPr/>
             </w:pPr>
             <w:r>
               <w:rPr>
@@ -7344,6 +8326,7 @@
                 <w:rFonts w:cs="Calibri"/>
                 <w:lang w:val="hu-HU"/>
               </w:rPr>
+              <w:t>Hódi Zsuzsa</w:t>
             </w:r>
           </w:p>
         </w:tc>
@@ -7373,12 +8356,7 @@
                 <w:tab w:val="left" w:pos="3879" w:leader="none"/>
               </w:tabs>
               <w:jc w:val="left"/>
-              <w:rPr>
-                <w:rFonts w:cs="Calibri"/>
-                <w:b/>
-                <w:b/>
-                <w:lang w:val="hu-HU"/>
-              </w:rPr>
+              <w:rPr/>
             </w:pPr>
             <w:r>
               <w:rPr>
@@ -7421,6 +8399,7 @@
                 <w:rFonts w:cs="Calibri"/>
                 <w:lang w:val="hu-HU"/>
               </w:rPr>
+              <w:t>Szoftverfejlesztő</w:t>
             </w:r>
           </w:p>
         </w:tc>
@@ -7450,12 +8429,7 @@
               </w:tabs>
               <w:spacing w:before="120" w:after="0"/>
               <w:jc w:val="left"/>
-              <w:rPr>
-                <w:rFonts w:cs="Calibri"/>
-                <w:b/>
-                <w:b/>
-                <w:lang w:val="hu-HU"/>
-              </w:rPr>
+              <w:rPr/>
             </w:pPr>
             <w:r>
               <w:rPr>
@@ -7488,17 +8462,21 @@
               </w:tabs>
               <w:spacing w:before="120" w:after="0"/>
               <w:jc w:val="left"/>
-              <w:rPr>
-                <w:rFonts w:cs="Calibri"/>
-                <w:lang w:val="hu-HU"/>
-              </w:rPr>
-            </w:pPr>
-            <w:r>
-              <w:rPr>
-                <w:rFonts w:cs="Calibri"/>
-                <w:lang w:val="hu-HU"/>
-              </w:rPr>
-              <w:t>Dátum:</w:t>
+              <w:rPr/>
+            </w:pPr>
+            <w:r>
+              <w:rPr>
+                <w:rFonts w:cs="Calibri"/>
+                <w:lang w:val="hu-HU"/>
+              </w:rPr>
+              <w:t xml:space="preserve">Dátum: </w:t>
+            </w:r>
+            <w:r>
+              <w:rPr>
+                <w:rFonts w:cs="Calibri"/>
+                <w:lang w:val="hu-HU"/>
+              </w:rPr>
+              <w:t>2019.11.03.</w:t>
             </w:r>
           </w:p>
         </w:tc>
@@ -7508,8 +8486,4438 @@
       <w:pPr>
         <w:pStyle w:val="Normal"/>
         <w:rPr>
+          <w:b/>
+          <w:b/>
+          <w:sz w:val="32"/>
           <w:lang w:val="hu-HU"/>
         </w:rPr>
+      </w:pPr>
+      <w:r>
+        <w:rPr/>
+      </w:r>
+    </w:p>
+    <w:p>
+      <w:pPr>
+        <w:pStyle w:val="Normal"/>
+        <w:rPr>
+          <w:b/>
+          <w:b/>
+          <w:sz w:val="32"/>
+          <w:lang w:val="hu-HU"/>
+        </w:rPr>
+      </w:pPr>
+      <w:r>
+        <w:rPr/>
+      </w:r>
+      <w:r>
+        <w:br w:type="page"/>
+      </w:r>
+    </w:p>
+    <w:p>
+      <w:pPr>
+        <w:pStyle w:val="Normal"/>
+        <w:rPr>
+          <w:b/>
+          <w:b/>
+          <w:sz w:val="32"/>
+          <w:lang w:val="hu-HU"/>
+        </w:rPr>
+      </w:pPr>
+      <w:r>
+        <w:rPr/>
+      </w:r>
+    </w:p>
+    <w:tbl>
+      <w:tblPr>
+        <w:tblW w:w="9174" w:type="dxa"/>
+        <w:jc w:val="left"/>
+        <w:tblInd w:w="6" w:type="dxa"/>
+        <w:tblBorders>
+          <w:top w:val="single" w:sz="4" w:space="0" w:color="000000"/>
+          <w:left w:val="single" w:sz="4" w:space="0" w:color="000000"/>
+          <w:bottom w:val="single" w:sz="18" w:space="0" w:color="000000"/>
+          <w:right w:val="single" w:sz="4" w:space="0" w:color="000000"/>
+          <w:insideH w:val="single" w:sz="18" w:space="0" w:color="000000"/>
+          <w:insideV w:val="single" w:sz="4" w:space="0" w:color="000000"/>
+        </w:tblBorders>
+        <w:tblCellMar>
+          <w:top w:w="0" w:type="dxa"/>
+          <w:left w:w="108" w:type="dxa"/>
+          <w:bottom w:w="0" w:type="dxa"/>
+          <w:right w:w="108" w:type="dxa"/>
+        </w:tblCellMar>
+        <w:tblLook w:noVBand="1" w:val="04a0" w:noHBand="0" w:lastColumn="0" w:firstColumn="1" w:lastRow="0" w:firstRow="1"/>
+      </w:tblPr>
+      <w:tblGrid>
+        <w:gridCol w:w="2937"/>
+        <w:gridCol w:w="6237"/>
+      </w:tblGrid>
+      <w:tr>
+        <w:trPr>
+          <w:trHeight w:val="454" w:hRule="atLeast"/>
+        </w:trPr>
+        <w:tc>
+          <w:tcPr>
+            <w:tcW w:w="9174" w:type="dxa"/>
+            <w:gridSpan w:val="2"/>
+            <w:tcBorders>
+              <w:top w:val="single" w:sz="4" w:space="0" w:color="000000"/>
+              <w:left w:val="single" w:sz="4" w:space="0" w:color="000000"/>
+              <w:bottom w:val="single" w:sz="18" w:space="0" w:color="000000"/>
+              <w:right w:val="single" w:sz="4" w:space="0" w:color="000000"/>
+              <w:insideH w:val="single" w:sz="18" w:space="0" w:color="000000"/>
+              <w:insideV w:val="single" w:sz="4" w:space="0" w:color="000000"/>
+            </w:tcBorders>
+            <w:shd w:color="auto" w:fill="92CDDC" w:val="clear"/>
+            <w:vAlign w:val="center"/>
+          </w:tcPr>
+          <w:p>
+            <w:pPr>
+              <w:pStyle w:val="Normal"/>
+              <w:jc w:val="center"/>
+              <w:rPr/>
+            </w:pPr>
+            <w:r>
+              <w:rPr>
+                <w:rFonts w:cs="Calibri"/>
+                <w:b/>
+                <w:szCs w:val="22"/>
+                <w:lang w:val="hu-HU"/>
+              </w:rPr>
+              <w:t>Tesztelési jegyzőkönyv*</w:t>
+            </w:r>
+          </w:p>
+        </w:tc>
+      </w:tr>
+      <w:tr>
+        <w:trPr>
+          <w:trHeight w:val="1701" w:hRule="atLeast"/>
+        </w:trPr>
+        <w:tc>
+          <w:tcPr>
+            <w:tcW w:w="2937" w:type="dxa"/>
+            <w:tcBorders>
+              <w:top w:val="single" w:sz="4" w:space="0" w:color="000000"/>
+              <w:left w:val="single" w:sz="4" w:space="0" w:color="000000"/>
+              <w:bottom w:val="single" w:sz="4" w:space="0" w:color="000000"/>
+              <w:right w:val="single" w:sz="4" w:space="0" w:color="000000"/>
+              <w:insideH w:val="single" w:sz="4" w:space="0" w:color="000000"/>
+              <w:insideV w:val="single" w:sz="4" w:space="0" w:color="000000"/>
+            </w:tcBorders>
+            <w:shd w:color="auto" w:fill="DAEEF3" w:val="clear"/>
+          </w:tcPr>
+          <w:p>
+            <w:pPr>
+              <w:pStyle w:val="Normal"/>
+              <w:jc w:val="left"/>
+              <w:rPr/>
+            </w:pPr>
+            <w:r>
+              <w:rPr>
+                <w:rFonts w:cs="Calibri"/>
+                <w:b/>
+                <w:sz w:val="22"/>
+                <w:szCs w:val="22"/>
+                <w:lang w:val="hu-HU"/>
+              </w:rPr>
+              <w:t>A teszt-eset leírás és célja:</w:t>
+            </w:r>
+          </w:p>
+        </w:tc>
+        <w:tc>
+          <w:tcPr>
+            <w:tcW w:w="6237" w:type="dxa"/>
+            <w:tcBorders>
+              <w:top w:val="single" w:sz="4" w:space="0" w:color="000000"/>
+              <w:left w:val="single" w:sz="4" w:space="0" w:color="000000"/>
+              <w:bottom w:val="single" w:sz="4" w:space="0" w:color="000000"/>
+              <w:right w:val="single" w:sz="4" w:space="0" w:color="000000"/>
+              <w:insideH w:val="single" w:sz="4" w:space="0" w:color="000000"/>
+              <w:insideV w:val="single" w:sz="4" w:space="0" w:color="000000"/>
+            </w:tcBorders>
+            <w:shd w:fill="auto" w:val="clear"/>
+          </w:tcPr>
+          <w:p>
+            <w:pPr>
+              <w:pStyle w:val="Normal"/>
+              <w:jc w:val="left"/>
+              <w:rPr/>
+            </w:pPr>
+            <w:r>
+              <w:rPr>
+                <w:rFonts w:cs="Calibri"/>
+                <w:sz w:val="22"/>
+                <w:szCs w:val="22"/>
+                <w:lang w:val="hu-HU"/>
+              </w:rPr>
+              <w:t xml:space="preserve">Wall fragment </w:t>
+            </w:r>
+            <w:r>
+              <w:rPr>
+                <w:rFonts w:cs="Calibri"/>
+                <w:bCs/>
+                <w:sz w:val="22"/>
+                <w:szCs w:val="22"/>
+                <w:lang w:val="hu-HU"/>
+              </w:rPr>
+              <w:t xml:space="preserve">menün és gombokon keresztül történő navigációja a </w:t>
+            </w:r>
+            <w:bookmarkStart w:id="37" w:name="__DdeLink__577_4140675190"/>
+            <w:r>
+              <w:rPr>
+                <w:rFonts w:cs="Calibri"/>
+                <w:bCs/>
+                <w:sz w:val="22"/>
+                <w:szCs w:val="22"/>
+                <w:lang w:val="hu-HU"/>
+              </w:rPr>
+              <w:t>kívánt célállapotot eredményezi, a szükséges felületek elérhetőek</w:t>
+            </w:r>
+            <w:bookmarkEnd w:id="37"/>
+          </w:p>
+        </w:tc>
+      </w:tr>
+      <w:tr>
+        <w:trPr>
+          <w:trHeight w:val="454" w:hRule="atLeast"/>
+        </w:trPr>
+        <w:tc>
+          <w:tcPr>
+            <w:tcW w:w="2937" w:type="dxa"/>
+            <w:tcBorders>
+              <w:top w:val="single" w:sz="4" w:space="0" w:color="000000"/>
+              <w:left w:val="single" w:sz="4" w:space="0" w:color="000000"/>
+              <w:bottom w:val="single" w:sz="4" w:space="0" w:color="000000"/>
+              <w:right w:val="single" w:sz="4" w:space="0" w:color="000000"/>
+              <w:insideH w:val="single" w:sz="4" w:space="0" w:color="000000"/>
+              <w:insideV w:val="single" w:sz="4" w:space="0" w:color="000000"/>
+            </w:tcBorders>
+            <w:shd w:color="auto" w:fill="DAEEF3" w:val="clear"/>
+          </w:tcPr>
+          <w:p>
+            <w:pPr>
+              <w:pStyle w:val="Normal"/>
+              <w:jc w:val="left"/>
+              <w:rPr/>
+            </w:pPr>
+            <w:r>
+              <w:rPr>
+                <w:rFonts w:cs="Calibri"/>
+                <w:b/>
+                <w:sz w:val="22"/>
+                <w:szCs w:val="22"/>
+                <w:lang w:val="hu-HU"/>
+              </w:rPr>
+              <w:t>A tesztelt folyamat/funkció leírása:</w:t>
+            </w:r>
+          </w:p>
+        </w:tc>
+        <w:tc>
+          <w:tcPr>
+            <w:tcW w:w="6237" w:type="dxa"/>
+            <w:tcBorders>
+              <w:top w:val="single" w:sz="4" w:space="0" w:color="000000"/>
+              <w:left w:val="single" w:sz="4" w:space="0" w:color="000000"/>
+              <w:bottom w:val="single" w:sz="4" w:space="0" w:color="000000"/>
+              <w:right w:val="single" w:sz="4" w:space="0" w:color="000000"/>
+              <w:insideH w:val="single" w:sz="4" w:space="0" w:color="000000"/>
+              <w:insideV w:val="single" w:sz="4" w:space="0" w:color="000000"/>
+            </w:tcBorders>
+            <w:shd w:fill="auto" w:val="clear"/>
+          </w:tcPr>
+          <w:p>
+            <w:pPr>
+              <w:pStyle w:val="Normal"/>
+              <w:jc w:val="left"/>
+              <w:rPr>
+                <w:rFonts w:cs="Calibri"/>
+                <w:sz w:val="22"/>
+                <w:szCs w:val="22"/>
+                <w:lang w:val="hu-HU"/>
+              </w:rPr>
+            </w:pPr>
+            <w:r>
+              <w:rPr>
+                <w:rFonts w:cs="Calibri"/>
+                <w:sz w:val="22"/>
+                <w:szCs w:val="22"/>
+                <w:lang w:val="hu-HU"/>
+              </w:rPr>
+              <w:t>Szükséges felületek elérhetősége adott felhasználói felületről, a felület elemeinek működése</w:t>
+            </w:r>
+          </w:p>
+        </w:tc>
+      </w:tr>
+      <w:tr>
+        <w:trPr>
+          <w:trHeight w:val="454" w:hRule="atLeast"/>
+        </w:trPr>
+        <w:tc>
+          <w:tcPr>
+            <w:tcW w:w="2937" w:type="dxa"/>
+            <w:tcBorders>
+              <w:top w:val="single" w:sz="4" w:space="0" w:color="000000"/>
+              <w:left w:val="single" w:sz="4" w:space="0" w:color="000000"/>
+              <w:bottom w:val="single" w:sz="4" w:space="0" w:color="000000"/>
+              <w:right w:val="single" w:sz="4" w:space="0" w:color="000000"/>
+              <w:insideH w:val="single" w:sz="4" w:space="0" w:color="000000"/>
+              <w:insideV w:val="single" w:sz="4" w:space="0" w:color="000000"/>
+            </w:tcBorders>
+            <w:shd w:color="auto" w:fill="DAEEF3" w:val="clear"/>
+          </w:tcPr>
+          <w:p>
+            <w:pPr>
+              <w:pStyle w:val="Normal"/>
+              <w:jc w:val="left"/>
+              <w:rPr/>
+            </w:pPr>
+            <w:r>
+              <w:rPr>
+                <w:rFonts w:cs="Calibri"/>
+                <w:b/>
+                <w:sz w:val="22"/>
+                <w:szCs w:val="22"/>
+                <w:lang w:val="hu-HU"/>
+              </w:rPr>
+              <w:t>A tesztelés előfeltételei:</w:t>
+            </w:r>
+          </w:p>
+        </w:tc>
+        <w:tc>
+          <w:tcPr>
+            <w:tcW w:w="6237" w:type="dxa"/>
+            <w:tcBorders>
+              <w:top w:val="single" w:sz="4" w:space="0" w:color="000000"/>
+              <w:left w:val="single" w:sz="4" w:space="0" w:color="000000"/>
+              <w:bottom w:val="single" w:sz="4" w:space="0" w:color="000000"/>
+              <w:right w:val="single" w:sz="4" w:space="0" w:color="000000"/>
+              <w:insideH w:val="single" w:sz="4" w:space="0" w:color="000000"/>
+              <w:insideV w:val="single" w:sz="4" w:space="0" w:color="000000"/>
+            </w:tcBorders>
+            <w:shd w:fill="auto" w:val="clear"/>
+          </w:tcPr>
+          <w:p>
+            <w:pPr>
+              <w:pStyle w:val="Normal"/>
+              <w:jc w:val="left"/>
+              <w:rPr>
+                <w:rFonts w:cs="Calibri"/>
+                <w:sz w:val="22"/>
+                <w:szCs w:val="22"/>
+                <w:lang w:val="hu-HU"/>
+              </w:rPr>
+            </w:pPr>
+            <w:r>
+              <w:rPr>
+                <w:rFonts w:cs="Calibri"/>
+                <w:sz w:val="22"/>
+                <w:szCs w:val="22"/>
+                <w:lang w:val="hu-HU"/>
+              </w:rPr>
+              <w:t>UI létrehozása, funkciók megírása</w:t>
+            </w:r>
+          </w:p>
+        </w:tc>
+      </w:tr>
+      <w:tr>
+        <w:trPr>
+          <w:trHeight w:val="454" w:hRule="atLeast"/>
+        </w:trPr>
+        <w:tc>
+          <w:tcPr>
+            <w:tcW w:w="2937" w:type="dxa"/>
+            <w:tcBorders>
+              <w:top w:val="single" w:sz="4" w:space="0" w:color="000000"/>
+              <w:left w:val="single" w:sz="4" w:space="0" w:color="000000"/>
+              <w:bottom w:val="single" w:sz="4" w:space="0" w:color="000000"/>
+              <w:right w:val="single" w:sz="4" w:space="0" w:color="000000"/>
+              <w:insideH w:val="single" w:sz="4" w:space="0" w:color="000000"/>
+              <w:insideV w:val="single" w:sz="4" w:space="0" w:color="000000"/>
+            </w:tcBorders>
+            <w:shd w:color="auto" w:fill="DAEEF3" w:val="clear"/>
+          </w:tcPr>
+          <w:p>
+            <w:pPr>
+              <w:pStyle w:val="Normal"/>
+              <w:jc w:val="left"/>
+              <w:rPr/>
+            </w:pPr>
+            <w:r>
+              <w:rPr>
+                <w:rFonts w:cs="Calibri"/>
+                <w:b/>
+                <w:sz w:val="22"/>
+                <w:szCs w:val="22"/>
+                <w:lang w:val="hu-HU"/>
+              </w:rPr>
+              <w:t>A tesztelés dátuma és időpontja:</w:t>
+            </w:r>
+          </w:p>
+        </w:tc>
+        <w:tc>
+          <w:tcPr>
+            <w:tcW w:w="6237" w:type="dxa"/>
+            <w:tcBorders>
+              <w:top w:val="single" w:sz="4" w:space="0" w:color="000000"/>
+              <w:left w:val="single" w:sz="4" w:space="0" w:color="000000"/>
+              <w:bottom w:val="single" w:sz="4" w:space="0" w:color="000000"/>
+              <w:right w:val="single" w:sz="4" w:space="0" w:color="000000"/>
+              <w:insideH w:val="single" w:sz="4" w:space="0" w:color="000000"/>
+              <w:insideV w:val="single" w:sz="4" w:space="0" w:color="000000"/>
+            </w:tcBorders>
+            <w:shd w:fill="auto" w:val="clear"/>
+          </w:tcPr>
+          <w:p>
+            <w:pPr>
+              <w:pStyle w:val="Normal"/>
+              <w:jc w:val="left"/>
+              <w:rPr>
+                <w:rFonts w:cs="Calibri"/>
+                <w:sz w:val="22"/>
+                <w:szCs w:val="22"/>
+                <w:lang w:val="hu-HU"/>
+              </w:rPr>
+            </w:pPr>
+            <w:r>
+              <w:rPr>
+                <w:rFonts w:cs="Calibri"/>
+                <w:sz w:val="22"/>
+                <w:szCs w:val="22"/>
+                <w:lang w:val="hu-HU"/>
+              </w:rPr>
+              <w:t>2019.11.11.</w:t>
+            </w:r>
+          </w:p>
+        </w:tc>
+      </w:tr>
+      <w:tr>
+        <w:trPr>
+          <w:trHeight w:val="454" w:hRule="atLeast"/>
+        </w:trPr>
+        <w:tc>
+          <w:tcPr>
+            <w:tcW w:w="2937" w:type="dxa"/>
+            <w:tcBorders>
+              <w:top w:val="single" w:sz="4" w:space="0" w:color="000000"/>
+              <w:left w:val="single" w:sz="4" w:space="0" w:color="000000"/>
+              <w:bottom w:val="single" w:sz="4" w:space="0" w:color="000000"/>
+              <w:right w:val="single" w:sz="4" w:space="0" w:color="000000"/>
+              <w:insideH w:val="single" w:sz="4" w:space="0" w:color="000000"/>
+              <w:insideV w:val="single" w:sz="4" w:space="0" w:color="000000"/>
+            </w:tcBorders>
+            <w:shd w:color="auto" w:fill="DAEEF3" w:val="clear"/>
+          </w:tcPr>
+          <w:p>
+            <w:pPr>
+              <w:pStyle w:val="Normal"/>
+              <w:jc w:val="left"/>
+              <w:rPr/>
+            </w:pPr>
+            <w:r>
+              <w:rPr>
+                <w:rFonts w:cs="Calibri"/>
+                <w:b/>
+                <w:sz w:val="22"/>
+                <w:szCs w:val="22"/>
+                <w:lang w:val="hu-HU"/>
+              </w:rPr>
+              <w:t>A tesztadatok típusa:</w:t>
+            </w:r>
+          </w:p>
+        </w:tc>
+        <w:tc>
+          <w:tcPr>
+            <w:tcW w:w="6237" w:type="dxa"/>
+            <w:tcBorders>
+              <w:top w:val="single" w:sz="4" w:space="0" w:color="000000"/>
+              <w:left w:val="single" w:sz="4" w:space="0" w:color="000000"/>
+              <w:bottom w:val="single" w:sz="4" w:space="0" w:color="000000"/>
+              <w:right w:val="single" w:sz="4" w:space="0" w:color="000000"/>
+              <w:insideH w:val="single" w:sz="4" w:space="0" w:color="000000"/>
+              <w:insideV w:val="single" w:sz="4" w:space="0" w:color="000000"/>
+            </w:tcBorders>
+            <w:shd w:fill="auto" w:val="clear"/>
+          </w:tcPr>
+          <w:p>
+            <w:pPr>
+              <w:pStyle w:val="Normal"/>
+              <w:jc w:val="left"/>
+              <w:rPr>
+                <w:rFonts w:cs="Calibri"/>
+                <w:sz w:val="22"/>
+                <w:szCs w:val="22"/>
+                <w:lang w:val="hu-HU"/>
+              </w:rPr>
+            </w:pPr>
+            <w:r>
+              <w:rPr>
+                <w:rFonts w:cs="Calibri"/>
+                <w:sz w:val="22"/>
+                <w:szCs w:val="22"/>
+                <w:lang w:val="hu-HU"/>
+              </w:rPr>
+              <w:t>n/a</w:t>
+            </w:r>
+          </w:p>
+        </w:tc>
+      </w:tr>
+      <w:tr>
+        <w:trPr>
+          <w:trHeight w:val="454" w:hRule="atLeast"/>
+        </w:trPr>
+        <w:tc>
+          <w:tcPr>
+            <w:tcW w:w="2937" w:type="dxa"/>
+            <w:tcBorders>
+              <w:top w:val="single" w:sz="4" w:space="0" w:color="000000"/>
+              <w:left w:val="single" w:sz="4" w:space="0" w:color="000000"/>
+              <w:bottom w:val="single" w:sz="4" w:space="0" w:color="000000"/>
+              <w:right w:val="single" w:sz="4" w:space="0" w:color="000000"/>
+              <w:insideH w:val="single" w:sz="4" w:space="0" w:color="000000"/>
+              <w:insideV w:val="single" w:sz="4" w:space="0" w:color="000000"/>
+            </w:tcBorders>
+            <w:shd w:color="auto" w:fill="DAEEF3" w:val="clear"/>
+          </w:tcPr>
+          <w:p>
+            <w:pPr>
+              <w:pStyle w:val="Normal"/>
+              <w:jc w:val="left"/>
+              <w:rPr/>
+            </w:pPr>
+            <w:r>
+              <w:rPr>
+                <w:rFonts w:cs="Calibri"/>
+                <w:b/>
+                <w:sz w:val="22"/>
+                <w:szCs w:val="22"/>
+                <w:lang w:val="hu-HU"/>
+              </w:rPr>
+              <w:t>A tesztet végző személy(ek):</w:t>
+            </w:r>
+          </w:p>
+        </w:tc>
+        <w:tc>
+          <w:tcPr>
+            <w:tcW w:w="6237" w:type="dxa"/>
+            <w:tcBorders>
+              <w:top w:val="single" w:sz="4" w:space="0" w:color="000000"/>
+              <w:left w:val="single" w:sz="4" w:space="0" w:color="000000"/>
+              <w:bottom w:val="single" w:sz="4" w:space="0" w:color="000000"/>
+              <w:right w:val="single" w:sz="4" w:space="0" w:color="000000"/>
+              <w:insideH w:val="single" w:sz="4" w:space="0" w:color="000000"/>
+              <w:insideV w:val="single" w:sz="4" w:space="0" w:color="000000"/>
+            </w:tcBorders>
+            <w:shd w:fill="auto" w:val="clear"/>
+          </w:tcPr>
+          <w:p>
+            <w:pPr>
+              <w:pStyle w:val="Normal"/>
+              <w:jc w:val="left"/>
+              <w:rPr>
+                <w:rFonts w:cs="Calibri"/>
+                <w:sz w:val="22"/>
+                <w:szCs w:val="22"/>
+                <w:lang w:val="hu-HU"/>
+              </w:rPr>
+            </w:pPr>
+            <w:r>
+              <w:rPr>
+                <w:rFonts w:cs="Calibri"/>
+                <w:sz w:val="22"/>
+                <w:szCs w:val="22"/>
+                <w:lang w:val="hu-HU"/>
+              </w:rPr>
+              <w:t>Hódi Zsuzsa</w:t>
+            </w:r>
+          </w:p>
+        </w:tc>
+      </w:tr>
+      <w:tr>
+        <w:trPr>
+          <w:trHeight w:val="454" w:hRule="atLeast"/>
+        </w:trPr>
+        <w:tc>
+          <w:tcPr>
+            <w:tcW w:w="2937" w:type="dxa"/>
+            <w:tcBorders>
+              <w:top w:val="single" w:sz="4" w:space="0" w:color="000000"/>
+              <w:left w:val="single" w:sz="4" w:space="0" w:color="000000"/>
+              <w:bottom w:val="single" w:sz="4" w:space="0" w:color="000000"/>
+              <w:right w:val="single" w:sz="4" w:space="0" w:color="000000"/>
+              <w:insideH w:val="single" w:sz="4" w:space="0" w:color="000000"/>
+              <w:insideV w:val="single" w:sz="4" w:space="0" w:color="000000"/>
+            </w:tcBorders>
+            <w:shd w:color="auto" w:fill="DAEEF3" w:val="clear"/>
+          </w:tcPr>
+          <w:p>
+            <w:pPr>
+              <w:pStyle w:val="Normal"/>
+              <w:jc w:val="left"/>
+              <w:rPr/>
+            </w:pPr>
+            <w:r>
+              <w:rPr>
+                <w:rFonts w:cs="Calibri"/>
+                <w:b/>
+                <w:sz w:val="22"/>
+                <w:szCs w:val="22"/>
+                <w:lang w:val="hu-HU"/>
+              </w:rPr>
+              <w:t>A tesztelt rendszer beállításai:</w:t>
+            </w:r>
+          </w:p>
+        </w:tc>
+        <w:tc>
+          <w:tcPr>
+            <w:tcW w:w="6237" w:type="dxa"/>
+            <w:tcBorders>
+              <w:top w:val="single" w:sz="4" w:space="0" w:color="000000"/>
+              <w:left w:val="single" w:sz="4" w:space="0" w:color="000000"/>
+              <w:bottom w:val="single" w:sz="4" w:space="0" w:color="000000"/>
+              <w:right w:val="single" w:sz="4" w:space="0" w:color="000000"/>
+              <w:insideH w:val="single" w:sz="4" w:space="0" w:color="000000"/>
+              <w:insideV w:val="single" w:sz="4" w:space="0" w:color="000000"/>
+            </w:tcBorders>
+            <w:shd w:fill="auto" w:val="clear"/>
+          </w:tcPr>
+          <w:p>
+            <w:pPr>
+              <w:pStyle w:val="Normal"/>
+              <w:jc w:val="left"/>
+              <w:rPr>
+                <w:rFonts w:cs="Calibri"/>
+                <w:sz w:val="22"/>
+                <w:szCs w:val="22"/>
+                <w:lang w:val="hu-HU"/>
+              </w:rPr>
+            </w:pPr>
+            <w:r>
+              <w:rPr>
+                <w:rFonts w:cs="Calibri"/>
+                <w:sz w:val="22"/>
+                <w:szCs w:val="22"/>
+                <w:lang w:val="hu-HU"/>
+              </w:rPr>
+              <w:t>n/a</w:t>
+            </w:r>
+          </w:p>
+        </w:tc>
+      </w:tr>
+      <w:tr>
+        <w:trPr>
+          <w:trHeight w:val="454" w:hRule="atLeast"/>
+        </w:trPr>
+        <w:tc>
+          <w:tcPr>
+            <w:tcW w:w="2937" w:type="dxa"/>
+            <w:tcBorders>
+              <w:top w:val="single" w:sz="4" w:space="0" w:color="000000"/>
+              <w:left w:val="single" w:sz="4" w:space="0" w:color="000000"/>
+              <w:bottom w:val="single" w:sz="4" w:space="0" w:color="000000"/>
+              <w:right w:val="single" w:sz="4" w:space="0" w:color="000000"/>
+              <w:insideH w:val="single" w:sz="4" w:space="0" w:color="000000"/>
+              <w:insideV w:val="single" w:sz="4" w:space="0" w:color="000000"/>
+            </w:tcBorders>
+            <w:shd w:color="auto" w:fill="DAEEF3" w:val="clear"/>
+          </w:tcPr>
+          <w:p>
+            <w:pPr>
+              <w:pStyle w:val="Normal"/>
+              <w:jc w:val="left"/>
+              <w:rPr/>
+            </w:pPr>
+            <w:r>
+              <w:rPr>
+                <w:rFonts w:cs="Calibri"/>
+                <w:b/>
+                <w:sz w:val="22"/>
+                <w:szCs w:val="22"/>
+                <w:lang w:val="hu-HU"/>
+              </w:rPr>
+              <w:t>A teszt-eset elvárt eredménye:</w:t>
+            </w:r>
+          </w:p>
+        </w:tc>
+        <w:tc>
+          <w:tcPr>
+            <w:tcW w:w="6237" w:type="dxa"/>
+            <w:tcBorders>
+              <w:top w:val="single" w:sz="4" w:space="0" w:color="000000"/>
+              <w:left w:val="single" w:sz="4" w:space="0" w:color="000000"/>
+              <w:bottom w:val="single" w:sz="4" w:space="0" w:color="000000"/>
+              <w:right w:val="single" w:sz="4" w:space="0" w:color="000000"/>
+              <w:insideH w:val="single" w:sz="4" w:space="0" w:color="000000"/>
+              <w:insideV w:val="single" w:sz="4" w:space="0" w:color="000000"/>
+            </w:tcBorders>
+            <w:shd w:fill="auto" w:val="clear"/>
+          </w:tcPr>
+          <w:p>
+            <w:pPr>
+              <w:pStyle w:val="Normal"/>
+              <w:jc w:val="left"/>
+              <w:rPr>
+                <w:rFonts w:cs="Calibri"/>
+                <w:sz w:val="22"/>
+                <w:szCs w:val="22"/>
+                <w:lang w:val="hu-HU"/>
+              </w:rPr>
+            </w:pPr>
+            <w:r>
+              <w:rPr>
+                <w:rFonts w:cs="Calibri"/>
+                <w:sz w:val="22"/>
+                <w:szCs w:val="22"/>
+                <w:lang w:val="hu-HU"/>
+              </w:rPr>
+              <w:t xml:space="preserve">UI műveletek </w:t>
+            </w:r>
+            <w:r>
+              <w:rPr>
+                <w:rFonts w:cs="Calibri"/>
+                <w:bCs/>
+                <w:sz w:val="22"/>
+                <w:szCs w:val="22"/>
+                <w:lang w:val="hu-HU"/>
+              </w:rPr>
+              <w:t>kívánt célállapotot eredményezi</w:t>
+            </w:r>
+            <w:r>
+              <w:rPr>
+                <w:rFonts w:cs="Calibri"/>
+                <w:bCs/>
+                <w:sz w:val="22"/>
+                <w:szCs w:val="22"/>
+                <w:lang w:val="hu-HU"/>
+              </w:rPr>
+              <w:t>k</w:t>
+            </w:r>
+            <w:r>
+              <w:rPr>
+                <w:rFonts w:cs="Calibri"/>
+                <w:bCs/>
+                <w:sz w:val="22"/>
+                <w:szCs w:val="22"/>
+                <w:lang w:val="hu-HU"/>
+              </w:rPr>
+              <w:t xml:space="preserve">, a szükséges felületek elérhetőek </w:t>
+            </w:r>
+            <w:r>
+              <w:rPr>
+                <w:rFonts w:cs="Calibri"/>
+                <w:bCs/>
+                <w:sz w:val="22"/>
+                <w:szCs w:val="22"/>
+                <w:lang w:val="hu-HU"/>
+              </w:rPr>
+              <w:t>a fragment-ből.</w:t>
+            </w:r>
+          </w:p>
+        </w:tc>
+      </w:tr>
+      <w:tr>
+        <w:trPr>
+          <w:trHeight w:val="454" w:hRule="atLeast"/>
+        </w:trPr>
+        <w:tc>
+          <w:tcPr>
+            <w:tcW w:w="2937" w:type="dxa"/>
+            <w:tcBorders>
+              <w:top w:val="single" w:sz="4" w:space="0" w:color="000000"/>
+              <w:left w:val="single" w:sz="4" w:space="0" w:color="000000"/>
+              <w:bottom w:val="single" w:sz="4" w:space="0" w:color="000000"/>
+              <w:right w:val="single" w:sz="4" w:space="0" w:color="000000"/>
+              <w:insideH w:val="single" w:sz="4" w:space="0" w:color="000000"/>
+              <w:insideV w:val="single" w:sz="4" w:space="0" w:color="000000"/>
+            </w:tcBorders>
+            <w:shd w:color="auto" w:fill="DAEEF3" w:val="clear"/>
+          </w:tcPr>
+          <w:p>
+            <w:pPr>
+              <w:pStyle w:val="Normal"/>
+              <w:jc w:val="left"/>
+              <w:rPr/>
+            </w:pPr>
+            <w:r>
+              <w:rPr>
+                <w:rFonts w:cs="Calibri"/>
+                <w:b/>
+                <w:sz w:val="22"/>
+                <w:szCs w:val="22"/>
+                <w:lang w:val="hu-HU"/>
+              </w:rPr>
+              <w:t>A tesztelés eredménye:</w:t>
+            </w:r>
+          </w:p>
+        </w:tc>
+        <w:tc>
+          <w:tcPr>
+            <w:tcW w:w="6237" w:type="dxa"/>
+            <w:tcBorders>
+              <w:top w:val="single" w:sz="4" w:space="0" w:color="000000"/>
+              <w:left w:val="single" w:sz="4" w:space="0" w:color="000000"/>
+              <w:bottom w:val="single" w:sz="4" w:space="0" w:color="000000"/>
+              <w:right w:val="single" w:sz="4" w:space="0" w:color="000000"/>
+              <w:insideH w:val="single" w:sz="4" w:space="0" w:color="000000"/>
+              <w:insideV w:val="single" w:sz="4" w:space="0" w:color="000000"/>
+            </w:tcBorders>
+            <w:shd w:fill="auto" w:val="clear"/>
+          </w:tcPr>
+          <w:p>
+            <w:pPr>
+              <w:pStyle w:val="ListParagraph"/>
+              <w:numPr>
+                <w:ilvl w:val="0"/>
+                <w:numId w:val="4"/>
+              </w:numPr>
+              <w:spacing w:lineRule="auto" w:line="240" w:before="0" w:after="0"/>
+              <w:contextualSpacing/>
+              <w:jc w:val="left"/>
+              <w:rPr/>
+            </w:pPr>
+            <w:r>
+              <w:rPr>
+                <w:sz w:val="20"/>
+                <w:szCs w:val="20"/>
+              </w:rPr>
+              <w:t>Megfelelt</w:t>
+            </w:r>
+          </w:p>
+        </w:tc>
+      </w:tr>
+      <w:tr>
+        <w:trPr>
+          <w:trHeight w:val="454" w:hRule="atLeast"/>
+        </w:trPr>
+        <w:tc>
+          <w:tcPr>
+            <w:tcW w:w="2937" w:type="dxa"/>
+            <w:tcBorders>
+              <w:top w:val="single" w:sz="4" w:space="0" w:color="000000"/>
+              <w:left w:val="single" w:sz="4" w:space="0" w:color="000000"/>
+              <w:bottom w:val="single" w:sz="4" w:space="0" w:color="000000"/>
+              <w:right w:val="single" w:sz="4" w:space="0" w:color="000000"/>
+              <w:insideH w:val="single" w:sz="4" w:space="0" w:color="000000"/>
+              <w:insideV w:val="single" w:sz="4" w:space="0" w:color="000000"/>
+            </w:tcBorders>
+            <w:shd w:color="auto" w:fill="DAEEF3" w:val="clear"/>
+          </w:tcPr>
+          <w:p>
+            <w:pPr>
+              <w:pStyle w:val="Normal"/>
+              <w:jc w:val="left"/>
+              <w:rPr/>
+            </w:pPr>
+            <w:r>
+              <w:rPr>
+                <w:rFonts w:cs="Calibri"/>
+                <w:b/>
+                <w:sz w:val="22"/>
+                <w:szCs w:val="22"/>
+                <w:lang w:val="hu-HU"/>
+              </w:rPr>
+              <w:t>Megjegyzések:</w:t>
+            </w:r>
+          </w:p>
+        </w:tc>
+        <w:tc>
+          <w:tcPr>
+            <w:tcW w:w="6237" w:type="dxa"/>
+            <w:tcBorders>
+              <w:top w:val="single" w:sz="4" w:space="0" w:color="000000"/>
+              <w:left w:val="single" w:sz="4" w:space="0" w:color="000000"/>
+              <w:bottom w:val="single" w:sz="4" w:space="0" w:color="000000"/>
+              <w:right w:val="single" w:sz="4" w:space="0" w:color="000000"/>
+              <w:insideH w:val="single" w:sz="4" w:space="0" w:color="000000"/>
+              <w:insideV w:val="single" w:sz="4" w:space="0" w:color="000000"/>
+            </w:tcBorders>
+            <w:shd w:fill="auto" w:val="clear"/>
+          </w:tcPr>
+          <w:p>
+            <w:pPr>
+              <w:pStyle w:val="Normal"/>
+              <w:jc w:val="left"/>
+              <w:rPr>
+                <w:rFonts w:cs="Calibri"/>
+                <w:sz w:val="22"/>
+                <w:szCs w:val="22"/>
+                <w:lang w:val="hu-HU"/>
+              </w:rPr>
+            </w:pPr>
+            <w:r>
+              <w:rPr>
+                <w:rFonts w:cs="Calibri"/>
+                <w:sz w:val="22"/>
+                <w:szCs w:val="22"/>
+                <w:lang w:val="hu-HU"/>
+              </w:rPr>
+            </w:r>
+          </w:p>
+        </w:tc>
+      </w:tr>
+    </w:tbl>
+    <w:p>
+      <w:pPr>
+        <w:pStyle w:val="Normal"/>
+        <w:rPr/>
+      </w:pPr>
+      <w:r>
+        <w:rPr/>
+      </w:r>
+    </w:p>
+    <w:tbl>
+      <w:tblPr>
+        <w:tblW w:w="9180" w:type="dxa"/>
+        <w:jc w:val="left"/>
+        <w:tblInd w:w="0" w:type="dxa"/>
+        <w:tblBorders>
+          <w:top w:val="single" w:sz="4" w:space="0" w:color="000000"/>
+          <w:left w:val="single" w:sz="4" w:space="0" w:color="000000"/>
+          <w:bottom w:val="single" w:sz="18" w:space="0" w:color="000000"/>
+          <w:right w:val="single" w:sz="4" w:space="0" w:color="000000"/>
+          <w:insideH w:val="single" w:sz="18" w:space="0" w:color="000000"/>
+          <w:insideV w:val="single" w:sz="4" w:space="0" w:color="000000"/>
+        </w:tblBorders>
+        <w:tblCellMar>
+          <w:top w:w="0" w:type="dxa"/>
+          <w:left w:w="108" w:type="dxa"/>
+          <w:bottom w:w="0" w:type="dxa"/>
+          <w:right w:w="108" w:type="dxa"/>
+        </w:tblCellMar>
+        <w:tblLook w:noVBand="1" w:val="04a0" w:noHBand="0" w:lastColumn="0" w:firstColumn="1" w:lastRow="0" w:firstRow="1"/>
+      </w:tblPr>
+      <w:tblGrid>
+        <w:gridCol w:w="3651"/>
+        <w:gridCol w:w="5529"/>
+      </w:tblGrid>
+      <w:tr>
+        <w:trPr>
+          <w:trHeight w:val="454" w:hRule="atLeast"/>
+        </w:trPr>
+        <w:tc>
+          <w:tcPr>
+            <w:tcW w:w="9180" w:type="dxa"/>
+            <w:gridSpan w:val="2"/>
+            <w:tcBorders>
+              <w:top w:val="single" w:sz="4" w:space="0" w:color="000000"/>
+              <w:left w:val="single" w:sz="4" w:space="0" w:color="000000"/>
+              <w:bottom w:val="single" w:sz="18" w:space="0" w:color="000000"/>
+              <w:right w:val="single" w:sz="4" w:space="0" w:color="000000"/>
+              <w:insideH w:val="single" w:sz="18" w:space="0" w:color="000000"/>
+              <w:insideV w:val="single" w:sz="4" w:space="0" w:color="000000"/>
+            </w:tcBorders>
+            <w:shd w:color="auto" w:fill="92CDDC" w:val="clear"/>
+            <w:vAlign w:val="center"/>
+          </w:tcPr>
+          <w:p>
+            <w:pPr>
+              <w:pStyle w:val="Normal"/>
+              <w:rPr/>
+            </w:pPr>
+            <w:r>
+              <w:rPr>
+                <w:rFonts w:cs="Calibri"/>
+                <w:b/>
+                <w:sz w:val="24"/>
+                <w:szCs w:val="24"/>
+                <w:lang w:val="hu-HU"/>
+              </w:rPr>
+              <w:t>Tesztelést elvégezte</w:t>
+            </w:r>
+          </w:p>
+        </w:tc>
+      </w:tr>
+      <w:tr>
+        <w:trPr>
+          <w:trHeight w:val="454" w:hRule="atLeast"/>
+        </w:trPr>
+        <w:tc>
+          <w:tcPr>
+            <w:tcW w:w="3651" w:type="dxa"/>
+            <w:tcBorders>
+              <w:top w:val="single" w:sz="4" w:space="0" w:color="000000"/>
+              <w:left w:val="single" w:sz="4" w:space="0" w:color="000000"/>
+              <w:bottom w:val="single" w:sz="4" w:space="0" w:color="000000"/>
+              <w:right w:val="single" w:sz="4" w:space="0" w:color="000000"/>
+              <w:insideH w:val="single" w:sz="4" w:space="0" w:color="000000"/>
+              <w:insideV w:val="single" w:sz="4" w:space="0" w:color="000000"/>
+            </w:tcBorders>
+            <w:shd w:fill="auto" w:val="clear"/>
+            <w:vAlign w:val="center"/>
+          </w:tcPr>
+          <w:p>
+            <w:pPr>
+              <w:pStyle w:val="Normal"/>
+              <w:tabs>
+                <w:tab w:val="left" w:pos="3879" w:leader="none"/>
+              </w:tabs>
+              <w:jc w:val="left"/>
+              <w:rPr/>
+            </w:pPr>
+            <w:r>
+              <w:rPr>
+                <w:rFonts w:cs="Calibri"/>
+                <w:b/>
+                <w:lang w:val="hu-HU"/>
+              </w:rPr>
+              <w:t>Név:</w:t>
+            </w:r>
+          </w:p>
+        </w:tc>
+        <w:tc>
+          <w:tcPr>
+            <w:tcW w:w="5529" w:type="dxa"/>
+            <w:tcBorders>
+              <w:top w:val="single" w:sz="4" w:space="0" w:color="000000"/>
+              <w:left w:val="single" w:sz="4" w:space="0" w:color="000000"/>
+              <w:bottom w:val="single" w:sz="4" w:space="0" w:color="000000"/>
+              <w:right w:val="single" w:sz="4" w:space="0" w:color="000000"/>
+              <w:insideH w:val="single" w:sz="4" w:space="0" w:color="000000"/>
+              <w:insideV w:val="single" w:sz="4" w:space="0" w:color="000000"/>
+            </w:tcBorders>
+            <w:shd w:fill="auto" w:val="clear"/>
+            <w:vAlign w:val="center"/>
+          </w:tcPr>
+          <w:p>
+            <w:pPr>
+              <w:pStyle w:val="Normal"/>
+              <w:tabs>
+                <w:tab w:val="left" w:pos="3879" w:leader="none"/>
+              </w:tabs>
+              <w:jc w:val="left"/>
+              <w:rPr>
+                <w:rFonts w:cs="Calibri"/>
+                <w:lang w:val="hu-HU"/>
+              </w:rPr>
+            </w:pPr>
+            <w:r>
+              <w:rPr>
+                <w:rFonts w:cs="Calibri"/>
+                <w:lang w:val="hu-HU"/>
+              </w:rPr>
+              <w:t>Hódi Zsuzsa</w:t>
+            </w:r>
+          </w:p>
+        </w:tc>
+      </w:tr>
+      <w:tr>
+        <w:trPr>
+          <w:trHeight w:val="454" w:hRule="atLeast"/>
+        </w:trPr>
+        <w:tc>
+          <w:tcPr>
+            <w:tcW w:w="3651" w:type="dxa"/>
+            <w:tcBorders>
+              <w:top w:val="single" w:sz="4" w:space="0" w:color="000000"/>
+              <w:left w:val="single" w:sz="4" w:space="0" w:color="000000"/>
+              <w:bottom w:val="single" w:sz="4" w:space="0" w:color="000000"/>
+              <w:right w:val="single" w:sz="4" w:space="0" w:color="000000"/>
+              <w:insideH w:val="single" w:sz="4" w:space="0" w:color="000000"/>
+              <w:insideV w:val="single" w:sz="4" w:space="0" w:color="000000"/>
+            </w:tcBorders>
+            <w:shd w:fill="auto" w:val="clear"/>
+            <w:vAlign w:val="center"/>
+          </w:tcPr>
+          <w:p>
+            <w:pPr>
+              <w:pStyle w:val="Normal"/>
+              <w:tabs>
+                <w:tab w:val="left" w:pos="3879" w:leader="none"/>
+              </w:tabs>
+              <w:jc w:val="left"/>
+              <w:rPr/>
+            </w:pPr>
+            <w:r>
+              <w:rPr>
+                <w:rFonts w:cs="Calibri"/>
+                <w:b/>
+                <w:lang w:val="hu-HU"/>
+              </w:rPr>
+              <w:t>Szervezeti egység/ beosztás:</w:t>
+            </w:r>
+          </w:p>
+        </w:tc>
+        <w:tc>
+          <w:tcPr>
+            <w:tcW w:w="5529" w:type="dxa"/>
+            <w:tcBorders>
+              <w:top w:val="single" w:sz="4" w:space="0" w:color="000000"/>
+              <w:left w:val="single" w:sz="4" w:space="0" w:color="000000"/>
+              <w:bottom w:val="single" w:sz="4" w:space="0" w:color="000000"/>
+              <w:right w:val="single" w:sz="4" w:space="0" w:color="000000"/>
+              <w:insideH w:val="single" w:sz="4" w:space="0" w:color="000000"/>
+              <w:insideV w:val="single" w:sz="4" w:space="0" w:color="000000"/>
+            </w:tcBorders>
+            <w:shd w:fill="auto" w:val="clear"/>
+            <w:vAlign w:val="center"/>
+          </w:tcPr>
+          <w:p>
+            <w:pPr>
+              <w:pStyle w:val="Normal"/>
+              <w:tabs>
+                <w:tab w:val="left" w:pos="3879" w:leader="none"/>
+              </w:tabs>
+              <w:jc w:val="left"/>
+              <w:rPr>
+                <w:rFonts w:cs="Calibri"/>
+                <w:lang w:val="hu-HU"/>
+              </w:rPr>
+            </w:pPr>
+            <w:r>
+              <w:rPr>
+                <w:rFonts w:cs="Calibri"/>
+                <w:lang w:val="hu-HU"/>
+              </w:rPr>
+              <w:t>Szoftverfejlesztő</w:t>
+            </w:r>
+          </w:p>
+        </w:tc>
+      </w:tr>
+      <w:tr>
+        <w:trPr>
+          <w:trHeight w:val="1382" w:hRule="atLeast"/>
+        </w:trPr>
+        <w:tc>
+          <w:tcPr>
+            <w:tcW w:w="3651" w:type="dxa"/>
+            <w:tcBorders>
+              <w:top w:val="single" w:sz="4" w:space="0" w:color="000000"/>
+              <w:left w:val="single" w:sz="4" w:space="0" w:color="000000"/>
+              <w:bottom w:val="single" w:sz="4" w:space="0" w:color="000000"/>
+              <w:right w:val="single" w:sz="4" w:space="0" w:color="000000"/>
+              <w:insideH w:val="single" w:sz="4" w:space="0" w:color="000000"/>
+              <w:insideV w:val="single" w:sz="4" w:space="0" w:color="000000"/>
+            </w:tcBorders>
+            <w:shd w:fill="auto" w:val="clear"/>
+          </w:tcPr>
+          <w:p>
+            <w:pPr>
+              <w:pStyle w:val="Normal"/>
+              <w:tabs>
+                <w:tab w:val="left" w:pos="3879" w:leader="none"/>
+              </w:tabs>
+              <w:spacing w:before="120" w:after="0"/>
+              <w:jc w:val="left"/>
+              <w:rPr/>
+            </w:pPr>
+            <w:r>
+              <w:rPr>
+                <w:rFonts w:cs="Calibri"/>
+                <w:b/>
+                <w:lang w:val="hu-HU"/>
+              </w:rPr>
+              <w:t>Aláírás:</w:t>
+            </w:r>
+          </w:p>
+        </w:tc>
+        <w:tc>
+          <w:tcPr>
+            <w:tcW w:w="5529" w:type="dxa"/>
+            <w:tcBorders>
+              <w:top w:val="single" w:sz="4" w:space="0" w:color="000000"/>
+              <w:left w:val="single" w:sz="4" w:space="0" w:color="000000"/>
+              <w:bottom w:val="single" w:sz="4" w:space="0" w:color="000000"/>
+              <w:right w:val="single" w:sz="4" w:space="0" w:color="000000"/>
+              <w:insideH w:val="single" w:sz="4" w:space="0" w:color="000000"/>
+              <w:insideV w:val="single" w:sz="4" w:space="0" w:color="000000"/>
+            </w:tcBorders>
+            <w:shd w:fill="auto" w:val="clear"/>
+          </w:tcPr>
+          <w:p>
+            <w:pPr>
+              <w:pStyle w:val="Normal"/>
+              <w:tabs>
+                <w:tab w:val="left" w:pos="3879" w:leader="none"/>
+              </w:tabs>
+              <w:spacing w:before="120" w:after="0"/>
+              <w:jc w:val="left"/>
+              <w:rPr/>
+            </w:pPr>
+            <w:r>
+              <w:rPr>
+                <w:rFonts w:cs="Calibri"/>
+                <w:lang w:val="hu-HU"/>
+              </w:rPr>
+              <w:t xml:space="preserve">Dátum: </w:t>
+            </w:r>
+            <w:r>
+              <w:rPr>
+                <w:rFonts w:cs="Calibri"/>
+                <w:lang w:val="hu-HU"/>
+              </w:rPr>
+              <w:t>2019.11.11.</w:t>
+            </w:r>
+          </w:p>
+        </w:tc>
+      </w:tr>
+    </w:tbl>
+    <w:p>
+      <w:pPr>
+        <w:pStyle w:val="Normal"/>
+        <w:rPr/>
+      </w:pPr>
+      <w:r>
+        <w:rPr/>
+      </w:r>
+      <w:r>
+        <w:br w:type="page"/>
+      </w:r>
+    </w:p>
+    <w:p>
+      <w:pPr>
+        <w:pStyle w:val="Normal"/>
+        <w:rPr>
+          <w:b/>
+          <w:b/>
+          <w:sz w:val="32"/>
+          <w:lang w:val="hu-HU"/>
+        </w:rPr>
+      </w:pPr>
+      <w:r>
+        <w:rPr/>
+      </w:r>
+    </w:p>
+    <w:tbl>
+      <w:tblPr>
+        <w:tblW w:w="9174" w:type="dxa"/>
+        <w:jc w:val="left"/>
+        <w:tblInd w:w="6" w:type="dxa"/>
+        <w:tblBorders>
+          <w:top w:val="single" w:sz="4" w:space="0" w:color="000000"/>
+          <w:left w:val="single" w:sz="4" w:space="0" w:color="000000"/>
+          <w:bottom w:val="single" w:sz="18" w:space="0" w:color="000000"/>
+          <w:right w:val="single" w:sz="4" w:space="0" w:color="000000"/>
+          <w:insideH w:val="single" w:sz="18" w:space="0" w:color="000000"/>
+          <w:insideV w:val="single" w:sz="4" w:space="0" w:color="000000"/>
+        </w:tblBorders>
+        <w:tblCellMar>
+          <w:top w:w="0" w:type="dxa"/>
+          <w:left w:w="108" w:type="dxa"/>
+          <w:bottom w:w="0" w:type="dxa"/>
+          <w:right w:w="108" w:type="dxa"/>
+        </w:tblCellMar>
+        <w:tblLook w:noVBand="1" w:val="04a0" w:noHBand="0" w:lastColumn="0" w:firstColumn="1" w:lastRow="0" w:firstRow="1"/>
+      </w:tblPr>
+      <w:tblGrid>
+        <w:gridCol w:w="2937"/>
+        <w:gridCol w:w="6237"/>
+      </w:tblGrid>
+      <w:tr>
+        <w:trPr>
+          <w:trHeight w:val="454" w:hRule="atLeast"/>
+        </w:trPr>
+        <w:tc>
+          <w:tcPr>
+            <w:tcW w:w="9174" w:type="dxa"/>
+            <w:gridSpan w:val="2"/>
+            <w:tcBorders>
+              <w:top w:val="single" w:sz="4" w:space="0" w:color="000000"/>
+              <w:left w:val="single" w:sz="4" w:space="0" w:color="000000"/>
+              <w:bottom w:val="single" w:sz="18" w:space="0" w:color="000000"/>
+              <w:right w:val="single" w:sz="4" w:space="0" w:color="000000"/>
+              <w:insideH w:val="single" w:sz="18" w:space="0" w:color="000000"/>
+              <w:insideV w:val="single" w:sz="4" w:space="0" w:color="000000"/>
+            </w:tcBorders>
+            <w:shd w:color="auto" w:fill="92CDDC" w:val="clear"/>
+            <w:vAlign w:val="center"/>
+          </w:tcPr>
+          <w:p>
+            <w:pPr>
+              <w:pStyle w:val="Normal"/>
+              <w:jc w:val="center"/>
+              <w:rPr/>
+            </w:pPr>
+            <w:r>
+              <w:rPr>
+                <w:rFonts w:cs="Calibri"/>
+                <w:b/>
+                <w:szCs w:val="22"/>
+                <w:lang w:val="hu-HU"/>
+              </w:rPr>
+              <w:t>Tesztelési jegyzőkönyv*</w:t>
+            </w:r>
+          </w:p>
+        </w:tc>
+      </w:tr>
+      <w:tr>
+        <w:trPr>
+          <w:trHeight w:val="1701" w:hRule="atLeast"/>
+        </w:trPr>
+        <w:tc>
+          <w:tcPr>
+            <w:tcW w:w="2937" w:type="dxa"/>
+            <w:tcBorders>
+              <w:top w:val="single" w:sz="4" w:space="0" w:color="000000"/>
+              <w:left w:val="single" w:sz="4" w:space="0" w:color="000000"/>
+              <w:bottom w:val="single" w:sz="4" w:space="0" w:color="000000"/>
+              <w:right w:val="single" w:sz="4" w:space="0" w:color="000000"/>
+              <w:insideH w:val="single" w:sz="4" w:space="0" w:color="000000"/>
+              <w:insideV w:val="single" w:sz="4" w:space="0" w:color="000000"/>
+            </w:tcBorders>
+            <w:shd w:color="auto" w:fill="DAEEF3" w:val="clear"/>
+          </w:tcPr>
+          <w:p>
+            <w:pPr>
+              <w:pStyle w:val="Normal"/>
+              <w:jc w:val="left"/>
+              <w:rPr/>
+            </w:pPr>
+            <w:r>
+              <w:rPr>
+                <w:rFonts w:cs="Calibri"/>
+                <w:b/>
+                <w:sz w:val="22"/>
+                <w:szCs w:val="22"/>
+                <w:lang w:val="hu-HU"/>
+              </w:rPr>
+              <w:t>A teszt-eset leírás és célja:</w:t>
+            </w:r>
+          </w:p>
+        </w:tc>
+        <w:tc>
+          <w:tcPr>
+            <w:tcW w:w="6237" w:type="dxa"/>
+            <w:tcBorders>
+              <w:top w:val="single" w:sz="4" w:space="0" w:color="000000"/>
+              <w:left w:val="single" w:sz="4" w:space="0" w:color="000000"/>
+              <w:bottom w:val="single" w:sz="4" w:space="0" w:color="000000"/>
+              <w:right w:val="single" w:sz="4" w:space="0" w:color="000000"/>
+              <w:insideH w:val="single" w:sz="4" w:space="0" w:color="000000"/>
+              <w:insideV w:val="single" w:sz="4" w:space="0" w:color="000000"/>
+            </w:tcBorders>
+            <w:shd w:fill="auto" w:val="clear"/>
+          </w:tcPr>
+          <w:p>
+            <w:pPr>
+              <w:pStyle w:val="Normal"/>
+              <w:rPr/>
+            </w:pPr>
+            <w:r>
+              <w:rPr>
+                <w:rFonts w:cs="Calibri"/>
+                <w:bCs/>
+                <w:sz w:val="22"/>
+                <w:szCs w:val="22"/>
+                <w:lang w:val="hu-HU"/>
+              </w:rPr>
+              <w:t>Message adatai megfelelően vannak modellezve, a Firebase-ben tárolásra kerülnek</w:t>
+            </w:r>
+          </w:p>
+        </w:tc>
+      </w:tr>
+      <w:tr>
+        <w:trPr>
+          <w:trHeight w:val="454" w:hRule="atLeast"/>
+        </w:trPr>
+        <w:tc>
+          <w:tcPr>
+            <w:tcW w:w="2937" w:type="dxa"/>
+            <w:tcBorders>
+              <w:top w:val="single" w:sz="4" w:space="0" w:color="000000"/>
+              <w:left w:val="single" w:sz="4" w:space="0" w:color="000000"/>
+              <w:bottom w:val="single" w:sz="4" w:space="0" w:color="000000"/>
+              <w:right w:val="single" w:sz="4" w:space="0" w:color="000000"/>
+              <w:insideH w:val="single" w:sz="4" w:space="0" w:color="000000"/>
+              <w:insideV w:val="single" w:sz="4" w:space="0" w:color="000000"/>
+            </w:tcBorders>
+            <w:shd w:color="auto" w:fill="DAEEF3" w:val="clear"/>
+          </w:tcPr>
+          <w:p>
+            <w:pPr>
+              <w:pStyle w:val="Normal"/>
+              <w:jc w:val="left"/>
+              <w:rPr/>
+            </w:pPr>
+            <w:r>
+              <w:rPr>
+                <w:rFonts w:cs="Calibri"/>
+                <w:b/>
+                <w:sz w:val="22"/>
+                <w:szCs w:val="22"/>
+                <w:lang w:val="hu-HU"/>
+              </w:rPr>
+              <w:t>A tesztelt folyamat/funkció leírása:</w:t>
+            </w:r>
+          </w:p>
+        </w:tc>
+        <w:tc>
+          <w:tcPr>
+            <w:tcW w:w="6237" w:type="dxa"/>
+            <w:tcBorders>
+              <w:top w:val="single" w:sz="4" w:space="0" w:color="000000"/>
+              <w:left w:val="single" w:sz="4" w:space="0" w:color="000000"/>
+              <w:bottom w:val="single" w:sz="4" w:space="0" w:color="000000"/>
+              <w:right w:val="single" w:sz="4" w:space="0" w:color="000000"/>
+              <w:insideH w:val="single" w:sz="4" w:space="0" w:color="000000"/>
+              <w:insideV w:val="single" w:sz="4" w:space="0" w:color="000000"/>
+            </w:tcBorders>
+            <w:shd w:fill="auto" w:val="clear"/>
+          </w:tcPr>
+          <w:p>
+            <w:pPr>
+              <w:pStyle w:val="Normal"/>
+              <w:jc w:val="left"/>
+              <w:rPr>
+                <w:rFonts w:cs="Calibri"/>
+                <w:sz w:val="22"/>
+                <w:szCs w:val="22"/>
+                <w:lang w:val="hu-HU"/>
+              </w:rPr>
+            </w:pPr>
+            <w:r>
+              <w:rPr>
+                <w:rFonts w:cs="Calibri"/>
+                <w:sz w:val="22"/>
+                <w:szCs w:val="22"/>
+                <w:lang w:val="hu-HU"/>
+              </w:rPr>
+              <w:t>Adatok tárolása</w:t>
+            </w:r>
+          </w:p>
+        </w:tc>
+      </w:tr>
+      <w:tr>
+        <w:trPr>
+          <w:trHeight w:val="454" w:hRule="atLeast"/>
+        </w:trPr>
+        <w:tc>
+          <w:tcPr>
+            <w:tcW w:w="2937" w:type="dxa"/>
+            <w:tcBorders>
+              <w:top w:val="single" w:sz="4" w:space="0" w:color="000000"/>
+              <w:left w:val="single" w:sz="4" w:space="0" w:color="000000"/>
+              <w:bottom w:val="single" w:sz="4" w:space="0" w:color="000000"/>
+              <w:right w:val="single" w:sz="4" w:space="0" w:color="000000"/>
+              <w:insideH w:val="single" w:sz="4" w:space="0" w:color="000000"/>
+              <w:insideV w:val="single" w:sz="4" w:space="0" w:color="000000"/>
+            </w:tcBorders>
+            <w:shd w:color="auto" w:fill="DAEEF3" w:val="clear"/>
+          </w:tcPr>
+          <w:p>
+            <w:pPr>
+              <w:pStyle w:val="Normal"/>
+              <w:jc w:val="left"/>
+              <w:rPr/>
+            </w:pPr>
+            <w:r>
+              <w:rPr>
+                <w:rFonts w:cs="Calibri"/>
+                <w:b/>
+                <w:sz w:val="22"/>
+                <w:szCs w:val="22"/>
+                <w:lang w:val="hu-HU"/>
+              </w:rPr>
+              <w:t>A tesztelés előfeltételei:</w:t>
+            </w:r>
+          </w:p>
+        </w:tc>
+        <w:tc>
+          <w:tcPr>
+            <w:tcW w:w="6237" w:type="dxa"/>
+            <w:tcBorders>
+              <w:top w:val="single" w:sz="4" w:space="0" w:color="000000"/>
+              <w:left w:val="single" w:sz="4" w:space="0" w:color="000000"/>
+              <w:bottom w:val="single" w:sz="4" w:space="0" w:color="000000"/>
+              <w:right w:val="single" w:sz="4" w:space="0" w:color="000000"/>
+              <w:insideH w:val="single" w:sz="4" w:space="0" w:color="000000"/>
+              <w:insideV w:val="single" w:sz="4" w:space="0" w:color="000000"/>
+            </w:tcBorders>
+            <w:shd w:fill="auto" w:val="clear"/>
+          </w:tcPr>
+          <w:p>
+            <w:pPr>
+              <w:pStyle w:val="Normal"/>
+              <w:jc w:val="left"/>
+              <w:rPr>
+                <w:rFonts w:cs="Calibri"/>
+                <w:sz w:val="22"/>
+                <w:szCs w:val="22"/>
+                <w:lang w:val="hu-HU"/>
+              </w:rPr>
+            </w:pPr>
+            <w:r>
+              <w:rPr>
+                <w:rFonts w:cs="Calibri"/>
+                <w:sz w:val="22"/>
+                <w:szCs w:val="22"/>
+                <w:lang w:val="hu-HU"/>
+              </w:rPr>
+              <w:t>Adatbázis kapcsolat megléte, adatbázis létrehozása</w:t>
+            </w:r>
+          </w:p>
+        </w:tc>
+      </w:tr>
+      <w:tr>
+        <w:trPr>
+          <w:trHeight w:val="454" w:hRule="atLeast"/>
+        </w:trPr>
+        <w:tc>
+          <w:tcPr>
+            <w:tcW w:w="2937" w:type="dxa"/>
+            <w:tcBorders>
+              <w:top w:val="single" w:sz="4" w:space="0" w:color="000000"/>
+              <w:left w:val="single" w:sz="4" w:space="0" w:color="000000"/>
+              <w:bottom w:val="single" w:sz="4" w:space="0" w:color="000000"/>
+              <w:right w:val="single" w:sz="4" w:space="0" w:color="000000"/>
+              <w:insideH w:val="single" w:sz="4" w:space="0" w:color="000000"/>
+              <w:insideV w:val="single" w:sz="4" w:space="0" w:color="000000"/>
+            </w:tcBorders>
+            <w:shd w:color="auto" w:fill="DAEEF3" w:val="clear"/>
+          </w:tcPr>
+          <w:p>
+            <w:pPr>
+              <w:pStyle w:val="Normal"/>
+              <w:jc w:val="left"/>
+              <w:rPr/>
+            </w:pPr>
+            <w:r>
+              <w:rPr>
+                <w:rFonts w:cs="Calibri"/>
+                <w:b/>
+                <w:sz w:val="22"/>
+                <w:szCs w:val="22"/>
+                <w:lang w:val="hu-HU"/>
+              </w:rPr>
+              <w:t>A tesztelés dátuma és időpontja:</w:t>
+            </w:r>
+          </w:p>
+        </w:tc>
+        <w:tc>
+          <w:tcPr>
+            <w:tcW w:w="6237" w:type="dxa"/>
+            <w:tcBorders>
+              <w:top w:val="single" w:sz="4" w:space="0" w:color="000000"/>
+              <w:left w:val="single" w:sz="4" w:space="0" w:color="000000"/>
+              <w:bottom w:val="single" w:sz="4" w:space="0" w:color="000000"/>
+              <w:right w:val="single" w:sz="4" w:space="0" w:color="000000"/>
+              <w:insideH w:val="single" w:sz="4" w:space="0" w:color="000000"/>
+              <w:insideV w:val="single" w:sz="4" w:space="0" w:color="000000"/>
+            </w:tcBorders>
+            <w:shd w:fill="auto" w:val="clear"/>
+          </w:tcPr>
+          <w:p>
+            <w:pPr>
+              <w:pStyle w:val="Normal"/>
+              <w:jc w:val="left"/>
+              <w:rPr>
+                <w:rFonts w:cs="Calibri"/>
+                <w:sz w:val="22"/>
+                <w:szCs w:val="22"/>
+                <w:lang w:val="hu-HU"/>
+              </w:rPr>
+            </w:pPr>
+            <w:r>
+              <w:rPr>
+                <w:rFonts w:cs="Calibri"/>
+                <w:sz w:val="22"/>
+                <w:szCs w:val="22"/>
+                <w:lang w:val="hu-HU"/>
+              </w:rPr>
+              <w:t>2019.11.18.</w:t>
+            </w:r>
+          </w:p>
+        </w:tc>
+      </w:tr>
+      <w:tr>
+        <w:trPr>
+          <w:trHeight w:val="454" w:hRule="atLeast"/>
+        </w:trPr>
+        <w:tc>
+          <w:tcPr>
+            <w:tcW w:w="2937" w:type="dxa"/>
+            <w:tcBorders>
+              <w:top w:val="single" w:sz="4" w:space="0" w:color="000000"/>
+              <w:left w:val="single" w:sz="4" w:space="0" w:color="000000"/>
+              <w:bottom w:val="single" w:sz="4" w:space="0" w:color="000000"/>
+              <w:right w:val="single" w:sz="4" w:space="0" w:color="000000"/>
+              <w:insideH w:val="single" w:sz="4" w:space="0" w:color="000000"/>
+              <w:insideV w:val="single" w:sz="4" w:space="0" w:color="000000"/>
+            </w:tcBorders>
+            <w:shd w:color="auto" w:fill="DAEEF3" w:val="clear"/>
+          </w:tcPr>
+          <w:p>
+            <w:pPr>
+              <w:pStyle w:val="Normal"/>
+              <w:jc w:val="left"/>
+              <w:rPr/>
+            </w:pPr>
+            <w:r>
+              <w:rPr>
+                <w:rFonts w:cs="Calibri"/>
+                <w:b/>
+                <w:sz w:val="22"/>
+                <w:szCs w:val="22"/>
+                <w:lang w:val="hu-HU"/>
+              </w:rPr>
+              <w:t>A tesztadatok típusa:</w:t>
+            </w:r>
+          </w:p>
+        </w:tc>
+        <w:tc>
+          <w:tcPr>
+            <w:tcW w:w="6237" w:type="dxa"/>
+            <w:tcBorders>
+              <w:top w:val="single" w:sz="4" w:space="0" w:color="000000"/>
+              <w:left w:val="single" w:sz="4" w:space="0" w:color="000000"/>
+              <w:bottom w:val="single" w:sz="4" w:space="0" w:color="000000"/>
+              <w:right w:val="single" w:sz="4" w:space="0" w:color="000000"/>
+              <w:insideH w:val="single" w:sz="4" w:space="0" w:color="000000"/>
+              <w:insideV w:val="single" w:sz="4" w:space="0" w:color="000000"/>
+            </w:tcBorders>
+            <w:shd w:fill="auto" w:val="clear"/>
+          </w:tcPr>
+          <w:p>
+            <w:pPr>
+              <w:pStyle w:val="Normal"/>
+              <w:jc w:val="left"/>
+              <w:rPr>
+                <w:rFonts w:cs="Calibri"/>
+                <w:sz w:val="22"/>
+                <w:szCs w:val="22"/>
+                <w:lang w:val="hu-HU"/>
+              </w:rPr>
+            </w:pPr>
+            <w:r>
+              <w:rPr>
+                <w:rFonts w:cs="Calibri"/>
+                <w:sz w:val="22"/>
+                <w:szCs w:val="22"/>
+                <w:lang w:val="hu-HU"/>
+              </w:rPr>
+              <w:t>Valós, manuális</w:t>
+            </w:r>
+          </w:p>
+        </w:tc>
+      </w:tr>
+      <w:tr>
+        <w:trPr>
+          <w:trHeight w:val="454" w:hRule="atLeast"/>
+        </w:trPr>
+        <w:tc>
+          <w:tcPr>
+            <w:tcW w:w="2937" w:type="dxa"/>
+            <w:tcBorders>
+              <w:top w:val="single" w:sz="4" w:space="0" w:color="000000"/>
+              <w:left w:val="single" w:sz="4" w:space="0" w:color="000000"/>
+              <w:bottom w:val="single" w:sz="4" w:space="0" w:color="000000"/>
+              <w:right w:val="single" w:sz="4" w:space="0" w:color="000000"/>
+              <w:insideH w:val="single" w:sz="4" w:space="0" w:color="000000"/>
+              <w:insideV w:val="single" w:sz="4" w:space="0" w:color="000000"/>
+            </w:tcBorders>
+            <w:shd w:color="auto" w:fill="DAEEF3" w:val="clear"/>
+          </w:tcPr>
+          <w:p>
+            <w:pPr>
+              <w:pStyle w:val="Normal"/>
+              <w:jc w:val="left"/>
+              <w:rPr/>
+            </w:pPr>
+            <w:r>
+              <w:rPr>
+                <w:rFonts w:cs="Calibri"/>
+                <w:b/>
+                <w:sz w:val="22"/>
+                <w:szCs w:val="22"/>
+                <w:lang w:val="hu-HU"/>
+              </w:rPr>
+              <w:t>A tesztet végző személy(ek):</w:t>
+            </w:r>
+          </w:p>
+        </w:tc>
+        <w:tc>
+          <w:tcPr>
+            <w:tcW w:w="6237" w:type="dxa"/>
+            <w:tcBorders>
+              <w:top w:val="single" w:sz="4" w:space="0" w:color="000000"/>
+              <w:left w:val="single" w:sz="4" w:space="0" w:color="000000"/>
+              <w:bottom w:val="single" w:sz="4" w:space="0" w:color="000000"/>
+              <w:right w:val="single" w:sz="4" w:space="0" w:color="000000"/>
+              <w:insideH w:val="single" w:sz="4" w:space="0" w:color="000000"/>
+              <w:insideV w:val="single" w:sz="4" w:space="0" w:color="000000"/>
+            </w:tcBorders>
+            <w:shd w:fill="auto" w:val="clear"/>
+          </w:tcPr>
+          <w:p>
+            <w:pPr>
+              <w:pStyle w:val="Normal"/>
+              <w:jc w:val="left"/>
+              <w:rPr>
+                <w:rFonts w:cs="Calibri"/>
+                <w:sz w:val="22"/>
+                <w:szCs w:val="22"/>
+                <w:lang w:val="hu-HU"/>
+              </w:rPr>
+            </w:pPr>
+            <w:r>
+              <w:rPr>
+                <w:rFonts w:cs="Calibri"/>
+                <w:sz w:val="22"/>
+                <w:szCs w:val="22"/>
+                <w:lang w:val="hu-HU"/>
+              </w:rPr>
+              <w:t>Hódi Zsuzsa</w:t>
+            </w:r>
+          </w:p>
+        </w:tc>
+      </w:tr>
+      <w:tr>
+        <w:trPr>
+          <w:trHeight w:val="454" w:hRule="atLeast"/>
+        </w:trPr>
+        <w:tc>
+          <w:tcPr>
+            <w:tcW w:w="2937" w:type="dxa"/>
+            <w:tcBorders>
+              <w:top w:val="single" w:sz="4" w:space="0" w:color="000000"/>
+              <w:left w:val="single" w:sz="4" w:space="0" w:color="000000"/>
+              <w:bottom w:val="single" w:sz="4" w:space="0" w:color="000000"/>
+              <w:right w:val="single" w:sz="4" w:space="0" w:color="000000"/>
+              <w:insideH w:val="single" w:sz="4" w:space="0" w:color="000000"/>
+              <w:insideV w:val="single" w:sz="4" w:space="0" w:color="000000"/>
+            </w:tcBorders>
+            <w:shd w:color="auto" w:fill="DAEEF3" w:val="clear"/>
+          </w:tcPr>
+          <w:p>
+            <w:pPr>
+              <w:pStyle w:val="Normal"/>
+              <w:jc w:val="left"/>
+              <w:rPr/>
+            </w:pPr>
+            <w:r>
+              <w:rPr>
+                <w:rFonts w:cs="Calibri"/>
+                <w:b/>
+                <w:sz w:val="22"/>
+                <w:szCs w:val="22"/>
+                <w:lang w:val="hu-HU"/>
+              </w:rPr>
+              <w:t>A tesztelt rendszer beállításai:</w:t>
+            </w:r>
+          </w:p>
+        </w:tc>
+        <w:tc>
+          <w:tcPr>
+            <w:tcW w:w="6237" w:type="dxa"/>
+            <w:tcBorders>
+              <w:top w:val="single" w:sz="4" w:space="0" w:color="000000"/>
+              <w:left w:val="single" w:sz="4" w:space="0" w:color="000000"/>
+              <w:bottom w:val="single" w:sz="4" w:space="0" w:color="000000"/>
+              <w:right w:val="single" w:sz="4" w:space="0" w:color="000000"/>
+              <w:insideH w:val="single" w:sz="4" w:space="0" w:color="000000"/>
+              <w:insideV w:val="single" w:sz="4" w:space="0" w:color="000000"/>
+            </w:tcBorders>
+            <w:shd w:fill="auto" w:val="clear"/>
+          </w:tcPr>
+          <w:p>
+            <w:pPr>
+              <w:pStyle w:val="Normal"/>
+              <w:jc w:val="left"/>
+              <w:rPr>
+                <w:rFonts w:cs="Calibri"/>
+                <w:sz w:val="22"/>
+                <w:szCs w:val="22"/>
+                <w:lang w:val="hu-HU"/>
+              </w:rPr>
+            </w:pPr>
+            <w:r>
+              <w:rPr>
+                <w:rFonts w:cs="Calibri"/>
+                <w:sz w:val="22"/>
+                <w:szCs w:val="22"/>
+                <w:lang w:val="hu-HU"/>
+              </w:rPr>
+              <w:t>Firebase console-ból kerültek letöltésre</w:t>
+            </w:r>
+          </w:p>
+        </w:tc>
+      </w:tr>
+      <w:tr>
+        <w:trPr>
+          <w:trHeight w:val="454" w:hRule="atLeast"/>
+        </w:trPr>
+        <w:tc>
+          <w:tcPr>
+            <w:tcW w:w="2937" w:type="dxa"/>
+            <w:tcBorders>
+              <w:top w:val="single" w:sz="4" w:space="0" w:color="000000"/>
+              <w:left w:val="single" w:sz="4" w:space="0" w:color="000000"/>
+              <w:bottom w:val="single" w:sz="4" w:space="0" w:color="000000"/>
+              <w:right w:val="single" w:sz="4" w:space="0" w:color="000000"/>
+              <w:insideH w:val="single" w:sz="4" w:space="0" w:color="000000"/>
+              <w:insideV w:val="single" w:sz="4" w:space="0" w:color="000000"/>
+            </w:tcBorders>
+            <w:shd w:color="auto" w:fill="DAEEF3" w:val="clear"/>
+          </w:tcPr>
+          <w:p>
+            <w:pPr>
+              <w:pStyle w:val="Normal"/>
+              <w:jc w:val="left"/>
+              <w:rPr/>
+            </w:pPr>
+            <w:r>
+              <w:rPr>
+                <w:rFonts w:cs="Calibri"/>
+                <w:b/>
+                <w:sz w:val="22"/>
+                <w:szCs w:val="22"/>
+                <w:lang w:val="hu-HU"/>
+              </w:rPr>
+              <w:t>A teszt-eset elvárt eredménye:</w:t>
+            </w:r>
+          </w:p>
+        </w:tc>
+        <w:tc>
+          <w:tcPr>
+            <w:tcW w:w="6237" w:type="dxa"/>
+            <w:tcBorders>
+              <w:top w:val="single" w:sz="4" w:space="0" w:color="000000"/>
+              <w:left w:val="single" w:sz="4" w:space="0" w:color="000000"/>
+              <w:bottom w:val="single" w:sz="4" w:space="0" w:color="000000"/>
+              <w:right w:val="single" w:sz="4" w:space="0" w:color="000000"/>
+              <w:insideH w:val="single" w:sz="4" w:space="0" w:color="000000"/>
+              <w:insideV w:val="single" w:sz="4" w:space="0" w:color="000000"/>
+            </w:tcBorders>
+            <w:shd w:fill="auto" w:val="clear"/>
+          </w:tcPr>
+          <w:p>
+            <w:pPr>
+              <w:pStyle w:val="Normal"/>
+              <w:jc w:val="left"/>
+              <w:rPr>
+                <w:rFonts w:cs="Calibri"/>
+                <w:sz w:val="22"/>
+                <w:szCs w:val="22"/>
+                <w:lang w:val="hu-HU"/>
+              </w:rPr>
+            </w:pPr>
+            <w:r>
+              <w:rPr>
+                <w:rFonts w:cs="Calibri"/>
+                <w:sz w:val="22"/>
+                <w:szCs w:val="22"/>
+                <w:lang w:val="hu-HU"/>
+              </w:rPr>
+              <w:t>A szükséges adatok a kívánt objektumokban megjelennek az adatbázisban</w:t>
+            </w:r>
+          </w:p>
+        </w:tc>
+      </w:tr>
+      <w:tr>
+        <w:trPr>
+          <w:trHeight w:val="454" w:hRule="atLeast"/>
+        </w:trPr>
+        <w:tc>
+          <w:tcPr>
+            <w:tcW w:w="2937" w:type="dxa"/>
+            <w:tcBorders>
+              <w:top w:val="single" w:sz="4" w:space="0" w:color="000000"/>
+              <w:left w:val="single" w:sz="4" w:space="0" w:color="000000"/>
+              <w:bottom w:val="single" w:sz="4" w:space="0" w:color="000000"/>
+              <w:right w:val="single" w:sz="4" w:space="0" w:color="000000"/>
+              <w:insideH w:val="single" w:sz="4" w:space="0" w:color="000000"/>
+              <w:insideV w:val="single" w:sz="4" w:space="0" w:color="000000"/>
+            </w:tcBorders>
+            <w:shd w:color="auto" w:fill="DAEEF3" w:val="clear"/>
+          </w:tcPr>
+          <w:p>
+            <w:pPr>
+              <w:pStyle w:val="Normal"/>
+              <w:jc w:val="left"/>
+              <w:rPr/>
+            </w:pPr>
+            <w:r>
+              <w:rPr>
+                <w:rFonts w:cs="Calibri"/>
+                <w:b/>
+                <w:sz w:val="22"/>
+                <w:szCs w:val="22"/>
+                <w:lang w:val="hu-HU"/>
+              </w:rPr>
+              <w:t>A tesztelés eredménye:</w:t>
+            </w:r>
+          </w:p>
+        </w:tc>
+        <w:tc>
+          <w:tcPr>
+            <w:tcW w:w="6237" w:type="dxa"/>
+            <w:tcBorders>
+              <w:top w:val="single" w:sz="4" w:space="0" w:color="000000"/>
+              <w:left w:val="single" w:sz="4" w:space="0" w:color="000000"/>
+              <w:bottom w:val="single" w:sz="4" w:space="0" w:color="000000"/>
+              <w:right w:val="single" w:sz="4" w:space="0" w:color="000000"/>
+              <w:insideH w:val="single" w:sz="4" w:space="0" w:color="000000"/>
+              <w:insideV w:val="single" w:sz="4" w:space="0" w:color="000000"/>
+            </w:tcBorders>
+            <w:shd w:fill="auto" w:val="clear"/>
+          </w:tcPr>
+          <w:p>
+            <w:pPr>
+              <w:pStyle w:val="ListParagraph"/>
+              <w:numPr>
+                <w:ilvl w:val="0"/>
+                <w:numId w:val="4"/>
+              </w:numPr>
+              <w:spacing w:lineRule="auto" w:line="240" w:before="0" w:after="0"/>
+              <w:contextualSpacing/>
+              <w:jc w:val="left"/>
+              <w:rPr/>
+            </w:pPr>
+            <w:r>
+              <w:rPr>
+                <w:sz w:val="20"/>
+                <w:szCs w:val="20"/>
+              </w:rPr>
+              <w:t>Megfelelt</w:t>
+            </w:r>
+          </w:p>
+        </w:tc>
+      </w:tr>
+      <w:tr>
+        <w:trPr>
+          <w:trHeight w:val="454" w:hRule="atLeast"/>
+        </w:trPr>
+        <w:tc>
+          <w:tcPr>
+            <w:tcW w:w="2937" w:type="dxa"/>
+            <w:tcBorders>
+              <w:top w:val="single" w:sz="4" w:space="0" w:color="000000"/>
+              <w:left w:val="single" w:sz="4" w:space="0" w:color="000000"/>
+              <w:bottom w:val="single" w:sz="4" w:space="0" w:color="000000"/>
+              <w:right w:val="single" w:sz="4" w:space="0" w:color="000000"/>
+              <w:insideH w:val="single" w:sz="4" w:space="0" w:color="000000"/>
+              <w:insideV w:val="single" w:sz="4" w:space="0" w:color="000000"/>
+            </w:tcBorders>
+            <w:shd w:color="auto" w:fill="DAEEF3" w:val="clear"/>
+          </w:tcPr>
+          <w:p>
+            <w:pPr>
+              <w:pStyle w:val="Normal"/>
+              <w:jc w:val="left"/>
+              <w:rPr/>
+            </w:pPr>
+            <w:r>
+              <w:rPr>
+                <w:rFonts w:cs="Calibri"/>
+                <w:b/>
+                <w:sz w:val="22"/>
+                <w:szCs w:val="22"/>
+                <w:lang w:val="hu-HU"/>
+              </w:rPr>
+              <w:t>Megjegyzések:</w:t>
+            </w:r>
+          </w:p>
+        </w:tc>
+        <w:tc>
+          <w:tcPr>
+            <w:tcW w:w="6237" w:type="dxa"/>
+            <w:tcBorders>
+              <w:top w:val="single" w:sz="4" w:space="0" w:color="000000"/>
+              <w:left w:val="single" w:sz="4" w:space="0" w:color="000000"/>
+              <w:bottom w:val="single" w:sz="4" w:space="0" w:color="000000"/>
+              <w:right w:val="single" w:sz="4" w:space="0" w:color="000000"/>
+              <w:insideH w:val="single" w:sz="4" w:space="0" w:color="000000"/>
+              <w:insideV w:val="single" w:sz="4" w:space="0" w:color="000000"/>
+            </w:tcBorders>
+            <w:shd w:fill="auto" w:val="clear"/>
+          </w:tcPr>
+          <w:p>
+            <w:pPr>
+              <w:pStyle w:val="Normal"/>
+              <w:jc w:val="left"/>
+              <w:rPr>
+                <w:rFonts w:cs="Calibri"/>
+                <w:sz w:val="22"/>
+                <w:szCs w:val="22"/>
+                <w:lang w:val="hu-HU"/>
+              </w:rPr>
+            </w:pPr>
+            <w:r>
+              <w:rPr>
+                <w:rFonts w:cs="Calibri"/>
+                <w:sz w:val="22"/>
+                <w:szCs w:val="22"/>
+                <w:lang w:val="hu-HU"/>
+              </w:rPr>
+              <w:t>Adatok újrastrukturálására volt szükség</w:t>
+            </w:r>
+          </w:p>
+        </w:tc>
+      </w:tr>
+    </w:tbl>
+    <w:p>
+      <w:pPr>
+        <w:pStyle w:val="Normal"/>
+        <w:rPr/>
+      </w:pPr>
+      <w:r>
+        <w:rPr/>
+      </w:r>
+    </w:p>
+    <w:tbl>
+      <w:tblPr>
+        <w:tblW w:w="9180" w:type="dxa"/>
+        <w:jc w:val="left"/>
+        <w:tblInd w:w="0" w:type="dxa"/>
+        <w:tblBorders>
+          <w:top w:val="single" w:sz="4" w:space="0" w:color="000000"/>
+          <w:left w:val="single" w:sz="4" w:space="0" w:color="000000"/>
+          <w:bottom w:val="single" w:sz="18" w:space="0" w:color="000000"/>
+          <w:right w:val="single" w:sz="4" w:space="0" w:color="000000"/>
+          <w:insideH w:val="single" w:sz="18" w:space="0" w:color="000000"/>
+          <w:insideV w:val="single" w:sz="4" w:space="0" w:color="000000"/>
+        </w:tblBorders>
+        <w:tblCellMar>
+          <w:top w:w="0" w:type="dxa"/>
+          <w:left w:w="108" w:type="dxa"/>
+          <w:bottom w:w="0" w:type="dxa"/>
+          <w:right w:w="108" w:type="dxa"/>
+        </w:tblCellMar>
+        <w:tblLook w:noVBand="1" w:val="04a0" w:noHBand="0" w:lastColumn="0" w:firstColumn="1" w:lastRow="0" w:firstRow="1"/>
+      </w:tblPr>
+      <w:tblGrid>
+        <w:gridCol w:w="3651"/>
+        <w:gridCol w:w="5529"/>
+      </w:tblGrid>
+      <w:tr>
+        <w:trPr>
+          <w:trHeight w:val="454" w:hRule="atLeast"/>
+        </w:trPr>
+        <w:tc>
+          <w:tcPr>
+            <w:tcW w:w="9180" w:type="dxa"/>
+            <w:gridSpan w:val="2"/>
+            <w:tcBorders>
+              <w:top w:val="single" w:sz="4" w:space="0" w:color="000000"/>
+              <w:left w:val="single" w:sz="4" w:space="0" w:color="000000"/>
+              <w:bottom w:val="single" w:sz="18" w:space="0" w:color="000000"/>
+              <w:right w:val="single" w:sz="4" w:space="0" w:color="000000"/>
+              <w:insideH w:val="single" w:sz="18" w:space="0" w:color="000000"/>
+              <w:insideV w:val="single" w:sz="4" w:space="0" w:color="000000"/>
+            </w:tcBorders>
+            <w:shd w:color="auto" w:fill="92CDDC" w:val="clear"/>
+            <w:vAlign w:val="center"/>
+          </w:tcPr>
+          <w:p>
+            <w:pPr>
+              <w:pStyle w:val="Normal"/>
+              <w:rPr/>
+            </w:pPr>
+            <w:r>
+              <w:rPr>
+                <w:rFonts w:cs="Calibri"/>
+                <w:b/>
+                <w:sz w:val="24"/>
+                <w:szCs w:val="24"/>
+                <w:lang w:val="hu-HU"/>
+              </w:rPr>
+              <w:t>Tesztelést elvégezte</w:t>
+            </w:r>
+          </w:p>
+        </w:tc>
+      </w:tr>
+      <w:tr>
+        <w:trPr>
+          <w:trHeight w:val="454" w:hRule="atLeast"/>
+        </w:trPr>
+        <w:tc>
+          <w:tcPr>
+            <w:tcW w:w="3651" w:type="dxa"/>
+            <w:tcBorders>
+              <w:top w:val="single" w:sz="4" w:space="0" w:color="000000"/>
+              <w:left w:val="single" w:sz="4" w:space="0" w:color="000000"/>
+              <w:bottom w:val="single" w:sz="4" w:space="0" w:color="000000"/>
+              <w:right w:val="single" w:sz="4" w:space="0" w:color="000000"/>
+              <w:insideH w:val="single" w:sz="4" w:space="0" w:color="000000"/>
+              <w:insideV w:val="single" w:sz="4" w:space="0" w:color="000000"/>
+            </w:tcBorders>
+            <w:shd w:fill="auto" w:val="clear"/>
+            <w:vAlign w:val="center"/>
+          </w:tcPr>
+          <w:p>
+            <w:pPr>
+              <w:pStyle w:val="Normal"/>
+              <w:tabs>
+                <w:tab w:val="left" w:pos="3879" w:leader="none"/>
+              </w:tabs>
+              <w:jc w:val="left"/>
+              <w:rPr/>
+            </w:pPr>
+            <w:r>
+              <w:rPr>
+                <w:rFonts w:cs="Calibri"/>
+                <w:b/>
+                <w:lang w:val="hu-HU"/>
+              </w:rPr>
+              <w:t>Név:</w:t>
+            </w:r>
+          </w:p>
+        </w:tc>
+        <w:tc>
+          <w:tcPr>
+            <w:tcW w:w="5529" w:type="dxa"/>
+            <w:tcBorders>
+              <w:top w:val="single" w:sz="4" w:space="0" w:color="000000"/>
+              <w:left w:val="single" w:sz="4" w:space="0" w:color="000000"/>
+              <w:bottom w:val="single" w:sz="4" w:space="0" w:color="000000"/>
+              <w:right w:val="single" w:sz="4" w:space="0" w:color="000000"/>
+              <w:insideH w:val="single" w:sz="4" w:space="0" w:color="000000"/>
+              <w:insideV w:val="single" w:sz="4" w:space="0" w:color="000000"/>
+            </w:tcBorders>
+            <w:shd w:fill="auto" w:val="clear"/>
+            <w:vAlign w:val="center"/>
+          </w:tcPr>
+          <w:p>
+            <w:pPr>
+              <w:pStyle w:val="Normal"/>
+              <w:tabs>
+                <w:tab w:val="left" w:pos="3879" w:leader="none"/>
+              </w:tabs>
+              <w:jc w:val="left"/>
+              <w:rPr>
+                <w:rFonts w:cs="Calibri"/>
+                <w:lang w:val="hu-HU"/>
+              </w:rPr>
+            </w:pPr>
+            <w:r>
+              <w:rPr>
+                <w:rFonts w:cs="Calibri"/>
+                <w:lang w:val="hu-HU"/>
+              </w:rPr>
+              <w:t>Hódi Zsuzsa</w:t>
+            </w:r>
+          </w:p>
+        </w:tc>
+      </w:tr>
+      <w:tr>
+        <w:trPr>
+          <w:trHeight w:val="454" w:hRule="atLeast"/>
+        </w:trPr>
+        <w:tc>
+          <w:tcPr>
+            <w:tcW w:w="3651" w:type="dxa"/>
+            <w:tcBorders>
+              <w:top w:val="single" w:sz="4" w:space="0" w:color="000000"/>
+              <w:left w:val="single" w:sz="4" w:space="0" w:color="000000"/>
+              <w:bottom w:val="single" w:sz="4" w:space="0" w:color="000000"/>
+              <w:right w:val="single" w:sz="4" w:space="0" w:color="000000"/>
+              <w:insideH w:val="single" w:sz="4" w:space="0" w:color="000000"/>
+              <w:insideV w:val="single" w:sz="4" w:space="0" w:color="000000"/>
+            </w:tcBorders>
+            <w:shd w:fill="auto" w:val="clear"/>
+            <w:vAlign w:val="center"/>
+          </w:tcPr>
+          <w:p>
+            <w:pPr>
+              <w:pStyle w:val="Normal"/>
+              <w:tabs>
+                <w:tab w:val="left" w:pos="3879" w:leader="none"/>
+              </w:tabs>
+              <w:jc w:val="left"/>
+              <w:rPr/>
+            </w:pPr>
+            <w:r>
+              <w:rPr>
+                <w:rFonts w:cs="Calibri"/>
+                <w:b/>
+                <w:lang w:val="hu-HU"/>
+              </w:rPr>
+              <w:t>Szervezeti egység/ beosztás:</w:t>
+            </w:r>
+          </w:p>
+        </w:tc>
+        <w:tc>
+          <w:tcPr>
+            <w:tcW w:w="5529" w:type="dxa"/>
+            <w:tcBorders>
+              <w:top w:val="single" w:sz="4" w:space="0" w:color="000000"/>
+              <w:left w:val="single" w:sz="4" w:space="0" w:color="000000"/>
+              <w:bottom w:val="single" w:sz="4" w:space="0" w:color="000000"/>
+              <w:right w:val="single" w:sz="4" w:space="0" w:color="000000"/>
+              <w:insideH w:val="single" w:sz="4" w:space="0" w:color="000000"/>
+              <w:insideV w:val="single" w:sz="4" w:space="0" w:color="000000"/>
+            </w:tcBorders>
+            <w:shd w:fill="auto" w:val="clear"/>
+            <w:vAlign w:val="center"/>
+          </w:tcPr>
+          <w:p>
+            <w:pPr>
+              <w:pStyle w:val="Normal"/>
+              <w:tabs>
+                <w:tab w:val="left" w:pos="3879" w:leader="none"/>
+              </w:tabs>
+              <w:jc w:val="left"/>
+              <w:rPr>
+                <w:rFonts w:cs="Calibri"/>
+                <w:lang w:val="hu-HU"/>
+              </w:rPr>
+            </w:pPr>
+            <w:r>
+              <w:rPr>
+                <w:rFonts w:cs="Calibri"/>
+                <w:lang w:val="hu-HU"/>
+              </w:rPr>
+              <w:t>Szoftverfejlesztő</w:t>
+            </w:r>
+          </w:p>
+        </w:tc>
+      </w:tr>
+      <w:tr>
+        <w:trPr>
+          <w:trHeight w:val="1382" w:hRule="atLeast"/>
+        </w:trPr>
+        <w:tc>
+          <w:tcPr>
+            <w:tcW w:w="3651" w:type="dxa"/>
+            <w:tcBorders>
+              <w:top w:val="single" w:sz="4" w:space="0" w:color="000000"/>
+              <w:left w:val="single" w:sz="4" w:space="0" w:color="000000"/>
+              <w:bottom w:val="single" w:sz="4" w:space="0" w:color="000000"/>
+              <w:right w:val="single" w:sz="4" w:space="0" w:color="000000"/>
+              <w:insideH w:val="single" w:sz="4" w:space="0" w:color="000000"/>
+              <w:insideV w:val="single" w:sz="4" w:space="0" w:color="000000"/>
+            </w:tcBorders>
+            <w:shd w:fill="auto" w:val="clear"/>
+          </w:tcPr>
+          <w:p>
+            <w:pPr>
+              <w:pStyle w:val="Normal"/>
+              <w:tabs>
+                <w:tab w:val="left" w:pos="3879" w:leader="none"/>
+              </w:tabs>
+              <w:spacing w:before="120" w:after="0"/>
+              <w:jc w:val="left"/>
+              <w:rPr/>
+            </w:pPr>
+            <w:r>
+              <w:rPr>
+                <w:rFonts w:cs="Calibri"/>
+                <w:b/>
+                <w:lang w:val="hu-HU"/>
+              </w:rPr>
+              <w:t>Aláírás:</w:t>
+            </w:r>
+          </w:p>
+        </w:tc>
+        <w:tc>
+          <w:tcPr>
+            <w:tcW w:w="5529" w:type="dxa"/>
+            <w:tcBorders>
+              <w:top w:val="single" w:sz="4" w:space="0" w:color="000000"/>
+              <w:left w:val="single" w:sz="4" w:space="0" w:color="000000"/>
+              <w:bottom w:val="single" w:sz="4" w:space="0" w:color="000000"/>
+              <w:right w:val="single" w:sz="4" w:space="0" w:color="000000"/>
+              <w:insideH w:val="single" w:sz="4" w:space="0" w:color="000000"/>
+              <w:insideV w:val="single" w:sz="4" w:space="0" w:color="000000"/>
+            </w:tcBorders>
+            <w:shd w:fill="auto" w:val="clear"/>
+          </w:tcPr>
+          <w:p>
+            <w:pPr>
+              <w:pStyle w:val="Normal"/>
+              <w:tabs>
+                <w:tab w:val="left" w:pos="3879" w:leader="none"/>
+              </w:tabs>
+              <w:spacing w:before="120" w:after="0"/>
+              <w:jc w:val="left"/>
+              <w:rPr/>
+            </w:pPr>
+            <w:r>
+              <w:rPr>
+                <w:rFonts w:cs="Calibri"/>
+                <w:lang w:val="hu-HU"/>
+              </w:rPr>
+              <w:t xml:space="preserve">Dátum: </w:t>
+            </w:r>
+            <w:r>
+              <w:rPr>
+                <w:rFonts w:cs="Calibri"/>
+                <w:lang w:val="hu-HU"/>
+              </w:rPr>
+              <w:t>2019.11.18.</w:t>
+            </w:r>
+          </w:p>
+        </w:tc>
+      </w:tr>
+    </w:tbl>
+    <w:p>
+      <w:pPr>
+        <w:pStyle w:val="Normal"/>
+        <w:rPr/>
+      </w:pPr>
+      <w:r>
+        <w:rPr/>
+      </w:r>
+      <w:r>
+        <w:br w:type="page"/>
+      </w:r>
+    </w:p>
+    <w:p>
+      <w:pPr>
+        <w:pStyle w:val="Normal"/>
+        <w:rPr>
+          <w:b/>
+          <w:b/>
+          <w:sz w:val="32"/>
+          <w:lang w:val="hu-HU"/>
+        </w:rPr>
+      </w:pPr>
+      <w:r>
+        <w:rPr/>
+      </w:r>
+    </w:p>
+    <w:tbl>
+      <w:tblPr>
+        <w:tblW w:w="9174" w:type="dxa"/>
+        <w:jc w:val="left"/>
+        <w:tblInd w:w="6" w:type="dxa"/>
+        <w:tblBorders>
+          <w:top w:val="single" w:sz="4" w:space="0" w:color="000000"/>
+          <w:left w:val="single" w:sz="4" w:space="0" w:color="000000"/>
+          <w:bottom w:val="single" w:sz="18" w:space="0" w:color="000000"/>
+          <w:right w:val="single" w:sz="4" w:space="0" w:color="000000"/>
+          <w:insideH w:val="single" w:sz="18" w:space="0" w:color="000000"/>
+          <w:insideV w:val="single" w:sz="4" w:space="0" w:color="000000"/>
+        </w:tblBorders>
+        <w:tblCellMar>
+          <w:top w:w="0" w:type="dxa"/>
+          <w:left w:w="108" w:type="dxa"/>
+          <w:bottom w:w="0" w:type="dxa"/>
+          <w:right w:w="108" w:type="dxa"/>
+        </w:tblCellMar>
+        <w:tblLook w:noVBand="1" w:val="04a0" w:noHBand="0" w:lastColumn="0" w:firstColumn="1" w:lastRow="0" w:firstRow="1"/>
+      </w:tblPr>
+      <w:tblGrid>
+        <w:gridCol w:w="2937"/>
+        <w:gridCol w:w="6237"/>
+      </w:tblGrid>
+      <w:tr>
+        <w:trPr>
+          <w:trHeight w:val="454" w:hRule="atLeast"/>
+        </w:trPr>
+        <w:tc>
+          <w:tcPr>
+            <w:tcW w:w="9174" w:type="dxa"/>
+            <w:gridSpan w:val="2"/>
+            <w:tcBorders>
+              <w:top w:val="single" w:sz="4" w:space="0" w:color="000000"/>
+              <w:left w:val="single" w:sz="4" w:space="0" w:color="000000"/>
+              <w:bottom w:val="single" w:sz="18" w:space="0" w:color="000000"/>
+              <w:right w:val="single" w:sz="4" w:space="0" w:color="000000"/>
+              <w:insideH w:val="single" w:sz="18" w:space="0" w:color="000000"/>
+              <w:insideV w:val="single" w:sz="4" w:space="0" w:color="000000"/>
+            </w:tcBorders>
+            <w:shd w:color="auto" w:fill="92CDDC" w:val="clear"/>
+            <w:vAlign w:val="center"/>
+          </w:tcPr>
+          <w:p>
+            <w:pPr>
+              <w:pStyle w:val="Normal"/>
+              <w:jc w:val="center"/>
+              <w:rPr/>
+            </w:pPr>
+            <w:r>
+              <w:rPr>
+                <w:rFonts w:cs="Calibri"/>
+                <w:b/>
+                <w:szCs w:val="22"/>
+                <w:lang w:val="hu-HU"/>
+              </w:rPr>
+              <w:t>Tesztelési jegyzőkönyv*</w:t>
+            </w:r>
+          </w:p>
+        </w:tc>
+      </w:tr>
+      <w:tr>
+        <w:trPr>
+          <w:trHeight w:val="1701" w:hRule="atLeast"/>
+        </w:trPr>
+        <w:tc>
+          <w:tcPr>
+            <w:tcW w:w="2937" w:type="dxa"/>
+            <w:tcBorders>
+              <w:top w:val="single" w:sz="4" w:space="0" w:color="000000"/>
+              <w:left w:val="single" w:sz="4" w:space="0" w:color="000000"/>
+              <w:bottom w:val="single" w:sz="4" w:space="0" w:color="000000"/>
+              <w:right w:val="single" w:sz="4" w:space="0" w:color="000000"/>
+              <w:insideH w:val="single" w:sz="4" w:space="0" w:color="000000"/>
+              <w:insideV w:val="single" w:sz="4" w:space="0" w:color="000000"/>
+            </w:tcBorders>
+            <w:shd w:color="auto" w:fill="DAEEF3" w:val="clear"/>
+          </w:tcPr>
+          <w:p>
+            <w:pPr>
+              <w:pStyle w:val="Normal"/>
+              <w:jc w:val="left"/>
+              <w:rPr/>
+            </w:pPr>
+            <w:r>
+              <w:rPr>
+                <w:rFonts w:cs="Calibri"/>
+                <w:b/>
+                <w:sz w:val="22"/>
+                <w:szCs w:val="22"/>
+                <w:lang w:val="hu-HU"/>
+              </w:rPr>
+              <w:t>A teszt-eset leírás és célja:</w:t>
+            </w:r>
+          </w:p>
+        </w:tc>
+        <w:tc>
+          <w:tcPr>
+            <w:tcW w:w="6237" w:type="dxa"/>
+            <w:tcBorders>
+              <w:top w:val="single" w:sz="4" w:space="0" w:color="000000"/>
+              <w:left w:val="single" w:sz="4" w:space="0" w:color="000000"/>
+              <w:bottom w:val="single" w:sz="4" w:space="0" w:color="000000"/>
+              <w:right w:val="single" w:sz="4" w:space="0" w:color="000000"/>
+              <w:insideH w:val="single" w:sz="4" w:space="0" w:color="000000"/>
+              <w:insideV w:val="single" w:sz="4" w:space="0" w:color="000000"/>
+            </w:tcBorders>
+            <w:shd w:fill="auto" w:val="clear"/>
+          </w:tcPr>
+          <w:p>
+            <w:pPr>
+              <w:pStyle w:val="Normal"/>
+              <w:rPr/>
+            </w:pPr>
+            <w:r>
+              <w:rPr>
+                <w:rFonts w:cs="Calibri"/>
+                <w:bCs/>
+                <w:sz w:val="22"/>
+                <w:szCs w:val="22"/>
+                <w:lang w:val="hu-HU"/>
+              </w:rPr>
+              <w:t>Message adatokkal történő CRUD műveletek a Wall fragment-ben megfelelően működnek</w:t>
+            </w:r>
+          </w:p>
+        </w:tc>
+      </w:tr>
+      <w:tr>
+        <w:trPr>
+          <w:trHeight w:val="454" w:hRule="atLeast"/>
+        </w:trPr>
+        <w:tc>
+          <w:tcPr>
+            <w:tcW w:w="2937" w:type="dxa"/>
+            <w:tcBorders>
+              <w:top w:val="single" w:sz="4" w:space="0" w:color="000000"/>
+              <w:left w:val="single" w:sz="4" w:space="0" w:color="000000"/>
+              <w:bottom w:val="single" w:sz="4" w:space="0" w:color="000000"/>
+              <w:right w:val="single" w:sz="4" w:space="0" w:color="000000"/>
+              <w:insideH w:val="single" w:sz="4" w:space="0" w:color="000000"/>
+              <w:insideV w:val="single" w:sz="4" w:space="0" w:color="000000"/>
+            </w:tcBorders>
+            <w:shd w:color="auto" w:fill="DAEEF3" w:val="clear"/>
+          </w:tcPr>
+          <w:p>
+            <w:pPr>
+              <w:pStyle w:val="Normal"/>
+              <w:jc w:val="left"/>
+              <w:rPr/>
+            </w:pPr>
+            <w:r>
+              <w:rPr>
+                <w:rFonts w:cs="Calibri"/>
+                <w:b/>
+                <w:sz w:val="22"/>
+                <w:szCs w:val="22"/>
+                <w:lang w:val="hu-HU"/>
+              </w:rPr>
+              <w:t>A tesztelt folyamat/funkció leírása:</w:t>
+            </w:r>
+          </w:p>
+        </w:tc>
+        <w:tc>
+          <w:tcPr>
+            <w:tcW w:w="6237" w:type="dxa"/>
+            <w:tcBorders>
+              <w:top w:val="single" w:sz="4" w:space="0" w:color="000000"/>
+              <w:left w:val="single" w:sz="4" w:space="0" w:color="000000"/>
+              <w:bottom w:val="single" w:sz="4" w:space="0" w:color="000000"/>
+              <w:right w:val="single" w:sz="4" w:space="0" w:color="000000"/>
+              <w:insideH w:val="single" w:sz="4" w:space="0" w:color="000000"/>
+              <w:insideV w:val="single" w:sz="4" w:space="0" w:color="000000"/>
+            </w:tcBorders>
+            <w:shd w:fill="auto" w:val="clear"/>
+          </w:tcPr>
+          <w:p>
+            <w:pPr>
+              <w:pStyle w:val="Normal"/>
+              <w:jc w:val="left"/>
+              <w:rPr>
+                <w:rFonts w:cs="Calibri"/>
+                <w:sz w:val="22"/>
+                <w:szCs w:val="22"/>
+                <w:lang w:val="hu-HU"/>
+              </w:rPr>
+            </w:pPr>
+            <w:r>
+              <w:rPr>
+                <w:rFonts w:cs="Calibri"/>
+                <w:sz w:val="22"/>
+                <w:szCs w:val="22"/>
+                <w:lang w:val="hu-HU"/>
+              </w:rPr>
+              <w:t>Adatbázis műveletek működése</w:t>
+            </w:r>
+          </w:p>
+        </w:tc>
+      </w:tr>
+      <w:tr>
+        <w:trPr>
+          <w:trHeight w:val="454" w:hRule="atLeast"/>
+        </w:trPr>
+        <w:tc>
+          <w:tcPr>
+            <w:tcW w:w="2937" w:type="dxa"/>
+            <w:tcBorders>
+              <w:top w:val="single" w:sz="4" w:space="0" w:color="000000"/>
+              <w:left w:val="single" w:sz="4" w:space="0" w:color="000000"/>
+              <w:bottom w:val="single" w:sz="4" w:space="0" w:color="000000"/>
+              <w:right w:val="single" w:sz="4" w:space="0" w:color="000000"/>
+              <w:insideH w:val="single" w:sz="4" w:space="0" w:color="000000"/>
+              <w:insideV w:val="single" w:sz="4" w:space="0" w:color="000000"/>
+            </w:tcBorders>
+            <w:shd w:color="auto" w:fill="DAEEF3" w:val="clear"/>
+          </w:tcPr>
+          <w:p>
+            <w:pPr>
+              <w:pStyle w:val="Normal"/>
+              <w:jc w:val="left"/>
+              <w:rPr/>
+            </w:pPr>
+            <w:r>
+              <w:rPr>
+                <w:rFonts w:cs="Calibri"/>
+                <w:b/>
+                <w:sz w:val="22"/>
+                <w:szCs w:val="22"/>
+                <w:lang w:val="hu-HU"/>
+              </w:rPr>
+              <w:t>A tesztelés előfeltételei:</w:t>
+            </w:r>
+          </w:p>
+        </w:tc>
+        <w:tc>
+          <w:tcPr>
+            <w:tcW w:w="6237" w:type="dxa"/>
+            <w:tcBorders>
+              <w:top w:val="single" w:sz="4" w:space="0" w:color="000000"/>
+              <w:left w:val="single" w:sz="4" w:space="0" w:color="000000"/>
+              <w:bottom w:val="single" w:sz="4" w:space="0" w:color="000000"/>
+              <w:right w:val="single" w:sz="4" w:space="0" w:color="000000"/>
+              <w:insideH w:val="single" w:sz="4" w:space="0" w:color="000000"/>
+              <w:insideV w:val="single" w:sz="4" w:space="0" w:color="000000"/>
+            </w:tcBorders>
+            <w:shd w:fill="auto" w:val="clear"/>
+          </w:tcPr>
+          <w:p>
+            <w:pPr>
+              <w:pStyle w:val="Normal"/>
+              <w:jc w:val="left"/>
+              <w:rPr>
+                <w:rFonts w:cs="Calibri"/>
+                <w:sz w:val="22"/>
+                <w:szCs w:val="22"/>
+                <w:lang w:val="hu-HU"/>
+              </w:rPr>
+            </w:pPr>
+            <w:r>
+              <w:rPr>
+                <w:rFonts w:cs="Calibri"/>
+                <w:sz w:val="22"/>
+                <w:szCs w:val="22"/>
+                <w:lang w:val="hu-HU"/>
+              </w:rPr>
+              <w:t>Adatbázis kapcsolat megléte, függvények megírása</w:t>
+            </w:r>
+          </w:p>
+        </w:tc>
+      </w:tr>
+      <w:tr>
+        <w:trPr>
+          <w:trHeight w:val="454" w:hRule="atLeast"/>
+        </w:trPr>
+        <w:tc>
+          <w:tcPr>
+            <w:tcW w:w="2937" w:type="dxa"/>
+            <w:tcBorders>
+              <w:top w:val="single" w:sz="4" w:space="0" w:color="000000"/>
+              <w:left w:val="single" w:sz="4" w:space="0" w:color="000000"/>
+              <w:bottom w:val="single" w:sz="4" w:space="0" w:color="000000"/>
+              <w:right w:val="single" w:sz="4" w:space="0" w:color="000000"/>
+              <w:insideH w:val="single" w:sz="4" w:space="0" w:color="000000"/>
+              <w:insideV w:val="single" w:sz="4" w:space="0" w:color="000000"/>
+            </w:tcBorders>
+            <w:shd w:color="auto" w:fill="DAEEF3" w:val="clear"/>
+          </w:tcPr>
+          <w:p>
+            <w:pPr>
+              <w:pStyle w:val="Normal"/>
+              <w:jc w:val="left"/>
+              <w:rPr/>
+            </w:pPr>
+            <w:r>
+              <w:rPr>
+                <w:rFonts w:cs="Calibri"/>
+                <w:b/>
+                <w:sz w:val="22"/>
+                <w:szCs w:val="22"/>
+                <w:lang w:val="hu-HU"/>
+              </w:rPr>
+              <w:t>A tesztelés dátuma és időpontja:</w:t>
+            </w:r>
+          </w:p>
+        </w:tc>
+        <w:tc>
+          <w:tcPr>
+            <w:tcW w:w="6237" w:type="dxa"/>
+            <w:tcBorders>
+              <w:top w:val="single" w:sz="4" w:space="0" w:color="000000"/>
+              <w:left w:val="single" w:sz="4" w:space="0" w:color="000000"/>
+              <w:bottom w:val="single" w:sz="4" w:space="0" w:color="000000"/>
+              <w:right w:val="single" w:sz="4" w:space="0" w:color="000000"/>
+              <w:insideH w:val="single" w:sz="4" w:space="0" w:color="000000"/>
+              <w:insideV w:val="single" w:sz="4" w:space="0" w:color="000000"/>
+            </w:tcBorders>
+            <w:shd w:fill="auto" w:val="clear"/>
+          </w:tcPr>
+          <w:p>
+            <w:pPr>
+              <w:pStyle w:val="Normal"/>
+              <w:jc w:val="left"/>
+              <w:rPr>
+                <w:rFonts w:cs="Calibri"/>
+                <w:sz w:val="22"/>
+                <w:szCs w:val="22"/>
+                <w:lang w:val="hu-HU"/>
+              </w:rPr>
+            </w:pPr>
+            <w:r>
+              <w:rPr>
+                <w:rFonts w:cs="Calibri"/>
+                <w:sz w:val="22"/>
+                <w:szCs w:val="22"/>
+                <w:lang w:val="hu-HU"/>
+              </w:rPr>
+              <w:t>2019.11.24.</w:t>
+            </w:r>
+          </w:p>
+        </w:tc>
+      </w:tr>
+      <w:tr>
+        <w:trPr>
+          <w:trHeight w:val="454" w:hRule="atLeast"/>
+        </w:trPr>
+        <w:tc>
+          <w:tcPr>
+            <w:tcW w:w="2937" w:type="dxa"/>
+            <w:tcBorders>
+              <w:top w:val="single" w:sz="4" w:space="0" w:color="000000"/>
+              <w:left w:val="single" w:sz="4" w:space="0" w:color="000000"/>
+              <w:bottom w:val="single" w:sz="4" w:space="0" w:color="000000"/>
+              <w:right w:val="single" w:sz="4" w:space="0" w:color="000000"/>
+              <w:insideH w:val="single" w:sz="4" w:space="0" w:color="000000"/>
+              <w:insideV w:val="single" w:sz="4" w:space="0" w:color="000000"/>
+            </w:tcBorders>
+            <w:shd w:color="auto" w:fill="DAEEF3" w:val="clear"/>
+          </w:tcPr>
+          <w:p>
+            <w:pPr>
+              <w:pStyle w:val="Normal"/>
+              <w:jc w:val="left"/>
+              <w:rPr/>
+            </w:pPr>
+            <w:r>
+              <w:rPr>
+                <w:rFonts w:cs="Calibri"/>
+                <w:b/>
+                <w:sz w:val="22"/>
+                <w:szCs w:val="22"/>
+                <w:lang w:val="hu-HU"/>
+              </w:rPr>
+              <w:t>A tesztadatok típusa:</w:t>
+            </w:r>
+          </w:p>
+        </w:tc>
+        <w:tc>
+          <w:tcPr>
+            <w:tcW w:w="6237" w:type="dxa"/>
+            <w:tcBorders>
+              <w:top w:val="single" w:sz="4" w:space="0" w:color="000000"/>
+              <w:left w:val="single" w:sz="4" w:space="0" w:color="000000"/>
+              <w:bottom w:val="single" w:sz="4" w:space="0" w:color="000000"/>
+              <w:right w:val="single" w:sz="4" w:space="0" w:color="000000"/>
+              <w:insideH w:val="single" w:sz="4" w:space="0" w:color="000000"/>
+              <w:insideV w:val="single" w:sz="4" w:space="0" w:color="000000"/>
+            </w:tcBorders>
+            <w:shd w:fill="auto" w:val="clear"/>
+          </w:tcPr>
+          <w:p>
+            <w:pPr>
+              <w:pStyle w:val="Normal"/>
+              <w:jc w:val="left"/>
+              <w:rPr>
+                <w:rFonts w:cs="Calibri"/>
+                <w:sz w:val="22"/>
+                <w:szCs w:val="22"/>
+                <w:lang w:val="hu-HU"/>
+              </w:rPr>
+            </w:pPr>
+            <w:r>
+              <w:rPr>
+                <w:rFonts w:cs="Calibri"/>
+                <w:sz w:val="22"/>
+                <w:szCs w:val="22"/>
+                <w:lang w:val="hu-HU"/>
+              </w:rPr>
+              <w:t>valós</w:t>
+            </w:r>
+          </w:p>
+        </w:tc>
+      </w:tr>
+      <w:tr>
+        <w:trPr>
+          <w:trHeight w:val="454" w:hRule="atLeast"/>
+        </w:trPr>
+        <w:tc>
+          <w:tcPr>
+            <w:tcW w:w="2937" w:type="dxa"/>
+            <w:tcBorders>
+              <w:top w:val="single" w:sz="4" w:space="0" w:color="000000"/>
+              <w:left w:val="single" w:sz="4" w:space="0" w:color="000000"/>
+              <w:bottom w:val="single" w:sz="4" w:space="0" w:color="000000"/>
+              <w:right w:val="single" w:sz="4" w:space="0" w:color="000000"/>
+              <w:insideH w:val="single" w:sz="4" w:space="0" w:color="000000"/>
+              <w:insideV w:val="single" w:sz="4" w:space="0" w:color="000000"/>
+            </w:tcBorders>
+            <w:shd w:color="auto" w:fill="DAEEF3" w:val="clear"/>
+          </w:tcPr>
+          <w:p>
+            <w:pPr>
+              <w:pStyle w:val="Normal"/>
+              <w:jc w:val="left"/>
+              <w:rPr/>
+            </w:pPr>
+            <w:r>
+              <w:rPr>
+                <w:rFonts w:cs="Calibri"/>
+                <w:b/>
+                <w:sz w:val="22"/>
+                <w:szCs w:val="22"/>
+                <w:lang w:val="hu-HU"/>
+              </w:rPr>
+              <w:t>A tesztet végző személy(ek):</w:t>
+            </w:r>
+          </w:p>
+        </w:tc>
+        <w:tc>
+          <w:tcPr>
+            <w:tcW w:w="6237" w:type="dxa"/>
+            <w:tcBorders>
+              <w:top w:val="single" w:sz="4" w:space="0" w:color="000000"/>
+              <w:left w:val="single" w:sz="4" w:space="0" w:color="000000"/>
+              <w:bottom w:val="single" w:sz="4" w:space="0" w:color="000000"/>
+              <w:right w:val="single" w:sz="4" w:space="0" w:color="000000"/>
+              <w:insideH w:val="single" w:sz="4" w:space="0" w:color="000000"/>
+              <w:insideV w:val="single" w:sz="4" w:space="0" w:color="000000"/>
+            </w:tcBorders>
+            <w:shd w:fill="auto" w:val="clear"/>
+          </w:tcPr>
+          <w:p>
+            <w:pPr>
+              <w:pStyle w:val="Normal"/>
+              <w:jc w:val="left"/>
+              <w:rPr>
+                <w:rFonts w:cs="Calibri"/>
+                <w:sz w:val="22"/>
+                <w:szCs w:val="22"/>
+                <w:lang w:val="hu-HU"/>
+              </w:rPr>
+            </w:pPr>
+            <w:r>
+              <w:rPr>
+                <w:rFonts w:cs="Calibri"/>
+                <w:sz w:val="22"/>
+                <w:szCs w:val="22"/>
+                <w:lang w:val="hu-HU"/>
+              </w:rPr>
+              <w:t>Hódi Zsuzsa</w:t>
+            </w:r>
+          </w:p>
+        </w:tc>
+      </w:tr>
+      <w:tr>
+        <w:trPr>
+          <w:trHeight w:val="454" w:hRule="atLeast"/>
+        </w:trPr>
+        <w:tc>
+          <w:tcPr>
+            <w:tcW w:w="2937" w:type="dxa"/>
+            <w:tcBorders>
+              <w:top w:val="single" w:sz="4" w:space="0" w:color="000000"/>
+              <w:left w:val="single" w:sz="4" w:space="0" w:color="000000"/>
+              <w:bottom w:val="single" w:sz="4" w:space="0" w:color="000000"/>
+              <w:right w:val="single" w:sz="4" w:space="0" w:color="000000"/>
+              <w:insideH w:val="single" w:sz="4" w:space="0" w:color="000000"/>
+              <w:insideV w:val="single" w:sz="4" w:space="0" w:color="000000"/>
+            </w:tcBorders>
+            <w:shd w:color="auto" w:fill="DAEEF3" w:val="clear"/>
+          </w:tcPr>
+          <w:p>
+            <w:pPr>
+              <w:pStyle w:val="Normal"/>
+              <w:jc w:val="left"/>
+              <w:rPr/>
+            </w:pPr>
+            <w:r>
+              <w:rPr>
+                <w:rFonts w:cs="Calibri"/>
+                <w:b/>
+                <w:sz w:val="22"/>
+                <w:szCs w:val="22"/>
+                <w:lang w:val="hu-HU"/>
+              </w:rPr>
+              <w:t>A tesztelt rendszer beállításai:</w:t>
+            </w:r>
+          </w:p>
+        </w:tc>
+        <w:tc>
+          <w:tcPr>
+            <w:tcW w:w="6237" w:type="dxa"/>
+            <w:tcBorders>
+              <w:top w:val="single" w:sz="4" w:space="0" w:color="000000"/>
+              <w:left w:val="single" w:sz="4" w:space="0" w:color="000000"/>
+              <w:bottom w:val="single" w:sz="4" w:space="0" w:color="000000"/>
+              <w:right w:val="single" w:sz="4" w:space="0" w:color="000000"/>
+              <w:insideH w:val="single" w:sz="4" w:space="0" w:color="000000"/>
+              <w:insideV w:val="single" w:sz="4" w:space="0" w:color="000000"/>
+            </w:tcBorders>
+            <w:shd w:fill="auto" w:val="clear"/>
+          </w:tcPr>
+          <w:p>
+            <w:pPr>
+              <w:pStyle w:val="Normal"/>
+              <w:jc w:val="left"/>
+              <w:rPr>
+                <w:rFonts w:cs="Calibri"/>
+                <w:sz w:val="22"/>
+                <w:szCs w:val="22"/>
+                <w:lang w:val="hu-HU"/>
+              </w:rPr>
+            </w:pPr>
+            <w:r>
+              <w:rPr>
+                <w:rFonts w:cs="Calibri"/>
+                <w:sz w:val="22"/>
+                <w:szCs w:val="22"/>
+                <w:lang w:val="hu-HU"/>
+              </w:rPr>
+              <w:t>n/a</w:t>
+            </w:r>
+          </w:p>
+        </w:tc>
+      </w:tr>
+      <w:tr>
+        <w:trPr>
+          <w:trHeight w:val="454" w:hRule="atLeast"/>
+        </w:trPr>
+        <w:tc>
+          <w:tcPr>
+            <w:tcW w:w="2937" w:type="dxa"/>
+            <w:tcBorders>
+              <w:top w:val="single" w:sz="4" w:space="0" w:color="000000"/>
+              <w:left w:val="single" w:sz="4" w:space="0" w:color="000000"/>
+              <w:bottom w:val="single" w:sz="4" w:space="0" w:color="000000"/>
+              <w:right w:val="single" w:sz="4" w:space="0" w:color="000000"/>
+              <w:insideH w:val="single" w:sz="4" w:space="0" w:color="000000"/>
+              <w:insideV w:val="single" w:sz="4" w:space="0" w:color="000000"/>
+            </w:tcBorders>
+            <w:shd w:color="auto" w:fill="DAEEF3" w:val="clear"/>
+          </w:tcPr>
+          <w:p>
+            <w:pPr>
+              <w:pStyle w:val="Normal"/>
+              <w:jc w:val="left"/>
+              <w:rPr/>
+            </w:pPr>
+            <w:r>
+              <w:rPr>
+                <w:rFonts w:cs="Calibri"/>
+                <w:b/>
+                <w:sz w:val="22"/>
+                <w:szCs w:val="22"/>
+                <w:lang w:val="hu-HU"/>
+              </w:rPr>
+              <w:t>A teszt-eset elvárt eredménye:</w:t>
+            </w:r>
+          </w:p>
+        </w:tc>
+        <w:tc>
+          <w:tcPr>
+            <w:tcW w:w="6237" w:type="dxa"/>
+            <w:tcBorders>
+              <w:top w:val="single" w:sz="4" w:space="0" w:color="000000"/>
+              <w:left w:val="single" w:sz="4" w:space="0" w:color="000000"/>
+              <w:bottom w:val="single" w:sz="4" w:space="0" w:color="000000"/>
+              <w:right w:val="single" w:sz="4" w:space="0" w:color="000000"/>
+              <w:insideH w:val="single" w:sz="4" w:space="0" w:color="000000"/>
+              <w:insideV w:val="single" w:sz="4" w:space="0" w:color="000000"/>
+            </w:tcBorders>
+            <w:shd w:fill="auto" w:val="clear"/>
+          </w:tcPr>
+          <w:p>
+            <w:pPr>
+              <w:pStyle w:val="Normal"/>
+              <w:jc w:val="left"/>
+              <w:rPr>
+                <w:rFonts w:cs="Calibri"/>
+                <w:sz w:val="22"/>
+                <w:szCs w:val="22"/>
+                <w:lang w:val="hu-HU"/>
+              </w:rPr>
+            </w:pPr>
+            <w:r>
+              <w:rPr>
+                <w:rFonts w:cs="Calibri"/>
+                <w:sz w:val="22"/>
+                <w:szCs w:val="22"/>
+                <w:lang w:val="hu-HU"/>
+              </w:rPr>
+              <w:t>A műveletek megfelelően működnek</w:t>
+            </w:r>
+          </w:p>
+        </w:tc>
+      </w:tr>
+      <w:tr>
+        <w:trPr>
+          <w:trHeight w:val="454" w:hRule="atLeast"/>
+        </w:trPr>
+        <w:tc>
+          <w:tcPr>
+            <w:tcW w:w="2937" w:type="dxa"/>
+            <w:tcBorders>
+              <w:top w:val="single" w:sz="4" w:space="0" w:color="000000"/>
+              <w:left w:val="single" w:sz="4" w:space="0" w:color="000000"/>
+              <w:bottom w:val="single" w:sz="4" w:space="0" w:color="000000"/>
+              <w:right w:val="single" w:sz="4" w:space="0" w:color="000000"/>
+              <w:insideH w:val="single" w:sz="4" w:space="0" w:color="000000"/>
+              <w:insideV w:val="single" w:sz="4" w:space="0" w:color="000000"/>
+            </w:tcBorders>
+            <w:shd w:color="auto" w:fill="DAEEF3" w:val="clear"/>
+          </w:tcPr>
+          <w:p>
+            <w:pPr>
+              <w:pStyle w:val="Normal"/>
+              <w:jc w:val="left"/>
+              <w:rPr/>
+            </w:pPr>
+            <w:r>
+              <w:rPr>
+                <w:rFonts w:cs="Calibri"/>
+                <w:b/>
+                <w:sz w:val="22"/>
+                <w:szCs w:val="22"/>
+                <w:lang w:val="hu-HU"/>
+              </w:rPr>
+              <w:t>A tesztelés eredménye:</w:t>
+            </w:r>
+          </w:p>
+        </w:tc>
+        <w:tc>
+          <w:tcPr>
+            <w:tcW w:w="6237" w:type="dxa"/>
+            <w:tcBorders>
+              <w:top w:val="single" w:sz="4" w:space="0" w:color="000000"/>
+              <w:left w:val="single" w:sz="4" w:space="0" w:color="000000"/>
+              <w:bottom w:val="single" w:sz="4" w:space="0" w:color="000000"/>
+              <w:right w:val="single" w:sz="4" w:space="0" w:color="000000"/>
+              <w:insideH w:val="single" w:sz="4" w:space="0" w:color="000000"/>
+              <w:insideV w:val="single" w:sz="4" w:space="0" w:color="000000"/>
+            </w:tcBorders>
+            <w:shd w:fill="auto" w:val="clear"/>
+          </w:tcPr>
+          <w:p>
+            <w:pPr>
+              <w:pStyle w:val="ListParagraph"/>
+              <w:numPr>
+                <w:ilvl w:val="0"/>
+                <w:numId w:val="4"/>
+              </w:numPr>
+              <w:spacing w:lineRule="auto" w:line="240" w:before="0" w:after="0"/>
+              <w:contextualSpacing/>
+              <w:jc w:val="left"/>
+              <w:rPr/>
+            </w:pPr>
+            <w:r>
+              <w:rPr>
+                <w:sz w:val="20"/>
+                <w:szCs w:val="20"/>
+              </w:rPr>
+              <w:t>Megfelelt</w:t>
+            </w:r>
+          </w:p>
+        </w:tc>
+      </w:tr>
+      <w:tr>
+        <w:trPr>
+          <w:trHeight w:val="454" w:hRule="atLeast"/>
+        </w:trPr>
+        <w:tc>
+          <w:tcPr>
+            <w:tcW w:w="2937" w:type="dxa"/>
+            <w:tcBorders>
+              <w:top w:val="single" w:sz="4" w:space="0" w:color="000000"/>
+              <w:left w:val="single" w:sz="4" w:space="0" w:color="000000"/>
+              <w:bottom w:val="single" w:sz="4" w:space="0" w:color="000000"/>
+              <w:right w:val="single" w:sz="4" w:space="0" w:color="000000"/>
+              <w:insideH w:val="single" w:sz="4" w:space="0" w:color="000000"/>
+              <w:insideV w:val="single" w:sz="4" w:space="0" w:color="000000"/>
+            </w:tcBorders>
+            <w:shd w:color="auto" w:fill="DAEEF3" w:val="clear"/>
+          </w:tcPr>
+          <w:p>
+            <w:pPr>
+              <w:pStyle w:val="Normal"/>
+              <w:jc w:val="left"/>
+              <w:rPr/>
+            </w:pPr>
+            <w:r>
+              <w:rPr>
+                <w:rFonts w:cs="Calibri"/>
+                <w:b/>
+                <w:sz w:val="22"/>
+                <w:szCs w:val="22"/>
+                <w:lang w:val="hu-HU"/>
+              </w:rPr>
+              <w:t>Megjegyzések:</w:t>
+            </w:r>
+          </w:p>
+        </w:tc>
+        <w:tc>
+          <w:tcPr>
+            <w:tcW w:w="6237" w:type="dxa"/>
+            <w:tcBorders>
+              <w:top w:val="single" w:sz="4" w:space="0" w:color="000000"/>
+              <w:left w:val="single" w:sz="4" w:space="0" w:color="000000"/>
+              <w:bottom w:val="single" w:sz="4" w:space="0" w:color="000000"/>
+              <w:right w:val="single" w:sz="4" w:space="0" w:color="000000"/>
+              <w:insideH w:val="single" w:sz="4" w:space="0" w:color="000000"/>
+              <w:insideV w:val="single" w:sz="4" w:space="0" w:color="000000"/>
+            </w:tcBorders>
+            <w:shd w:fill="auto" w:val="clear"/>
+          </w:tcPr>
+          <w:p>
+            <w:pPr>
+              <w:pStyle w:val="Normal"/>
+              <w:jc w:val="left"/>
+              <w:rPr>
+                <w:rFonts w:cs="Calibri"/>
+                <w:sz w:val="22"/>
+                <w:szCs w:val="22"/>
+                <w:lang w:val="hu-HU"/>
+              </w:rPr>
+            </w:pPr>
+            <w:r>
+              <w:rPr>
+                <w:rFonts w:cs="Calibri"/>
+                <w:sz w:val="22"/>
+                <w:szCs w:val="22"/>
+                <w:lang w:val="hu-HU"/>
+              </w:rPr>
+            </w:r>
+          </w:p>
+        </w:tc>
+      </w:tr>
+    </w:tbl>
+    <w:p>
+      <w:pPr>
+        <w:pStyle w:val="Normal"/>
+        <w:rPr/>
+      </w:pPr>
+      <w:r>
+        <w:rPr/>
+      </w:r>
+    </w:p>
+    <w:tbl>
+      <w:tblPr>
+        <w:tblW w:w="9180" w:type="dxa"/>
+        <w:jc w:val="left"/>
+        <w:tblInd w:w="0" w:type="dxa"/>
+        <w:tblBorders>
+          <w:top w:val="single" w:sz="4" w:space="0" w:color="000000"/>
+          <w:left w:val="single" w:sz="4" w:space="0" w:color="000000"/>
+          <w:bottom w:val="single" w:sz="18" w:space="0" w:color="000000"/>
+          <w:right w:val="single" w:sz="4" w:space="0" w:color="000000"/>
+          <w:insideH w:val="single" w:sz="18" w:space="0" w:color="000000"/>
+          <w:insideV w:val="single" w:sz="4" w:space="0" w:color="000000"/>
+        </w:tblBorders>
+        <w:tblCellMar>
+          <w:top w:w="0" w:type="dxa"/>
+          <w:left w:w="108" w:type="dxa"/>
+          <w:bottom w:w="0" w:type="dxa"/>
+          <w:right w:w="108" w:type="dxa"/>
+        </w:tblCellMar>
+        <w:tblLook w:noVBand="1" w:val="04a0" w:noHBand="0" w:lastColumn="0" w:firstColumn="1" w:lastRow="0" w:firstRow="1"/>
+      </w:tblPr>
+      <w:tblGrid>
+        <w:gridCol w:w="3651"/>
+        <w:gridCol w:w="5529"/>
+      </w:tblGrid>
+      <w:tr>
+        <w:trPr>
+          <w:trHeight w:val="454" w:hRule="atLeast"/>
+        </w:trPr>
+        <w:tc>
+          <w:tcPr>
+            <w:tcW w:w="9180" w:type="dxa"/>
+            <w:gridSpan w:val="2"/>
+            <w:tcBorders>
+              <w:top w:val="single" w:sz="4" w:space="0" w:color="000000"/>
+              <w:left w:val="single" w:sz="4" w:space="0" w:color="000000"/>
+              <w:bottom w:val="single" w:sz="18" w:space="0" w:color="000000"/>
+              <w:right w:val="single" w:sz="4" w:space="0" w:color="000000"/>
+              <w:insideH w:val="single" w:sz="18" w:space="0" w:color="000000"/>
+              <w:insideV w:val="single" w:sz="4" w:space="0" w:color="000000"/>
+            </w:tcBorders>
+            <w:shd w:color="auto" w:fill="92CDDC" w:val="clear"/>
+            <w:vAlign w:val="center"/>
+          </w:tcPr>
+          <w:p>
+            <w:pPr>
+              <w:pStyle w:val="Normal"/>
+              <w:rPr/>
+            </w:pPr>
+            <w:r>
+              <w:rPr>
+                <w:rFonts w:cs="Calibri"/>
+                <w:b/>
+                <w:sz w:val="24"/>
+                <w:szCs w:val="24"/>
+                <w:lang w:val="hu-HU"/>
+              </w:rPr>
+              <w:t>Tesztelést elvégezte</w:t>
+            </w:r>
+          </w:p>
+        </w:tc>
+      </w:tr>
+      <w:tr>
+        <w:trPr>
+          <w:trHeight w:val="454" w:hRule="atLeast"/>
+        </w:trPr>
+        <w:tc>
+          <w:tcPr>
+            <w:tcW w:w="3651" w:type="dxa"/>
+            <w:tcBorders>
+              <w:top w:val="single" w:sz="4" w:space="0" w:color="000000"/>
+              <w:left w:val="single" w:sz="4" w:space="0" w:color="000000"/>
+              <w:bottom w:val="single" w:sz="4" w:space="0" w:color="000000"/>
+              <w:right w:val="single" w:sz="4" w:space="0" w:color="000000"/>
+              <w:insideH w:val="single" w:sz="4" w:space="0" w:color="000000"/>
+              <w:insideV w:val="single" w:sz="4" w:space="0" w:color="000000"/>
+            </w:tcBorders>
+            <w:shd w:fill="auto" w:val="clear"/>
+            <w:vAlign w:val="center"/>
+          </w:tcPr>
+          <w:p>
+            <w:pPr>
+              <w:pStyle w:val="Normal"/>
+              <w:tabs>
+                <w:tab w:val="left" w:pos="3879" w:leader="none"/>
+              </w:tabs>
+              <w:jc w:val="left"/>
+              <w:rPr/>
+            </w:pPr>
+            <w:r>
+              <w:rPr>
+                <w:rFonts w:cs="Calibri"/>
+                <w:b/>
+                <w:lang w:val="hu-HU"/>
+              </w:rPr>
+              <w:t>Név:</w:t>
+            </w:r>
+          </w:p>
+        </w:tc>
+        <w:tc>
+          <w:tcPr>
+            <w:tcW w:w="5529" w:type="dxa"/>
+            <w:tcBorders>
+              <w:top w:val="single" w:sz="4" w:space="0" w:color="000000"/>
+              <w:left w:val="single" w:sz="4" w:space="0" w:color="000000"/>
+              <w:bottom w:val="single" w:sz="4" w:space="0" w:color="000000"/>
+              <w:right w:val="single" w:sz="4" w:space="0" w:color="000000"/>
+              <w:insideH w:val="single" w:sz="4" w:space="0" w:color="000000"/>
+              <w:insideV w:val="single" w:sz="4" w:space="0" w:color="000000"/>
+            </w:tcBorders>
+            <w:shd w:fill="auto" w:val="clear"/>
+            <w:vAlign w:val="center"/>
+          </w:tcPr>
+          <w:p>
+            <w:pPr>
+              <w:pStyle w:val="Normal"/>
+              <w:tabs>
+                <w:tab w:val="left" w:pos="3879" w:leader="none"/>
+              </w:tabs>
+              <w:jc w:val="left"/>
+              <w:rPr>
+                <w:rFonts w:cs="Calibri"/>
+                <w:lang w:val="hu-HU"/>
+              </w:rPr>
+            </w:pPr>
+            <w:r>
+              <w:rPr>
+                <w:rFonts w:cs="Calibri"/>
+                <w:lang w:val="hu-HU"/>
+              </w:rPr>
+              <w:t>Hódi Zsuzsa</w:t>
+            </w:r>
+          </w:p>
+        </w:tc>
+      </w:tr>
+      <w:tr>
+        <w:trPr>
+          <w:trHeight w:val="454" w:hRule="atLeast"/>
+        </w:trPr>
+        <w:tc>
+          <w:tcPr>
+            <w:tcW w:w="3651" w:type="dxa"/>
+            <w:tcBorders>
+              <w:top w:val="single" w:sz="4" w:space="0" w:color="000000"/>
+              <w:left w:val="single" w:sz="4" w:space="0" w:color="000000"/>
+              <w:bottom w:val="single" w:sz="4" w:space="0" w:color="000000"/>
+              <w:right w:val="single" w:sz="4" w:space="0" w:color="000000"/>
+              <w:insideH w:val="single" w:sz="4" w:space="0" w:color="000000"/>
+              <w:insideV w:val="single" w:sz="4" w:space="0" w:color="000000"/>
+            </w:tcBorders>
+            <w:shd w:fill="auto" w:val="clear"/>
+            <w:vAlign w:val="center"/>
+          </w:tcPr>
+          <w:p>
+            <w:pPr>
+              <w:pStyle w:val="Normal"/>
+              <w:tabs>
+                <w:tab w:val="left" w:pos="3879" w:leader="none"/>
+              </w:tabs>
+              <w:jc w:val="left"/>
+              <w:rPr/>
+            </w:pPr>
+            <w:r>
+              <w:rPr>
+                <w:rFonts w:cs="Calibri"/>
+                <w:b/>
+                <w:lang w:val="hu-HU"/>
+              </w:rPr>
+              <w:t>Szervezeti egység/ beosztás:</w:t>
+            </w:r>
+          </w:p>
+        </w:tc>
+        <w:tc>
+          <w:tcPr>
+            <w:tcW w:w="5529" w:type="dxa"/>
+            <w:tcBorders>
+              <w:top w:val="single" w:sz="4" w:space="0" w:color="000000"/>
+              <w:left w:val="single" w:sz="4" w:space="0" w:color="000000"/>
+              <w:bottom w:val="single" w:sz="4" w:space="0" w:color="000000"/>
+              <w:right w:val="single" w:sz="4" w:space="0" w:color="000000"/>
+              <w:insideH w:val="single" w:sz="4" w:space="0" w:color="000000"/>
+              <w:insideV w:val="single" w:sz="4" w:space="0" w:color="000000"/>
+            </w:tcBorders>
+            <w:shd w:fill="auto" w:val="clear"/>
+            <w:vAlign w:val="center"/>
+          </w:tcPr>
+          <w:p>
+            <w:pPr>
+              <w:pStyle w:val="Normal"/>
+              <w:tabs>
+                <w:tab w:val="left" w:pos="3879" w:leader="none"/>
+              </w:tabs>
+              <w:jc w:val="left"/>
+              <w:rPr>
+                <w:rFonts w:cs="Calibri"/>
+                <w:lang w:val="hu-HU"/>
+              </w:rPr>
+            </w:pPr>
+            <w:r>
+              <w:rPr>
+                <w:rFonts w:cs="Calibri"/>
+                <w:lang w:val="hu-HU"/>
+              </w:rPr>
+              <w:t>Szoftver fejlesztő</w:t>
+            </w:r>
+          </w:p>
+        </w:tc>
+      </w:tr>
+      <w:tr>
+        <w:trPr>
+          <w:trHeight w:val="1382" w:hRule="atLeast"/>
+        </w:trPr>
+        <w:tc>
+          <w:tcPr>
+            <w:tcW w:w="3651" w:type="dxa"/>
+            <w:tcBorders>
+              <w:top w:val="single" w:sz="4" w:space="0" w:color="000000"/>
+              <w:left w:val="single" w:sz="4" w:space="0" w:color="000000"/>
+              <w:bottom w:val="single" w:sz="4" w:space="0" w:color="000000"/>
+              <w:right w:val="single" w:sz="4" w:space="0" w:color="000000"/>
+              <w:insideH w:val="single" w:sz="4" w:space="0" w:color="000000"/>
+              <w:insideV w:val="single" w:sz="4" w:space="0" w:color="000000"/>
+            </w:tcBorders>
+            <w:shd w:fill="auto" w:val="clear"/>
+          </w:tcPr>
+          <w:p>
+            <w:pPr>
+              <w:pStyle w:val="Normal"/>
+              <w:tabs>
+                <w:tab w:val="left" w:pos="3879" w:leader="none"/>
+              </w:tabs>
+              <w:spacing w:before="120" w:after="0"/>
+              <w:jc w:val="left"/>
+              <w:rPr/>
+            </w:pPr>
+            <w:r>
+              <w:rPr>
+                <w:rFonts w:cs="Calibri"/>
+                <w:b/>
+                <w:lang w:val="hu-HU"/>
+              </w:rPr>
+              <w:t>Aláírás:</w:t>
+            </w:r>
+          </w:p>
+        </w:tc>
+        <w:tc>
+          <w:tcPr>
+            <w:tcW w:w="5529" w:type="dxa"/>
+            <w:tcBorders>
+              <w:top w:val="single" w:sz="4" w:space="0" w:color="000000"/>
+              <w:left w:val="single" w:sz="4" w:space="0" w:color="000000"/>
+              <w:bottom w:val="single" w:sz="4" w:space="0" w:color="000000"/>
+              <w:right w:val="single" w:sz="4" w:space="0" w:color="000000"/>
+              <w:insideH w:val="single" w:sz="4" w:space="0" w:color="000000"/>
+              <w:insideV w:val="single" w:sz="4" w:space="0" w:color="000000"/>
+            </w:tcBorders>
+            <w:shd w:fill="auto" w:val="clear"/>
+          </w:tcPr>
+          <w:p>
+            <w:pPr>
+              <w:pStyle w:val="Normal"/>
+              <w:tabs>
+                <w:tab w:val="left" w:pos="3879" w:leader="none"/>
+              </w:tabs>
+              <w:spacing w:before="120" w:after="0"/>
+              <w:jc w:val="left"/>
+              <w:rPr/>
+            </w:pPr>
+            <w:r>
+              <w:rPr>
+                <w:rFonts w:cs="Calibri"/>
+                <w:lang w:val="hu-HU"/>
+              </w:rPr>
+              <w:t xml:space="preserve">Dátum: </w:t>
+            </w:r>
+            <w:r>
+              <w:rPr>
+                <w:rFonts w:cs="Calibri"/>
+                <w:lang w:val="hu-HU"/>
+              </w:rPr>
+              <w:t>2019.11.24.</w:t>
+            </w:r>
+          </w:p>
+        </w:tc>
+      </w:tr>
+    </w:tbl>
+    <w:p>
+      <w:pPr>
+        <w:pStyle w:val="Normal"/>
+        <w:rPr/>
+      </w:pPr>
+      <w:r>
+        <w:rPr/>
+      </w:r>
+      <w:r>
+        <w:br w:type="page"/>
+      </w:r>
+    </w:p>
+    <w:p>
+      <w:pPr>
+        <w:pStyle w:val="Normal"/>
+        <w:rPr>
+          <w:b/>
+          <w:b/>
+          <w:sz w:val="32"/>
+          <w:lang w:val="hu-HU"/>
+        </w:rPr>
+      </w:pPr>
+      <w:r>
+        <w:rPr/>
+      </w:r>
+    </w:p>
+    <w:tbl>
+      <w:tblPr>
+        <w:tblW w:w="9174" w:type="dxa"/>
+        <w:jc w:val="left"/>
+        <w:tblInd w:w="6" w:type="dxa"/>
+        <w:tblBorders>
+          <w:top w:val="single" w:sz="4" w:space="0" w:color="000000"/>
+          <w:left w:val="single" w:sz="4" w:space="0" w:color="000000"/>
+          <w:bottom w:val="single" w:sz="18" w:space="0" w:color="000000"/>
+          <w:right w:val="single" w:sz="4" w:space="0" w:color="000000"/>
+          <w:insideH w:val="single" w:sz="18" w:space="0" w:color="000000"/>
+          <w:insideV w:val="single" w:sz="4" w:space="0" w:color="000000"/>
+        </w:tblBorders>
+        <w:tblCellMar>
+          <w:top w:w="0" w:type="dxa"/>
+          <w:left w:w="108" w:type="dxa"/>
+          <w:bottom w:w="0" w:type="dxa"/>
+          <w:right w:w="108" w:type="dxa"/>
+        </w:tblCellMar>
+        <w:tblLook w:noVBand="1" w:val="04a0" w:noHBand="0" w:lastColumn="0" w:firstColumn="1" w:lastRow="0" w:firstRow="1"/>
+      </w:tblPr>
+      <w:tblGrid>
+        <w:gridCol w:w="2937"/>
+        <w:gridCol w:w="6237"/>
+      </w:tblGrid>
+      <w:tr>
+        <w:trPr>
+          <w:trHeight w:val="454" w:hRule="atLeast"/>
+        </w:trPr>
+        <w:tc>
+          <w:tcPr>
+            <w:tcW w:w="9174" w:type="dxa"/>
+            <w:gridSpan w:val="2"/>
+            <w:tcBorders>
+              <w:top w:val="single" w:sz="4" w:space="0" w:color="000000"/>
+              <w:left w:val="single" w:sz="4" w:space="0" w:color="000000"/>
+              <w:bottom w:val="single" w:sz="18" w:space="0" w:color="000000"/>
+              <w:right w:val="single" w:sz="4" w:space="0" w:color="000000"/>
+              <w:insideH w:val="single" w:sz="18" w:space="0" w:color="000000"/>
+              <w:insideV w:val="single" w:sz="4" w:space="0" w:color="000000"/>
+            </w:tcBorders>
+            <w:shd w:color="auto" w:fill="92CDDC" w:val="clear"/>
+            <w:vAlign w:val="center"/>
+          </w:tcPr>
+          <w:p>
+            <w:pPr>
+              <w:pStyle w:val="Normal"/>
+              <w:jc w:val="center"/>
+              <w:rPr/>
+            </w:pPr>
+            <w:r>
+              <w:rPr>
+                <w:rFonts w:cs="Calibri"/>
+                <w:b/>
+                <w:szCs w:val="22"/>
+                <w:lang w:val="hu-HU"/>
+              </w:rPr>
+              <w:t>Tesztelési jegyzőkönyv*</w:t>
+            </w:r>
+          </w:p>
+        </w:tc>
+      </w:tr>
+      <w:tr>
+        <w:trPr>
+          <w:trHeight w:val="1701" w:hRule="atLeast"/>
+        </w:trPr>
+        <w:tc>
+          <w:tcPr>
+            <w:tcW w:w="2937" w:type="dxa"/>
+            <w:tcBorders>
+              <w:top w:val="single" w:sz="4" w:space="0" w:color="000000"/>
+              <w:left w:val="single" w:sz="4" w:space="0" w:color="000000"/>
+              <w:bottom w:val="single" w:sz="4" w:space="0" w:color="000000"/>
+              <w:right w:val="single" w:sz="4" w:space="0" w:color="000000"/>
+              <w:insideH w:val="single" w:sz="4" w:space="0" w:color="000000"/>
+              <w:insideV w:val="single" w:sz="4" w:space="0" w:color="000000"/>
+            </w:tcBorders>
+            <w:shd w:color="auto" w:fill="DAEEF3" w:val="clear"/>
+          </w:tcPr>
+          <w:p>
+            <w:pPr>
+              <w:pStyle w:val="Normal"/>
+              <w:jc w:val="left"/>
+              <w:rPr/>
+            </w:pPr>
+            <w:r>
+              <w:rPr>
+                <w:rFonts w:cs="Calibri"/>
+                <w:b/>
+                <w:sz w:val="22"/>
+                <w:szCs w:val="22"/>
+                <w:lang w:val="hu-HU"/>
+              </w:rPr>
+              <w:t>A teszt-eset leírás és célja:</w:t>
+            </w:r>
+          </w:p>
+        </w:tc>
+        <w:tc>
+          <w:tcPr>
+            <w:tcW w:w="6237" w:type="dxa"/>
+            <w:tcBorders>
+              <w:top w:val="single" w:sz="4" w:space="0" w:color="000000"/>
+              <w:left w:val="single" w:sz="4" w:space="0" w:color="000000"/>
+              <w:bottom w:val="single" w:sz="4" w:space="0" w:color="000000"/>
+              <w:right w:val="single" w:sz="4" w:space="0" w:color="000000"/>
+              <w:insideH w:val="single" w:sz="4" w:space="0" w:color="000000"/>
+              <w:insideV w:val="single" w:sz="4" w:space="0" w:color="000000"/>
+            </w:tcBorders>
+            <w:shd w:fill="auto" w:val="clear"/>
+          </w:tcPr>
+          <w:p>
+            <w:pPr>
+              <w:pStyle w:val="Normal"/>
+              <w:jc w:val="left"/>
+              <w:rPr/>
+            </w:pPr>
+            <w:r>
+              <w:rPr>
+                <w:rFonts w:cs="Calibri"/>
+                <w:bCs/>
+                <w:sz w:val="22"/>
+                <w:szCs w:val="22"/>
+                <w:lang w:val="hu-HU"/>
+              </w:rPr>
+              <w:t>JUnit teszt nem jelez hibát a Wall Fragmentben történő adatbázis kapcsolattal</w:t>
+            </w:r>
+          </w:p>
+        </w:tc>
+      </w:tr>
+      <w:tr>
+        <w:trPr>
+          <w:trHeight w:val="454" w:hRule="atLeast"/>
+        </w:trPr>
+        <w:tc>
+          <w:tcPr>
+            <w:tcW w:w="2937" w:type="dxa"/>
+            <w:tcBorders>
+              <w:top w:val="single" w:sz="4" w:space="0" w:color="000000"/>
+              <w:left w:val="single" w:sz="4" w:space="0" w:color="000000"/>
+              <w:bottom w:val="single" w:sz="4" w:space="0" w:color="000000"/>
+              <w:right w:val="single" w:sz="4" w:space="0" w:color="000000"/>
+              <w:insideH w:val="single" w:sz="4" w:space="0" w:color="000000"/>
+              <w:insideV w:val="single" w:sz="4" w:space="0" w:color="000000"/>
+            </w:tcBorders>
+            <w:shd w:color="auto" w:fill="DAEEF3" w:val="clear"/>
+          </w:tcPr>
+          <w:p>
+            <w:pPr>
+              <w:pStyle w:val="Normal"/>
+              <w:jc w:val="left"/>
+              <w:rPr/>
+            </w:pPr>
+            <w:r>
+              <w:rPr>
+                <w:rFonts w:cs="Calibri"/>
+                <w:b/>
+                <w:sz w:val="22"/>
+                <w:szCs w:val="22"/>
+                <w:lang w:val="hu-HU"/>
+              </w:rPr>
+              <w:t>A tesztelt folyamat/funkció leírása:</w:t>
+            </w:r>
+          </w:p>
+        </w:tc>
+        <w:tc>
+          <w:tcPr>
+            <w:tcW w:w="6237" w:type="dxa"/>
+            <w:tcBorders>
+              <w:top w:val="single" w:sz="4" w:space="0" w:color="000000"/>
+              <w:left w:val="single" w:sz="4" w:space="0" w:color="000000"/>
+              <w:bottom w:val="single" w:sz="4" w:space="0" w:color="000000"/>
+              <w:right w:val="single" w:sz="4" w:space="0" w:color="000000"/>
+              <w:insideH w:val="single" w:sz="4" w:space="0" w:color="000000"/>
+              <w:insideV w:val="single" w:sz="4" w:space="0" w:color="000000"/>
+            </w:tcBorders>
+            <w:shd w:fill="auto" w:val="clear"/>
+          </w:tcPr>
+          <w:p>
+            <w:pPr>
+              <w:pStyle w:val="Normal"/>
+              <w:jc w:val="left"/>
+              <w:rPr>
+                <w:rFonts w:cs="Calibri"/>
+                <w:sz w:val="22"/>
+                <w:szCs w:val="22"/>
+                <w:lang w:val="hu-HU"/>
+              </w:rPr>
+            </w:pPr>
+            <w:r>
+              <w:rPr>
+                <w:rFonts w:cs="Calibri"/>
+                <w:sz w:val="22"/>
+                <w:szCs w:val="22"/>
+                <w:lang w:val="hu-HU"/>
+              </w:rPr>
+              <w:t>Annak tesztelése, hogy ha létrehozok egy új üzenetet, abból kinyerhető-e a user_id</w:t>
+            </w:r>
+          </w:p>
+        </w:tc>
+      </w:tr>
+      <w:tr>
+        <w:trPr>
+          <w:trHeight w:val="454" w:hRule="atLeast"/>
+        </w:trPr>
+        <w:tc>
+          <w:tcPr>
+            <w:tcW w:w="2937" w:type="dxa"/>
+            <w:tcBorders>
+              <w:top w:val="single" w:sz="4" w:space="0" w:color="000000"/>
+              <w:left w:val="single" w:sz="4" w:space="0" w:color="000000"/>
+              <w:bottom w:val="single" w:sz="4" w:space="0" w:color="000000"/>
+              <w:right w:val="single" w:sz="4" w:space="0" w:color="000000"/>
+              <w:insideH w:val="single" w:sz="4" w:space="0" w:color="000000"/>
+              <w:insideV w:val="single" w:sz="4" w:space="0" w:color="000000"/>
+            </w:tcBorders>
+            <w:shd w:color="auto" w:fill="DAEEF3" w:val="clear"/>
+          </w:tcPr>
+          <w:p>
+            <w:pPr>
+              <w:pStyle w:val="Normal"/>
+              <w:jc w:val="left"/>
+              <w:rPr/>
+            </w:pPr>
+            <w:r>
+              <w:rPr>
+                <w:rFonts w:cs="Calibri"/>
+                <w:b/>
+                <w:sz w:val="22"/>
+                <w:szCs w:val="22"/>
+                <w:lang w:val="hu-HU"/>
+              </w:rPr>
+              <w:t>A tesztelés előfeltételei:</w:t>
+            </w:r>
+          </w:p>
+        </w:tc>
+        <w:tc>
+          <w:tcPr>
+            <w:tcW w:w="6237" w:type="dxa"/>
+            <w:tcBorders>
+              <w:top w:val="single" w:sz="4" w:space="0" w:color="000000"/>
+              <w:left w:val="single" w:sz="4" w:space="0" w:color="000000"/>
+              <w:bottom w:val="single" w:sz="4" w:space="0" w:color="000000"/>
+              <w:right w:val="single" w:sz="4" w:space="0" w:color="000000"/>
+              <w:insideH w:val="single" w:sz="4" w:space="0" w:color="000000"/>
+              <w:insideV w:val="single" w:sz="4" w:space="0" w:color="000000"/>
+            </w:tcBorders>
+            <w:shd w:fill="auto" w:val="clear"/>
+          </w:tcPr>
+          <w:p>
+            <w:pPr>
+              <w:pStyle w:val="Normal"/>
+              <w:jc w:val="left"/>
+              <w:rPr>
+                <w:rFonts w:cs="Calibri"/>
+                <w:sz w:val="22"/>
+                <w:szCs w:val="22"/>
+                <w:lang w:val="hu-HU"/>
+              </w:rPr>
+            </w:pPr>
+            <w:r>
+              <w:rPr>
+                <w:rFonts w:cs="Calibri"/>
+                <w:sz w:val="22"/>
+                <w:szCs w:val="22"/>
+                <w:lang w:val="hu-HU"/>
+              </w:rPr>
+              <w:t>Tesztek megírása</w:t>
+            </w:r>
+          </w:p>
+        </w:tc>
+      </w:tr>
+      <w:tr>
+        <w:trPr>
+          <w:trHeight w:val="454" w:hRule="atLeast"/>
+        </w:trPr>
+        <w:tc>
+          <w:tcPr>
+            <w:tcW w:w="2937" w:type="dxa"/>
+            <w:tcBorders>
+              <w:top w:val="single" w:sz="4" w:space="0" w:color="000000"/>
+              <w:left w:val="single" w:sz="4" w:space="0" w:color="000000"/>
+              <w:bottom w:val="single" w:sz="4" w:space="0" w:color="000000"/>
+              <w:right w:val="single" w:sz="4" w:space="0" w:color="000000"/>
+              <w:insideH w:val="single" w:sz="4" w:space="0" w:color="000000"/>
+              <w:insideV w:val="single" w:sz="4" w:space="0" w:color="000000"/>
+            </w:tcBorders>
+            <w:shd w:color="auto" w:fill="DAEEF3" w:val="clear"/>
+          </w:tcPr>
+          <w:p>
+            <w:pPr>
+              <w:pStyle w:val="Normal"/>
+              <w:jc w:val="left"/>
+              <w:rPr/>
+            </w:pPr>
+            <w:r>
+              <w:rPr>
+                <w:rFonts w:cs="Calibri"/>
+                <w:b/>
+                <w:sz w:val="22"/>
+                <w:szCs w:val="22"/>
+                <w:lang w:val="hu-HU"/>
+              </w:rPr>
+              <w:t>A tesztelés dátuma és időpontja:</w:t>
+            </w:r>
+          </w:p>
+        </w:tc>
+        <w:tc>
+          <w:tcPr>
+            <w:tcW w:w="6237" w:type="dxa"/>
+            <w:tcBorders>
+              <w:top w:val="single" w:sz="4" w:space="0" w:color="000000"/>
+              <w:left w:val="single" w:sz="4" w:space="0" w:color="000000"/>
+              <w:bottom w:val="single" w:sz="4" w:space="0" w:color="000000"/>
+              <w:right w:val="single" w:sz="4" w:space="0" w:color="000000"/>
+              <w:insideH w:val="single" w:sz="4" w:space="0" w:color="000000"/>
+              <w:insideV w:val="single" w:sz="4" w:space="0" w:color="000000"/>
+            </w:tcBorders>
+            <w:shd w:fill="auto" w:val="clear"/>
+          </w:tcPr>
+          <w:p>
+            <w:pPr>
+              <w:pStyle w:val="Normal"/>
+              <w:jc w:val="left"/>
+              <w:rPr>
+                <w:rFonts w:cs="Calibri"/>
+                <w:sz w:val="22"/>
+                <w:szCs w:val="22"/>
+                <w:lang w:val="hu-HU"/>
+              </w:rPr>
+            </w:pPr>
+            <w:r>
+              <w:rPr>
+                <w:rFonts w:cs="Calibri"/>
+                <w:sz w:val="22"/>
+                <w:szCs w:val="22"/>
+                <w:lang w:val="hu-HU"/>
+              </w:rPr>
+              <w:t>2019.12.05.</w:t>
+            </w:r>
+          </w:p>
+        </w:tc>
+      </w:tr>
+      <w:tr>
+        <w:trPr>
+          <w:trHeight w:val="454" w:hRule="atLeast"/>
+        </w:trPr>
+        <w:tc>
+          <w:tcPr>
+            <w:tcW w:w="2937" w:type="dxa"/>
+            <w:tcBorders>
+              <w:top w:val="single" w:sz="4" w:space="0" w:color="000000"/>
+              <w:left w:val="single" w:sz="4" w:space="0" w:color="000000"/>
+              <w:bottom w:val="single" w:sz="4" w:space="0" w:color="000000"/>
+              <w:right w:val="single" w:sz="4" w:space="0" w:color="000000"/>
+              <w:insideH w:val="single" w:sz="4" w:space="0" w:color="000000"/>
+              <w:insideV w:val="single" w:sz="4" w:space="0" w:color="000000"/>
+            </w:tcBorders>
+            <w:shd w:color="auto" w:fill="DAEEF3" w:val="clear"/>
+          </w:tcPr>
+          <w:p>
+            <w:pPr>
+              <w:pStyle w:val="Normal"/>
+              <w:jc w:val="left"/>
+              <w:rPr/>
+            </w:pPr>
+            <w:r>
+              <w:rPr>
+                <w:rFonts w:cs="Calibri"/>
+                <w:b/>
+                <w:sz w:val="22"/>
+                <w:szCs w:val="22"/>
+                <w:lang w:val="hu-HU"/>
+              </w:rPr>
+              <w:t>A tesztadatok típusa:</w:t>
+            </w:r>
+          </w:p>
+        </w:tc>
+        <w:tc>
+          <w:tcPr>
+            <w:tcW w:w="6237" w:type="dxa"/>
+            <w:tcBorders>
+              <w:top w:val="single" w:sz="4" w:space="0" w:color="000000"/>
+              <w:left w:val="single" w:sz="4" w:space="0" w:color="000000"/>
+              <w:bottom w:val="single" w:sz="4" w:space="0" w:color="000000"/>
+              <w:right w:val="single" w:sz="4" w:space="0" w:color="000000"/>
+              <w:insideH w:val="single" w:sz="4" w:space="0" w:color="000000"/>
+              <w:insideV w:val="single" w:sz="4" w:space="0" w:color="000000"/>
+            </w:tcBorders>
+            <w:shd w:fill="auto" w:val="clear"/>
+          </w:tcPr>
+          <w:p>
+            <w:pPr>
+              <w:pStyle w:val="Normal"/>
+              <w:jc w:val="left"/>
+              <w:rPr>
+                <w:rFonts w:cs="Calibri"/>
+                <w:sz w:val="22"/>
+                <w:szCs w:val="22"/>
+                <w:lang w:val="hu-HU"/>
+              </w:rPr>
+            </w:pPr>
+            <w:r>
+              <w:rPr>
+                <w:rFonts w:cs="Calibri"/>
+                <w:sz w:val="22"/>
+                <w:szCs w:val="22"/>
+                <w:lang w:val="hu-HU"/>
+              </w:rPr>
+              <w:t>Mock</w:t>
+            </w:r>
+          </w:p>
+        </w:tc>
+      </w:tr>
+      <w:tr>
+        <w:trPr>
+          <w:trHeight w:val="454" w:hRule="atLeast"/>
+        </w:trPr>
+        <w:tc>
+          <w:tcPr>
+            <w:tcW w:w="2937" w:type="dxa"/>
+            <w:tcBorders>
+              <w:top w:val="single" w:sz="4" w:space="0" w:color="000000"/>
+              <w:left w:val="single" w:sz="4" w:space="0" w:color="000000"/>
+              <w:bottom w:val="single" w:sz="4" w:space="0" w:color="000000"/>
+              <w:right w:val="single" w:sz="4" w:space="0" w:color="000000"/>
+              <w:insideH w:val="single" w:sz="4" w:space="0" w:color="000000"/>
+              <w:insideV w:val="single" w:sz="4" w:space="0" w:color="000000"/>
+            </w:tcBorders>
+            <w:shd w:color="auto" w:fill="DAEEF3" w:val="clear"/>
+          </w:tcPr>
+          <w:p>
+            <w:pPr>
+              <w:pStyle w:val="Normal"/>
+              <w:jc w:val="left"/>
+              <w:rPr/>
+            </w:pPr>
+            <w:r>
+              <w:rPr>
+                <w:rFonts w:cs="Calibri"/>
+                <w:b/>
+                <w:sz w:val="22"/>
+                <w:szCs w:val="22"/>
+                <w:lang w:val="hu-HU"/>
+              </w:rPr>
+              <w:t>A tesztet végző személy(ek):</w:t>
+            </w:r>
+          </w:p>
+        </w:tc>
+        <w:tc>
+          <w:tcPr>
+            <w:tcW w:w="6237" w:type="dxa"/>
+            <w:tcBorders>
+              <w:top w:val="single" w:sz="4" w:space="0" w:color="000000"/>
+              <w:left w:val="single" w:sz="4" w:space="0" w:color="000000"/>
+              <w:bottom w:val="single" w:sz="4" w:space="0" w:color="000000"/>
+              <w:right w:val="single" w:sz="4" w:space="0" w:color="000000"/>
+              <w:insideH w:val="single" w:sz="4" w:space="0" w:color="000000"/>
+              <w:insideV w:val="single" w:sz="4" w:space="0" w:color="000000"/>
+            </w:tcBorders>
+            <w:shd w:fill="auto" w:val="clear"/>
+          </w:tcPr>
+          <w:p>
+            <w:pPr>
+              <w:pStyle w:val="Normal"/>
+              <w:jc w:val="left"/>
+              <w:rPr>
+                <w:rFonts w:cs="Calibri"/>
+                <w:sz w:val="22"/>
+                <w:szCs w:val="22"/>
+                <w:lang w:val="hu-HU"/>
+              </w:rPr>
+            </w:pPr>
+            <w:r>
+              <w:rPr>
+                <w:rFonts w:cs="Calibri"/>
+                <w:sz w:val="22"/>
+                <w:szCs w:val="22"/>
+                <w:lang w:val="hu-HU"/>
+              </w:rPr>
+              <w:t>Hódi Zsuzsa</w:t>
+            </w:r>
+          </w:p>
+        </w:tc>
+      </w:tr>
+      <w:tr>
+        <w:trPr>
+          <w:trHeight w:val="454" w:hRule="atLeast"/>
+        </w:trPr>
+        <w:tc>
+          <w:tcPr>
+            <w:tcW w:w="2937" w:type="dxa"/>
+            <w:tcBorders>
+              <w:top w:val="single" w:sz="4" w:space="0" w:color="000000"/>
+              <w:left w:val="single" w:sz="4" w:space="0" w:color="000000"/>
+              <w:bottom w:val="single" w:sz="4" w:space="0" w:color="000000"/>
+              <w:right w:val="single" w:sz="4" w:space="0" w:color="000000"/>
+              <w:insideH w:val="single" w:sz="4" w:space="0" w:color="000000"/>
+              <w:insideV w:val="single" w:sz="4" w:space="0" w:color="000000"/>
+            </w:tcBorders>
+            <w:shd w:color="auto" w:fill="DAEEF3" w:val="clear"/>
+          </w:tcPr>
+          <w:p>
+            <w:pPr>
+              <w:pStyle w:val="Normal"/>
+              <w:jc w:val="left"/>
+              <w:rPr/>
+            </w:pPr>
+            <w:r>
+              <w:rPr>
+                <w:rFonts w:cs="Calibri"/>
+                <w:b/>
+                <w:sz w:val="22"/>
+                <w:szCs w:val="22"/>
+                <w:lang w:val="hu-HU"/>
+              </w:rPr>
+              <w:t>A tesztelt rendszer beállításai:</w:t>
+            </w:r>
+          </w:p>
+        </w:tc>
+        <w:tc>
+          <w:tcPr>
+            <w:tcW w:w="6237" w:type="dxa"/>
+            <w:tcBorders>
+              <w:top w:val="single" w:sz="4" w:space="0" w:color="000000"/>
+              <w:left w:val="single" w:sz="4" w:space="0" w:color="000000"/>
+              <w:bottom w:val="single" w:sz="4" w:space="0" w:color="000000"/>
+              <w:right w:val="single" w:sz="4" w:space="0" w:color="000000"/>
+              <w:insideH w:val="single" w:sz="4" w:space="0" w:color="000000"/>
+              <w:insideV w:val="single" w:sz="4" w:space="0" w:color="000000"/>
+            </w:tcBorders>
+            <w:shd w:fill="auto" w:val="clear"/>
+          </w:tcPr>
+          <w:p>
+            <w:pPr>
+              <w:pStyle w:val="Normal"/>
+              <w:jc w:val="left"/>
+              <w:rPr>
+                <w:rFonts w:cs="Calibri"/>
+                <w:sz w:val="22"/>
+                <w:szCs w:val="22"/>
+                <w:lang w:val="hu-HU"/>
+              </w:rPr>
+            </w:pPr>
+            <w:r>
+              <w:rPr>
+                <w:rFonts w:cs="Calibri"/>
+                <w:sz w:val="22"/>
+                <w:szCs w:val="22"/>
+                <w:lang w:val="hu-HU"/>
+              </w:rPr>
+              <w:t>n/a</w:t>
+            </w:r>
+          </w:p>
+        </w:tc>
+      </w:tr>
+      <w:tr>
+        <w:trPr>
+          <w:trHeight w:val="454" w:hRule="atLeast"/>
+        </w:trPr>
+        <w:tc>
+          <w:tcPr>
+            <w:tcW w:w="2937" w:type="dxa"/>
+            <w:tcBorders>
+              <w:top w:val="single" w:sz="4" w:space="0" w:color="000000"/>
+              <w:left w:val="single" w:sz="4" w:space="0" w:color="000000"/>
+              <w:bottom w:val="single" w:sz="4" w:space="0" w:color="000000"/>
+              <w:right w:val="single" w:sz="4" w:space="0" w:color="000000"/>
+              <w:insideH w:val="single" w:sz="4" w:space="0" w:color="000000"/>
+              <w:insideV w:val="single" w:sz="4" w:space="0" w:color="000000"/>
+            </w:tcBorders>
+            <w:shd w:color="auto" w:fill="DAEEF3" w:val="clear"/>
+          </w:tcPr>
+          <w:p>
+            <w:pPr>
+              <w:pStyle w:val="Normal"/>
+              <w:jc w:val="left"/>
+              <w:rPr/>
+            </w:pPr>
+            <w:r>
+              <w:rPr>
+                <w:rFonts w:cs="Calibri"/>
+                <w:b/>
+                <w:sz w:val="22"/>
+                <w:szCs w:val="22"/>
+                <w:lang w:val="hu-HU"/>
+              </w:rPr>
+              <w:t>A teszt-eset elvárt eredménye:</w:t>
+            </w:r>
+          </w:p>
+        </w:tc>
+        <w:tc>
+          <w:tcPr>
+            <w:tcW w:w="6237" w:type="dxa"/>
+            <w:tcBorders>
+              <w:top w:val="single" w:sz="4" w:space="0" w:color="000000"/>
+              <w:left w:val="single" w:sz="4" w:space="0" w:color="000000"/>
+              <w:bottom w:val="single" w:sz="4" w:space="0" w:color="000000"/>
+              <w:right w:val="single" w:sz="4" w:space="0" w:color="000000"/>
+              <w:insideH w:val="single" w:sz="4" w:space="0" w:color="000000"/>
+              <w:insideV w:val="single" w:sz="4" w:space="0" w:color="000000"/>
+            </w:tcBorders>
+            <w:shd w:fill="auto" w:val="clear"/>
+          </w:tcPr>
+          <w:p>
+            <w:pPr>
+              <w:pStyle w:val="Normal"/>
+              <w:jc w:val="left"/>
+              <w:rPr>
+                <w:rFonts w:cs="Calibri"/>
+                <w:sz w:val="22"/>
+                <w:szCs w:val="22"/>
+                <w:lang w:val="hu-HU"/>
+              </w:rPr>
+            </w:pPr>
+            <w:r>
+              <w:rPr>
+                <w:rFonts w:cs="Calibri"/>
+                <w:bCs/>
+                <w:sz w:val="22"/>
+                <w:szCs w:val="22"/>
+                <w:lang w:val="hu-HU"/>
+              </w:rPr>
+              <w:t xml:space="preserve">Teszt futtatása nem jelez hibát </w:t>
+            </w:r>
+          </w:p>
+        </w:tc>
+      </w:tr>
+      <w:tr>
+        <w:trPr>
+          <w:trHeight w:val="454" w:hRule="atLeast"/>
+        </w:trPr>
+        <w:tc>
+          <w:tcPr>
+            <w:tcW w:w="2937" w:type="dxa"/>
+            <w:tcBorders>
+              <w:top w:val="single" w:sz="4" w:space="0" w:color="000000"/>
+              <w:left w:val="single" w:sz="4" w:space="0" w:color="000000"/>
+              <w:bottom w:val="single" w:sz="4" w:space="0" w:color="000000"/>
+              <w:right w:val="single" w:sz="4" w:space="0" w:color="000000"/>
+              <w:insideH w:val="single" w:sz="4" w:space="0" w:color="000000"/>
+              <w:insideV w:val="single" w:sz="4" w:space="0" w:color="000000"/>
+            </w:tcBorders>
+            <w:shd w:color="auto" w:fill="DAEEF3" w:val="clear"/>
+          </w:tcPr>
+          <w:p>
+            <w:pPr>
+              <w:pStyle w:val="Normal"/>
+              <w:jc w:val="left"/>
+              <w:rPr/>
+            </w:pPr>
+            <w:r>
+              <w:rPr>
+                <w:rFonts w:cs="Calibri"/>
+                <w:b/>
+                <w:sz w:val="22"/>
+                <w:szCs w:val="22"/>
+                <w:lang w:val="hu-HU"/>
+              </w:rPr>
+              <w:t>A tesztelés eredménye:</w:t>
+            </w:r>
+          </w:p>
+        </w:tc>
+        <w:tc>
+          <w:tcPr>
+            <w:tcW w:w="6237" w:type="dxa"/>
+            <w:tcBorders>
+              <w:top w:val="single" w:sz="4" w:space="0" w:color="000000"/>
+              <w:left w:val="single" w:sz="4" w:space="0" w:color="000000"/>
+              <w:bottom w:val="single" w:sz="4" w:space="0" w:color="000000"/>
+              <w:right w:val="single" w:sz="4" w:space="0" w:color="000000"/>
+              <w:insideH w:val="single" w:sz="4" w:space="0" w:color="000000"/>
+              <w:insideV w:val="single" w:sz="4" w:space="0" w:color="000000"/>
+            </w:tcBorders>
+            <w:shd w:fill="auto" w:val="clear"/>
+          </w:tcPr>
+          <w:p>
+            <w:pPr>
+              <w:pStyle w:val="ListParagraph"/>
+              <w:numPr>
+                <w:ilvl w:val="0"/>
+                <w:numId w:val="4"/>
+              </w:numPr>
+              <w:spacing w:lineRule="auto" w:line="240" w:before="0" w:after="0"/>
+              <w:contextualSpacing/>
+              <w:jc w:val="left"/>
+              <w:rPr/>
+            </w:pPr>
+            <w:r>
+              <w:rPr>
+                <w:sz w:val="20"/>
+                <w:szCs w:val="20"/>
+              </w:rPr>
+              <w:t>Megfelelt</w:t>
+            </w:r>
+          </w:p>
+        </w:tc>
+      </w:tr>
+      <w:tr>
+        <w:trPr>
+          <w:trHeight w:val="454" w:hRule="atLeast"/>
+        </w:trPr>
+        <w:tc>
+          <w:tcPr>
+            <w:tcW w:w="2937" w:type="dxa"/>
+            <w:tcBorders>
+              <w:top w:val="single" w:sz="4" w:space="0" w:color="000000"/>
+              <w:left w:val="single" w:sz="4" w:space="0" w:color="000000"/>
+              <w:bottom w:val="single" w:sz="4" w:space="0" w:color="000000"/>
+              <w:right w:val="single" w:sz="4" w:space="0" w:color="000000"/>
+              <w:insideH w:val="single" w:sz="4" w:space="0" w:color="000000"/>
+              <w:insideV w:val="single" w:sz="4" w:space="0" w:color="000000"/>
+            </w:tcBorders>
+            <w:shd w:color="auto" w:fill="DAEEF3" w:val="clear"/>
+          </w:tcPr>
+          <w:p>
+            <w:pPr>
+              <w:pStyle w:val="Normal"/>
+              <w:jc w:val="left"/>
+              <w:rPr/>
+            </w:pPr>
+            <w:r>
+              <w:rPr>
+                <w:rFonts w:cs="Calibri"/>
+                <w:b/>
+                <w:sz w:val="22"/>
+                <w:szCs w:val="22"/>
+                <w:lang w:val="hu-HU"/>
+              </w:rPr>
+              <w:t>Megjegyzések:</w:t>
+            </w:r>
+          </w:p>
+        </w:tc>
+        <w:tc>
+          <w:tcPr>
+            <w:tcW w:w="6237" w:type="dxa"/>
+            <w:tcBorders>
+              <w:top w:val="single" w:sz="4" w:space="0" w:color="000000"/>
+              <w:left w:val="single" w:sz="4" w:space="0" w:color="000000"/>
+              <w:bottom w:val="single" w:sz="4" w:space="0" w:color="000000"/>
+              <w:right w:val="single" w:sz="4" w:space="0" w:color="000000"/>
+              <w:insideH w:val="single" w:sz="4" w:space="0" w:color="000000"/>
+              <w:insideV w:val="single" w:sz="4" w:space="0" w:color="000000"/>
+            </w:tcBorders>
+            <w:shd w:fill="auto" w:val="clear"/>
+          </w:tcPr>
+          <w:p>
+            <w:pPr>
+              <w:pStyle w:val="Normal"/>
+              <w:jc w:val="left"/>
+              <w:rPr>
+                <w:rFonts w:cs="Calibri"/>
+                <w:sz w:val="22"/>
+                <w:szCs w:val="22"/>
+                <w:lang w:val="hu-HU"/>
+              </w:rPr>
+            </w:pPr>
+            <w:r>
+              <w:rPr>
+                <w:rFonts w:cs="Calibri"/>
+                <w:sz w:val="22"/>
+                <w:szCs w:val="22"/>
+                <w:lang w:val="hu-HU"/>
+              </w:rPr>
+            </w:r>
+          </w:p>
+        </w:tc>
+      </w:tr>
+    </w:tbl>
+    <w:p>
+      <w:pPr>
+        <w:pStyle w:val="Normal"/>
+        <w:rPr/>
+      </w:pPr>
+      <w:r>
+        <w:rPr/>
+      </w:r>
+    </w:p>
+    <w:tbl>
+      <w:tblPr>
+        <w:tblW w:w="9180" w:type="dxa"/>
+        <w:jc w:val="left"/>
+        <w:tblInd w:w="0" w:type="dxa"/>
+        <w:tblBorders>
+          <w:top w:val="single" w:sz="4" w:space="0" w:color="000000"/>
+          <w:left w:val="single" w:sz="4" w:space="0" w:color="000000"/>
+          <w:bottom w:val="single" w:sz="18" w:space="0" w:color="000000"/>
+          <w:right w:val="single" w:sz="4" w:space="0" w:color="000000"/>
+          <w:insideH w:val="single" w:sz="18" w:space="0" w:color="000000"/>
+          <w:insideV w:val="single" w:sz="4" w:space="0" w:color="000000"/>
+        </w:tblBorders>
+        <w:tblCellMar>
+          <w:top w:w="0" w:type="dxa"/>
+          <w:left w:w="108" w:type="dxa"/>
+          <w:bottom w:w="0" w:type="dxa"/>
+          <w:right w:w="108" w:type="dxa"/>
+        </w:tblCellMar>
+        <w:tblLook w:noVBand="1" w:val="04a0" w:noHBand="0" w:lastColumn="0" w:firstColumn="1" w:lastRow="0" w:firstRow="1"/>
+      </w:tblPr>
+      <w:tblGrid>
+        <w:gridCol w:w="3651"/>
+        <w:gridCol w:w="5529"/>
+      </w:tblGrid>
+      <w:tr>
+        <w:trPr>
+          <w:trHeight w:val="454" w:hRule="atLeast"/>
+        </w:trPr>
+        <w:tc>
+          <w:tcPr>
+            <w:tcW w:w="9180" w:type="dxa"/>
+            <w:gridSpan w:val="2"/>
+            <w:tcBorders>
+              <w:top w:val="single" w:sz="4" w:space="0" w:color="000000"/>
+              <w:left w:val="single" w:sz="4" w:space="0" w:color="000000"/>
+              <w:bottom w:val="single" w:sz="18" w:space="0" w:color="000000"/>
+              <w:right w:val="single" w:sz="4" w:space="0" w:color="000000"/>
+              <w:insideH w:val="single" w:sz="18" w:space="0" w:color="000000"/>
+              <w:insideV w:val="single" w:sz="4" w:space="0" w:color="000000"/>
+            </w:tcBorders>
+            <w:shd w:color="auto" w:fill="92CDDC" w:val="clear"/>
+            <w:vAlign w:val="center"/>
+          </w:tcPr>
+          <w:p>
+            <w:pPr>
+              <w:pStyle w:val="Normal"/>
+              <w:rPr/>
+            </w:pPr>
+            <w:r>
+              <w:rPr>
+                <w:rFonts w:cs="Calibri"/>
+                <w:b/>
+                <w:sz w:val="24"/>
+                <w:szCs w:val="24"/>
+                <w:lang w:val="hu-HU"/>
+              </w:rPr>
+              <w:t>Tesztelést elvégezte</w:t>
+            </w:r>
+          </w:p>
+        </w:tc>
+      </w:tr>
+      <w:tr>
+        <w:trPr>
+          <w:trHeight w:val="454" w:hRule="atLeast"/>
+        </w:trPr>
+        <w:tc>
+          <w:tcPr>
+            <w:tcW w:w="3651" w:type="dxa"/>
+            <w:tcBorders>
+              <w:top w:val="single" w:sz="4" w:space="0" w:color="000000"/>
+              <w:left w:val="single" w:sz="4" w:space="0" w:color="000000"/>
+              <w:bottom w:val="single" w:sz="4" w:space="0" w:color="000000"/>
+              <w:right w:val="single" w:sz="4" w:space="0" w:color="000000"/>
+              <w:insideH w:val="single" w:sz="4" w:space="0" w:color="000000"/>
+              <w:insideV w:val="single" w:sz="4" w:space="0" w:color="000000"/>
+            </w:tcBorders>
+            <w:shd w:fill="auto" w:val="clear"/>
+            <w:vAlign w:val="center"/>
+          </w:tcPr>
+          <w:p>
+            <w:pPr>
+              <w:pStyle w:val="Normal"/>
+              <w:tabs>
+                <w:tab w:val="left" w:pos="3879" w:leader="none"/>
+              </w:tabs>
+              <w:jc w:val="left"/>
+              <w:rPr/>
+            </w:pPr>
+            <w:r>
+              <w:rPr>
+                <w:rFonts w:cs="Calibri"/>
+                <w:b/>
+                <w:lang w:val="hu-HU"/>
+              </w:rPr>
+              <w:t>Név:</w:t>
+            </w:r>
+          </w:p>
+        </w:tc>
+        <w:tc>
+          <w:tcPr>
+            <w:tcW w:w="5529" w:type="dxa"/>
+            <w:tcBorders>
+              <w:top w:val="single" w:sz="4" w:space="0" w:color="000000"/>
+              <w:left w:val="single" w:sz="4" w:space="0" w:color="000000"/>
+              <w:bottom w:val="single" w:sz="4" w:space="0" w:color="000000"/>
+              <w:right w:val="single" w:sz="4" w:space="0" w:color="000000"/>
+              <w:insideH w:val="single" w:sz="4" w:space="0" w:color="000000"/>
+              <w:insideV w:val="single" w:sz="4" w:space="0" w:color="000000"/>
+            </w:tcBorders>
+            <w:shd w:fill="auto" w:val="clear"/>
+            <w:vAlign w:val="center"/>
+          </w:tcPr>
+          <w:p>
+            <w:pPr>
+              <w:pStyle w:val="Normal"/>
+              <w:tabs>
+                <w:tab w:val="left" w:pos="3879" w:leader="none"/>
+              </w:tabs>
+              <w:jc w:val="left"/>
+              <w:rPr>
+                <w:rFonts w:cs="Calibri"/>
+                <w:lang w:val="hu-HU"/>
+              </w:rPr>
+            </w:pPr>
+            <w:r>
+              <w:rPr>
+                <w:rFonts w:cs="Calibri"/>
+                <w:lang w:val="hu-HU"/>
+              </w:rPr>
+              <w:t>Hódi Zsuzsa</w:t>
+            </w:r>
+          </w:p>
+        </w:tc>
+      </w:tr>
+      <w:tr>
+        <w:trPr>
+          <w:trHeight w:val="454" w:hRule="atLeast"/>
+        </w:trPr>
+        <w:tc>
+          <w:tcPr>
+            <w:tcW w:w="3651" w:type="dxa"/>
+            <w:tcBorders>
+              <w:top w:val="single" w:sz="4" w:space="0" w:color="000000"/>
+              <w:left w:val="single" w:sz="4" w:space="0" w:color="000000"/>
+              <w:bottom w:val="single" w:sz="4" w:space="0" w:color="000000"/>
+              <w:right w:val="single" w:sz="4" w:space="0" w:color="000000"/>
+              <w:insideH w:val="single" w:sz="4" w:space="0" w:color="000000"/>
+              <w:insideV w:val="single" w:sz="4" w:space="0" w:color="000000"/>
+            </w:tcBorders>
+            <w:shd w:fill="auto" w:val="clear"/>
+            <w:vAlign w:val="center"/>
+          </w:tcPr>
+          <w:p>
+            <w:pPr>
+              <w:pStyle w:val="Normal"/>
+              <w:tabs>
+                <w:tab w:val="left" w:pos="3879" w:leader="none"/>
+              </w:tabs>
+              <w:jc w:val="left"/>
+              <w:rPr/>
+            </w:pPr>
+            <w:r>
+              <w:rPr>
+                <w:rFonts w:cs="Calibri"/>
+                <w:b/>
+                <w:lang w:val="hu-HU"/>
+              </w:rPr>
+              <w:t>Szervezeti egység/ beosztás:</w:t>
+            </w:r>
+          </w:p>
+        </w:tc>
+        <w:tc>
+          <w:tcPr>
+            <w:tcW w:w="5529" w:type="dxa"/>
+            <w:tcBorders>
+              <w:top w:val="single" w:sz="4" w:space="0" w:color="000000"/>
+              <w:left w:val="single" w:sz="4" w:space="0" w:color="000000"/>
+              <w:bottom w:val="single" w:sz="4" w:space="0" w:color="000000"/>
+              <w:right w:val="single" w:sz="4" w:space="0" w:color="000000"/>
+              <w:insideH w:val="single" w:sz="4" w:space="0" w:color="000000"/>
+              <w:insideV w:val="single" w:sz="4" w:space="0" w:color="000000"/>
+            </w:tcBorders>
+            <w:shd w:fill="auto" w:val="clear"/>
+            <w:vAlign w:val="center"/>
+          </w:tcPr>
+          <w:p>
+            <w:pPr>
+              <w:pStyle w:val="Normal"/>
+              <w:tabs>
+                <w:tab w:val="left" w:pos="3879" w:leader="none"/>
+              </w:tabs>
+              <w:jc w:val="left"/>
+              <w:rPr>
+                <w:rFonts w:cs="Calibri"/>
+                <w:lang w:val="hu-HU"/>
+              </w:rPr>
+            </w:pPr>
+            <w:r>
+              <w:rPr>
+                <w:rFonts w:cs="Calibri"/>
+                <w:lang w:val="hu-HU"/>
+              </w:rPr>
+              <w:t>Szoftver fejlesztő</w:t>
+            </w:r>
+          </w:p>
+        </w:tc>
+      </w:tr>
+      <w:tr>
+        <w:trPr>
+          <w:trHeight w:val="1382" w:hRule="atLeast"/>
+        </w:trPr>
+        <w:tc>
+          <w:tcPr>
+            <w:tcW w:w="3651" w:type="dxa"/>
+            <w:tcBorders>
+              <w:top w:val="single" w:sz="4" w:space="0" w:color="000000"/>
+              <w:left w:val="single" w:sz="4" w:space="0" w:color="000000"/>
+              <w:bottom w:val="single" w:sz="4" w:space="0" w:color="000000"/>
+              <w:right w:val="single" w:sz="4" w:space="0" w:color="000000"/>
+              <w:insideH w:val="single" w:sz="4" w:space="0" w:color="000000"/>
+              <w:insideV w:val="single" w:sz="4" w:space="0" w:color="000000"/>
+            </w:tcBorders>
+            <w:shd w:fill="auto" w:val="clear"/>
+          </w:tcPr>
+          <w:p>
+            <w:pPr>
+              <w:pStyle w:val="Normal"/>
+              <w:tabs>
+                <w:tab w:val="left" w:pos="3879" w:leader="none"/>
+              </w:tabs>
+              <w:spacing w:before="120" w:after="0"/>
+              <w:jc w:val="left"/>
+              <w:rPr/>
+            </w:pPr>
+            <w:r>
+              <w:rPr>
+                <w:rFonts w:cs="Calibri"/>
+                <w:b/>
+                <w:lang w:val="hu-HU"/>
+              </w:rPr>
+              <w:t>Aláírás:</w:t>
+            </w:r>
+          </w:p>
+        </w:tc>
+        <w:tc>
+          <w:tcPr>
+            <w:tcW w:w="5529" w:type="dxa"/>
+            <w:tcBorders>
+              <w:top w:val="single" w:sz="4" w:space="0" w:color="000000"/>
+              <w:left w:val="single" w:sz="4" w:space="0" w:color="000000"/>
+              <w:bottom w:val="single" w:sz="4" w:space="0" w:color="000000"/>
+              <w:right w:val="single" w:sz="4" w:space="0" w:color="000000"/>
+              <w:insideH w:val="single" w:sz="4" w:space="0" w:color="000000"/>
+              <w:insideV w:val="single" w:sz="4" w:space="0" w:color="000000"/>
+            </w:tcBorders>
+            <w:shd w:fill="auto" w:val="clear"/>
+          </w:tcPr>
+          <w:p>
+            <w:pPr>
+              <w:pStyle w:val="Normal"/>
+              <w:tabs>
+                <w:tab w:val="left" w:pos="3879" w:leader="none"/>
+              </w:tabs>
+              <w:spacing w:before="120" w:after="0"/>
+              <w:jc w:val="left"/>
+              <w:rPr/>
+            </w:pPr>
+            <w:r>
+              <w:rPr>
+                <w:rFonts w:cs="Calibri"/>
+                <w:lang w:val="hu-HU"/>
+              </w:rPr>
+              <w:t>Dátum:</w:t>
+            </w:r>
+            <w:r>
+              <w:rPr>
+                <w:rFonts w:cs="Calibri"/>
+                <w:lang w:val="hu-HU"/>
+              </w:rPr>
+              <w:t>2019.12.05</w:t>
+            </w:r>
+          </w:p>
+        </w:tc>
+      </w:tr>
+    </w:tbl>
+    <w:p>
+      <w:pPr>
+        <w:pStyle w:val="Normal"/>
+        <w:rPr/>
       </w:pPr>
       <w:r>
         <w:rPr/>
@@ -7552,7 +12960,7 @@
     </w:r>
     <w:r>
       <w:rPr/>
-      <w:t>9</w:t>
+      <w:t>13</w:t>
     </w:r>
     <w:r>
       <w:rPr/>
@@ -7576,15 +12984,6 @@
   <w:p>
     <w:pPr>
       <w:pStyle w:val="Header"/>
-      <w:rPr/>
-    </w:pPr>
-    <w:r>
-      <w:rPr/>
-    </w:r>
-  </w:p>
-  <w:p>
-    <w:pPr>
-      <w:pStyle w:val="Normal"/>
       <w:rPr/>
     </w:pPr>
     <w:r>
@@ -10043,6 +15442,219 @@
       <w:rFonts w:cs="Wingdings"/>
     </w:rPr>
   </w:style>
+  <w:style w:type="character" w:styleId="ListLabel187">
+    <w:name w:val="ListLabel 187"/>
+    <w:qFormat/>
+    <w:rPr>
+      <w:rFonts w:cs="Arial"/>
+      <w:b/>
+      <w:i w:val="false"/>
+      <w:sz w:val="20"/>
+    </w:rPr>
+  </w:style>
+  <w:style w:type="character" w:styleId="ListLabel188">
+    <w:name w:val="ListLabel 188"/>
+    <w:qFormat/>
+    <w:rPr>
+      <w:rFonts w:cs="Arial"/>
+      <w:b/>
+      <w:i w:val="false"/>
+      <w:sz w:val="20"/>
+    </w:rPr>
+  </w:style>
+  <w:style w:type="character" w:styleId="ListLabel189">
+    <w:name w:val="ListLabel 189"/>
+    <w:qFormat/>
+    <w:rPr>
+      <w:b w:val="false"/>
+      <w:i/>
+      <w:sz w:val="18"/>
+    </w:rPr>
+  </w:style>
+  <w:style w:type="character" w:styleId="ListLabel190">
+    <w:name w:val="ListLabel 190"/>
+    <w:qFormat/>
+    <w:rPr>
+      <w:sz w:val="18"/>
+    </w:rPr>
+  </w:style>
+  <w:style w:type="character" w:styleId="ListLabel191">
+    <w:name w:val="ListLabel 191"/>
+    <w:qFormat/>
+    <w:rPr>
+      <w:sz w:val="18"/>
+    </w:rPr>
+  </w:style>
+  <w:style w:type="character" w:styleId="ListLabel192">
+    <w:name w:val="ListLabel 192"/>
+    <w:qFormat/>
+    <w:rPr>
+      <w:rFonts w:cs="Arial"/>
+      <w:b/>
+      <w:i w:val="false"/>
+      <w:sz w:val="20"/>
+    </w:rPr>
+  </w:style>
+  <w:style w:type="character" w:styleId="ListLabel193">
+    <w:name w:val="ListLabel 193"/>
+    <w:qFormat/>
+    <w:rPr>
+      <w:rFonts w:cs="Arial"/>
+      <w:b/>
+      <w:i w:val="false"/>
+      <w:sz w:val="20"/>
+    </w:rPr>
+  </w:style>
+  <w:style w:type="character" w:styleId="ListLabel194">
+    <w:name w:val="ListLabel 194"/>
+    <w:qFormat/>
+    <w:rPr>
+      <w:b w:val="false"/>
+      <w:i/>
+      <w:sz w:val="18"/>
+    </w:rPr>
+  </w:style>
+  <w:style w:type="character" w:styleId="ListLabel195">
+    <w:name w:val="ListLabel 195"/>
+    <w:qFormat/>
+    <w:rPr>
+      <w:sz w:val="18"/>
+    </w:rPr>
+  </w:style>
+  <w:style w:type="character" w:styleId="ListLabel196">
+    <w:name w:val="ListLabel 196"/>
+    <w:qFormat/>
+    <w:rPr>
+      <w:sz w:val="18"/>
+    </w:rPr>
+  </w:style>
+  <w:style w:type="character" w:styleId="ListLabel197">
+    <w:name w:val="ListLabel 197"/>
+    <w:qFormat/>
+    <w:rPr>
+      <w:rFonts w:cs="Symbol"/>
+    </w:rPr>
+  </w:style>
+  <w:style w:type="character" w:styleId="ListLabel198">
+    <w:name w:val="ListLabel 198"/>
+    <w:qFormat/>
+    <w:rPr>
+      <w:rFonts w:cs="Courier New"/>
+    </w:rPr>
+  </w:style>
+  <w:style w:type="character" w:styleId="ListLabel199">
+    <w:name w:val="ListLabel 199"/>
+    <w:qFormat/>
+    <w:rPr>
+      <w:rFonts w:cs="Wingdings"/>
+    </w:rPr>
+  </w:style>
+  <w:style w:type="character" w:styleId="ListLabel200">
+    <w:name w:val="ListLabel 200"/>
+    <w:qFormat/>
+    <w:rPr>
+      <w:rFonts w:cs="Symbol"/>
+    </w:rPr>
+  </w:style>
+  <w:style w:type="character" w:styleId="ListLabel201">
+    <w:name w:val="ListLabel 201"/>
+    <w:qFormat/>
+    <w:rPr>
+      <w:rFonts w:cs="Courier New"/>
+    </w:rPr>
+  </w:style>
+  <w:style w:type="character" w:styleId="ListLabel202">
+    <w:name w:val="ListLabel 202"/>
+    <w:qFormat/>
+    <w:rPr>
+      <w:rFonts w:cs="Wingdings"/>
+    </w:rPr>
+  </w:style>
+  <w:style w:type="character" w:styleId="ListLabel203">
+    <w:name w:val="ListLabel 203"/>
+    <w:qFormat/>
+    <w:rPr>
+      <w:rFonts w:cs="Symbol"/>
+    </w:rPr>
+  </w:style>
+  <w:style w:type="character" w:styleId="ListLabel204">
+    <w:name w:val="ListLabel 204"/>
+    <w:qFormat/>
+    <w:rPr>
+      <w:rFonts w:cs="Courier New"/>
+    </w:rPr>
+  </w:style>
+  <w:style w:type="character" w:styleId="ListLabel205">
+    <w:name w:val="ListLabel 205"/>
+    <w:qFormat/>
+    <w:rPr>
+      <w:rFonts w:cs="Wingdings"/>
+    </w:rPr>
+  </w:style>
+  <w:style w:type="character" w:styleId="ListLabel206">
+    <w:name w:val="ListLabel 206"/>
+    <w:qFormat/>
+    <w:rPr>
+      <w:rFonts w:cs="Symbol"/>
+      <w:sz w:val="20"/>
+    </w:rPr>
+  </w:style>
+  <w:style w:type="character" w:styleId="ListLabel207">
+    <w:name w:val="ListLabel 207"/>
+    <w:qFormat/>
+    <w:rPr>
+      <w:rFonts w:cs="Courier New"/>
+    </w:rPr>
+  </w:style>
+  <w:style w:type="character" w:styleId="ListLabel208">
+    <w:name w:val="ListLabel 208"/>
+    <w:qFormat/>
+    <w:rPr>
+      <w:rFonts w:cs="Wingdings"/>
+    </w:rPr>
+  </w:style>
+  <w:style w:type="character" w:styleId="ListLabel209">
+    <w:name w:val="ListLabel 209"/>
+    <w:qFormat/>
+    <w:rPr>
+      <w:rFonts w:cs="Symbol"/>
+    </w:rPr>
+  </w:style>
+  <w:style w:type="character" w:styleId="ListLabel210">
+    <w:name w:val="ListLabel 210"/>
+    <w:qFormat/>
+    <w:rPr>
+      <w:rFonts w:cs="Courier New"/>
+    </w:rPr>
+  </w:style>
+  <w:style w:type="character" w:styleId="ListLabel211">
+    <w:name w:val="ListLabel 211"/>
+    <w:qFormat/>
+    <w:rPr>
+      <w:rFonts w:cs="Wingdings"/>
+    </w:rPr>
+  </w:style>
+  <w:style w:type="character" w:styleId="ListLabel212">
+    <w:name w:val="ListLabel 212"/>
+    <w:qFormat/>
+    <w:rPr>
+      <w:rFonts w:cs="Symbol"/>
+    </w:rPr>
+  </w:style>
+  <w:style w:type="character" w:styleId="ListLabel213">
+    <w:name w:val="ListLabel 213"/>
+    <w:qFormat/>
+    <w:rPr>
+      <w:rFonts w:cs="Courier New"/>
+    </w:rPr>
+  </w:style>
+  <w:style w:type="character" w:styleId="ListLabel214">
+    <w:name w:val="ListLabel 214"/>
+    <w:qFormat/>
+    <w:rPr>
+      <w:rFonts w:cs="Wingdings"/>
+    </w:rPr>
+  </w:style>
   <w:style w:type="paragraph" w:styleId="Heading">
     <w:name w:val="Heading"/>
     <w:basedOn w:val="Normal"/>
@@ -10634,6 +16246,28 @@
     <w:qFormat/>
     <w:pPr/>
     <w:rPr/>
+  </w:style>
+  <w:style w:type="paragraph" w:styleId="TableContents">
+    <w:name w:val="Table Contents"/>
+    <w:basedOn w:val="Normal"/>
+    <w:qFormat/>
+    <w:pPr>
+      <w:suppressLineNumbers/>
+    </w:pPr>
+    <w:rPr/>
+  </w:style>
+  <w:style w:type="paragraph" w:styleId="TableHeading">
+    <w:name w:val="Table Heading"/>
+    <w:basedOn w:val="TableContents"/>
+    <w:qFormat/>
+    <w:pPr>
+      <w:suppressLineNumbers/>
+      <w:jc w:val="center"/>
+    </w:pPr>
+    <w:rPr>
+      <w:b/>
+      <w:bCs/>
+    </w:rPr>
   </w:style>
   <w:style w:type="numbering" w:styleId="NoList" w:default="1">
     <w:name w:val="No List"/>

--- a/Doc/Tesztelési dokumentáció.docx
+++ b/Doc/Tesztelési dokumentáció.docx
@@ -79,19 +79,11 @@
                                     </w:rPr>
                                     <w:t>Teszt</w:t>
                                   </w:r>
-                                  <w:proofErr w:type="spellStart"/>
                                   <w:r>
                                     <w:rPr>
                                       <w:lang w:val="hu-HU"/>
                                     </w:rPr>
-                                    <w:t>elési</w:t>
-                                  </w:r>
-                                  <w:proofErr w:type="spellEnd"/>
-                                  <w:r>
-                                    <w:rPr>
-                                      <w:lang w:val="hu-HU"/>
-                                    </w:rPr>
-                                    <w:t xml:space="preserve"> terv </w:t>
+                                    <w:t xml:space="preserve">elési terv </w:t>
                                   </w:r>
                                 </w:p>
                               </w:tc>
@@ -127,33 +119,11 @@
                                   <w:pPr>
                                     <w:pStyle w:val="Subtitel1"/>
                                   </w:pPr>
-                                  <w:proofErr w:type="spellStart"/>
                                   <w:r>
                                     <w:rPr>
                                       <w:lang w:val="hu-HU"/>
                                     </w:rPr>
-                                    <w:t>Gamers</w:t>
-                                  </w:r>
-                                  <w:proofErr w:type="spellEnd"/>
-                                  <w:r>
-                                    <w:rPr>
-                                      <w:lang w:val="hu-HU"/>
-                                    </w:rPr>
-                                    <w:t xml:space="preserve"> </w:t>
-                                  </w:r>
-                                  <w:proofErr w:type="spellStart"/>
-                                  <w:r>
-                                    <w:rPr>
-                                      <w:lang w:val="hu-HU"/>
-                                    </w:rPr>
-                                    <w:t>Connect</w:t>
-                                  </w:r>
-                                  <w:proofErr w:type="spellEnd"/>
-                                  <w:r>
-                                    <w:rPr>
-                                      <w:lang w:val="hu-HU"/>
-                                    </w:rPr>
-                                    <w:t xml:space="preserve"> projekt</w:t>
+                                    <w:t>Gamers Connect projekt</w:t>
                                   </w:r>
                                 </w:p>
                               </w:tc>
@@ -251,19 +221,11 @@
                               </w:rPr>
                               <w:t>Teszt</w:t>
                             </w:r>
-                            <w:proofErr w:type="spellStart"/>
                             <w:r>
                               <w:rPr>
                                 <w:lang w:val="hu-HU"/>
                               </w:rPr>
-                              <w:t>elési</w:t>
-                            </w:r>
-                            <w:proofErr w:type="spellEnd"/>
-                            <w:r>
-                              <w:rPr>
-                                <w:lang w:val="hu-HU"/>
-                              </w:rPr>
-                              <w:t xml:space="preserve"> terv </w:t>
+                              <w:t xml:space="preserve">elési terv </w:t>
                             </w:r>
                           </w:p>
                         </w:tc>
@@ -299,33 +261,11 @@
                             <w:pPr>
                               <w:pStyle w:val="Subtitel1"/>
                             </w:pPr>
-                            <w:proofErr w:type="spellStart"/>
                             <w:r>
                               <w:rPr>
                                 <w:lang w:val="hu-HU"/>
                               </w:rPr>
-                              <w:t>Gamers</w:t>
-                            </w:r>
-                            <w:proofErr w:type="spellEnd"/>
-                            <w:r>
-                              <w:rPr>
-                                <w:lang w:val="hu-HU"/>
-                              </w:rPr>
-                              <w:t xml:space="preserve"> </w:t>
-                            </w:r>
-                            <w:proofErr w:type="spellStart"/>
-                            <w:r>
-                              <w:rPr>
-                                <w:lang w:val="hu-HU"/>
-                              </w:rPr>
-                              <w:t>Connect</w:t>
-                            </w:r>
-                            <w:proofErr w:type="spellEnd"/>
-                            <w:r>
-                              <w:rPr>
-                                <w:lang w:val="hu-HU"/>
-                              </w:rPr>
-                              <w:t xml:space="preserve"> projekt</w:t>
+                              <w:t>Gamers Connect projekt</w:t>
                             </w:r>
                           </w:p>
                         </w:tc>
@@ -429,7 +369,6 @@
                 <w:lang w:val="hu-HU"/>
               </w:rPr>
             </w:pPr>
-            <w:proofErr w:type="gramStart"/>
             <w:r>
               <w:rPr>
                 <w:rFonts w:cs="Calibri"/>
@@ -438,84 +377,42 @@
                 <w:szCs w:val="24"/>
                 <w:lang w:val="hu-HU"/>
               </w:rPr>
-              <w:t>Dokumentum</w:t>
-            </w:r>
-            <w:proofErr w:type="gramEnd"/>
-            <w:r>
-              <w:rPr>
-                <w:rFonts w:cs="Calibri"/>
-                <w:b/>
+              <w:t>Dokumentum címe: (azonosítója)</w:t>
+            </w:r>
+          </w:p>
+        </w:tc>
+        <w:tc>
+          <w:tcPr>
+            <w:tcW w:w="5388" w:type="dxa"/>
+            <w:tcBorders>
+              <w:top w:val="single" w:sz="4" w:space="0" w:color="000000"/>
+              <w:left w:val="single" w:sz="18" w:space="0" w:color="000000"/>
+              <w:bottom w:val="single" w:sz="4" w:space="0" w:color="000000"/>
+              <w:right w:val="single" w:sz="4" w:space="0" w:color="000000"/>
+            </w:tcBorders>
+            <w:shd w:val="clear" w:color="auto" w:fill="auto"/>
+            <w:vAlign w:val="center"/>
+          </w:tcPr>
+          <w:p>
+            <w:pPr>
+              <w:pStyle w:val="lfej"/>
+              <w:spacing w:line="140" w:lineRule="atLeast"/>
+              <w:jc w:val="left"/>
+              <w:rPr>
+                <w:rFonts w:cs="Calibri"/>
                 <w:sz w:val="24"/>
                 <w:szCs w:val="24"/>
                 <w:lang w:val="hu-HU"/>
               </w:rPr>
-              <w:t xml:space="preserve"> címe: (azonosítója)</w:t>
-            </w:r>
-          </w:p>
-        </w:tc>
-        <w:tc>
-          <w:tcPr>
-            <w:tcW w:w="5388" w:type="dxa"/>
-            <w:tcBorders>
-              <w:top w:val="single" w:sz="4" w:space="0" w:color="000000"/>
-              <w:left w:val="single" w:sz="18" w:space="0" w:color="000000"/>
-              <w:bottom w:val="single" w:sz="4" w:space="0" w:color="000000"/>
-              <w:right w:val="single" w:sz="4" w:space="0" w:color="000000"/>
-            </w:tcBorders>
-            <w:shd w:val="clear" w:color="auto" w:fill="auto"/>
-            <w:vAlign w:val="center"/>
-          </w:tcPr>
-          <w:p>
-            <w:pPr>
-              <w:pStyle w:val="lfej"/>
-              <w:spacing w:line="140" w:lineRule="atLeast"/>
-              <w:jc w:val="left"/>
+            </w:pPr>
+            <w:r>
               <w:rPr>
                 <w:rFonts w:cs="Calibri"/>
                 <w:sz w:val="24"/>
                 <w:szCs w:val="24"/>
                 <w:lang w:val="hu-HU"/>
               </w:rPr>
-            </w:pPr>
-            <w:proofErr w:type="spellStart"/>
-            <w:r>
-              <w:rPr>
-                <w:rFonts w:cs="Calibri"/>
-                <w:sz w:val="24"/>
-                <w:szCs w:val="24"/>
-                <w:lang w:val="hu-HU"/>
-              </w:rPr>
-              <w:t>Gamers</w:t>
-            </w:r>
-            <w:proofErr w:type="spellEnd"/>
-            <w:r>
-              <w:rPr>
-                <w:rFonts w:cs="Calibri"/>
-                <w:sz w:val="24"/>
-                <w:szCs w:val="24"/>
-                <w:lang w:val="hu-HU"/>
-              </w:rPr>
-              <w:t xml:space="preserve"> </w:t>
-            </w:r>
-            <w:proofErr w:type="spellStart"/>
-            <w:r>
-              <w:rPr>
-                <w:rFonts w:cs="Calibri"/>
-                <w:sz w:val="24"/>
-                <w:szCs w:val="24"/>
-                <w:lang w:val="hu-HU"/>
-              </w:rPr>
-              <w:t>Connect</w:t>
-            </w:r>
-            <w:proofErr w:type="spellEnd"/>
-            <w:r>
-              <w:rPr>
-                <w:rFonts w:cs="Calibri"/>
-                <w:sz w:val="24"/>
-                <w:szCs w:val="24"/>
-                <w:lang w:val="hu-HU"/>
-              </w:rPr>
-              <w:t xml:space="preserve"> tesztelési terv</w:t>
+              <w:t>Gamers Connect tesztelési terv</w:t>
             </w:r>
           </w:p>
         </w:tc>
@@ -759,7 +656,6 @@
                 <w:lang w:val="hu-HU"/>
               </w:rPr>
             </w:pPr>
-            <w:proofErr w:type="spellStart"/>
             <w:r>
               <w:rPr>
                 <w:rFonts w:cs="Calibri"/>
@@ -767,29 +663,8 @@
                 <w:szCs w:val="24"/>
                 <w:lang w:val="hu-HU"/>
               </w:rPr>
-              <w:t>Gamers</w:t>
-            </w:r>
-            <w:proofErr w:type="spellEnd"/>
-            <w:r>
-              <w:rPr>
-                <w:rFonts w:cs="Calibri"/>
-                <w:sz w:val="24"/>
-                <w:szCs w:val="24"/>
-                <w:lang w:val="hu-HU"/>
-              </w:rPr>
-              <w:t xml:space="preserve"> </w:t>
-            </w:r>
-            <w:proofErr w:type="spellStart"/>
-            <w:r>
-              <w:rPr>
-                <w:rFonts w:cs="Calibri"/>
-                <w:sz w:val="24"/>
-                <w:szCs w:val="24"/>
-                <w:lang w:val="hu-HU"/>
-              </w:rPr>
-              <w:t>Connect</w:t>
-            </w:r>
-            <w:proofErr w:type="spellEnd"/>
+              <w:t>Gamers Connect</w:t>
+            </w:r>
           </w:p>
         </w:tc>
       </w:tr>
@@ -863,27 +738,7 @@
                 <w:szCs w:val="24"/>
                 <w:lang w:val="hu-HU"/>
               </w:rPr>
-              <w:t xml:space="preserve">Hódi Zsuzsa, Németh Máté, </w:t>
-            </w:r>
-            <w:proofErr w:type="spellStart"/>
-            <w:r>
-              <w:rPr>
-                <w:rFonts w:cs="Calibri"/>
-                <w:sz w:val="24"/>
-                <w:szCs w:val="24"/>
-                <w:lang w:val="hu-HU"/>
-              </w:rPr>
-              <w:t>Sohajda</w:t>
-            </w:r>
-            <w:proofErr w:type="spellEnd"/>
-            <w:r>
-              <w:rPr>
-                <w:rFonts w:cs="Calibri"/>
-                <w:sz w:val="24"/>
-                <w:szCs w:val="24"/>
-                <w:lang w:val="hu-HU"/>
-              </w:rPr>
-              <w:t xml:space="preserve"> Alex, Török Iza</w:t>
+              <w:t>Hódi Zsuzsa, Németh Máté, Sohajda Alex, Török Iza</w:t>
             </w:r>
           </w:p>
         </w:tc>
@@ -994,7 +849,6 @@
                 <w:lang w:val="hu-HU"/>
               </w:rPr>
             </w:pPr>
-            <w:proofErr w:type="gramStart"/>
             <w:r>
               <w:rPr>
                 <w:rFonts w:cs="Calibri"/>
@@ -1003,84 +857,42 @@
                 <w:szCs w:val="24"/>
                 <w:lang w:val="hu-HU"/>
               </w:rPr>
-              <w:t>Dokumentum</w:t>
-            </w:r>
-            <w:proofErr w:type="gramEnd"/>
-            <w:r>
-              <w:rPr>
-                <w:rFonts w:cs="Calibri"/>
-                <w:b/>
+              <w:t>Dokumentum célja:</w:t>
+            </w:r>
+          </w:p>
+        </w:tc>
+        <w:tc>
+          <w:tcPr>
+            <w:tcW w:w="5388" w:type="dxa"/>
+            <w:tcBorders>
+              <w:top w:val="single" w:sz="4" w:space="0" w:color="000000"/>
+              <w:left w:val="single" w:sz="18" w:space="0" w:color="000000"/>
+              <w:bottom w:val="single" w:sz="4" w:space="0" w:color="000000"/>
+              <w:right w:val="single" w:sz="4" w:space="0" w:color="000000"/>
+            </w:tcBorders>
+            <w:shd w:val="clear" w:color="auto" w:fill="auto"/>
+            <w:vAlign w:val="center"/>
+          </w:tcPr>
+          <w:p>
+            <w:pPr>
+              <w:pStyle w:val="lfej"/>
+              <w:spacing w:line="140" w:lineRule="atLeast"/>
+              <w:jc w:val="left"/>
+              <w:rPr>
+                <w:rFonts w:cs="Calibri"/>
                 <w:sz w:val="24"/>
                 <w:szCs w:val="24"/>
                 <w:lang w:val="hu-HU"/>
               </w:rPr>
-              <w:t xml:space="preserve"> célja:</w:t>
-            </w:r>
-          </w:p>
-        </w:tc>
-        <w:tc>
-          <w:tcPr>
-            <w:tcW w:w="5388" w:type="dxa"/>
-            <w:tcBorders>
-              <w:top w:val="single" w:sz="4" w:space="0" w:color="000000"/>
-              <w:left w:val="single" w:sz="18" w:space="0" w:color="000000"/>
-              <w:bottom w:val="single" w:sz="4" w:space="0" w:color="000000"/>
-              <w:right w:val="single" w:sz="4" w:space="0" w:color="000000"/>
-            </w:tcBorders>
-            <w:shd w:val="clear" w:color="auto" w:fill="auto"/>
-            <w:vAlign w:val="center"/>
-          </w:tcPr>
-          <w:p>
-            <w:pPr>
-              <w:pStyle w:val="lfej"/>
-              <w:spacing w:line="140" w:lineRule="atLeast"/>
-              <w:jc w:val="left"/>
+            </w:pPr>
+            <w:r>
               <w:rPr>
                 <w:rFonts w:cs="Calibri"/>
                 <w:sz w:val="24"/>
                 <w:szCs w:val="24"/>
                 <w:lang w:val="hu-HU"/>
               </w:rPr>
-            </w:pPr>
-            <w:proofErr w:type="spellStart"/>
-            <w:r>
-              <w:rPr>
-                <w:rFonts w:cs="Calibri"/>
-                <w:sz w:val="24"/>
-                <w:szCs w:val="24"/>
-                <w:lang w:val="hu-HU"/>
-              </w:rPr>
-              <w:t>Gamers</w:t>
-            </w:r>
-            <w:proofErr w:type="spellEnd"/>
-            <w:r>
-              <w:rPr>
-                <w:rFonts w:cs="Calibri"/>
-                <w:sz w:val="24"/>
-                <w:szCs w:val="24"/>
-                <w:lang w:val="hu-HU"/>
-              </w:rPr>
-              <w:t xml:space="preserve"> </w:t>
-            </w:r>
-            <w:proofErr w:type="spellStart"/>
-            <w:r>
-              <w:rPr>
-                <w:rFonts w:cs="Calibri"/>
-                <w:sz w:val="24"/>
-                <w:szCs w:val="24"/>
-                <w:lang w:val="hu-HU"/>
-              </w:rPr>
-              <w:t>Connect</w:t>
-            </w:r>
-            <w:proofErr w:type="spellEnd"/>
-            <w:r>
-              <w:rPr>
-                <w:rFonts w:cs="Calibri"/>
-                <w:sz w:val="24"/>
-                <w:szCs w:val="24"/>
-                <w:lang w:val="hu-HU"/>
-              </w:rPr>
-              <w:t xml:space="preserve"> tesztelésének dokumentációja</w:t>
+              <w:t>Gamers Connect tesztelésének dokumentációja</w:t>
             </w:r>
           </w:p>
         </w:tc>
@@ -1154,29 +966,7 @@
                 <w:szCs w:val="24"/>
                 <w:lang w:val="hu-HU"/>
               </w:rPr>
-              <w:t xml:space="preserve">A </w:t>
-            </w:r>
-            <w:proofErr w:type="gramStart"/>
-            <w:r>
-              <w:rPr>
-                <w:rFonts w:cs="Calibri"/>
-                <w:b/>
-                <w:sz w:val="24"/>
-                <w:szCs w:val="24"/>
-                <w:lang w:val="hu-HU"/>
-              </w:rPr>
-              <w:t>dokumentumot</w:t>
-            </w:r>
-            <w:proofErr w:type="gramEnd"/>
-            <w:r>
-              <w:rPr>
-                <w:rFonts w:cs="Calibri"/>
-                <w:b/>
-                <w:sz w:val="24"/>
-                <w:szCs w:val="24"/>
-                <w:lang w:val="hu-HU"/>
-              </w:rPr>
-              <w:t xml:space="preserve"> megkapják</w:t>
+              <w:t>A dokumentumot megkapják</w:t>
             </w:r>
           </w:p>
         </w:tc>
@@ -1249,7 +1039,6 @@
                 <w:lang w:val="hu-HU"/>
               </w:rPr>
             </w:pPr>
-            <w:proofErr w:type="gramStart"/>
             <w:r>
               <w:rPr>
                 <w:rFonts w:cs="Calibri"/>
@@ -1260,7 +1049,6 @@
               </w:rPr>
               <w:t>Funkció</w:t>
             </w:r>
-            <w:proofErr w:type="gramEnd"/>
           </w:p>
         </w:tc>
       </w:tr>
@@ -1326,7 +1114,6 @@
                 <w:lang w:val="hu-HU"/>
               </w:rPr>
             </w:pPr>
-            <w:proofErr w:type="gramStart"/>
             <w:r>
               <w:rPr>
                 <w:rFonts w:cs="Calibri"/>
@@ -1336,7 +1123,6 @@
               </w:rPr>
               <w:t>Szoftver fejlesztő</w:t>
             </w:r>
-            <w:proofErr w:type="gramEnd"/>
           </w:p>
         </w:tc>
       </w:tr>
@@ -1402,7 +1188,6 @@
                 <w:lang w:val="hu-HU"/>
               </w:rPr>
             </w:pPr>
-            <w:proofErr w:type="gramStart"/>
             <w:r>
               <w:rPr>
                 <w:rFonts w:cs="Calibri"/>
@@ -1412,7 +1197,6 @@
               </w:rPr>
               <w:t>Szoftver fejlesztő</w:t>
             </w:r>
-            <w:proofErr w:type="gramEnd"/>
           </w:p>
         </w:tc>
       </w:tr>
@@ -1443,25 +1227,14 @@
                 <w:lang w:val="hu-HU"/>
               </w:rPr>
             </w:pPr>
-            <w:proofErr w:type="spellStart"/>
-            <w:r>
-              <w:rPr>
-                <w:rFonts w:cs="Calibri"/>
-                <w:sz w:val="22"/>
-                <w:szCs w:val="22"/>
-                <w:lang w:val="hu-HU"/>
-              </w:rPr>
-              <w:t>Sohajda</w:t>
-            </w:r>
-            <w:proofErr w:type="spellEnd"/>
-            <w:r>
-              <w:rPr>
-                <w:rFonts w:cs="Calibri"/>
-                <w:sz w:val="22"/>
-                <w:szCs w:val="22"/>
-                <w:lang w:val="hu-HU"/>
-              </w:rPr>
-              <w:t xml:space="preserve"> Alex</w:t>
+            <w:r>
+              <w:rPr>
+                <w:rFonts w:cs="Calibri"/>
+                <w:sz w:val="22"/>
+                <w:szCs w:val="22"/>
+                <w:lang w:val="hu-HU"/>
+              </w:rPr>
+              <w:t>Sohajda Alex</w:t>
             </w:r>
           </w:p>
         </w:tc>
@@ -1488,7 +1261,6 @@
                 <w:lang w:val="hu-HU"/>
               </w:rPr>
             </w:pPr>
-            <w:proofErr w:type="gramStart"/>
             <w:r>
               <w:rPr>
                 <w:rFonts w:cs="Calibri"/>
@@ -1498,7 +1270,6 @@
               </w:rPr>
               <w:t>Szoftver fejlesztő</w:t>
             </w:r>
-            <w:proofErr w:type="gramEnd"/>
           </w:p>
         </w:tc>
       </w:tr>
@@ -1563,7 +1334,6 @@
                 <w:lang w:val="hu-HU"/>
               </w:rPr>
             </w:pPr>
-            <w:proofErr w:type="gramStart"/>
             <w:r>
               <w:rPr>
                 <w:rFonts w:cs="Calibri"/>
@@ -1573,7 +1343,6 @@
               </w:rPr>
               <w:t>Szoftver fejlesztő</w:t>
             </w:r>
-            <w:proofErr w:type="gramEnd"/>
           </w:p>
         </w:tc>
       </w:tr>
@@ -1821,23 +1590,7 @@
           <w:rFonts w:cs="Calibri"/>
           <w:lang w:val="hu-HU"/>
         </w:rPr>
-        <w:t xml:space="preserve">A tesztprogram az ebben a </w:t>
-      </w:r>
-      <w:proofErr w:type="gramStart"/>
-      <w:r>
-        <w:rPr>
-          <w:rFonts w:cs="Calibri"/>
-          <w:lang w:val="hu-HU"/>
-        </w:rPr>
-        <w:t>dokumentumban</w:t>
-      </w:r>
-      <w:proofErr w:type="gramEnd"/>
-      <w:r>
-        <w:rPr>
-          <w:rFonts w:cs="Calibri"/>
-          <w:lang w:val="hu-HU"/>
-        </w:rPr>
-        <w:t xml:space="preserve"> meghatározott tesztterv alapján fut. </w:t>
+        <w:t xml:space="preserve">A tesztprogram az ebben a dokumentumban meghatározott tesztterv alapján fut. </w:t>
       </w:r>
       <w:bookmarkStart w:id="7" w:name="_Toc185061477"/>
       <w:bookmarkEnd w:id="7"/>
@@ -2303,23 +2056,7 @@
                 <w:sz w:val="18"/>
                 <w:szCs w:val="18"/>
               </w:rPr>
-              <w:t xml:space="preserve">A szakértő az észrevételek </w:t>
-            </w:r>
-            <w:proofErr w:type="spellStart"/>
-            <w:r>
-              <w:rPr>
-                <w:sz w:val="18"/>
-                <w:szCs w:val="18"/>
-              </w:rPr>
-              <w:t>elemzi</w:t>
-            </w:r>
-            <w:proofErr w:type="spellEnd"/>
-            <w:r>
-              <w:rPr>
-                <w:sz w:val="18"/>
-                <w:szCs w:val="18"/>
-              </w:rPr>
-              <w:t xml:space="preserve"> és megoldást javasol.</w:t>
+              <w:t>A szakértő az észrevételek elemzi és megoldást javasol.</w:t>
             </w:r>
           </w:p>
         </w:tc>
@@ -2477,25 +2214,7 @@
                 <w:sz w:val="18"/>
                 <w:szCs w:val="18"/>
               </w:rPr>
-              <w:t xml:space="preserve">A tesztterv </w:t>
-            </w:r>
-            <w:proofErr w:type="spellStart"/>
-            <w:r>
-              <w:rPr>
-                <w:rFonts w:cs="Calibri"/>
-                <w:sz w:val="18"/>
-                <w:szCs w:val="18"/>
-              </w:rPr>
-              <w:t>jóváhagyatása</w:t>
-            </w:r>
-            <w:proofErr w:type="spellEnd"/>
-            <w:r>
-              <w:rPr>
-                <w:rFonts w:cs="Calibri"/>
-                <w:sz w:val="18"/>
-                <w:szCs w:val="18"/>
-              </w:rPr>
-              <w:t xml:space="preserve"> a projektmenedzserrel</w:t>
+              <w:t>A tesztterv jóváhagyatása a projektmenedzserrel</w:t>
             </w:r>
           </w:p>
           <w:p>
@@ -2593,27 +2312,7 @@
                 <w:szCs w:val="18"/>
                 <w:lang w:val="hu-HU"/>
               </w:rPr>
-              <w:t xml:space="preserve">Szükség esetén </w:t>
-            </w:r>
-            <w:proofErr w:type="gramStart"/>
-            <w:r>
-              <w:rPr>
-                <w:rFonts w:cs="Calibri"/>
-                <w:sz w:val="18"/>
-                <w:szCs w:val="18"/>
-                <w:lang w:val="hu-HU"/>
-              </w:rPr>
-              <w:t>problémák</w:t>
-            </w:r>
-            <w:proofErr w:type="gramEnd"/>
-            <w:r>
-              <w:rPr>
-                <w:rFonts w:cs="Calibri"/>
-                <w:sz w:val="18"/>
-                <w:szCs w:val="18"/>
-                <w:lang w:val="hu-HU"/>
-              </w:rPr>
-              <w:t xml:space="preserve"> eszkalálása a projekt menedzsernek </w:t>
+              <w:t xml:space="preserve">Szükség esetén problémák eszkalálása a projekt menedzsernek </w:t>
             </w:r>
           </w:p>
           <w:p>
@@ -2661,27 +2360,7 @@
                 <w:szCs w:val="18"/>
                 <w:lang w:val="hu-HU"/>
               </w:rPr>
-              <w:t xml:space="preserve">Teszt </w:t>
-            </w:r>
-            <w:proofErr w:type="gramStart"/>
-            <w:r>
-              <w:rPr>
-                <w:rFonts w:cs="Calibri"/>
-                <w:sz w:val="18"/>
-                <w:szCs w:val="18"/>
-                <w:lang w:val="hu-HU"/>
-              </w:rPr>
-              <w:t>dokumentum</w:t>
-            </w:r>
-            <w:proofErr w:type="gramEnd"/>
-            <w:r>
-              <w:rPr>
-                <w:rFonts w:cs="Calibri"/>
-                <w:sz w:val="18"/>
-                <w:szCs w:val="18"/>
-                <w:lang w:val="hu-HU"/>
-              </w:rPr>
-              <w:t xml:space="preserve"> archiválása</w:t>
+              <w:t>Teszt dokumentum archiválása</w:t>
             </w:r>
           </w:p>
           <w:p>
@@ -2707,25 +2386,7 @@
                 <w:sz w:val="18"/>
                 <w:szCs w:val="18"/>
               </w:rPr>
-              <w:t xml:space="preserve">Az észrevételek </w:t>
-            </w:r>
-            <w:proofErr w:type="gramStart"/>
-            <w:r>
-              <w:rPr>
-                <w:rFonts w:cs="Calibri"/>
-                <w:sz w:val="18"/>
-                <w:szCs w:val="18"/>
-              </w:rPr>
-              <w:t>státuszának</w:t>
-            </w:r>
-            <w:proofErr w:type="gramEnd"/>
-            <w:r>
-              <w:rPr>
-                <w:rFonts w:cs="Calibri"/>
-                <w:sz w:val="18"/>
-                <w:szCs w:val="18"/>
-              </w:rPr>
-              <w:t xml:space="preserve"> követése, ill. dokumentálása</w:t>
+              <w:t>Az észrevételek státuszának követése, ill. dokumentálása</w:t>
             </w:r>
           </w:p>
         </w:tc>
@@ -2941,23 +2602,7 @@
           <w:rFonts w:cs="Calibri"/>
           <w:lang w:val="hu-HU"/>
         </w:rPr>
-        <w:t xml:space="preserve">Ebben a részben meg kell határozni, hogy a tesztelés milyen környezetben történjen (fejlesztői vagy tesztkörnyezet), a </w:t>
-      </w:r>
-      <w:proofErr w:type="spellStart"/>
-      <w:r>
-        <w:rPr>
-          <w:rFonts w:cs="Calibri"/>
-          <w:lang w:val="hu-HU"/>
-        </w:rPr>
-        <w:t>környezetek</w:t>
-      </w:r>
-      <w:proofErr w:type="spellEnd"/>
-      <w:r>
-        <w:rPr>
-          <w:rFonts w:cs="Calibri"/>
-          <w:lang w:val="hu-HU"/>
-        </w:rPr>
-        <w:t xml:space="preserve"> hogyan érhetőek el, továbbá a tesztelők milyen hozzáféréssel végezzék a tesztelést.</w:t>
+        <w:t>Ebben a részben meg kell határozni, hogy a tesztelés milyen környezetben történjen (fejlesztői vagy tesztkörnyezet), a környezetek hogyan érhetőek el, továbbá a tesztelők milyen hozzáféréssel végezzék a tesztelést.</w:t>
       </w:r>
     </w:p>
     <w:p>
@@ -3212,37 +2857,12 @@
                 <w:lang w:val="hu-HU"/>
               </w:rPr>
             </w:pPr>
-            <w:proofErr w:type="spellStart"/>
-            <w:r>
-              <w:rPr>
-                <w:rFonts w:cs="Calibri"/>
-                <w:lang w:val="hu-HU"/>
-              </w:rPr>
-              <w:t>Android</w:t>
-            </w:r>
-            <w:proofErr w:type="spellEnd"/>
-            <w:r>
-              <w:rPr>
-                <w:rFonts w:cs="Calibri"/>
-                <w:lang w:val="hu-HU"/>
-              </w:rPr>
-              <w:t xml:space="preserve"> SDK, </w:t>
-            </w:r>
-            <w:proofErr w:type="gramStart"/>
-            <w:r>
-              <w:rPr>
-                <w:rFonts w:cs="Calibri"/>
-                <w:lang w:val="hu-HU"/>
-              </w:rPr>
-              <w:t>manuális</w:t>
-            </w:r>
-            <w:proofErr w:type="gramEnd"/>
-            <w:r>
-              <w:rPr>
-                <w:rFonts w:cs="Calibri"/>
-                <w:lang w:val="hu-HU"/>
-              </w:rPr>
-              <w:t xml:space="preserve"> tesztelés</w:t>
+            <w:r>
+              <w:rPr>
+                <w:rFonts w:cs="Calibri"/>
+                <w:lang w:val="hu-HU"/>
+              </w:rPr>
+              <w:t>Android SDK, manuális tesztelés</w:t>
             </w:r>
           </w:p>
         </w:tc>
@@ -3370,21 +2990,12 @@
                 <w:lang w:val="hu-HU"/>
               </w:rPr>
             </w:pPr>
-            <w:proofErr w:type="spellStart"/>
-            <w:r>
-              <w:rPr>
-                <w:rFonts w:cs="Calibri"/>
-                <w:lang w:val="hu-HU"/>
-              </w:rPr>
-              <w:t>Junit</w:t>
-            </w:r>
-            <w:proofErr w:type="spellEnd"/>
-            <w:r>
-              <w:rPr>
-                <w:rFonts w:cs="Calibri"/>
-                <w:lang w:val="hu-HU"/>
-              </w:rPr>
-              <w:t>, egységtesztelés</w:t>
+            <w:r>
+              <w:rPr>
+                <w:rFonts w:cs="Calibri"/>
+                <w:lang w:val="hu-HU"/>
+              </w:rPr>
+              <w:t>Junit, egységtesztelés</w:t>
             </w:r>
           </w:p>
         </w:tc>
@@ -3531,17 +3142,9 @@
         <w:rPr>
           <w:lang w:val="hu-HU"/>
         </w:rPr>
-        <w:t xml:space="preserve">Leszállítandó teszt </w:t>
-      </w:r>
-      <w:proofErr w:type="gramStart"/>
-      <w:r>
-        <w:rPr>
-          <w:lang w:val="hu-HU"/>
-        </w:rPr>
-        <w:t>dokumentumok</w:t>
+        <w:t>Leszállítandó teszt dokumentumok</w:t>
       </w:r>
       <w:bookmarkEnd w:id="11"/>
-      <w:proofErr w:type="gramEnd"/>
     </w:p>
     <w:p>
       <w:pPr>
@@ -3556,33 +3159,8 @@
           <w:rFonts w:cs="Calibri"/>
           <w:lang w:val="hu-HU"/>
         </w:rPr>
-        <w:t xml:space="preserve">Az összes teszt dokumentáció és leszállítandó a következő helyen érhető el: </w:t>
+        <w:t>Az összes teszt dokumentáció és leszállítandó a következő helyen érhető el: github repository</w:t>
       </w:r>
-      <w:proofErr w:type="spellStart"/>
-      <w:r>
-        <w:rPr>
-          <w:rFonts w:cs="Calibri"/>
-          <w:lang w:val="hu-HU"/>
-        </w:rPr>
-        <w:t>github</w:t>
-      </w:r>
-      <w:proofErr w:type="spellEnd"/>
-      <w:r>
-        <w:rPr>
-          <w:rFonts w:cs="Calibri"/>
-          <w:lang w:val="hu-HU"/>
-        </w:rPr>
-        <w:t xml:space="preserve"> </w:t>
-      </w:r>
-      <w:proofErr w:type="spellStart"/>
-      <w:r>
-        <w:rPr>
-          <w:rFonts w:cs="Calibri"/>
-          <w:lang w:val="hu-HU"/>
-        </w:rPr>
-        <w:t>repository</w:t>
-      </w:r>
-      <w:proofErr w:type="spellEnd"/>
     </w:p>
     <w:p>
       <w:pPr>
@@ -3909,18 +3487,9 @@
                 <w:rFonts w:cs="Calibri"/>
                 <w:lang w:val="hu-HU"/>
               </w:rPr>
-              <w:t xml:space="preserve">Online, a </w:t>
-            </w:r>
-            <w:proofErr w:type="spellStart"/>
-            <w:r>
-              <w:rPr>
-                <w:rFonts w:cs="Calibri"/>
-                <w:lang w:val="hu-HU"/>
-              </w:rPr>
-              <w:t>repoba</w:t>
+              <w:t>Online, a repoba</w:t>
             </w:r>
             <w:bookmarkEnd w:id="12"/>
-            <w:proofErr w:type="spellEnd"/>
           </w:p>
         </w:tc>
       </w:tr>
@@ -4059,17 +3628,8 @@
                 <w:rFonts w:cs="Calibri"/>
                 <w:lang w:val="hu-HU"/>
               </w:rPr>
-              <w:t xml:space="preserve">Online, a </w:t>
-            </w:r>
-            <w:proofErr w:type="spellStart"/>
-            <w:r>
-              <w:rPr>
-                <w:rFonts w:cs="Calibri"/>
-                <w:lang w:val="hu-HU"/>
-              </w:rPr>
-              <w:t>repoba</w:t>
-            </w:r>
-            <w:proofErr w:type="spellEnd"/>
+              <w:t>Online, a repoba</w:t>
+            </w:r>
           </w:p>
         </w:tc>
       </w:tr>
@@ -4141,25 +3701,7 @@
           <w:bCs/>
           <w:lang w:val="hu-HU"/>
         </w:rPr>
-        <w:t xml:space="preserve">- </w:t>
-      </w:r>
-      <w:proofErr w:type="gramStart"/>
-      <w:r>
-        <w:rPr>
-          <w:rFonts w:cs="Calibri"/>
-          <w:bCs/>
-          <w:lang w:val="hu-HU"/>
-        </w:rPr>
-        <w:t>Navigáció</w:t>
-      </w:r>
-      <w:proofErr w:type="gramEnd"/>
-      <w:r>
-        <w:rPr>
-          <w:rFonts w:cs="Calibri"/>
-          <w:bCs/>
-          <w:lang w:val="hu-HU"/>
-        </w:rPr>
-        <w:t>: minden navigációs művelet a kívánt célállapotot eredményezi</w:t>
+        <w:t>- Navigáció: minden navigációs művelet a kívánt célállapotot eredményezi</w:t>
       </w:r>
     </w:p>
     <w:p>
@@ -4189,36 +3731,8 @@
           <w:bCs/>
           <w:lang w:val="hu-HU"/>
         </w:rPr>
-        <w:t xml:space="preserve">- </w:t>
+        <w:t>- Firebase: az adatbázis megfelelően tárolható Firebase-ben</w:t>
       </w:r>
-      <w:proofErr w:type="spellStart"/>
-      <w:r>
-        <w:rPr>
-          <w:rFonts w:cs="Calibri"/>
-          <w:bCs/>
-          <w:lang w:val="hu-HU"/>
-        </w:rPr>
-        <w:t>Firebase</w:t>
-      </w:r>
-      <w:proofErr w:type="spellEnd"/>
-      <w:r>
-        <w:rPr>
-          <w:rFonts w:cs="Calibri"/>
-          <w:bCs/>
-          <w:lang w:val="hu-HU"/>
-        </w:rPr>
-        <w:t xml:space="preserve">: az adatbázis megfelelően tárolható </w:t>
-      </w:r>
-      <w:proofErr w:type="spellStart"/>
-      <w:r>
-        <w:rPr>
-          <w:rFonts w:cs="Calibri"/>
-          <w:bCs/>
-          <w:lang w:val="hu-HU"/>
-        </w:rPr>
-        <w:t>Firebase-ben</w:t>
-      </w:r>
-      <w:proofErr w:type="spellEnd"/>
     </w:p>
     <w:p>
       <w:r>
@@ -4237,25 +3751,7 @@
           <w:bCs/>
           <w:lang w:val="hu-HU"/>
         </w:rPr>
-        <w:t xml:space="preserve">- Adatbázis, </w:t>
-      </w:r>
-      <w:proofErr w:type="gramStart"/>
-      <w:r>
-        <w:rPr>
-          <w:rFonts w:cs="Calibri"/>
-          <w:bCs/>
-          <w:lang w:val="hu-HU"/>
-        </w:rPr>
-        <w:t>új adat</w:t>
-      </w:r>
-      <w:proofErr w:type="gramEnd"/>
-      <w:r>
-        <w:rPr>
-          <w:rFonts w:cs="Calibri"/>
-          <w:bCs/>
-          <w:lang w:val="hu-HU"/>
-        </w:rPr>
-        <w:t>: új adat megfelelően kerül tárolásra</w:t>
+        <w:t>- Adatbázis, új adat: új adat megfelelően kerül tárolásra</w:t>
       </w:r>
     </w:p>
     <w:p>
@@ -4275,36 +3771,8 @@
           <w:bCs/>
           <w:lang w:val="hu-HU"/>
         </w:rPr>
-        <w:t xml:space="preserve">- Adatok változásának érzékelése: a felhasználói felület az </w:t>
+        <w:t>- Adatok változásának érzékelése: a felhasználói felület az aktuális adatoknak megfelel realtime</w:t>
       </w:r>
-      <w:proofErr w:type="gramStart"/>
-      <w:r>
-        <w:rPr>
-          <w:rFonts w:cs="Calibri"/>
-          <w:bCs/>
-          <w:lang w:val="hu-HU"/>
-        </w:rPr>
-        <w:t>aktuális</w:t>
-      </w:r>
-      <w:proofErr w:type="gramEnd"/>
-      <w:r>
-        <w:rPr>
-          <w:rFonts w:cs="Calibri"/>
-          <w:bCs/>
-          <w:lang w:val="hu-HU"/>
-        </w:rPr>
-        <w:t xml:space="preserve"> adatoknak megfelel </w:t>
-      </w:r>
-      <w:proofErr w:type="spellStart"/>
-      <w:r>
-        <w:rPr>
-          <w:rFonts w:cs="Calibri"/>
-          <w:bCs/>
-          <w:lang w:val="hu-HU"/>
-        </w:rPr>
-        <w:t>realtime</w:t>
-      </w:r>
-      <w:proofErr w:type="spellEnd"/>
     </w:p>
     <w:p>
       <w:r>
@@ -4323,25 +3791,7 @@
           <w:bCs/>
           <w:lang w:val="hu-HU"/>
         </w:rPr>
-        <w:t xml:space="preserve">- </w:t>
-      </w:r>
-      <w:proofErr w:type="spellStart"/>
-      <w:r>
-        <w:rPr>
-          <w:rFonts w:cs="Calibri"/>
-          <w:bCs/>
-          <w:lang w:val="hu-HU"/>
-        </w:rPr>
-        <w:t>JUnit</w:t>
-      </w:r>
-      <w:proofErr w:type="spellEnd"/>
-      <w:r>
-        <w:rPr>
-          <w:rFonts w:cs="Calibri"/>
-          <w:bCs/>
-          <w:lang w:val="hu-HU"/>
-        </w:rPr>
-        <w:t xml:space="preserve"> tesztek: nem jeleznek hibát egyik osztályban sem</w:t>
+        <w:t>- JUnit tesztek: nem jeleznek hibát egyik osztályban sem</w:t>
       </w:r>
     </w:p>
     <w:p>
@@ -4434,55 +3884,7 @@
           <w:rFonts w:cs="Calibri"/>
           <w:lang w:val="hu-HU"/>
         </w:rPr>
-        <w:t xml:space="preserve">A tesztelők a tesztforgatókönyvnek megfelelően elvégzik a tesztelést és az eredményt tesztjegyzőkönyvekben dokumentálják. A teszt kimenetelést minden esetben jelenteni kell a tesztkoordinátornak. A tesztkoordinátor a szakértőkkel együtt megoldást keres a </w:t>
-      </w:r>
-      <w:proofErr w:type="gramStart"/>
-      <w:r>
-        <w:rPr>
-          <w:rFonts w:cs="Calibri"/>
-          <w:lang w:val="hu-HU"/>
-        </w:rPr>
-        <w:t>problémákra</w:t>
-      </w:r>
-      <w:proofErr w:type="gramEnd"/>
-      <w:r>
-        <w:rPr>
-          <w:rFonts w:cs="Calibri"/>
-          <w:lang w:val="hu-HU"/>
-        </w:rPr>
-        <w:t xml:space="preserve">, majd frissíti a tesztforgatókönyvet. Ha a </w:t>
-      </w:r>
-      <w:proofErr w:type="gramStart"/>
-      <w:r>
-        <w:rPr>
-          <w:rFonts w:cs="Calibri"/>
-          <w:lang w:val="hu-HU"/>
-        </w:rPr>
-        <w:t>problémát</w:t>
-      </w:r>
-      <w:proofErr w:type="gramEnd"/>
-      <w:r>
-        <w:rPr>
-          <w:rFonts w:cs="Calibri"/>
-          <w:lang w:val="hu-HU"/>
-        </w:rPr>
-        <w:t xml:space="preserve"> megoldották, a tesztelő újrakezdheti a tesztelést, majd dokumentálja az eredményeket. Ha a hiba továbbra is fennáll, és harmadik félen múlik a megoldása eszkalálni kell a </w:t>
-      </w:r>
-      <w:proofErr w:type="gramStart"/>
-      <w:r>
-        <w:rPr>
-          <w:rFonts w:cs="Calibri"/>
-          <w:lang w:val="hu-HU"/>
-        </w:rPr>
-        <w:t>problémát</w:t>
-      </w:r>
-      <w:proofErr w:type="gramEnd"/>
-      <w:r>
-        <w:rPr>
-          <w:rFonts w:cs="Calibri"/>
-          <w:lang w:val="hu-HU"/>
-        </w:rPr>
-        <w:t xml:space="preserve"> a projekt menedzsernek. </w:t>
+        <w:t xml:space="preserve">A tesztelők a tesztforgatókönyvnek megfelelően elvégzik a tesztelést és az eredményt tesztjegyzőkönyvekben dokumentálják. A teszt kimenetelést minden esetben jelenteni kell a tesztkoordinátornak. A tesztkoordinátor a szakértőkkel együtt megoldást keres a problémákra, majd frissíti a tesztforgatókönyvet. Ha a problémát megoldották, a tesztelő újrakezdheti a tesztelést, majd dokumentálja az eredményeket. Ha a hiba továbbra is fennáll, és harmadik félen múlik a megoldása eszkalálni kell a problémát a projekt menedzsernek. </w:t>
       </w:r>
     </w:p>
     <w:p>
@@ -4528,21 +3930,7 @@
         <w:rPr>
           <w:lang w:val="hu-HU"/>
         </w:rPr>
-        <w:t xml:space="preserve">Az alábbi </w:t>
-      </w:r>
-      <w:proofErr w:type="gramStart"/>
-      <w:r>
-        <w:rPr>
-          <w:lang w:val="hu-HU"/>
-        </w:rPr>
-        <w:t>funkcionális</w:t>
-      </w:r>
-      <w:proofErr w:type="gramEnd"/>
-      <w:r>
-        <w:rPr>
-          <w:lang w:val="hu-HU"/>
-        </w:rPr>
-        <w:t xml:space="preserve"> elvárások szerepelnek az üzleti illetve fejlesztői specifikációban, amelyek tesztelésre is kerültek: </w:t>
+        <w:t xml:space="preserve">Az alábbi funkcionális elvárások szerepelnek az üzleti illetve fejlesztői specifikációban, amelyek tesztelésre is kerültek: </w:t>
       </w:r>
     </w:p>
     <w:p>
@@ -4794,19 +4182,8 @@
                 <w:szCs w:val="18"/>
                 <w:lang w:val="hu-HU"/>
               </w:rPr>
-              <w:t xml:space="preserve"> Adatok megfelelő </w:t>
-            </w:r>
-            <w:proofErr w:type="spellStart"/>
-            <w:r>
-              <w:rPr>
-                <w:rFonts w:cs="Arial"/>
-                <w:sz w:val="18"/>
-                <w:szCs w:val="18"/>
-                <w:lang w:val="hu-HU"/>
-              </w:rPr>
-              <w:t>leképezése</w:t>
-            </w:r>
-            <w:proofErr w:type="spellEnd"/>
+              <w:t xml:space="preserve"> Adatok megfelelő leképezése</w:t>
+            </w:r>
           </w:p>
         </w:tc>
       </w:tr>
@@ -4950,19 +4327,80 @@
                 <w:szCs w:val="18"/>
                 <w:lang w:val="hu-HU" w:eastAsia="en-US"/>
               </w:rPr>
-              <w:t xml:space="preserve"> Adatok </w:t>
-            </w:r>
-            <w:proofErr w:type="spellStart"/>
-            <w:r>
+              <w:t xml:space="preserve"> Adatok szinkronizációja</w:t>
+            </w:r>
+          </w:p>
+        </w:tc>
+      </w:tr>
+      <w:tr>
+        <w:trPr>
+          <w:trHeight w:val="70"/>
+        </w:trPr>
+        <w:tc>
+          <w:tcPr>
+            <w:tcW w:w="1276" w:type="dxa"/>
+            <w:tcBorders>
+              <w:top w:val="single" w:sz="4" w:space="0" w:color="000000"/>
+              <w:left w:val="single" w:sz="4" w:space="0" w:color="000000"/>
+              <w:bottom w:val="single" w:sz="4" w:space="0" w:color="000000"/>
+              <w:right w:val="single" w:sz="4" w:space="0" w:color="000000"/>
+            </w:tcBorders>
+            <w:shd w:val="clear" w:color="auto" w:fill="auto"/>
+          </w:tcPr>
+          <w:p>
+            <w:pPr>
+              <w:pStyle w:val="Tabel"/>
+              <w:jc w:val="center"/>
+              <w:rPr>
+                <w:rFonts w:ascii="Arial" w:hAnsi="Arial" w:cs="Arial"/>
+                <w:b/>
+                <w:sz w:val="18"/>
+                <w:szCs w:val="18"/>
+                <w:lang w:val="hu-HU"/>
+              </w:rPr>
+            </w:pPr>
+            <w:r>
+              <w:rPr>
+                <w:rFonts w:ascii="Arial" w:hAnsi="Arial" w:cs="Arial"/>
+                <w:b/>
+                <w:sz w:val="18"/>
+                <w:szCs w:val="18"/>
+                <w:lang w:val="hu-HU"/>
+              </w:rPr>
+              <w:t>5.</w:t>
+            </w:r>
+          </w:p>
+        </w:tc>
+        <w:tc>
+          <w:tcPr>
+            <w:tcW w:w="7370" w:type="dxa"/>
+            <w:tcBorders>
+              <w:top w:val="single" w:sz="4" w:space="0" w:color="000000"/>
+              <w:left w:val="single" w:sz="4" w:space="0" w:color="000000"/>
+              <w:bottom w:val="single" w:sz="4" w:space="0" w:color="000000"/>
+              <w:right w:val="single" w:sz="4" w:space="0" w:color="000000"/>
+            </w:tcBorders>
+            <w:shd w:val="clear" w:color="auto" w:fill="auto"/>
+          </w:tcPr>
+          <w:p>
+            <w:pPr>
+              <w:pStyle w:val="Tabel"/>
               <w:rPr>
                 <w:rFonts w:ascii="Arial" w:hAnsi="Arial" w:cs="Arial"/>
                 <w:sz w:val="18"/>
                 <w:szCs w:val="18"/>
-                <w:lang w:val="hu-HU" w:eastAsia="en-US"/>
-              </w:rPr>
-              <w:t>szinkronizációja</w:t>
-            </w:r>
-            <w:proofErr w:type="spellEnd"/>
+                <w:lang w:val="hu-HU"/>
+              </w:rPr>
+            </w:pPr>
+            <w:r>
+              <w:rPr>
+                <w:rFonts w:ascii="Arial" w:hAnsi="Arial" w:cs="Arial"/>
+                <w:sz w:val="18"/>
+                <w:szCs w:val="18"/>
+                <w:lang w:val="hu-HU"/>
+              </w:rPr>
+              <w:t xml:space="preserve"> Adatoknak megfelelően UI változás6</w:t>
+            </w:r>
           </w:p>
         </w:tc>
       </w:tr>
@@ -4985,78 +4423,6 @@
             <w:pPr>
               <w:pStyle w:val="Tabel"/>
               <w:jc w:val="center"/>
-              <w:rPr>
-                <w:rFonts w:ascii="Arial" w:hAnsi="Arial" w:cs="Arial"/>
-                <w:b/>
-                <w:sz w:val="18"/>
-                <w:szCs w:val="18"/>
-                <w:lang w:val="hu-HU"/>
-              </w:rPr>
-            </w:pPr>
-            <w:r>
-              <w:rPr>
-                <w:rFonts w:ascii="Arial" w:hAnsi="Arial" w:cs="Arial"/>
-                <w:b/>
-                <w:sz w:val="18"/>
-                <w:szCs w:val="18"/>
-                <w:lang w:val="hu-HU"/>
-              </w:rPr>
-              <w:t>5.</w:t>
-            </w:r>
-          </w:p>
-        </w:tc>
-        <w:tc>
-          <w:tcPr>
-            <w:tcW w:w="7370" w:type="dxa"/>
-            <w:tcBorders>
-              <w:top w:val="single" w:sz="4" w:space="0" w:color="000000"/>
-              <w:left w:val="single" w:sz="4" w:space="0" w:color="000000"/>
-              <w:bottom w:val="single" w:sz="4" w:space="0" w:color="000000"/>
-              <w:right w:val="single" w:sz="4" w:space="0" w:color="000000"/>
-            </w:tcBorders>
-            <w:shd w:val="clear" w:color="auto" w:fill="auto"/>
-          </w:tcPr>
-          <w:p>
-            <w:pPr>
-              <w:pStyle w:val="Tabel"/>
-              <w:rPr>
-                <w:rFonts w:ascii="Arial" w:hAnsi="Arial" w:cs="Arial"/>
-                <w:sz w:val="18"/>
-                <w:szCs w:val="18"/>
-                <w:lang w:val="hu-HU"/>
-              </w:rPr>
-            </w:pPr>
-            <w:r>
-              <w:rPr>
-                <w:rFonts w:ascii="Arial" w:hAnsi="Arial" w:cs="Arial"/>
-                <w:sz w:val="18"/>
-                <w:szCs w:val="18"/>
-                <w:lang w:val="hu-HU"/>
-              </w:rPr>
-              <w:t xml:space="preserve"> Adatoknak megfelelően UI változás6</w:t>
-            </w:r>
-          </w:p>
-        </w:tc>
-      </w:tr>
-      <w:tr>
-        <w:trPr>
-          <w:trHeight w:val="70"/>
-        </w:trPr>
-        <w:tc>
-          <w:tcPr>
-            <w:tcW w:w="1276" w:type="dxa"/>
-            <w:tcBorders>
-              <w:top w:val="single" w:sz="4" w:space="0" w:color="000000"/>
-              <w:left w:val="single" w:sz="4" w:space="0" w:color="000000"/>
-              <w:bottom w:val="single" w:sz="4" w:space="0" w:color="000000"/>
-              <w:right w:val="single" w:sz="4" w:space="0" w:color="000000"/>
-            </w:tcBorders>
-            <w:shd w:val="clear" w:color="auto" w:fill="auto"/>
-          </w:tcPr>
-          <w:p>
-            <w:pPr>
-              <w:pStyle w:val="Tabel"/>
-              <w:jc w:val="center"/>
             </w:pPr>
             <w:r>
               <w:rPr>
@@ -5098,27 +4464,7 @@
                 <w:szCs w:val="18"/>
                 <w:lang w:val="hu-HU"/>
               </w:rPr>
-              <w:t xml:space="preserve"> Az alkalmazás és a </w:t>
-            </w:r>
-            <w:proofErr w:type="spellStart"/>
-            <w:r>
-              <w:rPr>
-                <w:rFonts w:cs="Arial"/>
-                <w:sz w:val="18"/>
-                <w:szCs w:val="18"/>
-                <w:lang w:val="hu-HU"/>
-              </w:rPr>
-              <w:t>Firebase</w:t>
-            </w:r>
-            <w:proofErr w:type="spellEnd"/>
-            <w:r>
-              <w:rPr>
-                <w:rFonts w:cs="Arial"/>
-                <w:sz w:val="18"/>
-                <w:szCs w:val="18"/>
-                <w:lang w:val="hu-HU"/>
-              </w:rPr>
-              <w:t xml:space="preserve"> közötti megfelelő kapcsolat</w:t>
+              <w:t xml:space="preserve"> Az alkalmazás és a Firebase közötti megfelelő kapcsolat</w:t>
             </w:r>
           </w:p>
         </w:tc>
@@ -5141,21 +4487,7 @@
         <w:rPr>
           <w:lang w:val="hu-HU"/>
         </w:rPr>
-        <w:t xml:space="preserve">Az alábbi nem-funkcionális elvárások szerepelnek az üzleti illetve fejlesztői </w:t>
-      </w:r>
-      <w:proofErr w:type="gramStart"/>
-      <w:r>
-        <w:rPr>
-          <w:lang w:val="hu-HU"/>
-        </w:rPr>
-        <w:t>specifikációban</w:t>
-      </w:r>
-      <w:proofErr w:type="gramEnd"/>
-      <w:r>
-        <w:rPr>
-          <w:lang w:val="hu-HU"/>
-        </w:rPr>
-        <w:t xml:space="preserve">, amelyek tesztelésre is kerültek: </w:t>
+        <w:t xml:space="preserve">Az alábbi nem-funkcionális elvárások szerepelnek az üzleti illetve fejlesztői specifikációban, amelyek tesztelésre is kerültek: </w:t>
       </w:r>
     </w:p>
     <w:p>
@@ -5479,18 +4811,8 @@
                 <w:szCs w:val="18"/>
                 <w:lang w:val="hu-HU"/>
               </w:rPr>
-              <w:t xml:space="preserve"> Egyértelmű, gyors </w:t>
-            </w:r>
-            <w:proofErr w:type="gramStart"/>
-            <w:r>
-              <w:rPr>
-                <w:sz w:val="18"/>
-                <w:szCs w:val="18"/>
-                <w:lang w:val="hu-HU"/>
-              </w:rPr>
-              <w:t>navigáció</w:t>
-            </w:r>
-            <w:proofErr w:type="gramEnd"/>
+              <w:t xml:space="preserve"> Egyértelmű, gyors navigáció</w:t>
+            </w:r>
           </w:p>
         </w:tc>
       </w:tr>
@@ -5582,21 +4904,7 @@
         <w:rPr>
           <w:lang w:val="hu-HU"/>
         </w:rPr>
-        <w:t xml:space="preserve">Az alábbi elvárások szerepelnek az üzleti illetve fejlesztői </w:t>
-      </w:r>
-      <w:proofErr w:type="gramStart"/>
-      <w:r>
-        <w:rPr>
-          <w:lang w:val="hu-HU"/>
-        </w:rPr>
-        <w:t>specifikációban</w:t>
-      </w:r>
-      <w:proofErr w:type="gramEnd"/>
-      <w:r>
-        <w:rPr>
-          <w:lang w:val="hu-HU"/>
-        </w:rPr>
-        <w:t xml:space="preserve">, amelyek nem kerültek tesztelésre: </w:t>
+        <w:t xml:space="preserve">Az alábbi elvárások szerepelnek az üzleti illetve fejlesztői specifikációban, amelyek nem kerültek tesztelésre: </w:t>
       </w:r>
     </w:p>
     <w:p>
@@ -5883,17 +5191,9 @@
           <w:lang w:val="hu-HU"/>
         </w:rPr>
         <w:lastRenderedPageBreak/>
-        <w:t xml:space="preserve">Elfogadási </w:t>
-      </w:r>
-      <w:proofErr w:type="gramStart"/>
-      <w:r>
-        <w:rPr>
-          <w:lang w:val="hu-HU"/>
-        </w:rPr>
-        <w:t>kritériumok</w:t>
+        <w:t>Elfogadási kritériumok</w:t>
       </w:r>
       <w:bookmarkEnd w:id="33"/>
-      <w:proofErr w:type="gramEnd"/>
     </w:p>
     <w:p>
       <w:pPr>
@@ -5912,21 +5212,7 @@
         <w:rPr>
           <w:lang w:val="hu-HU"/>
         </w:rPr>
-        <w:t xml:space="preserve">A teszt sikerességének </w:t>
-      </w:r>
-      <w:proofErr w:type="gramStart"/>
-      <w:r>
-        <w:rPr>
-          <w:lang w:val="hu-HU"/>
-        </w:rPr>
-        <w:t>kritériumai</w:t>
-      </w:r>
-      <w:proofErr w:type="gramEnd"/>
-      <w:r>
-        <w:rPr>
-          <w:lang w:val="hu-HU"/>
-        </w:rPr>
-        <w:t>:</w:t>
+        <w:t>A teszt sikerességének kritériumai:</w:t>
       </w:r>
     </w:p>
     <w:p>
@@ -5970,23 +5256,7 @@
           <w:sz w:val="20"/>
           <w:szCs w:val="20"/>
         </w:rPr>
-        <w:t xml:space="preserve">A projekt </w:t>
-      </w:r>
-      <w:proofErr w:type="gramStart"/>
-      <w:r>
-        <w:rPr>
-          <w:sz w:val="20"/>
-          <w:szCs w:val="20"/>
-        </w:rPr>
-        <w:t>menedzser</w:t>
-      </w:r>
-      <w:proofErr w:type="gramEnd"/>
-      <w:r>
-        <w:rPr>
-          <w:sz w:val="20"/>
-          <w:szCs w:val="20"/>
-        </w:rPr>
-        <w:t xml:space="preserve"> jóváhagyása a teszt leszállítandókra. </w:t>
+        <w:t xml:space="preserve">A projekt menedzser jóváhagyása a teszt leszállítandókra. </w:t>
       </w:r>
     </w:p>
     <w:p>
@@ -6175,29 +5445,7 @@
                 <w:szCs w:val="22"/>
                 <w:lang w:val="hu-HU"/>
               </w:rPr>
-              <w:t>A tesztelt folyamat/</w:t>
-            </w:r>
-            <w:proofErr w:type="gramStart"/>
-            <w:r>
-              <w:rPr>
-                <w:rFonts w:cs="Calibri"/>
-                <w:b/>
-                <w:sz w:val="22"/>
-                <w:szCs w:val="22"/>
-                <w:lang w:val="hu-HU"/>
-              </w:rPr>
-              <w:t>funkció</w:t>
-            </w:r>
-            <w:proofErr w:type="gramEnd"/>
-            <w:r>
-              <w:rPr>
-                <w:rFonts w:cs="Calibri"/>
-                <w:b/>
-                <w:sz w:val="22"/>
-                <w:szCs w:val="22"/>
-                <w:lang w:val="hu-HU"/>
-              </w:rPr>
-              <w:t xml:space="preserve"> leírása:</w:t>
+              <w:t>A tesztelt folyamat/funkció leírása:</w:t>
             </w:r>
           </w:p>
         </w:tc>
@@ -6321,29 +5569,7 @@
                 <w:szCs w:val="22"/>
                 <w:lang w:val="hu-HU"/>
               </w:rPr>
-              <w:t xml:space="preserve">A tesztelés </w:t>
-            </w:r>
-            <w:proofErr w:type="gramStart"/>
-            <w:r>
-              <w:rPr>
-                <w:rFonts w:cs="Calibri"/>
-                <w:b/>
-                <w:sz w:val="22"/>
-                <w:szCs w:val="22"/>
-                <w:lang w:val="hu-HU"/>
-              </w:rPr>
-              <w:t>dátuma</w:t>
-            </w:r>
-            <w:proofErr w:type="gramEnd"/>
-            <w:r>
-              <w:rPr>
-                <w:rFonts w:cs="Calibri"/>
-                <w:b/>
-                <w:sz w:val="22"/>
-                <w:szCs w:val="22"/>
-                <w:lang w:val="hu-HU"/>
-              </w:rPr>
-              <w:t xml:space="preserve"> és időpontja:</w:t>
+              <w:t>A tesztelés dátuma és időpontja:</w:t>
             </w:r>
           </w:p>
         </w:tc>
@@ -6467,41 +5693,7 @@
                 <w:szCs w:val="22"/>
                 <w:lang w:val="hu-HU"/>
               </w:rPr>
-              <w:t xml:space="preserve">A tesztet végző </w:t>
-            </w:r>
-            <w:proofErr w:type="gramStart"/>
-            <w:r>
-              <w:rPr>
-                <w:rFonts w:cs="Calibri"/>
-                <w:b/>
-                <w:sz w:val="22"/>
-                <w:szCs w:val="22"/>
-                <w:lang w:val="hu-HU"/>
-              </w:rPr>
-              <w:t>személy(</w:t>
-            </w:r>
-            <w:proofErr w:type="spellStart"/>
-            <w:proofErr w:type="gramEnd"/>
-            <w:r>
-              <w:rPr>
-                <w:rFonts w:cs="Calibri"/>
-                <w:b/>
-                <w:sz w:val="22"/>
-                <w:szCs w:val="22"/>
-                <w:lang w:val="hu-HU"/>
-              </w:rPr>
-              <w:t>ek</w:t>
-            </w:r>
-            <w:proofErr w:type="spellEnd"/>
-            <w:r>
-              <w:rPr>
-                <w:rFonts w:cs="Calibri"/>
-                <w:b/>
-                <w:sz w:val="22"/>
-                <w:szCs w:val="22"/>
-                <w:lang w:val="hu-HU"/>
-              </w:rPr>
-              <w:t>):</w:t>
+              <w:t>A tesztet végző személy(ek):</w:t>
             </w:r>
           </w:p>
         </w:tc>
@@ -7082,21 +6274,12 @@
               <w:spacing w:before="120"/>
               <w:jc w:val="left"/>
             </w:pPr>
-            <w:proofErr w:type="gramStart"/>
-            <w:r>
-              <w:rPr>
-                <w:rFonts w:cs="Calibri"/>
-                <w:lang w:val="hu-HU"/>
-              </w:rPr>
-              <w:t>Dátum</w:t>
-            </w:r>
-            <w:proofErr w:type="gramEnd"/>
-            <w:r>
-              <w:rPr>
-                <w:rFonts w:cs="Calibri"/>
-                <w:lang w:val="hu-HU"/>
-              </w:rPr>
-              <w:t>:</w:t>
+            <w:r>
+              <w:rPr>
+                <w:rFonts w:cs="Calibri"/>
+                <w:lang w:val="hu-HU"/>
+              </w:rPr>
+              <w:t>Dátum:</w:t>
             </w:r>
           </w:p>
         </w:tc>
@@ -7226,27 +6409,7 @@
                 <w:szCs w:val="22"/>
                 <w:lang w:val="hu-HU"/>
               </w:rPr>
-              <w:t xml:space="preserve">Wall </w:t>
-            </w:r>
-            <w:proofErr w:type="spellStart"/>
-            <w:r>
-              <w:rPr>
-                <w:rFonts w:cs="Calibri"/>
-                <w:sz w:val="22"/>
-                <w:szCs w:val="22"/>
-                <w:lang w:val="hu-HU"/>
-              </w:rPr>
-              <w:t>fragment</w:t>
-            </w:r>
-            <w:proofErr w:type="spellEnd"/>
-            <w:r>
-              <w:rPr>
-                <w:rFonts w:cs="Calibri"/>
-                <w:sz w:val="22"/>
-                <w:szCs w:val="22"/>
-                <w:lang w:val="hu-HU"/>
-              </w:rPr>
-              <w:t xml:space="preserve"> felhasználói felülete</w:t>
+              <w:t>Wall fragment felhasználói felülete</w:t>
             </w:r>
             <w:r>
               <w:rPr>
@@ -7288,29 +6451,7 @@
                 <w:szCs w:val="22"/>
                 <w:lang w:val="hu-HU"/>
               </w:rPr>
-              <w:t>A tesztelt folyamat/</w:t>
-            </w:r>
-            <w:proofErr w:type="gramStart"/>
-            <w:r>
-              <w:rPr>
-                <w:rFonts w:cs="Calibri"/>
-                <w:b/>
-                <w:sz w:val="22"/>
-                <w:szCs w:val="22"/>
-                <w:lang w:val="hu-HU"/>
-              </w:rPr>
-              <w:t>funkció</w:t>
-            </w:r>
-            <w:proofErr w:type="gramEnd"/>
-            <w:r>
-              <w:rPr>
-                <w:rFonts w:cs="Calibri"/>
-                <w:b/>
-                <w:sz w:val="22"/>
-                <w:szCs w:val="22"/>
-                <w:lang w:val="hu-HU"/>
-              </w:rPr>
-              <w:t xml:space="preserve"> leírása:</w:t>
+              <w:t>A tesztelt folyamat/funkció leírása:</w:t>
             </w:r>
           </w:p>
         </w:tc>
@@ -7342,19 +6483,8 @@
                 <w:szCs w:val="22"/>
                 <w:lang w:val="hu-HU"/>
               </w:rPr>
-              <w:t xml:space="preserve">Felhasználói felület </w:t>
-            </w:r>
-            <w:proofErr w:type="spellStart"/>
-            <w:r>
-              <w:rPr>
-                <w:rFonts w:cs="Calibri"/>
-                <w:sz w:val="22"/>
-                <w:szCs w:val="22"/>
-                <w:lang w:val="hu-HU"/>
-              </w:rPr>
-              <w:t>reszponzivitása</w:t>
-            </w:r>
-            <w:proofErr w:type="spellEnd"/>
+              <w:t>Felhasználói felület reszponzivitása</w:t>
+            </w:r>
           </w:p>
         </w:tc>
       </w:tr>
@@ -7449,29 +6579,7 @@
                 <w:szCs w:val="22"/>
                 <w:lang w:val="hu-HU"/>
               </w:rPr>
-              <w:t xml:space="preserve">A tesztelés </w:t>
-            </w:r>
-            <w:proofErr w:type="gramStart"/>
-            <w:r>
-              <w:rPr>
-                <w:rFonts w:cs="Calibri"/>
-                <w:b/>
-                <w:sz w:val="22"/>
-                <w:szCs w:val="22"/>
-                <w:lang w:val="hu-HU"/>
-              </w:rPr>
-              <w:t>dátuma</w:t>
-            </w:r>
-            <w:proofErr w:type="gramEnd"/>
-            <w:r>
-              <w:rPr>
-                <w:rFonts w:cs="Calibri"/>
-                <w:b/>
-                <w:sz w:val="22"/>
-                <w:szCs w:val="22"/>
-                <w:lang w:val="hu-HU"/>
-              </w:rPr>
-              <w:t xml:space="preserve"> és időpontja:</w:t>
+              <w:t>A tesztelés dátuma és időpontja:</w:t>
             </w:r>
           </w:p>
         </w:tc>
@@ -7567,19 +6675,8 @@
                 <w:szCs w:val="22"/>
                 <w:lang w:val="hu-HU"/>
               </w:rPr>
-              <w:t>n/</w:t>
-            </w:r>
-            <w:proofErr w:type="gramStart"/>
-            <w:r>
-              <w:rPr>
-                <w:rFonts w:cs="Calibri"/>
-                <w:sz w:val="22"/>
-                <w:szCs w:val="22"/>
-                <w:lang w:val="hu-HU"/>
-              </w:rPr>
-              <w:t>a</w:t>
-            </w:r>
-            <w:proofErr w:type="gramEnd"/>
+              <w:t>n/a</w:t>
+            </w:r>
           </w:p>
         </w:tc>
       </w:tr>
@@ -7610,41 +6707,7 @@
                 <w:szCs w:val="22"/>
                 <w:lang w:val="hu-HU"/>
               </w:rPr>
-              <w:t xml:space="preserve">A tesztet végző </w:t>
-            </w:r>
-            <w:proofErr w:type="gramStart"/>
-            <w:r>
-              <w:rPr>
-                <w:rFonts w:cs="Calibri"/>
-                <w:b/>
-                <w:sz w:val="22"/>
-                <w:szCs w:val="22"/>
-                <w:lang w:val="hu-HU"/>
-              </w:rPr>
-              <w:t>személy(</w:t>
-            </w:r>
-            <w:proofErr w:type="spellStart"/>
-            <w:proofErr w:type="gramEnd"/>
-            <w:r>
-              <w:rPr>
-                <w:rFonts w:cs="Calibri"/>
-                <w:b/>
-                <w:sz w:val="22"/>
-                <w:szCs w:val="22"/>
-                <w:lang w:val="hu-HU"/>
-              </w:rPr>
-              <w:t>ek</w:t>
-            </w:r>
-            <w:proofErr w:type="spellEnd"/>
-            <w:r>
-              <w:rPr>
-                <w:rFonts w:cs="Calibri"/>
-                <w:b/>
-                <w:sz w:val="22"/>
-                <w:szCs w:val="22"/>
-                <w:lang w:val="hu-HU"/>
-              </w:rPr>
-              <w:t>):</w:t>
+              <w:t>A tesztet végző személy(ek):</w:t>
             </w:r>
           </w:p>
         </w:tc>
@@ -7740,19 +6803,8 @@
                 <w:szCs w:val="22"/>
                 <w:lang w:val="hu-HU"/>
               </w:rPr>
-              <w:t>n/</w:t>
-            </w:r>
-            <w:proofErr w:type="gramStart"/>
-            <w:r>
-              <w:rPr>
-                <w:rFonts w:cs="Calibri"/>
-                <w:sz w:val="22"/>
-                <w:szCs w:val="22"/>
-                <w:lang w:val="hu-HU"/>
-              </w:rPr>
-              <w:t>a</w:t>
-            </w:r>
-            <w:proofErr w:type="gramEnd"/>
+              <w:t>n/a</w:t>
+            </w:r>
           </w:p>
         </w:tc>
       </w:tr>
@@ -8187,21 +7239,12 @@
               <w:spacing w:before="120"/>
               <w:jc w:val="left"/>
             </w:pPr>
-            <w:proofErr w:type="gramStart"/>
-            <w:r>
-              <w:rPr>
-                <w:rFonts w:cs="Calibri"/>
-                <w:lang w:val="hu-HU"/>
-              </w:rPr>
-              <w:t>Dátum</w:t>
-            </w:r>
-            <w:proofErr w:type="gramEnd"/>
-            <w:r>
-              <w:rPr>
-                <w:rFonts w:cs="Calibri"/>
-                <w:lang w:val="hu-HU"/>
-              </w:rPr>
-              <w:t>: 2019.11.03.</w:t>
+            <w:r>
+              <w:rPr>
+                <w:rFonts w:cs="Calibri"/>
+                <w:lang w:val="hu-HU"/>
+              </w:rPr>
+              <w:t>Dátum: 2019.11.03.</w:t>
             </w:r>
           </w:p>
         </w:tc>
@@ -8341,27 +7384,7 @@
                 <w:szCs w:val="22"/>
                 <w:lang w:val="hu-HU"/>
               </w:rPr>
-              <w:t xml:space="preserve">Wall </w:t>
-            </w:r>
-            <w:proofErr w:type="spellStart"/>
-            <w:r>
-              <w:rPr>
-                <w:rFonts w:cs="Calibri"/>
-                <w:sz w:val="22"/>
-                <w:szCs w:val="22"/>
-                <w:lang w:val="hu-HU"/>
-              </w:rPr>
-              <w:t>fragment</w:t>
-            </w:r>
-            <w:proofErr w:type="spellEnd"/>
-            <w:r>
-              <w:rPr>
-                <w:rFonts w:cs="Calibri"/>
-                <w:sz w:val="22"/>
-                <w:szCs w:val="22"/>
-                <w:lang w:val="hu-HU"/>
-              </w:rPr>
-              <w:t xml:space="preserve"> </w:t>
+              <w:t xml:space="preserve">Wall fragment </w:t>
             </w:r>
             <w:r>
               <w:rPr>
@@ -8371,29 +7394,7 @@
                 <w:szCs w:val="22"/>
                 <w:lang w:val="hu-HU"/>
               </w:rPr>
-              <w:t xml:space="preserve">menün és gombokon keresztül történő </w:t>
-            </w:r>
-            <w:proofErr w:type="gramStart"/>
-            <w:r>
-              <w:rPr>
-                <w:rFonts w:cs="Calibri"/>
-                <w:bCs/>
-                <w:sz w:val="22"/>
-                <w:szCs w:val="22"/>
-                <w:lang w:val="hu-HU"/>
-              </w:rPr>
-              <w:t>navigációja</w:t>
-            </w:r>
-            <w:proofErr w:type="gramEnd"/>
-            <w:r>
-              <w:rPr>
-                <w:rFonts w:cs="Calibri"/>
-                <w:bCs/>
-                <w:sz w:val="22"/>
-                <w:szCs w:val="22"/>
-                <w:lang w:val="hu-HU"/>
-              </w:rPr>
-              <w:t xml:space="preserve"> a </w:t>
+              <w:t xml:space="preserve">menün és gombokon keresztül történő navigációja a </w:t>
             </w:r>
             <w:bookmarkStart w:id="36" w:name="__DdeLink__577_4140675190"/>
             <w:r>
@@ -8437,29 +7438,7 @@
                 <w:szCs w:val="22"/>
                 <w:lang w:val="hu-HU"/>
               </w:rPr>
-              <w:t>A tesztelt folyamat/</w:t>
-            </w:r>
-            <w:proofErr w:type="gramStart"/>
-            <w:r>
-              <w:rPr>
-                <w:rFonts w:cs="Calibri"/>
-                <w:b/>
-                <w:sz w:val="22"/>
-                <w:szCs w:val="22"/>
-                <w:lang w:val="hu-HU"/>
-              </w:rPr>
-              <w:t>funkció</w:t>
-            </w:r>
-            <w:proofErr w:type="gramEnd"/>
-            <w:r>
-              <w:rPr>
-                <w:rFonts w:cs="Calibri"/>
-                <w:b/>
-                <w:sz w:val="22"/>
-                <w:szCs w:val="22"/>
-                <w:lang w:val="hu-HU"/>
-              </w:rPr>
-              <w:t xml:space="preserve"> leírása:</w:t>
+              <w:t>A tesztelt folyamat/funkció leírása:</w:t>
             </w:r>
           </w:p>
         </w:tc>
@@ -8555,27 +7534,7 @@
                 <w:szCs w:val="22"/>
                 <w:lang w:val="hu-HU"/>
               </w:rPr>
-              <w:t xml:space="preserve">UI létrehozása, </w:t>
-            </w:r>
-            <w:proofErr w:type="gramStart"/>
-            <w:r>
-              <w:rPr>
-                <w:rFonts w:cs="Calibri"/>
-                <w:sz w:val="22"/>
-                <w:szCs w:val="22"/>
-                <w:lang w:val="hu-HU"/>
-              </w:rPr>
-              <w:t>funkciók</w:t>
-            </w:r>
-            <w:proofErr w:type="gramEnd"/>
-            <w:r>
-              <w:rPr>
-                <w:rFonts w:cs="Calibri"/>
-                <w:sz w:val="22"/>
-                <w:szCs w:val="22"/>
-                <w:lang w:val="hu-HU"/>
-              </w:rPr>
-              <w:t xml:space="preserve"> megírása</w:t>
+              <w:t>UI létrehozása, funkciók megírása</w:t>
             </w:r>
           </w:p>
         </w:tc>
@@ -8607,29 +7566,7 @@
                 <w:szCs w:val="22"/>
                 <w:lang w:val="hu-HU"/>
               </w:rPr>
-              <w:t xml:space="preserve">A tesztelés </w:t>
-            </w:r>
-            <w:proofErr w:type="gramStart"/>
-            <w:r>
-              <w:rPr>
-                <w:rFonts w:cs="Calibri"/>
-                <w:b/>
-                <w:sz w:val="22"/>
-                <w:szCs w:val="22"/>
-                <w:lang w:val="hu-HU"/>
-              </w:rPr>
-              <w:t>dátuma</w:t>
-            </w:r>
-            <w:proofErr w:type="gramEnd"/>
-            <w:r>
-              <w:rPr>
-                <w:rFonts w:cs="Calibri"/>
-                <w:b/>
-                <w:sz w:val="22"/>
-                <w:szCs w:val="22"/>
-                <w:lang w:val="hu-HU"/>
-              </w:rPr>
-              <w:t xml:space="preserve"> és időpontja:</w:t>
+              <w:t>A tesztelés dátuma és időpontja:</w:t>
             </w:r>
           </w:p>
         </w:tc>
@@ -8725,19 +7662,8 @@
                 <w:szCs w:val="22"/>
                 <w:lang w:val="hu-HU"/>
               </w:rPr>
-              <w:t>n/</w:t>
-            </w:r>
-            <w:proofErr w:type="gramStart"/>
-            <w:r>
-              <w:rPr>
-                <w:rFonts w:cs="Calibri"/>
-                <w:sz w:val="22"/>
-                <w:szCs w:val="22"/>
-                <w:lang w:val="hu-HU"/>
-              </w:rPr>
-              <w:t>a</w:t>
-            </w:r>
-            <w:proofErr w:type="gramEnd"/>
+              <w:t>n/a</w:t>
+            </w:r>
           </w:p>
         </w:tc>
       </w:tr>
@@ -8768,41 +7694,7 @@
                 <w:szCs w:val="22"/>
                 <w:lang w:val="hu-HU"/>
               </w:rPr>
-              <w:t xml:space="preserve">A tesztet végző </w:t>
-            </w:r>
-            <w:proofErr w:type="gramStart"/>
-            <w:r>
-              <w:rPr>
-                <w:rFonts w:cs="Calibri"/>
-                <w:b/>
-                <w:sz w:val="22"/>
-                <w:szCs w:val="22"/>
-                <w:lang w:val="hu-HU"/>
-              </w:rPr>
-              <w:t>személy(</w:t>
-            </w:r>
-            <w:proofErr w:type="spellStart"/>
-            <w:proofErr w:type="gramEnd"/>
-            <w:r>
-              <w:rPr>
-                <w:rFonts w:cs="Calibri"/>
-                <w:b/>
-                <w:sz w:val="22"/>
-                <w:szCs w:val="22"/>
-                <w:lang w:val="hu-HU"/>
-              </w:rPr>
-              <w:t>ek</w:t>
-            </w:r>
-            <w:proofErr w:type="spellEnd"/>
-            <w:r>
-              <w:rPr>
-                <w:rFonts w:cs="Calibri"/>
-                <w:b/>
-                <w:sz w:val="22"/>
-                <w:szCs w:val="22"/>
-                <w:lang w:val="hu-HU"/>
-              </w:rPr>
-              <w:t>):</w:t>
+              <w:t>A tesztet végző személy(ek):</w:t>
             </w:r>
           </w:p>
         </w:tc>
@@ -8898,19 +7790,8 @@
                 <w:szCs w:val="22"/>
                 <w:lang w:val="hu-HU"/>
               </w:rPr>
-              <w:t>n/</w:t>
-            </w:r>
-            <w:proofErr w:type="gramStart"/>
-            <w:r>
-              <w:rPr>
-                <w:rFonts w:cs="Calibri"/>
-                <w:sz w:val="22"/>
-                <w:szCs w:val="22"/>
-                <w:lang w:val="hu-HU"/>
-              </w:rPr>
-              <w:t>a</w:t>
-            </w:r>
-            <w:proofErr w:type="gramEnd"/>
+              <w:t>n/a</w:t>
+            </w:r>
           </w:p>
         </w:tc>
       </w:tr>
@@ -8983,29 +7864,7 @@
                 <w:szCs w:val="22"/>
                 <w:lang w:val="hu-HU"/>
               </w:rPr>
-              <w:t xml:space="preserve">kívánt célállapotot eredményezik, a szükséges felületek elérhetőek a </w:t>
-            </w:r>
-            <w:proofErr w:type="spellStart"/>
-            <w:r>
-              <w:rPr>
-                <w:rFonts w:cs="Calibri"/>
-                <w:bCs/>
-                <w:sz w:val="22"/>
-                <w:szCs w:val="22"/>
-                <w:lang w:val="hu-HU"/>
-              </w:rPr>
-              <w:t>fragment-ből</w:t>
-            </w:r>
-            <w:proofErr w:type="spellEnd"/>
-            <w:r>
-              <w:rPr>
-                <w:rFonts w:cs="Calibri"/>
-                <w:bCs/>
-                <w:sz w:val="22"/>
-                <w:szCs w:val="22"/>
-                <w:lang w:val="hu-HU"/>
-              </w:rPr>
-              <w:t>.</w:t>
+              <w:t>kívánt célállapotot eredményezik, a szükséges felületek elérhetőek a fragment-ből.</w:t>
             </w:r>
           </w:p>
         </w:tc>
@@ -9361,21 +8220,12 @@
               <w:spacing w:before="120"/>
               <w:jc w:val="left"/>
             </w:pPr>
-            <w:proofErr w:type="gramStart"/>
-            <w:r>
-              <w:rPr>
-                <w:rFonts w:cs="Calibri"/>
-                <w:lang w:val="hu-HU"/>
-              </w:rPr>
-              <w:t>Dátum</w:t>
-            </w:r>
-            <w:proofErr w:type="gramEnd"/>
-            <w:r>
-              <w:rPr>
-                <w:rFonts w:cs="Calibri"/>
-                <w:lang w:val="hu-HU"/>
-              </w:rPr>
-              <w:t>: 2019.11.11.</w:t>
+            <w:r>
+              <w:rPr>
+                <w:rFonts w:cs="Calibri"/>
+                <w:lang w:val="hu-HU"/>
+              </w:rPr>
+              <w:t>Dátum: 2019.11.11.</w:t>
             </w:r>
           </w:p>
         </w:tc>
@@ -9489,7 +8339,6 @@
             <w:shd w:val="clear" w:color="auto" w:fill="auto"/>
           </w:tcPr>
           <w:p>
-            <w:proofErr w:type="spellStart"/>
             <w:r>
               <w:rPr>
                 <w:rFonts w:cs="Calibri"/>
@@ -9498,40 +8347,7 @@
                 <w:szCs w:val="22"/>
                 <w:lang w:val="hu-HU"/>
               </w:rPr>
-              <w:t>Message</w:t>
-            </w:r>
-            <w:proofErr w:type="spellEnd"/>
-            <w:r>
-              <w:rPr>
-                <w:rFonts w:cs="Calibri"/>
-                <w:bCs/>
-                <w:sz w:val="22"/>
-                <w:szCs w:val="22"/>
-                <w:lang w:val="hu-HU"/>
-              </w:rPr>
-              <w:t xml:space="preserve"> adatai megfelelően vannak modellezve, a </w:t>
-            </w:r>
-            <w:proofErr w:type="spellStart"/>
-            <w:r>
-              <w:rPr>
-                <w:rFonts w:cs="Calibri"/>
-                <w:bCs/>
-                <w:sz w:val="22"/>
-                <w:szCs w:val="22"/>
-                <w:lang w:val="hu-HU"/>
-              </w:rPr>
-              <w:t>Firebase-ben</w:t>
-            </w:r>
-            <w:proofErr w:type="spellEnd"/>
-            <w:r>
-              <w:rPr>
-                <w:rFonts w:cs="Calibri"/>
-                <w:bCs/>
-                <w:sz w:val="22"/>
-                <w:szCs w:val="22"/>
-                <w:lang w:val="hu-HU"/>
-              </w:rPr>
-              <w:t xml:space="preserve"> tárolásra kerülnek</w:t>
+              <w:t>Message adatai megfelelően vannak modellezve, a Firebase-ben tárolásra kerülnek</w:t>
             </w:r>
           </w:p>
         </w:tc>
@@ -9563,29 +8379,7 @@
                 <w:szCs w:val="22"/>
                 <w:lang w:val="hu-HU"/>
               </w:rPr>
-              <w:t>A tesztelt folyamat/</w:t>
-            </w:r>
-            <w:proofErr w:type="gramStart"/>
-            <w:r>
-              <w:rPr>
-                <w:rFonts w:cs="Calibri"/>
-                <w:b/>
-                <w:sz w:val="22"/>
-                <w:szCs w:val="22"/>
-                <w:lang w:val="hu-HU"/>
-              </w:rPr>
-              <w:t>funkció</w:t>
-            </w:r>
-            <w:proofErr w:type="gramEnd"/>
-            <w:r>
-              <w:rPr>
-                <w:rFonts w:cs="Calibri"/>
-                <w:b/>
-                <w:sz w:val="22"/>
-                <w:szCs w:val="22"/>
-                <w:lang w:val="hu-HU"/>
-              </w:rPr>
-              <w:t xml:space="preserve"> leírása:</w:t>
+              <w:t>A tesztelt folyamat/funkció leírása:</w:t>
             </w:r>
           </w:p>
         </w:tc>
@@ -9713,29 +8507,7 @@
                 <w:szCs w:val="22"/>
                 <w:lang w:val="hu-HU"/>
               </w:rPr>
-              <w:t xml:space="preserve">A tesztelés </w:t>
-            </w:r>
-            <w:proofErr w:type="gramStart"/>
-            <w:r>
-              <w:rPr>
-                <w:rFonts w:cs="Calibri"/>
-                <w:b/>
-                <w:sz w:val="22"/>
-                <w:szCs w:val="22"/>
-                <w:lang w:val="hu-HU"/>
-              </w:rPr>
-              <w:t>dátuma</w:t>
-            </w:r>
-            <w:proofErr w:type="gramEnd"/>
-            <w:r>
-              <w:rPr>
-                <w:rFonts w:cs="Calibri"/>
-                <w:b/>
-                <w:sz w:val="22"/>
-                <w:szCs w:val="22"/>
-                <w:lang w:val="hu-HU"/>
-              </w:rPr>
-              <w:t xml:space="preserve"> és időpontja:</w:t>
+              <w:t>A tesztelés dátuma és időpontja:</w:t>
             </w:r>
           </w:p>
         </w:tc>
@@ -9831,19 +8603,8 @@
                 <w:szCs w:val="22"/>
                 <w:lang w:val="hu-HU"/>
               </w:rPr>
-              <w:t xml:space="preserve">Valós, </w:t>
-            </w:r>
-            <w:proofErr w:type="gramStart"/>
-            <w:r>
-              <w:rPr>
-                <w:rFonts w:cs="Calibri"/>
-                <w:sz w:val="22"/>
-                <w:szCs w:val="22"/>
-                <w:lang w:val="hu-HU"/>
-              </w:rPr>
-              <w:t>manuális</w:t>
-            </w:r>
-            <w:proofErr w:type="gramEnd"/>
+              <w:t>Valós, manuális</w:t>
+            </w:r>
           </w:p>
         </w:tc>
       </w:tr>
@@ -9874,41 +8635,7 @@
                 <w:szCs w:val="22"/>
                 <w:lang w:val="hu-HU"/>
               </w:rPr>
-              <w:t xml:space="preserve">A tesztet végző </w:t>
-            </w:r>
-            <w:proofErr w:type="gramStart"/>
-            <w:r>
-              <w:rPr>
-                <w:rFonts w:cs="Calibri"/>
-                <w:b/>
-                <w:sz w:val="22"/>
-                <w:szCs w:val="22"/>
-                <w:lang w:val="hu-HU"/>
-              </w:rPr>
-              <w:t>személy(</w:t>
-            </w:r>
-            <w:proofErr w:type="spellStart"/>
-            <w:proofErr w:type="gramEnd"/>
-            <w:r>
-              <w:rPr>
-                <w:rFonts w:cs="Calibri"/>
-                <w:b/>
-                <w:sz w:val="22"/>
-                <w:szCs w:val="22"/>
-                <w:lang w:val="hu-HU"/>
-              </w:rPr>
-              <w:t>ek</w:t>
-            </w:r>
-            <w:proofErr w:type="spellEnd"/>
-            <w:r>
-              <w:rPr>
-                <w:rFonts w:cs="Calibri"/>
-                <w:b/>
-                <w:sz w:val="22"/>
-                <w:szCs w:val="22"/>
-                <w:lang w:val="hu-HU"/>
-              </w:rPr>
-              <w:t>):</w:t>
+              <w:t>A tesztet végző személy(ek):</w:t>
             </w:r>
           </w:p>
         </w:tc>
@@ -9997,45 +8724,14 @@
                 <w:lang w:val="hu-HU"/>
               </w:rPr>
             </w:pPr>
-            <w:proofErr w:type="spellStart"/>
-            <w:r>
-              <w:rPr>
-                <w:rFonts w:cs="Calibri"/>
-                <w:sz w:val="22"/>
-                <w:szCs w:val="22"/>
-                <w:lang w:val="hu-HU"/>
-              </w:rPr>
-              <w:t>Firebase</w:t>
-            </w:r>
-            <w:proofErr w:type="spellEnd"/>
-            <w:r>
-              <w:rPr>
-                <w:rFonts w:cs="Calibri"/>
-                <w:sz w:val="22"/>
-                <w:szCs w:val="22"/>
-                <w:lang w:val="hu-HU"/>
-              </w:rPr>
-              <w:t xml:space="preserve"> </w:t>
-            </w:r>
-            <w:proofErr w:type="spellStart"/>
-            <w:r>
-              <w:rPr>
-                <w:rFonts w:cs="Calibri"/>
-                <w:sz w:val="22"/>
-                <w:szCs w:val="22"/>
-                <w:lang w:val="hu-HU"/>
-              </w:rPr>
-              <w:t>console-ból</w:t>
-            </w:r>
-            <w:proofErr w:type="spellEnd"/>
-            <w:r>
-              <w:rPr>
-                <w:rFonts w:cs="Calibri"/>
-                <w:sz w:val="22"/>
-                <w:szCs w:val="22"/>
-                <w:lang w:val="hu-HU"/>
-              </w:rPr>
-              <w:t xml:space="preserve"> kerültek letöltésre</w:t>
+            <w:r>
+              <w:rPr>
+                <w:rFonts w:cs="Calibri"/>
+                <w:sz w:val="22"/>
+                <w:szCs w:val="22"/>
+                <w:lang w:val="hu-HU"/>
+              </w:rPr>
+              <w:t>Firebase console-ból kerültek letöltésre</w:t>
             </w:r>
           </w:p>
         </w:tc>
@@ -10099,27 +8795,7 @@
                 <w:szCs w:val="22"/>
                 <w:lang w:val="hu-HU"/>
               </w:rPr>
-              <w:t xml:space="preserve">A szükséges adatok a kívánt </w:t>
-            </w:r>
-            <w:proofErr w:type="gramStart"/>
-            <w:r>
-              <w:rPr>
-                <w:rFonts w:cs="Calibri"/>
-                <w:sz w:val="22"/>
-                <w:szCs w:val="22"/>
-                <w:lang w:val="hu-HU"/>
-              </w:rPr>
-              <w:t>objektumokban</w:t>
-            </w:r>
-            <w:proofErr w:type="gramEnd"/>
-            <w:r>
-              <w:rPr>
-                <w:rFonts w:cs="Calibri"/>
-                <w:sz w:val="22"/>
-                <w:szCs w:val="22"/>
-                <w:lang w:val="hu-HU"/>
-              </w:rPr>
-              <w:t xml:space="preserve"> megjelennek az adatbázisban</w:t>
+              <w:t>A szükséges adatok a kívánt objektumokban megjelennek az adatbázisban</w:t>
             </w:r>
           </w:p>
         </w:tc>
@@ -10245,27 +8921,7 @@
                 <w:szCs w:val="22"/>
                 <w:lang w:val="hu-HU"/>
               </w:rPr>
-              <w:t xml:space="preserve">Adatok </w:t>
-            </w:r>
-            <w:proofErr w:type="spellStart"/>
-            <w:r>
-              <w:rPr>
-                <w:rFonts w:cs="Calibri"/>
-                <w:sz w:val="22"/>
-                <w:szCs w:val="22"/>
-                <w:lang w:val="hu-HU"/>
-              </w:rPr>
-              <w:t>újrastrukturálására</w:t>
-            </w:r>
-            <w:proofErr w:type="spellEnd"/>
-            <w:r>
-              <w:rPr>
-                <w:rFonts w:cs="Calibri"/>
-                <w:sz w:val="22"/>
-                <w:szCs w:val="22"/>
-                <w:lang w:val="hu-HU"/>
-              </w:rPr>
-              <w:t xml:space="preserve"> volt szükség</w:t>
+              <w:t>Adatok újrastrukturálására volt szükség</w:t>
             </w:r>
           </w:p>
         </w:tc>
@@ -10504,21 +9160,12 @@
               <w:spacing w:before="120"/>
               <w:jc w:val="left"/>
             </w:pPr>
-            <w:proofErr w:type="gramStart"/>
-            <w:r>
-              <w:rPr>
-                <w:rFonts w:cs="Calibri"/>
-                <w:lang w:val="hu-HU"/>
-              </w:rPr>
-              <w:t>Dátum</w:t>
-            </w:r>
-            <w:proofErr w:type="gramEnd"/>
-            <w:r>
-              <w:rPr>
-                <w:rFonts w:cs="Calibri"/>
-                <w:lang w:val="hu-HU"/>
-              </w:rPr>
-              <w:t>: 2019.11.18.</w:t>
+            <w:r>
+              <w:rPr>
+                <w:rFonts w:cs="Calibri"/>
+                <w:lang w:val="hu-HU"/>
+              </w:rPr>
+              <w:t>Dátum: 2019.11.18.</w:t>
             </w:r>
           </w:p>
         </w:tc>
@@ -10632,7 +9279,6 @@
             <w:shd w:val="clear" w:color="auto" w:fill="auto"/>
           </w:tcPr>
           <w:p>
-            <w:proofErr w:type="spellStart"/>
             <w:r>
               <w:rPr>
                 <w:rFonts w:cs="Calibri"/>
@@ -10641,40 +9287,7 @@
                 <w:szCs w:val="22"/>
                 <w:lang w:val="hu-HU"/>
               </w:rPr>
-              <w:t>Message</w:t>
-            </w:r>
-            <w:proofErr w:type="spellEnd"/>
-            <w:r>
-              <w:rPr>
-                <w:rFonts w:cs="Calibri"/>
-                <w:bCs/>
-                <w:sz w:val="22"/>
-                <w:szCs w:val="22"/>
-                <w:lang w:val="hu-HU"/>
-              </w:rPr>
-              <w:t xml:space="preserve"> adatokkal történő CRUD műveletek a Wall </w:t>
-            </w:r>
-            <w:proofErr w:type="spellStart"/>
-            <w:r>
-              <w:rPr>
-                <w:rFonts w:cs="Calibri"/>
-                <w:bCs/>
-                <w:sz w:val="22"/>
-                <w:szCs w:val="22"/>
-                <w:lang w:val="hu-HU"/>
-              </w:rPr>
-              <w:t>fragment-ben</w:t>
-            </w:r>
-            <w:proofErr w:type="spellEnd"/>
-            <w:r>
-              <w:rPr>
-                <w:rFonts w:cs="Calibri"/>
-                <w:bCs/>
-                <w:sz w:val="22"/>
-                <w:szCs w:val="22"/>
-                <w:lang w:val="hu-HU"/>
-              </w:rPr>
-              <w:t xml:space="preserve"> megfelelően működnek</w:t>
+              <w:t>Message adatokkal történő CRUD műveletek a Wall fragment-ben megfelelően működnek</w:t>
             </w:r>
           </w:p>
         </w:tc>
@@ -10706,29 +9319,7 @@
                 <w:szCs w:val="22"/>
                 <w:lang w:val="hu-HU"/>
               </w:rPr>
-              <w:t>A tesztelt folyamat/</w:t>
-            </w:r>
-            <w:proofErr w:type="gramStart"/>
-            <w:r>
-              <w:rPr>
-                <w:rFonts w:cs="Calibri"/>
-                <w:b/>
-                <w:sz w:val="22"/>
-                <w:szCs w:val="22"/>
-                <w:lang w:val="hu-HU"/>
-              </w:rPr>
-              <w:t>funkció</w:t>
-            </w:r>
-            <w:proofErr w:type="gramEnd"/>
-            <w:r>
-              <w:rPr>
-                <w:rFonts w:cs="Calibri"/>
-                <w:b/>
-                <w:sz w:val="22"/>
-                <w:szCs w:val="22"/>
-                <w:lang w:val="hu-HU"/>
-              </w:rPr>
-              <w:t xml:space="preserve"> leírása:</w:t>
+              <w:t>A tesztelt folyamat/funkció leírása:</w:t>
             </w:r>
           </w:p>
         </w:tc>
@@ -10856,29 +9447,7 @@
                 <w:szCs w:val="22"/>
                 <w:lang w:val="hu-HU"/>
               </w:rPr>
-              <w:t xml:space="preserve">A tesztelés </w:t>
-            </w:r>
-            <w:proofErr w:type="gramStart"/>
-            <w:r>
-              <w:rPr>
-                <w:rFonts w:cs="Calibri"/>
-                <w:b/>
-                <w:sz w:val="22"/>
-                <w:szCs w:val="22"/>
-                <w:lang w:val="hu-HU"/>
-              </w:rPr>
-              <w:t>dátuma</w:t>
-            </w:r>
-            <w:proofErr w:type="gramEnd"/>
-            <w:r>
-              <w:rPr>
-                <w:rFonts w:cs="Calibri"/>
-                <w:b/>
-                <w:sz w:val="22"/>
-                <w:szCs w:val="22"/>
-                <w:lang w:val="hu-HU"/>
-              </w:rPr>
-              <w:t xml:space="preserve"> és időpontja:</w:t>
+              <w:t>A tesztelés dátuma és időpontja:</w:t>
             </w:r>
           </w:p>
         </w:tc>
@@ -11006,41 +9575,7 @@
                 <w:szCs w:val="22"/>
                 <w:lang w:val="hu-HU"/>
               </w:rPr>
-              <w:t xml:space="preserve">A tesztet végző </w:t>
-            </w:r>
-            <w:proofErr w:type="gramStart"/>
-            <w:r>
-              <w:rPr>
-                <w:rFonts w:cs="Calibri"/>
-                <w:b/>
-                <w:sz w:val="22"/>
-                <w:szCs w:val="22"/>
-                <w:lang w:val="hu-HU"/>
-              </w:rPr>
-              <w:t>személy(</w:t>
-            </w:r>
-            <w:proofErr w:type="spellStart"/>
-            <w:proofErr w:type="gramEnd"/>
-            <w:r>
-              <w:rPr>
-                <w:rFonts w:cs="Calibri"/>
-                <w:b/>
-                <w:sz w:val="22"/>
-                <w:szCs w:val="22"/>
-                <w:lang w:val="hu-HU"/>
-              </w:rPr>
-              <w:t>ek</w:t>
-            </w:r>
-            <w:proofErr w:type="spellEnd"/>
-            <w:r>
-              <w:rPr>
-                <w:rFonts w:cs="Calibri"/>
-                <w:b/>
-                <w:sz w:val="22"/>
-                <w:szCs w:val="22"/>
-                <w:lang w:val="hu-HU"/>
-              </w:rPr>
-              <w:t>):</w:t>
+              <w:t>A tesztet végző személy(ek):</w:t>
             </w:r>
           </w:p>
         </w:tc>
@@ -11136,19 +9671,8 @@
                 <w:szCs w:val="22"/>
                 <w:lang w:val="hu-HU"/>
               </w:rPr>
-              <w:t>n/</w:t>
-            </w:r>
-            <w:proofErr w:type="gramStart"/>
-            <w:r>
-              <w:rPr>
-                <w:rFonts w:cs="Calibri"/>
-                <w:sz w:val="22"/>
-                <w:szCs w:val="22"/>
-                <w:lang w:val="hu-HU"/>
-              </w:rPr>
-              <w:t>a</w:t>
-            </w:r>
-            <w:proofErr w:type="gramEnd"/>
+              <w:t>n/a</w:t>
+            </w:r>
           </w:p>
         </w:tc>
       </w:tr>
@@ -11505,7 +10029,6 @@
                 <w:lang w:val="hu-HU"/>
               </w:rPr>
             </w:pPr>
-            <w:proofErr w:type="gramStart"/>
             <w:r>
               <w:rPr>
                 <w:rFonts w:cs="Calibri"/>
@@ -11513,7 +10036,6 @@
               </w:rPr>
               <w:t>Szoftver fejlesztő</w:t>
             </w:r>
-            <w:proofErr w:type="gramEnd"/>
           </w:p>
         </w:tc>
       </w:tr>
@@ -11569,21 +10091,12 @@
               <w:spacing w:before="120"/>
               <w:jc w:val="left"/>
             </w:pPr>
-            <w:proofErr w:type="gramStart"/>
-            <w:r>
-              <w:rPr>
-                <w:rFonts w:cs="Calibri"/>
-                <w:lang w:val="hu-HU"/>
-              </w:rPr>
-              <w:t>Dátum</w:t>
-            </w:r>
-            <w:proofErr w:type="gramEnd"/>
-            <w:r>
-              <w:rPr>
-                <w:rFonts w:cs="Calibri"/>
-                <w:lang w:val="hu-HU"/>
-              </w:rPr>
-              <w:t>: 2019.11.24.</w:t>
+            <w:r>
+              <w:rPr>
+                <w:rFonts w:cs="Calibri"/>
+                <w:lang w:val="hu-HU"/>
+              </w:rPr>
+              <w:t>Dátum: 2019.11.24.</w:t>
             </w:r>
           </w:p>
         </w:tc>
@@ -11700,7 +10213,6 @@
             <w:pPr>
               <w:jc w:val="left"/>
             </w:pPr>
-            <w:proofErr w:type="spellStart"/>
             <w:r>
               <w:rPr>
                 <w:rFonts w:cs="Calibri"/>
@@ -11709,40 +10221,7 @@
                 <w:szCs w:val="22"/>
                 <w:lang w:val="hu-HU"/>
               </w:rPr>
-              <w:t>JUnit</w:t>
-            </w:r>
-            <w:proofErr w:type="spellEnd"/>
-            <w:r>
-              <w:rPr>
-                <w:rFonts w:cs="Calibri"/>
-                <w:bCs/>
-                <w:sz w:val="22"/>
-                <w:szCs w:val="22"/>
-                <w:lang w:val="hu-HU"/>
-              </w:rPr>
-              <w:t xml:space="preserve"> teszt nem jelez hibát a Wall </w:t>
-            </w:r>
-            <w:proofErr w:type="spellStart"/>
-            <w:r>
-              <w:rPr>
-                <w:rFonts w:cs="Calibri"/>
-                <w:bCs/>
-                <w:sz w:val="22"/>
-                <w:szCs w:val="22"/>
-                <w:lang w:val="hu-HU"/>
-              </w:rPr>
-              <w:t>Fragmentben</w:t>
-            </w:r>
-            <w:proofErr w:type="spellEnd"/>
-            <w:r>
-              <w:rPr>
-                <w:rFonts w:cs="Calibri"/>
-                <w:bCs/>
-                <w:sz w:val="22"/>
-                <w:szCs w:val="22"/>
-                <w:lang w:val="hu-HU"/>
-              </w:rPr>
-              <w:t xml:space="preserve"> történő adatbázis kapcsolattal</w:t>
+              <w:t>JUnit teszt nem jelez hibát a Wall Fragmentben történő adatbázis kapcsolattal</w:t>
             </w:r>
           </w:p>
         </w:tc>
@@ -11774,29 +10253,7 @@
                 <w:szCs w:val="22"/>
                 <w:lang w:val="hu-HU"/>
               </w:rPr>
-              <w:t>A tesztelt folyamat/</w:t>
-            </w:r>
-            <w:proofErr w:type="gramStart"/>
-            <w:r>
-              <w:rPr>
-                <w:rFonts w:cs="Calibri"/>
-                <w:b/>
-                <w:sz w:val="22"/>
-                <w:szCs w:val="22"/>
-                <w:lang w:val="hu-HU"/>
-              </w:rPr>
-              <w:t>funkció</w:t>
-            </w:r>
-            <w:proofErr w:type="gramEnd"/>
-            <w:r>
-              <w:rPr>
-                <w:rFonts w:cs="Calibri"/>
-                <w:b/>
-                <w:sz w:val="22"/>
-                <w:szCs w:val="22"/>
-                <w:lang w:val="hu-HU"/>
-              </w:rPr>
-              <w:t xml:space="preserve"> leírása:</w:t>
+              <w:t>A tesztelt folyamat/funkció leírása:</w:t>
             </w:r>
           </w:p>
         </w:tc>
@@ -11828,39 +10285,8 @@
                 <w:szCs w:val="22"/>
                 <w:lang w:val="hu-HU"/>
               </w:rPr>
-              <w:t xml:space="preserve">Annak tesztelése, hogy ha létrehozok egy új üzenetet, abból kinyerhető-e </w:t>
-            </w:r>
-            <w:proofErr w:type="gramStart"/>
-            <w:r>
-              <w:rPr>
-                <w:rFonts w:cs="Calibri"/>
-                <w:sz w:val="22"/>
-                <w:szCs w:val="22"/>
-                <w:lang w:val="hu-HU"/>
-              </w:rPr>
-              <w:t>a</w:t>
-            </w:r>
-            <w:proofErr w:type="gramEnd"/>
-            <w:r>
-              <w:rPr>
-                <w:rFonts w:cs="Calibri"/>
-                <w:sz w:val="22"/>
-                <w:szCs w:val="22"/>
-                <w:lang w:val="hu-HU"/>
-              </w:rPr>
-              <w:t xml:space="preserve"> </w:t>
-            </w:r>
-            <w:proofErr w:type="spellStart"/>
-            <w:r>
-              <w:rPr>
-                <w:rFonts w:cs="Calibri"/>
-                <w:sz w:val="22"/>
-                <w:szCs w:val="22"/>
-                <w:lang w:val="hu-HU"/>
-              </w:rPr>
-              <w:t>user_id</w:t>
-            </w:r>
-            <w:proofErr w:type="spellEnd"/>
+              <w:t>Annak tesztelése, hogy ha létrehozok egy új üzenetet, abból kinyerhető-e a user_id</w:t>
+            </w:r>
           </w:p>
         </w:tc>
       </w:tr>
@@ -11955,29 +10381,7 @@
                 <w:szCs w:val="22"/>
                 <w:lang w:val="hu-HU"/>
               </w:rPr>
-              <w:t xml:space="preserve">A tesztelés </w:t>
-            </w:r>
-            <w:proofErr w:type="gramStart"/>
-            <w:r>
-              <w:rPr>
-                <w:rFonts w:cs="Calibri"/>
-                <w:b/>
-                <w:sz w:val="22"/>
-                <w:szCs w:val="22"/>
-                <w:lang w:val="hu-HU"/>
-              </w:rPr>
-              <w:t>dátuma</w:t>
-            </w:r>
-            <w:proofErr w:type="gramEnd"/>
-            <w:r>
-              <w:rPr>
-                <w:rFonts w:cs="Calibri"/>
-                <w:b/>
-                <w:sz w:val="22"/>
-                <w:szCs w:val="22"/>
-                <w:lang w:val="hu-HU"/>
-              </w:rPr>
-              <w:t xml:space="preserve"> és időpontja:</w:t>
+              <w:t>A tesztelés dátuma és időpontja:</w:t>
             </w:r>
           </w:p>
         </w:tc>
@@ -12066,7 +10470,6 @@
                 <w:lang w:val="hu-HU"/>
               </w:rPr>
             </w:pPr>
-            <w:proofErr w:type="spellStart"/>
             <w:r>
               <w:rPr>
                 <w:rFonts w:cs="Calibri"/>
@@ -12076,7 +10479,6 @@
               </w:rPr>
               <w:t>Mock</w:t>
             </w:r>
-            <w:proofErr w:type="spellEnd"/>
           </w:p>
         </w:tc>
       </w:tr>
@@ -12107,41 +10509,7 @@
                 <w:szCs w:val="22"/>
                 <w:lang w:val="hu-HU"/>
               </w:rPr>
-              <w:t xml:space="preserve">A tesztet végző </w:t>
-            </w:r>
-            <w:proofErr w:type="gramStart"/>
-            <w:r>
-              <w:rPr>
-                <w:rFonts w:cs="Calibri"/>
-                <w:b/>
-                <w:sz w:val="22"/>
-                <w:szCs w:val="22"/>
-                <w:lang w:val="hu-HU"/>
-              </w:rPr>
-              <w:t>személy(</w:t>
-            </w:r>
-            <w:proofErr w:type="spellStart"/>
-            <w:proofErr w:type="gramEnd"/>
-            <w:r>
-              <w:rPr>
-                <w:rFonts w:cs="Calibri"/>
-                <w:b/>
-                <w:sz w:val="22"/>
-                <w:szCs w:val="22"/>
-                <w:lang w:val="hu-HU"/>
-              </w:rPr>
-              <w:t>ek</w:t>
-            </w:r>
-            <w:proofErr w:type="spellEnd"/>
-            <w:r>
-              <w:rPr>
-                <w:rFonts w:cs="Calibri"/>
-                <w:b/>
-                <w:sz w:val="22"/>
-                <w:szCs w:val="22"/>
-                <w:lang w:val="hu-HU"/>
-              </w:rPr>
-              <w:t>):</w:t>
+              <w:t>A tesztet végző személy(ek):</w:t>
             </w:r>
           </w:p>
         </w:tc>
@@ -12237,19 +10605,8 @@
                 <w:szCs w:val="22"/>
                 <w:lang w:val="hu-HU"/>
               </w:rPr>
-              <w:t>n/</w:t>
-            </w:r>
-            <w:proofErr w:type="gramStart"/>
-            <w:r>
-              <w:rPr>
-                <w:rFonts w:cs="Calibri"/>
-                <w:sz w:val="22"/>
-                <w:szCs w:val="22"/>
-                <w:lang w:val="hu-HU"/>
-              </w:rPr>
-              <w:t>a</w:t>
-            </w:r>
-            <w:proofErr w:type="gramEnd"/>
+              <w:t>n/a</w:t>
+            </w:r>
           </w:p>
         </w:tc>
       </w:tr>
@@ -12607,7 +10964,6 @@
                 <w:lang w:val="hu-HU"/>
               </w:rPr>
             </w:pPr>
-            <w:proofErr w:type="gramStart"/>
             <w:r>
               <w:rPr>
                 <w:rFonts w:cs="Calibri"/>
@@ -12615,7 +10971,6 @@
               </w:rPr>
               <w:t>Szoftver fejlesztő</w:t>
             </w:r>
-            <w:proofErr w:type="gramEnd"/>
           </w:p>
         </w:tc>
       </w:tr>
@@ -12671,21 +11026,12 @@
               <w:spacing w:before="120"/>
               <w:jc w:val="left"/>
             </w:pPr>
-            <w:proofErr w:type="gramStart"/>
-            <w:r>
-              <w:rPr>
-                <w:rFonts w:cs="Calibri"/>
-                <w:lang w:val="hu-HU"/>
-              </w:rPr>
-              <w:t>Dátum</w:t>
-            </w:r>
-            <w:proofErr w:type="gramEnd"/>
-            <w:r>
-              <w:rPr>
-                <w:rFonts w:cs="Calibri"/>
-                <w:lang w:val="hu-HU"/>
-              </w:rPr>
-              <w:t>:2019.12.05</w:t>
+            <w:r>
+              <w:rPr>
+                <w:rFonts w:cs="Calibri"/>
+                <w:lang w:val="hu-HU"/>
+              </w:rPr>
+              <w:t>Dátum:2019.12.05</w:t>
             </w:r>
           </w:p>
         </w:tc>
@@ -12834,29 +11180,7 @@
                 <w:szCs w:val="22"/>
                 <w:lang w:val="hu-HU"/>
               </w:rPr>
-              <w:t>A tesztelt folyamat/</w:t>
-            </w:r>
-            <w:proofErr w:type="gramStart"/>
-            <w:r>
-              <w:rPr>
-                <w:rFonts w:cs="Calibri"/>
-                <w:b/>
-                <w:sz w:val="22"/>
-                <w:szCs w:val="22"/>
-                <w:lang w:val="hu-HU"/>
-              </w:rPr>
-              <w:t>funkció</w:t>
-            </w:r>
-            <w:proofErr w:type="gramEnd"/>
-            <w:r>
-              <w:rPr>
-                <w:rFonts w:cs="Calibri"/>
-                <w:b/>
-                <w:sz w:val="22"/>
-                <w:szCs w:val="22"/>
-                <w:lang w:val="hu-HU"/>
-              </w:rPr>
-              <w:t xml:space="preserve"> leírása:</w:t>
+              <w:t>A tesztelt folyamat/funkció leírása:</w:t>
             </w:r>
           </w:p>
         </w:tc>
@@ -12952,39 +11276,8 @@
                 <w:szCs w:val="22"/>
                 <w:lang w:val="hu-HU"/>
               </w:rPr>
-              <w:t xml:space="preserve">Login </w:t>
-            </w:r>
-            <w:proofErr w:type="spellStart"/>
-            <w:r>
-              <w:rPr>
-                <w:rFonts w:cs="Calibri"/>
-                <w:sz w:val="22"/>
-                <w:szCs w:val="22"/>
-                <w:lang w:val="hu-HU"/>
-              </w:rPr>
-              <w:t>fragment</w:t>
-            </w:r>
-            <w:proofErr w:type="spellEnd"/>
-            <w:r>
-              <w:rPr>
-                <w:rFonts w:cs="Calibri"/>
-                <w:sz w:val="22"/>
-                <w:szCs w:val="22"/>
-                <w:lang w:val="hu-HU"/>
-              </w:rPr>
-              <w:t xml:space="preserve">, </w:t>
-            </w:r>
-            <w:proofErr w:type="spellStart"/>
-            <w:r>
-              <w:rPr>
-                <w:rFonts w:cs="Calibri"/>
-                <w:sz w:val="22"/>
-                <w:szCs w:val="22"/>
-                <w:lang w:val="hu-HU"/>
-              </w:rPr>
-              <w:t>Firebase</w:t>
-            </w:r>
-            <w:proofErr w:type="spellEnd"/>
+              <w:t>Login fragment, Firebase</w:t>
+            </w:r>
           </w:p>
         </w:tc>
       </w:tr>
@@ -13015,29 +11308,7 @@
                 <w:szCs w:val="22"/>
                 <w:lang w:val="hu-HU"/>
               </w:rPr>
-              <w:t xml:space="preserve">A tesztelés </w:t>
-            </w:r>
-            <w:proofErr w:type="gramStart"/>
-            <w:r>
-              <w:rPr>
-                <w:rFonts w:cs="Calibri"/>
-                <w:b/>
-                <w:sz w:val="22"/>
-                <w:szCs w:val="22"/>
-                <w:lang w:val="hu-HU"/>
-              </w:rPr>
-              <w:t>dátuma</w:t>
-            </w:r>
-            <w:proofErr w:type="gramEnd"/>
-            <w:r>
-              <w:rPr>
-                <w:rFonts w:cs="Calibri"/>
-                <w:b/>
-                <w:sz w:val="22"/>
-                <w:szCs w:val="22"/>
-                <w:lang w:val="hu-HU"/>
-              </w:rPr>
-              <w:t xml:space="preserve"> és időpontja:</w:t>
+              <w:t>A tesztelés dátuma és időpontja:</w:t>
             </w:r>
           </w:p>
         </w:tc>
@@ -13133,19 +11404,8 @@
                 <w:szCs w:val="22"/>
                 <w:lang w:val="hu-HU"/>
               </w:rPr>
-              <w:t>n/</w:t>
-            </w:r>
-            <w:proofErr w:type="gramStart"/>
-            <w:r>
-              <w:rPr>
-                <w:rFonts w:cs="Calibri"/>
-                <w:sz w:val="22"/>
-                <w:szCs w:val="22"/>
-                <w:lang w:val="hu-HU"/>
-              </w:rPr>
-              <w:t>a</w:t>
-            </w:r>
-            <w:proofErr w:type="gramEnd"/>
+              <w:t>n/a</w:t>
+            </w:r>
           </w:p>
         </w:tc>
       </w:tr>
@@ -13176,41 +11436,7 @@
                 <w:szCs w:val="22"/>
                 <w:lang w:val="hu-HU"/>
               </w:rPr>
-              <w:t xml:space="preserve">A tesztet végző </w:t>
-            </w:r>
-            <w:proofErr w:type="gramStart"/>
-            <w:r>
-              <w:rPr>
-                <w:rFonts w:cs="Calibri"/>
-                <w:b/>
-                <w:sz w:val="22"/>
-                <w:szCs w:val="22"/>
-                <w:lang w:val="hu-HU"/>
-              </w:rPr>
-              <w:t>személy(</w:t>
-            </w:r>
-            <w:proofErr w:type="spellStart"/>
-            <w:proofErr w:type="gramEnd"/>
-            <w:r>
-              <w:rPr>
-                <w:rFonts w:cs="Calibri"/>
-                <w:b/>
-                <w:sz w:val="22"/>
-                <w:szCs w:val="22"/>
-                <w:lang w:val="hu-HU"/>
-              </w:rPr>
-              <w:t>ek</w:t>
-            </w:r>
-            <w:proofErr w:type="spellEnd"/>
-            <w:r>
-              <w:rPr>
-                <w:rFonts w:cs="Calibri"/>
-                <w:b/>
-                <w:sz w:val="22"/>
-                <w:szCs w:val="22"/>
-                <w:lang w:val="hu-HU"/>
-              </w:rPr>
-              <w:t>):</w:t>
+              <w:t>A tesztet végző személy(ek):</w:t>
             </w:r>
           </w:p>
         </w:tc>
@@ -13235,25 +11461,14 @@
                 <w:lang w:val="hu-HU"/>
               </w:rPr>
             </w:pPr>
-            <w:proofErr w:type="spellStart"/>
-            <w:r>
-              <w:rPr>
-                <w:rFonts w:cs="Calibri"/>
-                <w:sz w:val="22"/>
-                <w:szCs w:val="22"/>
-                <w:lang w:val="hu-HU"/>
-              </w:rPr>
-              <w:t>Sohajda</w:t>
-            </w:r>
-            <w:proofErr w:type="spellEnd"/>
-            <w:r>
-              <w:rPr>
-                <w:rFonts w:cs="Calibri"/>
-                <w:sz w:val="22"/>
-                <w:szCs w:val="22"/>
-                <w:lang w:val="hu-HU"/>
-              </w:rPr>
-              <w:t xml:space="preserve"> Alex</w:t>
+            <w:r>
+              <w:rPr>
+                <w:rFonts w:cs="Calibri"/>
+                <w:sz w:val="22"/>
+                <w:szCs w:val="22"/>
+                <w:lang w:val="hu-HU"/>
+              </w:rPr>
+              <w:t>Sohajda Alex</w:t>
             </w:r>
           </w:p>
         </w:tc>
@@ -13317,19 +11532,8 @@
                 <w:szCs w:val="22"/>
                 <w:lang w:val="hu-HU"/>
               </w:rPr>
-              <w:t>n/</w:t>
-            </w:r>
-            <w:proofErr w:type="gramStart"/>
-            <w:r>
-              <w:rPr>
-                <w:rFonts w:cs="Calibri"/>
-                <w:sz w:val="22"/>
-                <w:szCs w:val="22"/>
-                <w:lang w:val="hu-HU"/>
-              </w:rPr>
-              <w:t>a</w:t>
-            </w:r>
-            <w:proofErr w:type="gramEnd"/>
+              <w:t>n/a</w:t>
+            </w:r>
           </w:p>
         </w:tc>
       </w:tr>
@@ -13638,21 +11842,12 @@
                 <w:lang w:val="hu-HU"/>
               </w:rPr>
             </w:pPr>
-            <w:proofErr w:type="spellStart"/>
-            <w:r>
-              <w:rPr>
-                <w:rFonts w:cs="Calibri"/>
-                <w:lang w:val="hu-HU"/>
-              </w:rPr>
-              <w:t>Sohajda</w:t>
-            </w:r>
-            <w:proofErr w:type="spellEnd"/>
-            <w:r>
-              <w:rPr>
-                <w:rFonts w:cs="Calibri"/>
-                <w:lang w:val="hu-HU"/>
-              </w:rPr>
-              <w:t xml:space="preserve"> Alex</w:t>
+            <w:r>
+              <w:rPr>
+                <w:rFonts w:cs="Calibri"/>
+                <w:lang w:val="hu-HU"/>
+              </w:rPr>
+              <w:t>Sohajda Alex</w:t>
             </w:r>
           </w:p>
         </w:tc>
@@ -13775,21 +11970,12 @@
               <w:spacing w:before="120"/>
               <w:jc w:val="left"/>
             </w:pPr>
-            <w:proofErr w:type="gramStart"/>
-            <w:r>
-              <w:rPr>
-                <w:rFonts w:cs="Calibri"/>
-                <w:lang w:val="hu-HU"/>
-              </w:rPr>
-              <w:t>Dátum</w:t>
-            </w:r>
-            <w:proofErr w:type="gramEnd"/>
-            <w:r>
-              <w:rPr>
-                <w:rFonts w:cs="Calibri"/>
-                <w:lang w:val="hu-HU"/>
-              </w:rPr>
-              <w:t>: 2019.12.8.</w:t>
+            <w:r>
+              <w:rPr>
+                <w:rFonts w:cs="Calibri"/>
+                <w:lang w:val="hu-HU"/>
+              </w:rPr>
+              <w:t>Dátum: 2019.12.8.</w:t>
             </w:r>
           </w:p>
         </w:tc>
@@ -13946,29 +12132,7 @@
                 <w:szCs w:val="22"/>
                 <w:lang w:val="hu-HU"/>
               </w:rPr>
-              <w:t>A tesztelt folyamat/</w:t>
-            </w:r>
-            <w:proofErr w:type="gramStart"/>
-            <w:r>
-              <w:rPr>
-                <w:rFonts w:cs="Calibri"/>
-                <w:b/>
-                <w:sz w:val="22"/>
-                <w:szCs w:val="22"/>
-                <w:lang w:val="hu-HU"/>
-              </w:rPr>
-              <w:t>funkció</w:t>
-            </w:r>
-            <w:proofErr w:type="gramEnd"/>
-            <w:r>
-              <w:rPr>
-                <w:rFonts w:cs="Calibri"/>
-                <w:b/>
-                <w:sz w:val="22"/>
-                <w:szCs w:val="22"/>
-                <w:lang w:val="hu-HU"/>
-              </w:rPr>
-              <w:t xml:space="preserve"> leírása:</w:t>
+              <w:t>A tesztelt folyamat/funkció leírása:</w:t>
             </w:r>
           </w:p>
         </w:tc>
@@ -14096,29 +12260,7 @@
                 <w:szCs w:val="22"/>
                 <w:lang w:val="hu-HU"/>
               </w:rPr>
-              <w:t xml:space="preserve">A tesztelés </w:t>
-            </w:r>
-            <w:proofErr w:type="gramStart"/>
-            <w:r>
-              <w:rPr>
-                <w:rFonts w:cs="Calibri"/>
-                <w:b/>
-                <w:sz w:val="22"/>
-                <w:szCs w:val="22"/>
-                <w:lang w:val="hu-HU"/>
-              </w:rPr>
-              <w:t>dátuma</w:t>
-            </w:r>
-            <w:proofErr w:type="gramEnd"/>
-            <w:r>
-              <w:rPr>
-                <w:rFonts w:cs="Calibri"/>
-                <w:b/>
-                <w:sz w:val="22"/>
-                <w:szCs w:val="22"/>
-                <w:lang w:val="hu-HU"/>
-              </w:rPr>
-              <w:t xml:space="preserve"> és időpontja:</w:t>
+              <w:t>A tesztelés dátuma és időpontja:</w:t>
             </w:r>
           </w:p>
         </w:tc>
@@ -14214,19 +12356,8 @@
                 <w:szCs w:val="22"/>
                 <w:lang w:val="hu-HU"/>
               </w:rPr>
-              <w:t>n/</w:t>
-            </w:r>
-            <w:proofErr w:type="gramStart"/>
-            <w:r>
-              <w:rPr>
-                <w:rFonts w:cs="Calibri"/>
-                <w:sz w:val="22"/>
-                <w:szCs w:val="22"/>
-                <w:lang w:val="hu-HU"/>
-              </w:rPr>
-              <w:t>a</w:t>
-            </w:r>
-            <w:proofErr w:type="gramEnd"/>
+              <w:t>n/a</w:t>
+            </w:r>
           </w:p>
         </w:tc>
       </w:tr>
@@ -14257,41 +12388,7 @@
                 <w:szCs w:val="22"/>
                 <w:lang w:val="hu-HU"/>
               </w:rPr>
-              <w:t xml:space="preserve">A tesztet végző </w:t>
-            </w:r>
-            <w:proofErr w:type="gramStart"/>
-            <w:r>
-              <w:rPr>
-                <w:rFonts w:cs="Calibri"/>
-                <w:b/>
-                <w:sz w:val="22"/>
-                <w:szCs w:val="22"/>
-                <w:lang w:val="hu-HU"/>
-              </w:rPr>
-              <w:t>személy(</w:t>
-            </w:r>
-            <w:proofErr w:type="spellStart"/>
-            <w:proofErr w:type="gramEnd"/>
-            <w:r>
-              <w:rPr>
-                <w:rFonts w:cs="Calibri"/>
-                <w:b/>
-                <w:sz w:val="22"/>
-                <w:szCs w:val="22"/>
-                <w:lang w:val="hu-HU"/>
-              </w:rPr>
-              <w:t>ek</w:t>
-            </w:r>
-            <w:proofErr w:type="spellEnd"/>
-            <w:r>
-              <w:rPr>
-                <w:rFonts w:cs="Calibri"/>
-                <w:b/>
-                <w:sz w:val="22"/>
-                <w:szCs w:val="22"/>
-                <w:lang w:val="hu-HU"/>
-              </w:rPr>
-              <w:t>):</w:t>
+              <w:t>A tesztet végző személy(ek):</w:t>
             </w:r>
           </w:p>
         </w:tc>
@@ -14316,25 +12413,14 @@
                 <w:lang w:val="hu-HU"/>
               </w:rPr>
             </w:pPr>
-            <w:proofErr w:type="spellStart"/>
-            <w:r>
-              <w:rPr>
-                <w:rFonts w:cs="Calibri"/>
-                <w:sz w:val="22"/>
-                <w:szCs w:val="22"/>
-                <w:lang w:val="hu-HU"/>
-              </w:rPr>
-              <w:t>Sohajda</w:t>
-            </w:r>
-            <w:proofErr w:type="spellEnd"/>
-            <w:r>
-              <w:rPr>
-                <w:rFonts w:cs="Calibri"/>
-                <w:sz w:val="22"/>
-                <w:szCs w:val="22"/>
-                <w:lang w:val="hu-HU"/>
-              </w:rPr>
-              <w:t xml:space="preserve"> Alex</w:t>
+            <w:r>
+              <w:rPr>
+                <w:rFonts w:cs="Calibri"/>
+                <w:sz w:val="22"/>
+                <w:szCs w:val="22"/>
+                <w:lang w:val="hu-HU"/>
+              </w:rPr>
+              <w:t>Sohajda Alex</w:t>
             </w:r>
           </w:p>
         </w:tc>
@@ -14398,19 +12484,8 @@
                 <w:szCs w:val="22"/>
                 <w:lang w:val="hu-HU"/>
               </w:rPr>
-              <w:t>n/</w:t>
-            </w:r>
-            <w:proofErr w:type="gramStart"/>
-            <w:r>
-              <w:rPr>
-                <w:rFonts w:cs="Calibri"/>
-                <w:sz w:val="22"/>
-                <w:szCs w:val="22"/>
-                <w:lang w:val="hu-HU"/>
-              </w:rPr>
-              <w:t>a</w:t>
-            </w:r>
-            <w:proofErr w:type="gramEnd"/>
+              <w:t>n/a</w:t>
+            </w:r>
           </w:p>
         </w:tc>
       </w:tr>
@@ -14710,21 +12785,12 @@
                 <w:lang w:val="hu-HU"/>
               </w:rPr>
             </w:pPr>
-            <w:proofErr w:type="spellStart"/>
-            <w:r>
-              <w:rPr>
-                <w:rFonts w:cs="Calibri"/>
-                <w:lang w:val="hu-HU"/>
-              </w:rPr>
-              <w:t>Sohajda</w:t>
-            </w:r>
-            <w:proofErr w:type="spellEnd"/>
-            <w:r>
-              <w:rPr>
-                <w:rFonts w:cs="Calibri"/>
-                <w:lang w:val="hu-HU"/>
-              </w:rPr>
-              <w:t xml:space="preserve"> Alex</w:t>
+            <w:r>
+              <w:rPr>
+                <w:rFonts w:cs="Calibri"/>
+                <w:lang w:val="hu-HU"/>
+              </w:rPr>
+              <w:t>Sohajda Alex</w:t>
             </w:r>
           </w:p>
         </w:tc>
@@ -14847,21 +12913,12 @@
               <w:spacing w:before="120"/>
               <w:jc w:val="left"/>
             </w:pPr>
-            <w:proofErr w:type="gramStart"/>
-            <w:r>
-              <w:rPr>
-                <w:rFonts w:cs="Calibri"/>
-                <w:lang w:val="hu-HU"/>
-              </w:rPr>
-              <w:t>Dátum</w:t>
-            </w:r>
-            <w:proofErr w:type="gramEnd"/>
-            <w:r>
-              <w:rPr>
-                <w:rFonts w:cs="Calibri"/>
-                <w:lang w:val="hu-HU"/>
-              </w:rPr>
-              <w:t>: 2019.12.8.</w:t>
+            <w:r>
+              <w:rPr>
+                <w:rFonts w:cs="Calibri"/>
+                <w:lang w:val="hu-HU"/>
+              </w:rPr>
+              <w:t>Dátum: 2019.12.8.</w:t>
             </w:r>
           </w:p>
         </w:tc>
@@ -14977,16 +13034,7 @@
                 <w:szCs w:val="22"/>
                 <w:lang w:val="hu-HU"/>
               </w:rPr>
-              <w:t xml:space="preserve">Meglévő felhasználó </w:t>
-            </w:r>
-            <w:r>
-              <w:rPr>
-                <w:rFonts w:cs="Calibri"/>
-                <w:sz w:val="22"/>
-                <w:szCs w:val="22"/>
-                <w:lang w:val="hu-HU"/>
-              </w:rPr>
-              <w:t>Avatart tud e változtatni</w:t>
+              <w:t>Meglévő felhasználó Avatart tud e változtatni</w:t>
             </w:r>
           </w:p>
         </w:tc>
@@ -15018,29 +13066,7 @@
                 <w:szCs w:val="22"/>
                 <w:lang w:val="hu-HU"/>
               </w:rPr>
-              <w:t>A tesztelt folyamat/</w:t>
-            </w:r>
-            <w:proofErr w:type="gramStart"/>
-            <w:r>
-              <w:rPr>
-                <w:rFonts w:cs="Calibri"/>
-                <w:b/>
-                <w:sz w:val="22"/>
-                <w:szCs w:val="22"/>
-                <w:lang w:val="hu-HU"/>
-              </w:rPr>
-              <w:t>funkció</w:t>
-            </w:r>
-            <w:proofErr w:type="gramEnd"/>
-            <w:r>
-              <w:rPr>
-                <w:rFonts w:cs="Calibri"/>
-                <w:b/>
-                <w:sz w:val="22"/>
-                <w:szCs w:val="22"/>
-                <w:lang w:val="hu-HU"/>
-              </w:rPr>
-              <w:t xml:space="preserve"> leírása:</w:t>
+              <w:t>A tesztelt folyamat/funkció leírása:</w:t>
             </w:r>
           </w:p>
         </w:tc>
@@ -15136,30 +13162,8 @@
                 <w:szCs w:val="22"/>
                 <w:lang w:val="hu-HU"/>
               </w:rPr>
-              <w:t xml:space="preserve">Bejelentkezés, </w:t>
-            </w:r>
-            <w:proofErr w:type="spellStart"/>
-            <w:r>
-              <w:rPr>
-                <w:rFonts w:cs="Calibri"/>
-                <w:sz w:val="22"/>
-                <w:szCs w:val="22"/>
-                <w:lang w:val="hu-HU"/>
-              </w:rPr>
-              <w:t>Change</w:t>
-            </w:r>
-            <w:proofErr w:type="spellEnd"/>
-            <w:r>
-              <w:rPr>
-                <w:rFonts w:cs="Calibri"/>
-                <w:sz w:val="22"/>
-                <w:szCs w:val="22"/>
-                <w:lang w:val="hu-HU"/>
-              </w:rPr>
-              <w:t xml:space="preserve"> Avatar funkció</w:t>
-            </w:r>
-            <w:bookmarkStart w:id="37" w:name="_GoBack"/>
-            <w:bookmarkEnd w:id="37"/>
+              <w:t>Bejelentkezés, Change Avatar funkció</w:t>
+            </w:r>
           </w:p>
         </w:tc>
       </w:tr>
@@ -15190,29 +13194,7 @@
                 <w:szCs w:val="22"/>
                 <w:lang w:val="hu-HU"/>
               </w:rPr>
-              <w:t xml:space="preserve">A tesztelés </w:t>
-            </w:r>
-            <w:proofErr w:type="gramStart"/>
-            <w:r>
-              <w:rPr>
-                <w:rFonts w:cs="Calibri"/>
-                <w:b/>
-                <w:sz w:val="22"/>
-                <w:szCs w:val="22"/>
-                <w:lang w:val="hu-HU"/>
-              </w:rPr>
-              <w:t>dátuma</w:t>
-            </w:r>
-            <w:proofErr w:type="gramEnd"/>
-            <w:r>
-              <w:rPr>
-                <w:rFonts w:cs="Calibri"/>
-                <w:b/>
-                <w:sz w:val="22"/>
-                <w:szCs w:val="22"/>
-                <w:lang w:val="hu-HU"/>
-              </w:rPr>
-              <w:t xml:space="preserve"> és időpontja:</w:t>
+              <w:t>A tesztelés dátuma és időpontja:</w:t>
             </w:r>
           </w:p>
         </w:tc>
@@ -15308,19 +13290,8 @@
                 <w:szCs w:val="22"/>
                 <w:lang w:val="hu-HU"/>
               </w:rPr>
-              <w:t>n/</w:t>
-            </w:r>
-            <w:proofErr w:type="gramStart"/>
-            <w:r>
-              <w:rPr>
-                <w:rFonts w:cs="Calibri"/>
-                <w:sz w:val="22"/>
-                <w:szCs w:val="22"/>
-                <w:lang w:val="hu-HU"/>
-              </w:rPr>
-              <w:t>a</w:t>
-            </w:r>
-            <w:proofErr w:type="gramEnd"/>
+              <w:t>n/a</w:t>
+            </w:r>
           </w:p>
         </w:tc>
       </w:tr>
@@ -15351,41 +13322,7 @@
                 <w:szCs w:val="22"/>
                 <w:lang w:val="hu-HU"/>
               </w:rPr>
-              <w:t xml:space="preserve">A tesztet végző </w:t>
-            </w:r>
-            <w:proofErr w:type="gramStart"/>
-            <w:r>
-              <w:rPr>
-                <w:rFonts w:cs="Calibri"/>
-                <w:b/>
-                <w:sz w:val="22"/>
-                <w:szCs w:val="22"/>
-                <w:lang w:val="hu-HU"/>
-              </w:rPr>
-              <w:t>személy(</w:t>
-            </w:r>
-            <w:proofErr w:type="spellStart"/>
-            <w:proofErr w:type="gramEnd"/>
-            <w:r>
-              <w:rPr>
-                <w:rFonts w:cs="Calibri"/>
-                <w:b/>
-                <w:sz w:val="22"/>
-                <w:szCs w:val="22"/>
-                <w:lang w:val="hu-HU"/>
-              </w:rPr>
-              <w:t>ek</w:t>
-            </w:r>
-            <w:proofErr w:type="spellEnd"/>
-            <w:r>
-              <w:rPr>
-                <w:rFonts w:cs="Calibri"/>
-                <w:b/>
-                <w:sz w:val="22"/>
-                <w:szCs w:val="22"/>
-                <w:lang w:val="hu-HU"/>
-              </w:rPr>
-              <w:t>):</w:t>
+              <w:t>A tesztet végző személy(ek):</w:t>
             </w:r>
           </w:p>
         </w:tc>
@@ -15410,25 +13347,14 @@
                 <w:lang w:val="hu-HU"/>
               </w:rPr>
             </w:pPr>
-            <w:proofErr w:type="spellStart"/>
-            <w:r>
-              <w:rPr>
-                <w:rFonts w:cs="Calibri"/>
-                <w:sz w:val="22"/>
-                <w:szCs w:val="22"/>
-                <w:lang w:val="hu-HU"/>
-              </w:rPr>
-              <w:t>Sohajda</w:t>
-            </w:r>
-            <w:proofErr w:type="spellEnd"/>
-            <w:r>
-              <w:rPr>
-                <w:rFonts w:cs="Calibri"/>
-                <w:sz w:val="22"/>
-                <w:szCs w:val="22"/>
-                <w:lang w:val="hu-HU"/>
-              </w:rPr>
-              <w:t xml:space="preserve"> Alex</w:t>
+            <w:r>
+              <w:rPr>
+                <w:rFonts w:cs="Calibri"/>
+                <w:sz w:val="22"/>
+                <w:szCs w:val="22"/>
+                <w:lang w:val="hu-HU"/>
+              </w:rPr>
+              <w:t>Sohajda Alex</w:t>
             </w:r>
           </w:p>
         </w:tc>
@@ -15492,19 +13418,8 @@
                 <w:szCs w:val="22"/>
                 <w:lang w:val="hu-HU"/>
               </w:rPr>
-              <w:t>n/</w:t>
-            </w:r>
-            <w:proofErr w:type="gramStart"/>
-            <w:r>
-              <w:rPr>
-                <w:rFonts w:cs="Calibri"/>
-                <w:sz w:val="22"/>
-                <w:szCs w:val="22"/>
-                <w:lang w:val="hu-HU"/>
-              </w:rPr>
-              <w:t>a</w:t>
-            </w:r>
-            <w:proofErr w:type="gramEnd"/>
+              <w:t>n/a</w:t>
+            </w:r>
           </w:p>
         </w:tc>
       </w:tr>
@@ -15567,47 +13482,7 @@
                 <w:szCs w:val="22"/>
                 <w:lang w:val="hu-HU"/>
               </w:rPr>
-              <w:t xml:space="preserve">Adott felhasználó meg tudja </w:t>
-            </w:r>
-            <w:proofErr w:type="spellStart"/>
-            <w:r>
-              <w:rPr>
-                <w:rFonts w:cs="Calibri"/>
-                <w:sz w:val="22"/>
-                <w:szCs w:val="22"/>
-                <w:lang w:val="hu-HU"/>
-              </w:rPr>
-              <w:t>változtani</w:t>
-            </w:r>
-            <w:proofErr w:type="spellEnd"/>
-            <w:r>
-              <w:rPr>
-                <w:rFonts w:cs="Calibri"/>
-                <w:sz w:val="22"/>
-                <w:szCs w:val="22"/>
-                <w:lang w:val="hu-HU"/>
-              </w:rPr>
-              <w:t xml:space="preserve"> </w:t>
-            </w:r>
-            <w:proofErr w:type="spellStart"/>
-            <w:r>
-              <w:rPr>
-                <w:rFonts w:cs="Calibri"/>
-                <w:sz w:val="22"/>
-                <w:szCs w:val="22"/>
-                <w:lang w:val="hu-HU"/>
-              </w:rPr>
-              <w:t>avatarját</w:t>
-            </w:r>
-            <w:proofErr w:type="spellEnd"/>
-            <w:r>
-              <w:rPr>
-                <w:rFonts w:cs="Calibri"/>
-                <w:sz w:val="22"/>
-                <w:szCs w:val="22"/>
-                <w:lang w:val="hu-HU"/>
-              </w:rPr>
-              <w:t>.</w:t>
+              <w:t>Adott felhasználó meg tudja változtani avatarját.</w:t>
             </w:r>
           </w:p>
         </w:tc>
@@ -15835,21 +13710,12 @@
                 <w:lang w:val="hu-HU"/>
               </w:rPr>
             </w:pPr>
-            <w:proofErr w:type="spellStart"/>
-            <w:r>
-              <w:rPr>
-                <w:rFonts w:cs="Calibri"/>
-                <w:lang w:val="hu-HU"/>
-              </w:rPr>
-              <w:t>Sohajda</w:t>
-            </w:r>
-            <w:proofErr w:type="spellEnd"/>
-            <w:r>
-              <w:rPr>
-                <w:rFonts w:cs="Calibri"/>
-                <w:lang w:val="hu-HU"/>
-              </w:rPr>
-              <w:t xml:space="preserve"> Alex</w:t>
+            <w:r>
+              <w:rPr>
+                <w:rFonts w:cs="Calibri"/>
+                <w:lang w:val="hu-HU"/>
+              </w:rPr>
+              <w:t>Sohajda Alex</w:t>
             </w:r>
           </w:p>
         </w:tc>
@@ -15972,32 +13838,21 @@
               <w:spacing w:before="120"/>
               <w:jc w:val="left"/>
             </w:pPr>
-            <w:proofErr w:type="gramStart"/>
-            <w:r>
-              <w:rPr>
-                <w:rFonts w:cs="Calibri"/>
-                <w:lang w:val="hu-HU"/>
-              </w:rPr>
-              <w:t>Dátum</w:t>
-            </w:r>
-            <w:proofErr w:type="gramEnd"/>
-            <w:r>
-              <w:rPr>
-                <w:rFonts w:cs="Calibri"/>
-                <w:lang w:val="hu-HU"/>
-              </w:rPr>
-              <w:t>: 2019.12.8.</w:t>
+            <w:r>
+              <w:rPr>
+                <w:rFonts w:cs="Calibri"/>
+                <w:lang w:val="hu-HU"/>
+              </w:rPr>
+              <w:t>Dátum: 2019.12.8.</w:t>
             </w:r>
           </w:p>
         </w:tc>
       </w:tr>
     </w:tbl>
     <w:p>
-      <w:r>
-        <w:br w:type="page"/>
-      </w:r>
+      <w:bookmarkStart w:id="37" w:name="_GoBack"/>
+      <w:bookmarkEnd w:id="37"/>
     </w:p>
-    <w:p/>
     <w:sectPr>
       <w:headerReference w:type="default" r:id="rId8"/>
       <w:footerReference w:type="default" r:id="rId9"/>
@@ -16056,7 +13911,7 @@
       <w:rPr>
         <w:noProof/>
       </w:rPr>
-      <w:t>18</w:t>
+      <w:t>17</w:t>
     </w:r>
     <w:r>
       <w:fldChar w:fldCharType="end"/>
@@ -19618,7 +17473,7 @@
 </file>
 
 <file path=customXml/itemProps1.xml><?xml version="1.0" encoding="utf-8"?>
-<ds:datastoreItem xmlns:ds="http://schemas.openxmlformats.org/officeDocument/2006/customXml" ds:itemID="{11D98375-B3BE-4374-BE33-ED1FDEF5AA2E}">
+<ds:datastoreItem xmlns:ds="http://schemas.openxmlformats.org/officeDocument/2006/customXml" ds:itemID="{25E08DBD-AD0F-4237-B04C-77961E76F643}">
   <ds:schemaRefs>
     <ds:schemaRef ds:uri="http://schemas.openxmlformats.org/officeDocument/2006/bibliography"/>
   </ds:schemaRefs>

--- a/Doc/Tesztelési dokumentáció.docx
+++ b/Doc/Tesztelési dokumentáció.docx
@@ -78,11 +78,19 @@
                                     </w:rPr>
                                     <w:t>Teszt</w:t>
                                   </w:r>
+                                  <w:proofErr w:type="spellStart"/>
                                   <w:r>
                                     <w:rPr>
                                       <w:lang w:val="hu-HU"/>
                                     </w:rPr>
-                                    <w:t xml:space="preserve">elési terv </w:t>
+                                    <w:t>elési</w:t>
+                                  </w:r>
+                                  <w:proofErr w:type="spellEnd"/>
+                                  <w:r>
+                                    <w:rPr>
+                                      <w:lang w:val="hu-HU"/>
+                                    </w:rPr>
+                                    <w:t xml:space="preserve"> terv </w:t>
                                   </w:r>
                                 </w:p>
                               </w:tc>
@@ -118,11 +126,33 @@
                                   <w:pPr>
                                     <w:pStyle w:val="Subtitel1"/>
                                   </w:pPr>
+                                  <w:proofErr w:type="spellStart"/>
                                   <w:r>
                                     <w:rPr>
                                       <w:lang w:val="hu-HU"/>
                                     </w:rPr>
-                                    <w:t>Gamers Connect projekt</w:t>
+                                    <w:t>Gamers</w:t>
+                                  </w:r>
+                                  <w:proofErr w:type="spellEnd"/>
+                                  <w:r>
+                                    <w:rPr>
+                                      <w:lang w:val="hu-HU"/>
+                                    </w:rPr>
+                                    <w:t xml:space="preserve"> </w:t>
+                                  </w:r>
+                                  <w:proofErr w:type="spellStart"/>
+                                  <w:r>
+                                    <w:rPr>
+                                      <w:lang w:val="hu-HU"/>
+                                    </w:rPr>
+                                    <w:t>Connect</w:t>
+                                  </w:r>
+                                  <w:proofErr w:type="spellEnd"/>
+                                  <w:r>
+                                    <w:rPr>
+                                      <w:lang w:val="hu-HU"/>
+                                    </w:rPr>
+                                    <w:t xml:space="preserve"> projekt</w:t>
                                   </w:r>
                                 </w:p>
                               </w:tc>
@@ -220,11 +250,19 @@
                               </w:rPr>
                               <w:t>Teszt</w:t>
                             </w:r>
+                            <w:proofErr w:type="spellStart"/>
                             <w:r>
                               <w:rPr>
                                 <w:lang w:val="hu-HU"/>
                               </w:rPr>
-                              <w:t xml:space="preserve">elési terv </w:t>
+                              <w:t>elési</w:t>
+                            </w:r>
+                            <w:proofErr w:type="spellEnd"/>
+                            <w:r>
+                              <w:rPr>
+                                <w:lang w:val="hu-HU"/>
+                              </w:rPr>
+                              <w:t xml:space="preserve"> terv </w:t>
                             </w:r>
                           </w:p>
                         </w:tc>
@@ -260,11 +298,33 @@
                             <w:pPr>
                               <w:pStyle w:val="Subtitel1"/>
                             </w:pPr>
+                            <w:proofErr w:type="spellStart"/>
                             <w:r>
                               <w:rPr>
                                 <w:lang w:val="hu-HU"/>
                               </w:rPr>
-                              <w:t>Gamers Connect projekt</w:t>
+                              <w:t>Gamers</w:t>
+                            </w:r>
+                            <w:proofErr w:type="spellEnd"/>
+                            <w:r>
+                              <w:rPr>
+                                <w:lang w:val="hu-HU"/>
+                              </w:rPr>
+                              <w:t xml:space="preserve"> </w:t>
+                            </w:r>
+                            <w:proofErr w:type="spellStart"/>
+                            <w:r>
+                              <w:rPr>
+                                <w:lang w:val="hu-HU"/>
+                              </w:rPr>
+                              <w:t>Connect</w:t>
+                            </w:r>
+                            <w:proofErr w:type="spellEnd"/>
+                            <w:r>
+                              <w:rPr>
+                                <w:lang w:val="hu-HU"/>
+                              </w:rPr>
+                              <w:t xml:space="preserve"> projekt</w:t>
                             </w:r>
                           </w:p>
                         </w:tc>
@@ -404,6 +464,7 @@
                 <w:lang w:val="hu-HU"/>
               </w:rPr>
             </w:pPr>
+            <w:proofErr w:type="spellStart"/>
             <w:r>
               <w:rPr>
                 <w:rFonts w:cs="Calibri"/>
@@ -411,7 +472,37 @@
                 <w:szCs w:val="24"/>
                 <w:lang w:val="hu-HU"/>
               </w:rPr>
-              <w:t>Gamers Connect tesztelési terv</w:t>
+              <w:t>Gamers</w:t>
+            </w:r>
+            <w:proofErr w:type="spellEnd"/>
+            <w:r>
+              <w:rPr>
+                <w:rFonts w:cs="Calibri"/>
+                <w:sz w:val="24"/>
+                <w:szCs w:val="24"/>
+                <w:lang w:val="hu-HU"/>
+              </w:rPr>
+              <w:t xml:space="preserve"> </w:t>
+            </w:r>
+            <w:proofErr w:type="spellStart"/>
+            <w:r>
+              <w:rPr>
+                <w:rFonts w:cs="Calibri"/>
+                <w:sz w:val="24"/>
+                <w:szCs w:val="24"/>
+                <w:lang w:val="hu-HU"/>
+              </w:rPr>
+              <w:t>Connect</w:t>
+            </w:r>
+            <w:proofErr w:type="spellEnd"/>
+            <w:r>
+              <w:rPr>
+                <w:rFonts w:cs="Calibri"/>
+                <w:sz w:val="24"/>
+                <w:szCs w:val="24"/>
+                <w:lang w:val="hu-HU"/>
+              </w:rPr>
+              <w:t xml:space="preserve"> tesztelési terv</w:t>
             </w:r>
           </w:p>
         </w:tc>
@@ -473,7 +564,25 @@
                 <w:i/>
                 <w:lang w:val="hu-HU"/>
               </w:rPr>
-              <w:t>(tervezet, jóváhagyott, stb.)</w:t>
+              <w:t xml:space="preserve">(tervezet, </w:t>
+            </w:r>
+            <w:proofErr w:type="gramStart"/>
+            <w:r>
+              <w:rPr>
+                <w:rFonts w:cs="Calibri"/>
+                <w:i/>
+                <w:lang w:val="hu-HU"/>
+              </w:rPr>
+              <w:t>jóváhagyott,</w:t>
+            </w:r>
+            <w:proofErr w:type="gramEnd"/>
+            <w:r>
+              <w:rPr>
+                <w:rFonts w:cs="Calibri"/>
+                <w:i/>
+                <w:lang w:val="hu-HU"/>
+              </w:rPr>
+              <w:t xml:space="preserve"> stb.)</w:t>
             </w:r>
           </w:p>
         </w:tc>
@@ -655,6 +764,7 @@
                 <w:lang w:val="hu-HU"/>
               </w:rPr>
             </w:pPr>
+            <w:proofErr w:type="spellStart"/>
             <w:r>
               <w:rPr>
                 <w:rFonts w:cs="Calibri"/>
@@ -662,8 +772,29 @@
                 <w:szCs w:val="24"/>
                 <w:lang w:val="hu-HU"/>
               </w:rPr>
-              <w:t>Gamers Connect</w:t>
-            </w:r>
+              <w:t>Gamers</w:t>
+            </w:r>
+            <w:proofErr w:type="spellEnd"/>
+            <w:r>
+              <w:rPr>
+                <w:rFonts w:cs="Calibri"/>
+                <w:sz w:val="24"/>
+                <w:szCs w:val="24"/>
+                <w:lang w:val="hu-HU"/>
+              </w:rPr>
+              <w:t xml:space="preserve"> </w:t>
+            </w:r>
+            <w:proofErr w:type="spellStart"/>
+            <w:r>
+              <w:rPr>
+                <w:rFonts w:cs="Calibri"/>
+                <w:sz w:val="24"/>
+                <w:szCs w:val="24"/>
+                <w:lang w:val="hu-HU"/>
+              </w:rPr>
+              <w:t>Connect</w:t>
+            </w:r>
+            <w:proofErr w:type="spellEnd"/>
           </w:p>
         </w:tc>
       </w:tr>
@@ -737,7 +868,27 @@
                 <w:szCs w:val="24"/>
                 <w:lang w:val="hu-HU"/>
               </w:rPr>
-              <w:t>Hódi Zsuzsa, Németh Máté, Sohajda Alex, Török Iza</w:t>
+              <w:t xml:space="preserve">Hódi Zsuzsa, Németh Máté, </w:t>
+            </w:r>
+            <w:proofErr w:type="spellStart"/>
+            <w:r>
+              <w:rPr>
+                <w:rFonts w:cs="Calibri"/>
+                <w:sz w:val="24"/>
+                <w:szCs w:val="24"/>
+                <w:lang w:val="hu-HU"/>
+              </w:rPr>
+              <w:t>Sohajda</w:t>
+            </w:r>
+            <w:proofErr w:type="spellEnd"/>
+            <w:r>
+              <w:rPr>
+                <w:rFonts w:cs="Calibri"/>
+                <w:sz w:val="24"/>
+                <w:szCs w:val="24"/>
+                <w:lang w:val="hu-HU"/>
+              </w:rPr>
+              <w:t xml:space="preserve"> Alex, Török Iza</w:t>
             </w:r>
           </w:p>
         </w:tc>
@@ -884,6 +1035,7 @@
                 <w:lang w:val="hu-HU"/>
               </w:rPr>
             </w:pPr>
+            <w:proofErr w:type="spellStart"/>
             <w:r>
               <w:rPr>
                 <w:rFonts w:cs="Calibri"/>
@@ -891,7 +1043,37 @@
                 <w:szCs w:val="24"/>
                 <w:lang w:val="hu-HU"/>
               </w:rPr>
-              <w:t>Gamers Connect tesztelésének dokumentációja</w:t>
+              <w:t>Gamers</w:t>
+            </w:r>
+            <w:proofErr w:type="spellEnd"/>
+            <w:r>
+              <w:rPr>
+                <w:rFonts w:cs="Calibri"/>
+                <w:sz w:val="24"/>
+                <w:szCs w:val="24"/>
+                <w:lang w:val="hu-HU"/>
+              </w:rPr>
+              <w:t xml:space="preserve"> </w:t>
+            </w:r>
+            <w:proofErr w:type="spellStart"/>
+            <w:r>
+              <w:rPr>
+                <w:rFonts w:cs="Calibri"/>
+                <w:sz w:val="24"/>
+                <w:szCs w:val="24"/>
+                <w:lang w:val="hu-HU"/>
+              </w:rPr>
+              <w:t>Connect</w:t>
+            </w:r>
+            <w:proofErr w:type="spellEnd"/>
+            <w:r>
+              <w:rPr>
+                <w:rFonts w:cs="Calibri"/>
+                <w:sz w:val="24"/>
+                <w:szCs w:val="24"/>
+                <w:lang w:val="hu-HU"/>
+              </w:rPr>
+              <w:t xml:space="preserve"> tesztelésének dokumentációja</w:t>
             </w:r>
           </w:p>
         </w:tc>
@@ -1226,14 +1408,25 @@
                 <w:lang w:val="hu-HU"/>
               </w:rPr>
             </w:pPr>
-            <w:r>
-              <w:rPr>
-                <w:rFonts w:cs="Calibri"/>
-                <w:sz w:val="22"/>
-                <w:szCs w:val="22"/>
-                <w:lang w:val="hu-HU"/>
-              </w:rPr>
-              <w:t>Sohajda Alex</w:t>
+            <w:proofErr w:type="spellStart"/>
+            <w:r>
+              <w:rPr>
+                <w:rFonts w:cs="Calibri"/>
+                <w:sz w:val="22"/>
+                <w:szCs w:val="22"/>
+                <w:lang w:val="hu-HU"/>
+              </w:rPr>
+              <w:t>Sohajda</w:t>
+            </w:r>
+            <w:proofErr w:type="spellEnd"/>
+            <w:r>
+              <w:rPr>
+                <w:rFonts w:cs="Calibri"/>
+                <w:sz w:val="22"/>
+                <w:szCs w:val="22"/>
+                <w:lang w:val="hu-HU"/>
+              </w:rPr>
+              <w:t xml:space="preserve"> Alex</w:t>
             </w:r>
           </w:p>
         </w:tc>
@@ -2213,7 +2406,25 @@
                 <w:sz w:val="18"/>
                 <w:szCs w:val="18"/>
               </w:rPr>
-              <w:t>A tesztterv jóváhagyatása a projektmenedzserrel</w:t>
+              <w:t xml:space="preserve">A tesztterv </w:t>
+            </w:r>
+            <w:proofErr w:type="spellStart"/>
+            <w:r>
+              <w:rPr>
+                <w:rFonts w:cs="Calibri"/>
+                <w:sz w:val="18"/>
+                <w:szCs w:val="18"/>
+              </w:rPr>
+              <w:t>jóváhagyatása</w:t>
+            </w:r>
+            <w:proofErr w:type="spellEnd"/>
+            <w:r>
+              <w:rPr>
+                <w:rFonts w:cs="Calibri"/>
+                <w:sz w:val="18"/>
+                <w:szCs w:val="18"/>
+              </w:rPr>
+              <w:t xml:space="preserve"> a projektmenedzserrel</w:t>
             </w:r>
           </w:p>
           <w:p>
@@ -2601,7 +2812,23 @@
           <w:rFonts w:cs="Calibri"/>
           <w:lang w:val="hu-HU"/>
         </w:rPr>
-        <w:t>Ebben a részben meg kell határozni, hogy a tesztelés milyen környezetben történjen (fejlesztői vagy tesztkörnyezet), a környezetek hogyan érhetőek el, továbbá a tesztelők milyen hozzáféréssel végezzék a tesztelést.</w:t>
+        <w:t xml:space="preserve">Ebben a részben meg kell határozni, hogy a tesztelés milyen környezetben történjen (fejlesztői vagy tesztkörnyezet), a környezetek hogyan </w:t>
+      </w:r>
+      <w:proofErr w:type="spellStart"/>
+      <w:r>
+        <w:rPr>
+          <w:rFonts w:cs="Calibri"/>
+          <w:lang w:val="hu-HU"/>
+        </w:rPr>
+        <w:t>érhetőek</w:t>
+      </w:r>
+      <w:proofErr w:type="spellEnd"/>
+      <w:r>
+        <w:rPr>
+          <w:rFonts w:cs="Calibri"/>
+          <w:lang w:val="hu-HU"/>
+        </w:rPr>
+        <w:t xml:space="preserve"> el, továbbá a tesztelők milyen hozzáféréssel végezzék a tesztelést.</w:t>
       </w:r>
     </w:p>
     <w:p>
@@ -2989,12 +3216,21 @@
                 <w:lang w:val="hu-HU"/>
               </w:rPr>
             </w:pPr>
-            <w:r>
-              <w:rPr>
-                <w:rFonts w:cs="Calibri"/>
-                <w:lang w:val="hu-HU"/>
-              </w:rPr>
-              <w:t>Junit, egységtesztelés</w:t>
+            <w:proofErr w:type="spellStart"/>
+            <w:r>
+              <w:rPr>
+                <w:rFonts w:cs="Calibri"/>
+                <w:lang w:val="hu-HU"/>
+              </w:rPr>
+              <w:t>Junit</w:t>
+            </w:r>
+            <w:proofErr w:type="spellEnd"/>
+            <w:r>
+              <w:rPr>
+                <w:rFonts w:cs="Calibri"/>
+                <w:lang w:val="hu-HU"/>
+              </w:rPr>
+              <w:t>, egységtesztelés</w:t>
             </w:r>
           </w:p>
         </w:tc>
@@ -3158,8 +3394,33 @@
           <w:rFonts w:cs="Calibri"/>
           <w:lang w:val="hu-HU"/>
         </w:rPr>
-        <w:t>Az összes teszt dokumentáció és leszállítandó a következő helyen érhető el: github repository</w:t>
+        <w:t xml:space="preserve">Az összes teszt dokumentáció és leszállítandó a következő helyen érhető el: </w:t>
       </w:r>
+      <w:proofErr w:type="spellStart"/>
+      <w:r>
+        <w:rPr>
+          <w:rFonts w:cs="Calibri"/>
+          <w:lang w:val="hu-HU"/>
+        </w:rPr>
+        <w:t>github</w:t>
+      </w:r>
+      <w:proofErr w:type="spellEnd"/>
+      <w:r>
+        <w:rPr>
+          <w:rFonts w:cs="Calibri"/>
+          <w:lang w:val="hu-HU"/>
+        </w:rPr>
+        <w:t xml:space="preserve"> </w:t>
+      </w:r>
+      <w:proofErr w:type="spellStart"/>
+      <w:r>
+        <w:rPr>
+          <w:rFonts w:cs="Calibri"/>
+          <w:lang w:val="hu-HU"/>
+        </w:rPr>
+        <w:t>repository</w:t>
+      </w:r>
+      <w:proofErr w:type="spellEnd"/>
     </w:p>
     <w:p>
       <w:pPr>
@@ -3486,9 +3747,18 @@
                 <w:rFonts w:cs="Calibri"/>
                 <w:lang w:val="hu-HU"/>
               </w:rPr>
-              <w:t>Online, a repoba</w:t>
+              <w:t xml:space="preserve">Online, a </w:t>
+            </w:r>
+            <w:proofErr w:type="spellStart"/>
+            <w:r>
+              <w:rPr>
+                <w:rFonts w:cs="Calibri"/>
+                <w:lang w:val="hu-HU"/>
+              </w:rPr>
+              <w:t>repoba</w:t>
             </w:r>
             <w:bookmarkEnd w:id="12"/>
+            <w:proofErr w:type="spellEnd"/>
           </w:p>
         </w:tc>
       </w:tr>
@@ -3595,8 +3865,17 @@
                 <w:rFonts w:cs="Calibri"/>
                 <w:lang w:val="hu-HU"/>
               </w:rPr>
-              <w:t>Tesztelés közben tesztenként</w:t>
-            </w:r>
+              <w:t xml:space="preserve">Tesztelés közben </w:t>
+            </w:r>
+            <w:proofErr w:type="spellStart"/>
+            <w:r>
+              <w:rPr>
+                <w:rFonts w:cs="Calibri"/>
+                <w:lang w:val="hu-HU"/>
+              </w:rPr>
+              <w:t>tesztenként</w:t>
+            </w:r>
+            <w:proofErr w:type="spellEnd"/>
           </w:p>
         </w:tc>
         <w:tc>
@@ -3627,8 +3906,17 @@
                 <w:rFonts w:cs="Calibri"/>
                 <w:lang w:val="hu-HU"/>
               </w:rPr>
-              <w:t>Online, a repoba</w:t>
-            </w:r>
+              <w:t xml:space="preserve">Online, a </w:t>
+            </w:r>
+            <w:proofErr w:type="spellStart"/>
+            <w:r>
+              <w:rPr>
+                <w:rFonts w:cs="Calibri"/>
+                <w:lang w:val="hu-HU"/>
+              </w:rPr>
+              <w:t>repoba</w:t>
+            </w:r>
+            <w:proofErr w:type="spellEnd"/>
           </w:p>
         </w:tc>
       </w:tr>
@@ -3730,7 +4018,43 @@
           <w:bCs/>
           <w:lang w:val="hu-HU"/>
         </w:rPr>
-        <w:t>- Firebase: az adatbázis megfelelően tárolható Firebase-ben</w:t>
+        <w:t xml:space="preserve">- </w:t>
+      </w:r>
+      <w:proofErr w:type="spellStart"/>
+      <w:r>
+        <w:rPr>
+          <w:rFonts w:cs="Calibri"/>
+          <w:bCs/>
+          <w:lang w:val="hu-HU"/>
+        </w:rPr>
+        <w:t>Firebase</w:t>
+      </w:r>
+      <w:proofErr w:type="spellEnd"/>
+      <w:r>
+        <w:rPr>
+          <w:rFonts w:cs="Calibri"/>
+          <w:bCs/>
+          <w:lang w:val="hu-HU"/>
+        </w:rPr>
+        <w:t xml:space="preserve">: az adatbázis megfelelően tárolható </w:t>
+      </w:r>
+      <w:proofErr w:type="spellStart"/>
+      <w:r>
+        <w:rPr>
+          <w:rFonts w:cs="Calibri"/>
+          <w:bCs/>
+          <w:lang w:val="hu-HU"/>
+        </w:rPr>
+        <w:t>Firebase</w:t>
+      </w:r>
+      <w:proofErr w:type="spellEnd"/>
+      <w:r>
+        <w:rPr>
+          <w:rFonts w:cs="Calibri"/>
+          <w:bCs/>
+          <w:lang w:val="hu-HU"/>
+        </w:rPr>
+        <w:t>-ben</w:t>
       </w:r>
     </w:p>
     <w:p>
@@ -3770,8 +4094,18 @@
           <w:bCs/>
           <w:lang w:val="hu-HU"/>
         </w:rPr>
-        <w:t>- Adatok változásának érzékelése: a felhasználói felület az aktuális adatoknak megfelel realtime</w:t>
+        <w:t xml:space="preserve">- Adatok változásának érzékelése: a felhasználói felület az aktuális adatoknak megfelel </w:t>
       </w:r>
+      <w:proofErr w:type="spellStart"/>
+      <w:r>
+        <w:rPr>
+          <w:rFonts w:cs="Calibri"/>
+          <w:bCs/>
+          <w:lang w:val="hu-HU"/>
+        </w:rPr>
+        <w:t>realtime</w:t>
+      </w:r>
+      <w:proofErr w:type="spellEnd"/>
     </w:p>
     <w:p>
       <w:r>
@@ -3790,7 +4124,25 @@
           <w:bCs/>
           <w:lang w:val="hu-HU"/>
         </w:rPr>
-        <w:t>- JUnit tesztek: nem jeleznek hibát egyik osztályban sem</w:t>
+        <w:t xml:space="preserve">- </w:t>
+      </w:r>
+      <w:proofErr w:type="spellStart"/>
+      <w:r>
+        <w:rPr>
+          <w:rFonts w:cs="Calibri"/>
+          <w:bCs/>
+          <w:lang w:val="hu-HU"/>
+        </w:rPr>
+        <w:t>JUnit</w:t>
+      </w:r>
+      <w:proofErr w:type="spellEnd"/>
+      <w:r>
+        <w:rPr>
+          <w:rFonts w:cs="Calibri"/>
+          <w:bCs/>
+          <w:lang w:val="hu-HU"/>
+        </w:rPr>
+        <w:t xml:space="preserve"> tesztek: nem jeleznek hibát egyik osztályban sem</w:t>
       </w:r>
     </w:p>
     <w:p>
@@ -3929,7 +4281,21 @@
         <w:rPr>
           <w:lang w:val="hu-HU"/>
         </w:rPr>
-        <w:t xml:space="preserve">Az alábbi funkcionális elvárások szerepelnek az üzleti illetve fejlesztői specifikációban, amelyek tesztelésre is kerültek: </w:t>
+        <w:t xml:space="preserve">Az alábbi funkcionális elvárások szerepelnek az </w:t>
+      </w:r>
+      <w:proofErr w:type="gramStart"/>
+      <w:r>
+        <w:rPr>
+          <w:lang w:val="hu-HU"/>
+        </w:rPr>
+        <w:t>üzleti</w:t>
+      </w:r>
+      <w:proofErr w:type="gramEnd"/>
+      <w:r>
+        <w:rPr>
+          <w:lang w:val="hu-HU"/>
+        </w:rPr>
+        <w:t xml:space="preserve"> illetve fejlesztői specifikációban, amelyek tesztelésre is kerültek: </w:t>
       </w:r>
     </w:p>
     <w:p>
@@ -4463,7 +4829,27 @@
                 <w:szCs w:val="18"/>
                 <w:lang w:val="hu-HU"/>
               </w:rPr>
-              <w:t xml:space="preserve"> Az alkalmazás és a Firebase közötti megfelelő kapcsolat</w:t>
+              <w:t xml:space="preserve"> Az alkalmazás és a </w:t>
+            </w:r>
+            <w:proofErr w:type="spellStart"/>
+            <w:r>
+              <w:rPr>
+                <w:rFonts w:cs="Arial"/>
+                <w:sz w:val="18"/>
+                <w:szCs w:val="18"/>
+                <w:lang w:val="hu-HU"/>
+              </w:rPr>
+              <w:t>Firebase</w:t>
+            </w:r>
+            <w:proofErr w:type="spellEnd"/>
+            <w:r>
+              <w:rPr>
+                <w:rFonts w:cs="Arial"/>
+                <w:sz w:val="18"/>
+                <w:szCs w:val="18"/>
+                <w:lang w:val="hu-HU"/>
+              </w:rPr>
+              <w:t xml:space="preserve"> közötti megfelelő kapcsolat</w:t>
             </w:r>
           </w:p>
         </w:tc>
@@ -4486,7 +4872,21 @@
         <w:rPr>
           <w:lang w:val="hu-HU"/>
         </w:rPr>
-        <w:t xml:space="preserve">Az alábbi nem-funkcionális elvárások szerepelnek az üzleti illetve fejlesztői specifikációban, amelyek tesztelésre is kerültek: </w:t>
+        <w:t xml:space="preserve">Az alábbi nem-funkcionális elvárások szerepelnek az </w:t>
+      </w:r>
+      <w:proofErr w:type="gramStart"/>
+      <w:r>
+        <w:rPr>
+          <w:lang w:val="hu-HU"/>
+        </w:rPr>
+        <w:t>üzleti</w:t>
+      </w:r>
+      <w:proofErr w:type="gramEnd"/>
+      <w:r>
+        <w:rPr>
+          <w:lang w:val="hu-HU"/>
+        </w:rPr>
+        <w:t xml:space="preserve"> illetve fejlesztői specifikációban, amelyek tesztelésre is kerültek: </w:t>
       </w:r>
     </w:p>
     <w:p>
@@ -4903,7 +5303,21 @@
         <w:rPr>
           <w:lang w:val="hu-HU"/>
         </w:rPr>
-        <w:t xml:space="preserve">Az alábbi elvárások szerepelnek az üzleti illetve fejlesztői specifikációban, amelyek nem kerültek tesztelésre: </w:t>
+        <w:t xml:space="preserve">Az alábbi elvárások szerepelnek az </w:t>
+      </w:r>
+      <w:proofErr w:type="gramStart"/>
+      <w:r>
+        <w:rPr>
+          <w:lang w:val="hu-HU"/>
+        </w:rPr>
+        <w:t>üzleti</w:t>
+      </w:r>
+      <w:proofErr w:type="gramEnd"/>
+      <w:r>
+        <w:rPr>
+          <w:lang w:val="hu-HU"/>
+        </w:rPr>
+        <w:t xml:space="preserve"> illetve fejlesztői specifikációban, amelyek nem kerültek tesztelésre: </w:t>
       </w:r>
     </w:p>
     <w:p>
@@ -5692,7 +6106,29 @@
                 <w:szCs w:val="22"/>
                 <w:lang w:val="hu-HU"/>
               </w:rPr>
-              <w:t>A tesztet végző személy(ek):</w:t>
+              <w:t>A tesztet végző személy(</w:t>
+            </w:r>
+            <w:proofErr w:type="spellStart"/>
+            <w:r>
+              <w:rPr>
+                <w:rFonts w:cs="Calibri"/>
+                <w:b/>
+                <w:sz w:val="22"/>
+                <w:szCs w:val="22"/>
+                <w:lang w:val="hu-HU"/>
+              </w:rPr>
+              <w:t>ek</w:t>
+            </w:r>
+            <w:proofErr w:type="spellEnd"/>
+            <w:r>
+              <w:rPr>
+                <w:rFonts w:cs="Calibri"/>
+                <w:b/>
+                <w:sz w:val="22"/>
+                <w:szCs w:val="22"/>
+                <w:lang w:val="hu-HU"/>
+              </w:rPr>
+              <w:t>):</w:t>
             </w:r>
           </w:p>
         </w:tc>
@@ -6408,7 +6844,27 @@
                 <w:szCs w:val="22"/>
                 <w:lang w:val="hu-HU"/>
               </w:rPr>
-              <w:t>Wall fragment felhasználói felülete</w:t>
+              <w:t xml:space="preserve">Wall </w:t>
+            </w:r>
+            <w:proofErr w:type="spellStart"/>
+            <w:r>
+              <w:rPr>
+                <w:rFonts w:cs="Calibri"/>
+                <w:sz w:val="22"/>
+                <w:szCs w:val="22"/>
+                <w:lang w:val="hu-HU"/>
+              </w:rPr>
+              <w:t>fragment</w:t>
+            </w:r>
+            <w:proofErr w:type="spellEnd"/>
+            <w:r>
+              <w:rPr>
+                <w:rFonts w:cs="Calibri"/>
+                <w:sz w:val="22"/>
+                <w:szCs w:val="22"/>
+                <w:lang w:val="hu-HU"/>
+              </w:rPr>
+              <w:t xml:space="preserve"> felhasználói felülete</w:t>
             </w:r>
             <w:r>
               <w:rPr>
@@ -6482,8 +6938,19 @@
                 <w:szCs w:val="22"/>
                 <w:lang w:val="hu-HU"/>
               </w:rPr>
-              <w:t>Felhasználói felület reszponzivitása</w:t>
-            </w:r>
+              <w:t xml:space="preserve">Felhasználói felület </w:t>
+            </w:r>
+            <w:proofErr w:type="spellStart"/>
+            <w:r>
+              <w:rPr>
+                <w:rFonts w:cs="Calibri"/>
+                <w:sz w:val="22"/>
+                <w:szCs w:val="22"/>
+                <w:lang w:val="hu-HU"/>
+              </w:rPr>
+              <w:t>reszponzivitása</w:t>
+            </w:r>
+            <w:proofErr w:type="spellEnd"/>
           </w:p>
         </w:tc>
       </w:tr>
@@ -6706,7 +7173,29 @@
                 <w:szCs w:val="22"/>
                 <w:lang w:val="hu-HU"/>
               </w:rPr>
-              <w:t>A tesztet végző személy(ek):</w:t>
+              <w:t>A tesztet végző személy(</w:t>
+            </w:r>
+            <w:proofErr w:type="spellStart"/>
+            <w:r>
+              <w:rPr>
+                <w:rFonts w:cs="Calibri"/>
+                <w:b/>
+                <w:sz w:val="22"/>
+                <w:szCs w:val="22"/>
+                <w:lang w:val="hu-HU"/>
+              </w:rPr>
+              <w:t>ek</w:t>
+            </w:r>
+            <w:proofErr w:type="spellEnd"/>
+            <w:r>
+              <w:rPr>
+                <w:rFonts w:cs="Calibri"/>
+                <w:b/>
+                <w:sz w:val="22"/>
+                <w:szCs w:val="22"/>
+                <w:lang w:val="hu-HU"/>
+              </w:rPr>
+              <w:t>):</w:t>
             </w:r>
           </w:p>
         </w:tc>
@@ -7383,7 +7872,27 @@
                 <w:szCs w:val="22"/>
                 <w:lang w:val="hu-HU"/>
               </w:rPr>
-              <w:t xml:space="preserve">Wall fragment </w:t>
+              <w:t xml:space="preserve">Wall </w:t>
+            </w:r>
+            <w:proofErr w:type="spellStart"/>
+            <w:r>
+              <w:rPr>
+                <w:rFonts w:cs="Calibri"/>
+                <w:sz w:val="22"/>
+                <w:szCs w:val="22"/>
+                <w:lang w:val="hu-HU"/>
+              </w:rPr>
+              <w:t>fragment</w:t>
+            </w:r>
+            <w:proofErr w:type="spellEnd"/>
+            <w:r>
+              <w:rPr>
+                <w:rFonts w:cs="Calibri"/>
+                <w:sz w:val="22"/>
+                <w:szCs w:val="22"/>
+                <w:lang w:val="hu-HU"/>
+              </w:rPr>
+              <w:t xml:space="preserve"> </w:t>
             </w:r>
             <w:r>
               <w:rPr>
@@ -7693,7 +8202,29 @@
                 <w:szCs w:val="22"/>
                 <w:lang w:val="hu-HU"/>
               </w:rPr>
-              <w:t>A tesztet végző személy(ek):</w:t>
+              <w:t>A tesztet végző személy(</w:t>
+            </w:r>
+            <w:proofErr w:type="spellStart"/>
+            <w:r>
+              <w:rPr>
+                <w:rFonts w:cs="Calibri"/>
+                <w:b/>
+                <w:sz w:val="22"/>
+                <w:szCs w:val="22"/>
+                <w:lang w:val="hu-HU"/>
+              </w:rPr>
+              <w:t>ek</w:t>
+            </w:r>
+            <w:proofErr w:type="spellEnd"/>
+            <w:r>
+              <w:rPr>
+                <w:rFonts w:cs="Calibri"/>
+                <w:b/>
+                <w:sz w:val="22"/>
+                <w:szCs w:val="22"/>
+                <w:lang w:val="hu-HU"/>
+              </w:rPr>
+              <w:t>):</w:t>
             </w:r>
           </w:p>
         </w:tc>
@@ -7863,7 +8394,29 @@
                 <w:szCs w:val="22"/>
                 <w:lang w:val="hu-HU"/>
               </w:rPr>
-              <w:t>kívánt célállapotot eredményezik, a szükséges felületek elérhetőek a fragment-ből.</w:t>
+              <w:t xml:space="preserve">kívánt célállapotot eredményezik, a szükséges felületek elérhetőek a </w:t>
+            </w:r>
+            <w:proofErr w:type="spellStart"/>
+            <w:r>
+              <w:rPr>
+                <w:rFonts w:cs="Calibri"/>
+                <w:bCs/>
+                <w:sz w:val="22"/>
+                <w:szCs w:val="22"/>
+                <w:lang w:val="hu-HU"/>
+              </w:rPr>
+              <w:t>fragment-ből</w:t>
+            </w:r>
+            <w:proofErr w:type="spellEnd"/>
+            <w:r>
+              <w:rPr>
+                <w:rFonts w:cs="Calibri"/>
+                <w:bCs/>
+                <w:sz w:val="22"/>
+                <w:szCs w:val="22"/>
+                <w:lang w:val="hu-HU"/>
+              </w:rPr>
+              <w:t>.</w:t>
             </w:r>
           </w:p>
         </w:tc>
@@ -8338,6 +8891,7 @@
             <w:shd w:val="clear" w:color="auto" w:fill="auto"/>
           </w:tcPr>
           <w:p>
+            <w:proofErr w:type="spellStart"/>
             <w:r>
               <w:rPr>
                 <w:rFonts w:cs="Calibri"/>
@@ -8346,7 +8900,40 @@
                 <w:szCs w:val="22"/>
                 <w:lang w:val="hu-HU"/>
               </w:rPr>
-              <w:t>Message adatai megfelelően vannak modellezve, a Firebase-ben tárolásra kerülnek</w:t>
+              <w:t>Message</w:t>
+            </w:r>
+            <w:proofErr w:type="spellEnd"/>
+            <w:r>
+              <w:rPr>
+                <w:rFonts w:cs="Calibri"/>
+                <w:bCs/>
+                <w:sz w:val="22"/>
+                <w:szCs w:val="22"/>
+                <w:lang w:val="hu-HU"/>
+              </w:rPr>
+              <w:t xml:space="preserve"> adatai megfelelően vannak modellezve, a </w:t>
+            </w:r>
+            <w:proofErr w:type="spellStart"/>
+            <w:r>
+              <w:rPr>
+                <w:rFonts w:cs="Calibri"/>
+                <w:bCs/>
+                <w:sz w:val="22"/>
+                <w:szCs w:val="22"/>
+                <w:lang w:val="hu-HU"/>
+              </w:rPr>
+              <w:t>Firebase</w:t>
+            </w:r>
+            <w:proofErr w:type="spellEnd"/>
+            <w:r>
+              <w:rPr>
+                <w:rFonts w:cs="Calibri"/>
+                <w:bCs/>
+                <w:sz w:val="22"/>
+                <w:szCs w:val="22"/>
+                <w:lang w:val="hu-HU"/>
+              </w:rPr>
+              <w:t>-ben tárolásra kerülnek</w:t>
             </w:r>
           </w:p>
         </w:tc>
@@ -8634,7 +9221,29 @@
                 <w:szCs w:val="22"/>
                 <w:lang w:val="hu-HU"/>
               </w:rPr>
-              <w:t>A tesztet végző személy(ek):</w:t>
+              <w:t>A tesztet végző személy(</w:t>
+            </w:r>
+            <w:proofErr w:type="spellStart"/>
+            <w:r>
+              <w:rPr>
+                <w:rFonts w:cs="Calibri"/>
+                <w:b/>
+                <w:sz w:val="22"/>
+                <w:szCs w:val="22"/>
+                <w:lang w:val="hu-HU"/>
+              </w:rPr>
+              <w:t>ek</w:t>
+            </w:r>
+            <w:proofErr w:type="spellEnd"/>
+            <w:r>
+              <w:rPr>
+                <w:rFonts w:cs="Calibri"/>
+                <w:b/>
+                <w:sz w:val="22"/>
+                <w:szCs w:val="22"/>
+                <w:lang w:val="hu-HU"/>
+              </w:rPr>
+              <w:t>):</w:t>
             </w:r>
           </w:p>
         </w:tc>
@@ -8723,14 +9332,45 @@
                 <w:lang w:val="hu-HU"/>
               </w:rPr>
             </w:pPr>
-            <w:r>
-              <w:rPr>
-                <w:rFonts w:cs="Calibri"/>
-                <w:sz w:val="22"/>
-                <w:szCs w:val="22"/>
-                <w:lang w:val="hu-HU"/>
-              </w:rPr>
-              <w:t>Firebase console-ból kerültek letöltésre</w:t>
+            <w:proofErr w:type="spellStart"/>
+            <w:r>
+              <w:rPr>
+                <w:rFonts w:cs="Calibri"/>
+                <w:sz w:val="22"/>
+                <w:szCs w:val="22"/>
+                <w:lang w:val="hu-HU"/>
+              </w:rPr>
+              <w:t>Firebase</w:t>
+            </w:r>
+            <w:proofErr w:type="spellEnd"/>
+            <w:r>
+              <w:rPr>
+                <w:rFonts w:cs="Calibri"/>
+                <w:sz w:val="22"/>
+                <w:szCs w:val="22"/>
+                <w:lang w:val="hu-HU"/>
+              </w:rPr>
+              <w:t xml:space="preserve"> </w:t>
+            </w:r>
+            <w:proofErr w:type="spellStart"/>
+            <w:r>
+              <w:rPr>
+                <w:rFonts w:cs="Calibri"/>
+                <w:sz w:val="22"/>
+                <w:szCs w:val="22"/>
+                <w:lang w:val="hu-HU"/>
+              </w:rPr>
+              <w:t>console-ból</w:t>
+            </w:r>
+            <w:proofErr w:type="spellEnd"/>
+            <w:r>
+              <w:rPr>
+                <w:rFonts w:cs="Calibri"/>
+                <w:sz w:val="22"/>
+                <w:szCs w:val="22"/>
+                <w:lang w:val="hu-HU"/>
+              </w:rPr>
+              <w:t xml:space="preserve"> kerültek letöltésre</w:t>
             </w:r>
           </w:p>
         </w:tc>
@@ -8920,7 +9560,27 @@
                 <w:szCs w:val="22"/>
                 <w:lang w:val="hu-HU"/>
               </w:rPr>
-              <w:t>Adatok újrastrukturálására volt szükség</w:t>
+              <w:t xml:space="preserve">Adatok </w:t>
+            </w:r>
+            <w:proofErr w:type="spellStart"/>
+            <w:r>
+              <w:rPr>
+                <w:rFonts w:cs="Calibri"/>
+                <w:sz w:val="22"/>
+                <w:szCs w:val="22"/>
+                <w:lang w:val="hu-HU"/>
+              </w:rPr>
+              <w:t>újrastrukturálására</w:t>
+            </w:r>
+            <w:proofErr w:type="spellEnd"/>
+            <w:r>
+              <w:rPr>
+                <w:rFonts w:cs="Calibri"/>
+                <w:sz w:val="22"/>
+                <w:szCs w:val="22"/>
+                <w:lang w:val="hu-HU"/>
+              </w:rPr>
+              <w:t xml:space="preserve"> volt szükség</w:t>
             </w:r>
           </w:p>
         </w:tc>
@@ -9278,6 +9938,7 @@
             <w:shd w:val="clear" w:color="auto" w:fill="auto"/>
           </w:tcPr>
           <w:p>
+            <w:proofErr w:type="spellStart"/>
             <w:r>
               <w:rPr>
                 <w:rFonts w:cs="Calibri"/>
@@ -9286,7 +9947,40 @@
                 <w:szCs w:val="22"/>
                 <w:lang w:val="hu-HU"/>
               </w:rPr>
-              <w:t>Message adatokkal történő CRUD műveletek a Wall fragment-ben megfelelően működnek</w:t>
+              <w:t>Message</w:t>
+            </w:r>
+            <w:proofErr w:type="spellEnd"/>
+            <w:r>
+              <w:rPr>
+                <w:rFonts w:cs="Calibri"/>
+                <w:bCs/>
+                <w:sz w:val="22"/>
+                <w:szCs w:val="22"/>
+                <w:lang w:val="hu-HU"/>
+              </w:rPr>
+              <w:t xml:space="preserve"> adatokkal történő CRUD műveletek a Wall </w:t>
+            </w:r>
+            <w:proofErr w:type="spellStart"/>
+            <w:r>
+              <w:rPr>
+                <w:rFonts w:cs="Calibri"/>
+                <w:bCs/>
+                <w:sz w:val="22"/>
+                <w:szCs w:val="22"/>
+                <w:lang w:val="hu-HU"/>
+              </w:rPr>
+              <w:t>fragment</w:t>
+            </w:r>
+            <w:proofErr w:type="spellEnd"/>
+            <w:r>
+              <w:rPr>
+                <w:rFonts w:cs="Calibri"/>
+                <w:bCs/>
+                <w:sz w:val="22"/>
+                <w:szCs w:val="22"/>
+                <w:lang w:val="hu-HU"/>
+              </w:rPr>
+              <w:t>-ben megfelelően működnek</w:t>
             </w:r>
           </w:p>
         </w:tc>
@@ -9574,7 +10268,29 @@
                 <w:szCs w:val="22"/>
                 <w:lang w:val="hu-HU"/>
               </w:rPr>
-              <w:t>A tesztet végző személy(ek):</w:t>
+              <w:t>A tesztet végző személy(</w:t>
+            </w:r>
+            <w:proofErr w:type="spellStart"/>
+            <w:r>
+              <w:rPr>
+                <w:rFonts w:cs="Calibri"/>
+                <w:b/>
+                <w:sz w:val="22"/>
+                <w:szCs w:val="22"/>
+                <w:lang w:val="hu-HU"/>
+              </w:rPr>
+              <w:t>ek</w:t>
+            </w:r>
+            <w:proofErr w:type="spellEnd"/>
+            <w:r>
+              <w:rPr>
+                <w:rFonts w:cs="Calibri"/>
+                <w:b/>
+                <w:sz w:val="22"/>
+                <w:szCs w:val="22"/>
+                <w:lang w:val="hu-HU"/>
+              </w:rPr>
+              <w:t>):</w:t>
             </w:r>
           </w:p>
         </w:tc>
@@ -10212,6 +10928,7 @@
             <w:pPr>
               <w:jc w:val="left"/>
             </w:pPr>
+            <w:proofErr w:type="spellStart"/>
             <w:r>
               <w:rPr>
                 <w:rFonts w:cs="Calibri"/>
@@ -10220,7 +10937,40 @@
                 <w:szCs w:val="22"/>
                 <w:lang w:val="hu-HU"/>
               </w:rPr>
-              <w:t>JUnit teszt nem jelez hibát a Wall Fragmentben történő adatbázis kapcsolattal</w:t>
+              <w:t>JUnit</w:t>
+            </w:r>
+            <w:proofErr w:type="spellEnd"/>
+            <w:r>
+              <w:rPr>
+                <w:rFonts w:cs="Calibri"/>
+                <w:bCs/>
+                <w:sz w:val="22"/>
+                <w:szCs w:val="22"/>
+                <w:lang w:val="hu-HU"/>
+              </w:rPr>
+              <w:t xml:space="preserve"> teszt nem jelez hibát a Wall </w:t>
+            </w:r>
+            <w:proofErr w:type="spellStart"/>
+            <w:r>
+              <w:rPr>
+                <w:rFonts w:cs="Calibri"/>
+                <w:bCs/>
+                <w:sz w:val="22"/>
+                <w:szCs w:val="22"/>
+                <w:lang w:val="hu-HU"/>
+              </w:rPr>
+              <w:t>Fragmentben</w:t>
+            </w:r>
+            <w:proofErr w:type="spellEnd"/>
+            <w:r>
+              <w:rPr>
+                <w:rFonts w:cs="Calibri"/>
+                <w:bCs/>
+                <w:sz w:val="22"/>
+                <w:szCs w:val="22"/>
+                <w:lang w:val="hu-HU"/>
+              </w:rPr>
+              <w:t xml:space="preserve"> történő adatbázis kapcsolattal</w:t>
             </w:r>
           </w:p>
         </w:tc>
@@ -10284,8 +11034,19 @@
                 <w:szCs w:val="22"/>
                 <w:lang w:val="hu-HU"/>
               </w:rPr>
-              <w:t>Annak tesztelése, hogy ha létrehozok egy új üzenetet, abból kinyerhető-e a user_id</w:t>
-            </w:r>
+              <w:t xml:space="preserve">Annak tesztelése, hogy ha létrehozok egy új üzenetet, abból kinyerhető-e a </w:t>
+            </w:r>
+            <w:proofErr w:type="spellStart"/>
+            <w:r>
+              <w:rPr>
+                <w:rFonts w:cs="Calibri"/>
+                <w:sz w:val="22"/>
+                <w:szCs w:val="22"/>
+                <w:lang w:val="hu-HU"/>
+              </w:rPr>
+              <w:t>user_id</w:t>
+            </w:r>
+            <w:proofErr w:type="spellEnd"/>
           </w:p>
         </w:tc>
       </w:tr>
@@ -10469,6 +11230,7 @@
                 <w:lang w:val="hu-HU"/>
               </w:rPr>
             </w:pPr>
+            <w:proofErr w:type="spellStart"/>
             <w:r>
               <w:rPr>
                 <w:rFonts w:cs="Calibri"/>
@@ -10478,6 +11240,7 @@
               </w:rPr>
               <w:t>Mock</w:t>
             </w:r>
+            <w:proofErr w:type="spellEnd"/>
           </w:p>
         </w:tc>
       </w:tr>
@@ -10508,7 +11271,29 @@
                 <w:szCs w:val="22"/>
                 <w:lang w:val="hu-HU"/>
               </w:rPr>
-              <w:t>A tesztet végző személy(ek):</w:t>
+              <w:t>A tesztet végző személy(</w:t>
+            </w:r>
+            <w:proofErr w:type="spellStart"/>
+            <w:r>
+              <w:rPr>
+                <w:rFonts w:cs="Calibri"/>
+                <w:b/>
+                <w:sz w:val="22"/>
+                <w:szCs w:val="22"/>
+                <w:lang w:val="hu-HU"/>
+              </w:rPr>
+              <w:t>ek</w:t>
+            </w:r>
+            <w:proofErr w:type="spellEnd"/>
+            <w:r>
+              <w:rPr>
+                <w:rFonts w:cs="Calibri"/>
+                <w:b/>
+                <w:sz w:val="22"/>
+                <w:szCs w:val="22"/>
+                <w:lang w:val="hu-HU"/>
+              </w:rPr>
+              <w:t>):</w:t>
             </w:r>
           </w:p>
         </w:tc>
@@ -11211,8 +11996,19 @@
                 <w:szCs w:val="22"/>
                 <w:lang w:val="hu-HU"/>
               </w:rPr>
-              <w:t>Felhasználói felület reszponzivitása</w:t>
-            </w:r>
+              <w:t xml:space="preserve">Felhasználói felület </w:t>
+            </w:r>
+            <w:proofErr w:type="spellStart"/>
+            <w:r>
+              <w:rPr>
+                <w:rFonts w:cs="Calibri"/>
+                <w:sz w:val="22"/>
+                <w:szCs w:val="22"/>
+                <w:lang w:val="hu-HU"/>
+              </w:rPr>
+              <w:t>reszponzivitása</w:t>
+            </w:r>
+            <w:proofErr w:type="spellEnd"/>
           </w:p>
         </w:tc>
       </w:tr>
@@ -11435,7 +12231,29 @@
                 <w:szCs w:val="22"/>
                 <w:lang w:val="hu-HU"/>
               </w:rPr>
-              <w:t>A tesztet végző személy(ek):</w:t>
+              <w:t>A tesztet végző személy(</w:t>
+            </w:r>
+            <w:proofErr w:type="spellStart"/>
+            <w:r>
+              <w:rPr>
+                <w:rFonts w:cs="Calibri"/>
+                <w:b/>
+                <w:sz w:val="22"/>
+                <w:szCs w:val="22"/>
+                <w:lang w:val="hu-HU"/>
+              </w:rPr>
+              <w:t>ek</w:t>
+            </w:r>
+            <w:proofErr w:type="spellEnd"/>
+            <w:r>
+              <w:rPr>
+                <w:rFonts w:cs="Calibri"/>
+                <w:b/>
+                <w:sz w:val="22"/>
+                <w:szCs w:val="22"/>
+                <w:lang w:val="hu-HU"/>
+              </w:rPr>
+              <w:t>):</w:t>
             </w:r>
           </w:p>
         </w:tc>
@@ -12439,7 +13257,29 @@
                 <w:szCs w:val="22"/>
                 <w:lang w:val="hu-HU"/>
               </w:rPr>
-              <w:t>A tesztet végző személy(ek):</w:t>
+              <w:t>A tesztet végző személy(</w:t>
+            </w:r>
+            <w:proofErr w:type="spellStart"/>
+            <w:r>
+              <w:rPr>
+                <w:rFonts w:cs="Calibri"/>
+                <w:b/>
+                <w:sz w:val="22"/>
+                <w:szCs w:val="22"/>
+                <w:lang w:val="hu-HU"/>
+              </w:rPr>
+              <w:t>ek</w:t>
+            </w:r>
+            <w:proofErr w:type="spellEnd"/>
+            <w:r>
+              <w:rPr>
+                <w:rFonts w:cs="Calibri"/>
+                <w:b/>
+                <w:sz w:val="22"/>
+                <w:szCs w:val="22"/>
+                <w:lang w:val="hu-HU"/>
+              </w:rPr>
+              <w:t>):</w:t>
             </w:r>
           </w:p>
         </w:tc>
@@ -13105,6 +13945,7 @@
             <w:pPr>
               <w:jc w:val="left"/>
             </w:pPr>
+            <w:proofErr w:type="spellStart"/>
             <w:r>
               <w:rPr>
                 <w:rFonts w:cs="Calibri"/>
@@ -13113,8 +13954,9 @@
                 <w:szCs w:val="22"/>
                 <w:lang w:val="hu-HU"/>
               </w:rPr>
-              <w:t xml:space="preserve">JUnit teszt nem jelez hibát a </w:t>
-            </w:r>
+              <w:t>JUnit</w:t>
+            </w:r>
+            <w:proofErr w:type="spellEnd"/>
             <w:r>
               <w:rPr>
                 <w:rFonts w:cs="Calibri"/>
@@ -13123,7 +13965,29 @@
                 <w:szCs w:val="22"/>
                 <w:lang w:val="hu-HU"/>
               </w:rPr>
-              <w:t>User osztállyal kapcsolatban.</w:t>
+              <w:t xml:space="preserve"> teszt nem jelez hibát a </w:t>
+            </w:r>
+            <w:proofErr w:type="spellStart"/>
+            <w:r>
+              <w:rPr>
+                <w:rFonts w:cs="Calibri"/>
+                <w:bCs/>
+                <w:sz w:val="22"/>
+                <w:szCs w:val="22"/>
+                <w:lang w:val="hu-HU"/>
+              </w:rPr>
+              <w:t>User</w:t>
+            </w:r>
+            <w:proofErr w:type="spellEnd"/>
+            <w:r>
+              <w:rPr>
+                <w:rFonts w:cs="Calibri"/>
+                <w:bCs/>
+                <w:sz w:val="22"/>
+                <w:szCs w:val="22"/>
+                <w:lang w:val="hu-HU"/>
+              </w:rPr>
+              <w:t xml:space="preserve"> osztállyal kapcsolatban.</w:t>
             </w:r>
           </w:p>
         </w:tc>
@@ -13315,25 +14179,7 @@
                 <w:szCs w:val="22"/>
                 <w:lang w:val="hu-HU"/>
               </w:rPr>
-              <w:t>2019.12.0</w:t>
-            </w:r>
-            <w:r>
-              <w:rPr>
-                <w:rFonts w:cs="Calibri"/>
-                <w:sz w:val="22"/>
-                <w:szCs w:val="22"/>
-                <w:lang w:val="hu-HU"/>
-              </w:rPr>
-              <w:t>8</w:t>
-            </w:r>
-            <w:r>
-              <w:rPr>
-                <w:rFonts w:cs="Calibri"/>
-                <w:sz w:val="22"/>
-                <w:szCs w:val="22"/>
-                <w:lang w:val="hu-HU"/>
-              </w:rPr>
-              <w:t>.</w:t>
+              <w:t>2019.12.08.</w:t>
             </w:r>
           </w:p>
         </w:tc>
@@ -13429,7 +14275,29 @@
                 <w:szCs w:val="22"/>
                 <w:lang w:val="hu-HU"/>
               </w:rPr>
-              <w:t>A tesztet végző személy(ek):</w:t>
+              <w:t>A tesztet végző személy(</w:t>
+            </w:r>
+            <w:proofErr w:type="spellStart"/>
+            <w:r>
+              <w:rPr>
+                <w:rFonts w:cs="Calibri"/>
+                <w:b/>
+                <w:sz w:val="22"/>
+                <w:szCs w:val="22"/>
+                <w:lang w:val="hu-HU"/>
+              </w:rPr>
+              <w:t>ek</w:t>
+            </w:r>
+            <w:proofErr w:type="spellEnd"/>
+            <w:r>
+              <w:rPr>
+                <w:rFonts w:cs="Calibri"/>
+                <w:b/>
+                <w:sz w:val="22"/>
+                <w:szCs w:val="22"/>
+                <w:lang w:val="hu-HU"/>
+              </w:rPr>
+              <w:t>):</w:t>
             </w:r>
           </w:p>
         </w:tc>
@@ -13951,17 +14819,799 @@
                 <w:rFonts w:cs="Calibri"/>
                 <w:lang w:val="hu-HU"/>
               </w:rPr>
-              <w:t>Dátum:2019.12.0</w:t>
-            </w:r>
-            <w:r>
-              <w:rPr>
-                <w:rFonts w:cs="Calibri"/>
-                <w:lang w:val="hu-HU"/>
-              </w:rPr>
-              <w:t>8.</w:t>
-            </w:r>
-            <w:bookmarkStart w:id="37" w:name="_GoBack"/>
-            <w:bookmarkEnd w:id="37"/>
+              <w:t>Dátum:2019.12.08.</w:t>
+            </w:r>
+          </w:p>
+        </w:tc>
+      </w:tr>
+    </w:tbl>
+    <w:p/>
+    <w:p/>
+    <w:p>
+      <w:pPr>
+        <w:spacing w:line="240" w:lineRule="auto"/>
+        <w:jc w:val="left"/>
+      </w:pPr>
+      <w:r>
+        <w:br w:type="page"/>
+      </w:r>
+    </w:p>
+    <w:tbl>
+      <w:tblPr>
+        <w:tblW w:w="9174" w:type="dxa"/>
+        <w:tblInd w:w="6" w:type="dxa"/>
+        <w:tblBorders>
+          <w:top w:val="single" w:sz="4" w:space="0" w:color="000000"/>
+          <w:left w:val="single" w:sz="4" w:space="0" w:color="000000"/>
+          <w:bottom w:val="single" w:sz="18" w:space="0" w:color="000000"/>
+          <w:right w:val="single" w:sz="4" w:space="0" w:color="000000"/>
+          <w:insideH w:val="single" w:sz="18" w:space="0" w:color="000000"/>
+          <w:insideV w:val="single" w:sz="4" w:space="0" w:color="000000"/>
+        </w:tblBorders>
+        <w:tblLook w:val="04A0" w:firstRow="1" w:lastRow="0" w:firstColumn="1" w:lastColumn="0" w:noHBand="0" w:noVBand="1"/>
+      </w:tblPr>
+      <w:tblGrid>
+        <w:gridCol w:w="2937"/>
+        <w:gridCol w:w="6237"/>
+      </w:tblGrid>
+      <w:tr>
+        <w:trPr>
+          <w:trHeight w:val="454"/>
+        </w:trPr>
+        <w:tc>
+          <w:tcPr>
+            <w:tcW w:w="9174" w:type="dxa"/>
+            <w:gridSpan w:val="2"/>
+            <w:tcBorders>
+              <w:top w:val="single" w:sz="4" w:space="0" w:color="000000"/>
+              <w:left w:val="single" w:sz="4" w:space="0" w:color="000000"/>
+              <w:bottom w:val="single" w:sz="18" w:space="0" w:color="000000"/>
+              <w:right w:val="single" w:sz="4" w:space="0" w:color="000000"/>
+            </w:tcBorders>
+            <w:shd w:val="clear" w:color="auto" w:fill="92CDDC"/>
+            <w:vAlign w:val="center"/>
+          </w:tcPr>
+          <w:p>
+            <w:pPr>
+              <w:jc w:val="center"/>
+            </w:pPr>
+            <w:r>
+              <w:rPr>
+                <w:rFonts w:cs="Calibri"/>
+                <w:b/>
+                <w:szCs w:val="22"/>
+                <w:lang w:val="hu-HU"/>
+              </w:rPr>
+              <w:lastRenderedPageBreak/>
+              <w:t>Tesztelési jegyzőkönyv*</w:t>
+            </w:r>
+          </w:p>
+        </w:tc>
+      </w:tr>
+      <w:tr>
+        <w:trPr>
+          <w:trHeight w:val="1701"/>
+        </w:trPr>
+        <w:tc>
+          <w:tcPr>
+            <w:tcW w:w="2937" w:type="dxa"/>
+            <w:tcBorders>
+              <w:top w:val="single" w:sz="4" w:space="0" w:color="000000"/>
+              <w:left w:val="single" w:sz="4" w:space="0" w:color="000000"/>
+              <w:bottom w:val="single" w:sz="4" w:space="0" w:color="000000"/>
+              <w:right w:val="single" w:sz="4" w:space="0" w:color="000000"/>
+            </w:tcBorders>
+            <w:shd w:val="clear" w:color="auto" w:fill="DAEEF3"/>
+          </w:tcPr>
+          <w:p>
+            <w:pPr>
+              <w:jc w:val="left"/>
+            </w:pPr>
+            <w:r>
+              <w:rPr>
+                <w:rFonts w:cs="Calibri"/>
+                <w:b/>
+                <w:sz w:val="22"/>
+                <w:szCs w:val="22"/>
+                <w:lang w:val="hu-HU"/>
+              </w:rPr>
+              <w:t>A teszt-eset leírás és célja:</w:t>
+            </w:r>
+          </w:p>
+        </w:tc>
+        <w:tc>
+          <w:tcPr>
+            <w:tcW w:w="6237" w:type="dxa"/>
+            <w:tcBorders>
+              <w:top w:val="single" w:sz="4" w:space="0" w:color="000000"/>
+              <w:left w:val="single" w:sz="4" w:space="0" w:color="000000"/>
+              <w:bottom w:val="single" w:sz="4" w:space="0" w:color="000000"/>
+              <w:right w:val="single" w:sz="4" w:space="0" w:color="000000"/>
+            </w:tcBorders>
+            <w:shd w:val="clear" w:color="auto" w:fill="auto"/>
+          </w:tcPr>
+          <w:p>
+            <w:pPr>
+              <w:jc w:val="left"/>
+            </w:pPr>
+            <w:r>
+              <w:rPr>
+                <w:rFonts w:cs="Calibri"/>
+                <w:bCs/>
+                <w:sz w:val="22"/>
+                <w:szCs w:val="22"/>
+                <w:lang w:val="hu-HU"/>
+              </w:rPr>
+              <w:t xml:space="preserve">Log-in </w:t>
+            </w:r>
+            <w:proofErr w:type="spellStart"/>
+            <w:r>
+              <w:rPr>
+                <w:rFonts w:cs="Calibri"/>
+                <w:bCs/>
+                <w:sz w:val="22"/>
+                <w:szCs w:val="22"/>
+                <w:lang w:val="hu-HU"/>
+              </w:rPr>
+              <w:t>fragment</w:t>
+            </w:r>
+            <w:proofErr w:type="spellEnd"/>
+            <w:r>
+              <w:rPr>
+                <w:rFonts w:cs="Calibri"/>
+                <w:bCs/>
+                <w:sz w:val="22"/>
+                <w:szCs w:val="22"/>
+                <w:lang w:val="hu-HU"/>
+              </w:rPr>
+              <w:t xml:space="preserve"> </w:t>
+            </w:r>
+            <w:proofErr w:type="spellStart"/>
+            <w:r>
+              <w:rPr>
+                <w:rFonts w:cs="Calibri"/>
+                <w:bCs/>
+                <w:sz w:val="22"/>
+                <w:szCs w:val="22"/>
+                <w:lang w:val="hu-HU"/>
+              </w:rPr>
+              <w:t>reszponzivitásának</w:t>
+            </w:r>
+            <w:proofErr w:type="spellEnd"/>
+            <w:r>
+              <w:rPr>
+                <w:rFonts w:cs="Calibri"/>
+                <w:bCs/>
+                <w:sz w:val="22"/>
+                <w:szCs w:val="22"/>
+                <w:lang w:val="hu-HU"/>
+              </w:rPr>
+              <w:t>, és onnan való navigálás tesztelése</w:t>
+            </w:r>
+          </w:p>
+        </w:tc>
+      </w:tr>
+      <w:tr>
+        <w:trPr>
+          <w:trHeight w:val="454"/>
+        </w:trPr>
+        <w:tc>
+          <w:tcPr>
+            <w:tcW w:w="2937" w:type="dxa"/>
+            <w:tcBorders>
+              <w:top w:val="single" w:sz="4" w:space="0" w:color="000000"/>
+              <w:left w:val="single" w:sz="4" w:space="0" w:color="000000"/>
+              <w:bottom w:val="single" w:sz="4" w:space="0" w:color="000000"/>
+              <w:right w:val="single" w:sz="4" w:space="0" w:color="000000"/>
+            </w:tcBorders>
+            <w:shd w:val="clear" w:color="auto" w:fill="DAEEF3"/>
+          </w:tcPr>
+          <w:p>
+            <w:pPr>
+              <w:jc w:val="left"/>
+            </w:pPr>
+            <w:r>
+              <w:rPr>
+                <w:rFonts w:cs="Calibri"/>
+                <w:b/>
+                <w:sz w:val="22"/>
+                <w:szCs w:val="22"/>
+                <w:lang w:val="hu-HU"/>
+              </w:rPr>
+              <w:t>A tesztelt folyamat/funkció leírása:</w:t>
+            </w:r>
+          </w:p>
+        </w:tc>
+        <w:tc>
+          <w:tcPr>
+            <w:tcW w:w="6237" w:type="dxa"/>
+            <w:tcBorders>
+              <w:top w:val="single" w:sz="4" w:space="0" w:color="000000"/>
+              <w:left w:val="single" w:sz="4" w:space="0" w:color="000000"/>
+              <w:bottom w:val="single" w:sz="4" w:space="0" w:color="000000"/>
+              <w:right w:val="single" w:sz="4" w:space="0" w:color="000000"/>
+            </w:tcBorders>
+            <w:shd w:val="clear" w:color="auto" w:fill="auto"/>
+          </w:tcPr>
+          <w:p>
+            <w:pPr>
+              <w:jc w:val="left"/>
+              <w:rPr>
+                <w:rFonts w:cs="Calibri"/>
+                <w:sz w:val="22"/>
+                <w:szCs w:val="22"/>
+                <w:lang w:val="hu-HU"/>
+              </w:rPr>
+            </w:pPr>
+            <w:r>
+              <w:rPr>
+                <w:rFonts w:cs="Calibri"/>
+                <w:sz w:val="22"/>
+                <w:szCs w:val="22"/>
+                <w:lang w:val="hu-HU"/>
+              </w:rPr>
+              <w:t xml:space="preserve">Felület </w:t>
+            </w:r>
+            <w:proofErr w:type="spellStart"/>
+            <w:r>
+              <w:rPr>
+                <w:rFonts w:cs="Calibri"/>
+                <w:sz w:val="22"/>
+                <w:szCs w:val="22"/>
+                <w:lang w:val="hu-HU"/>
+              </w:rPr>
+              <w:t>reszponzivitása</w:t>
+            </w:r>
+            <w:proofErr w:type="spellEnd"/>
+          </w:p>
+        </w:tc>
+      </w:tr>
+      <w:tr>
+        <w:trPr>
+          <w:trHeight w:val="454"/>
+        </w:trPr>
+        <w:tc>
+          <w:tcPr>
+            <w:tcW w:w="2937" w:type="dxa"/>
+            <w:tcBorders>
+              <w:top w:val="single" w:sz="4" w:space="0" w:color="000000"/>
+              <w:left w:val="single" w:sz="4" w:space="0" w:color="000000"/>
+              <w:bottom w:val="single" w:sz="4" w:space="0" w:color="000000"/>
+              <w:right w:val="single" w:sz="4" w:space="0" w:color="000000"/>
+            </w:tcBorders>
+            <w:shd w:val="clear" w:color="auto" w:fill="DAEEF3"/>
+          </w:tcPr>
+          <w:p>
+            <w:pPr>
+              <w:jc w:val="left"/>
+            </w:pPr>
+            <w:r>
+              <w:rPr>
+                <w:rFonts w:cs="Calibri"/>
+                <w:b/>
+                <w:sz w:val="22"/>
+                <w:szCs w:val="22"/>
+                <w:lang w:val="hu-HU"/>
+              </w:rPr>
+              <w:t>A tesztelés előfeltételei:</w:t>
+            </w:r>
+          </w:p>
+        </w:tc>
+        <w:tc>
+          <w:tcPr>
+            <w:tcW w:w="6237" w:type="dxa"/>
+            <w:tcBorders>
+              <w:top w:val="single" w:sz="4" w:space="0" w:color="000000"/>
+              <w:left w:val="single" w:sz="4" w:space="0" w:color="000000"/>
+              <w:bottom w:val="single" w:sz="4" w:space="0" w:color="000000"/>
+              <w:right w:val="single" w:sz="4" w:space="0" w:color="000000"/>
+            </w:tcBorders>
+            <w:shd w:val="clear" w:color="auto" w:fill="auto"/>
+          </w:tcPr>
+          <w:p>
+            <w:pPr>
+              <w:jc w:val="left"/>
+              <w:rPr>
+                <w:rFonts w:cs="Calibri"/>
+                <w:sz w:val="22"/>
+                <w:szCs w:val="22"/>
+                <w:lang w:val="hu-HU"/>
+              </w:rPr>
+            </w:pPr>
+            <w:r>
+              <w:rPr>
+                <w:rFonts w:cs="Calibri"/>
+                <w:sz w:val="22"/>
+                <w:szCs w:val="22"/>
+                <w:lang w:val="hu-HU"/>
+              </w:rPr>
+              <w:t>Tesztek megírása</w:t>
+            </w:r>
+          </w:p>
+        </w:tc>
+      </w:tr>
+      <w:tr>
+        <w:trPr>
+          <w:trHeight w:val="454"/>
+        </w:trPr>
+        <w:tc>
+          <w:tcPr>
+            <w:tcW w:w="2937" w:type="dxa"/>
+            <w:tcBorders>
+              <w:top w:val="single" w:sz="4" w:space="0" w:color="000000"/>
+              <w:left w:val="single" w:sz="4" w:space="0" w:color="000000"/>
+              <w:bottom w:val="single" w:sz="4" w:space="0" w:color="000000"/>
+              <w:right w:val="single" w:sz="4" w:space="0" w:color="000000"/>
+            </w:tcBorders>
+            <w:shd w:val="clear" w:color="auto" w:fill="DAEEF3"/>
+          </w:tcPr>
+          <w:p>
+            <w:pPr>
+              <w:jc w:val="left"/>
+            </w:pPr>
+            <w:r>
+              <w:rPr>
+                <w:rFonts w:cs="Calibri"/>
+                <w:b/>
+                <w:sz w:val="22"/>
+                <w:szCs w:val="22"/>
+                <w:lang w:val="hu-HU"/>
+              </w:rPr>
+              <w:t>A tesztelés dátuma és időpontja:</w:t>
+            </w:r>
+          </w:p>
+        </w:tc>
+        <w:tc>
+          <w:tcPr>
+            <w:tcW w:w="6237" w:type="dxa"/>
+            <w:tcBorders>
+              <w:top w:val="single" w:sz="4" w:space="0" w:color="000000"/>
+              <w:left w:val="single" w:sz="4" w:space="0" w:color="000000"/>
+              <w:bottom w:val="single" w:sz="4" w:space="0" w:color="000000"/>
+              <w:right w:val="single" w:sz="4" w:space="0" w:color="000000"/>
+            </w:tcBorders>
+            <w:shd w:val="clear" w:color="auto" w:fill="auto"/>
+          </w:tcPr>
+          <w:p>
+            <w:pPr>
+              <w:jc w:val="left"/>
+              <w:rPr>
+                <w:rFonts w:cs="Calibri"/>
+                <w:sz w:val="22"/>
+                <w:szCs w:val="22"/>
+                <w:lang w:val="hu-HU"/>
+              </w:rPr>
+            </w:pPr>
+            <w:r>
+              <w:rPr>
+                <w:rFonts w:cs="Calibri"/>
+                <w:sz w:val="22"/>
+                <w:szCs w:val="22"/>
+                <w:lang w:val="hu-HU"/>
+              </w:rPr>
+              <w:t>2019.11.03.</w:t>
+            </w:r>
+          </w:p>
+        </w:tc>
+      </w:tr>
+      <w:tr>
+        <w:trPr>
+          <w:trHeight w:val="454"/>
+        </w:trPr>
+        <w:tc>
+          <w:tcPr>
+            <w:tcW w:w="2937" w:type="dxa"/>
+            <w:tcBorders>
+              <w:top w:val="single" w:sz="4" w:space="0" w:color="000000"/>
+              <w:left w:val="single" w:sz="4" w:space="0" w:color="000000"/>
+              <w:bottom w:val="single" w:sz="4" w:space="0" w:color="000000"/>
+              <w:right w:val="single" w:sz="4" w:space="0" w:color="000000"/>
+            </w:tcBorders>
+            <w:shd w:val="clear" w:color="auto" w:fill="DAEEF3"/>
+          </w:tcPr>
+          <w:p>
+            <w:pPr>
+              <w:jc w:val="left"/>
+            </w:pPr>
+            <w:r>
+              <w:rPr>
+                <w:rFonts w:cs="Calibri"/>
+                <w:b/>
+                <w:sz w:val="22"/>
+                <w:szCs w:val="22"/>
+                <w:lang w:val="hu-HU"/>
+              </w:rPr>
+              <w:t>A tesztadatok típusa:</w:t>
+            </w:r>
+          </w:p>
+        </w:tc>
+        <w:tc>
+          <w:tcPr>
+            <w:tcW w:w="6237" w:type="dxa"/>
+            <w:tcBorders>
+              <w:top w:val="single" w:sz="4" w:space="0" w:color="000000"/>
+              <w:left w:val="single" w:sz="4" w:space="0" w:color="000000"/>
+              <w:bottom w:val="single" w:sz="4" w:space="0" w:color="000000"/>
+              <w:right w:val="single" w:sz="4" w:space="0" w:color="000000"/>
+            </w:tcBorders>
+            <w:shd w:val="clear" w:color="auto" w:fill="auto"/>
+          </w:tcPr>
+          <w:p>
+            <w:pPr>
+              <w:jc w:val="left"/>
+              <w:rPr>
+                <w:rFonts w:cs="Calibri"/>
+                <w:sz w:val="22"/>
+                <w:szCs w:val="22"/>
+                <w:lang w:val="hu-HU"/>
+              </w:rPr>
+            </w:pPr>
+            <w:r>
+              <w:rPr>
+                <w:rFonts w:cs="Calibri"/>
+                <w:sz w:val="22"/>
+                <w:szCs w:val="22"/>
+                <w:lang w:val="hu-HU"/>
+              </w:rPr>
+              <w:t>n/a</w:t>
+            </w:r>
+          </w:p>
+        </w:tc>
+      </w:tr>
+      <w:tr>
+        <w:trPr>
+          <w:trHeight w:val="454"/>
+        </w:trPr>
+        <w:tc>
+          <w:tcPr>
+            <w:tcW w:w="2937" w:type="dxa"/>
+            <w:tcBorders>
+              <w:top w:val="single" w:sz="4" w:space="0" w:color="000000"/>
+              <w:left w:val="single" w:sz="4" w:space="0" w:color="000000"/>
+              <w:bottom w:val="single" w:sz="4" w:space="0" w:color="000000"/>
+              <w:right w:val="single" w:sz="4" w:space="0" w:color="000000"/>
+            </w:tcBorders>
+            <w:shd w:val="clear" w:color="auto" w:fill="DAEEF3"/>
+          </w:tcPr>
+          <w:p>
+            <w:pPr>
+              <w:jc w:val="left"/>
+            </w:pPr>
+            <w:r>
+              <w:rPr>
+                <w:rFonts w:cs="Calibri"/>
+                <w:b/>
+                <w:sz w:val="22"/>
+                <w:szCs w:val="22"/>
+                <w:lang w:val="hu-HU"/>
+              </w:rPr>
+              <w:t>A tesztet végző személy(</w:t>
+            </w:r>
+            <w:proofErr w:type="spellStart"/>
+            <w:r>
+              <w:rPr>
+                <w:rFonts w:cs="Calibri"/>
+                <w:b/>
+                <w:sz w:val="22"/>
+                <w:szCs w:val="22"/>
+                <w:lang w:val="hu-HU"/>
+              </w:rPr>
+              <w:t>ek</w:t>
+            </w:r>
+            <w:proofErr w:type="spellEnd"/>
+            <w:r>
+              <w:rPr>
+                <w:rFonts w:cs="Calibri"/>
+                <w:b/>
+                <w:sz w:val="22"/>
+                <w:szCs w:val="22"/>
+                <w:lang w:val="hu-HU"/>
+              </w:rPr>
+              <w:t>):</w:t>
+            </w:r>
+          </w:p>
+        </w:tc>
+        <w:tc>
+          <w:tcPr>
+            <w:tcW w:w="6237" w:type="dxa"/>
+            <w:tcBorders>
+              <w:top w:val="single" w:sz="4" w:space="0" w:color="000000"/>
+              <w:left w:val="single" w:sz="4" w:space="0" w:color="000000"/>
+              <w:bottom w:val="single" w:sz="4" w:space="0" w:color="000000"/>
+              <w:right w:val="single" w:sz="4" w:space="0" w:color="000000"/>
+            </w:tcBorders>
+            <w:shd w:val="clear" w:color="auto" w:fill="auto"/>
+          </w:tcPr>
+          <w:p>
+            <w:pPr>
+              <w:tabs>
+                <w:tab w:val="left" w:pos="1452"/>
+              </w:tabs>
+              <w:jc w:val="left"/>
+              <w:rPr>
+                <w:rFonts w:cs="Calibri"/>
+                <w:sz w:val="22"/>
+                <w:szCs w:val="22"/>
+                <w:lang w:val="hu-HU"/>
+              </w:rPr>
+            </w:pPr>
+            <w:r>
+              <w:rPr>
+                <w:rFonts w:cs="Calibri"/>
+                <w:sz w:val="22"/>
+                <w:szCs w:val="22"/>
+                <w:lang w:val="hu-HU"/>
+              </w:rPr>
+              <w:t>Németh Máté Bence</w:t>
+            </w:r>
+          </w:p>
+        </w:tc>
+      </w:tr>
+      <w:tr>
+        <w:trPr>
+          <w:trHeight w:val="454"/>
+        </w:trPr>
+        <w:tc>
+          <w:tcPr>
+            <w:tcW w:w="2937" w:type="dxa"/>
+            <w:tcBorders>
+              <w:top w:val="single" w:sz="4" w:space="0" w:color="000000"/>
+              <w:left w:val="single" w:sz="4" w:space="0" w:color="000000"/>
+              <w:bottom w:val="single" w:sz="4" w:space="0" w:color="000000"/>
+              <w:right w:val="single" w:sz="4" w:space="0" w:color="000000"/>
+            </w:tcBorders>
+            <w:shd w:val="clear" w:color="auto" w:fill="DAEEF3"/>
+          </w:tcPr>
+          <w:p>
+            <w:pPr>
+              <w:jc w:val="left"/>
+            </w:pPr>
+            <w:r>
+              <w:rPr>
+                <w:rFonts w:cs="Calibri"/>
+                <w:b/>
+                <w:sz w:val="22"/>
+                <w:szCs w:val="22"/>
+                <w:lang w:val="hu-HU"/>
+              </w:rPr>
+              <w:t>A tesztelt rendszer beállításai:</w:t>
+            </w:r>
+          </w:p>
+        </w:tc>
+        <w:tc>
+          <w:tcPr>
+            <w:tcW w:w="6237" w:type="dxa"/>
+            <w:tcBorders>
+              <w:top w:val="single" w:sz="4" w:space="0" w:color="000000"/>
+              <w:left w:val="single" w:sz="4" w:space="0" w:color="000000"/>
+              <w:bottom w:val="single" w:sz="4" w:space="0" w:color="000000"/>
+              <w:right w:val="single" w:sz="4" w:space="0" w:color="000000"/>
+            </w:tcBorders>
+            <w:shd w:val="clear" w:color="auto" w:fill="auto"/>
+          </w:tcPr>
+          <w:p>
+            <w:pPr>
+              <w:jc w:val="left"/>
+              <w:rPr>
+                <w:rFonts w:cs="Calibri"/>
+                <w:sz w:val="22"/>
+                <w:szCs w:val="22"/>
+                <w:lang w:val="hu-HU"/>
+              </w:rPr>
+            </w:pPr>
+            <w:r>
+              <w:rPr>
+                <w:rFonts w:cs="Calibri"/>
+                <w:sz w:val="22"/>
+                <w:szCs w:val="22"/>
+                <w:lang w:val="hu-HU"/>
+              </w:rPr>
+              <w:t>n/a</w:t>
+            </w:r>
+          </w:p>
+        </w:tc>
+      </w:tr>
+      <w:tr>
+        <w:trPr>
+          <w:trHeight w:val="454"/>
+        </w:trPr>
+        <w:tc>
+          <w:tcPr>
+            <w:tcW w:w="2937" w:type="dxa"/>
+            <w:tcBorders>
+              <w:top w:val="single" w:sz="4" w:space="0" w:color="000000"/>
+              <w:left w:val="single" w:sz="4" w:space="0" w:color="000000"/>
+              <w:bottom w:val="single" w:sz="4" w:space="0" w:color="000000"/>
+              <w:right w:val="single" w:sz="4" w:space="0" w:color="000000"/>
+            </w:tcBorders>
+            <w:shd w:val="clear" w:color="auto" w:fill="DAEEF3"/>
+          </w:tcPr>
+          <w:p>
+            <w:pPr>
+              <w:jc w:val="left"/>
+            </w:pPr>
+            <w:r>
+              <w:rPr>
+                <w:rFonts w:cs="Calibri"/>
+                <w:b/>
+                <w:sz w:val="22"/>
+                <w:szCs w:val="22"/>
+                <w:lang w:val="hu-HU"/>
+              </w:rPr>
+              <w:t>A teszt-eset elvárt eredménye:</w:t>
+            </w:r>
+          </w:p>
+        </w:tc>
+        <w:tc>
+          <w:tcPr>
+            <w:tcW w:w="6237" w:type="dxa"/>
+            <w:tcBorders>
+              <w:top w:val="single" w:sz="4" w:space="0" w:color="000000"/>
+              <w:left w:val="single" w:sz="4" w:space="0" w:color="000000"/>
+              <w:bottom w:val="single" w:sz="4" w:space="0" w:color="000000"/>
+              <w:right w:val="single" w:sz="4" w:space="0" w:color="000000"/>
+            </w:tcBorders>
+            <w:shd w:val="clear" w:color="auto" w:fill="auto"/>
+          </w:tcPr>
+          <w:p>
+            <w:pPr>
+              <w:jc w:val="left"/>
+              <w:rPr>
+                <w:rFonts w:cs="Calibri"/>
+                <w:sz w:val="22"/>
+                <w:szCs w:val="22"/>
+                <w:lang w:val="hu-HU"/>
+              </w:rPr>
+            </w:pPr>
+            <w:r>
+              <w:rPr>
+                <w:rFonts w:cs="Calibri"/>
+                <w:bCs/>
+                <w:sz w:val="22"/>
+                <w:szCs w:val="22"/>
+                <w:lang w:val="hu-HU"/>
+              </w:rPr>
+              <w:t xml:space="preserve">a bejelentkezés gomb és az </w:t>
+            </w:r>
+            <w:proofErr w:type="spellStart"/>
+            <w:r>
+              <w:rPr>
+                <w:rFonts w:cs="Calibri"/>
+                <w:bCs/>
+                <w:sz w:val="22"/>
+                <w:szCs w:val="22"/>
+                <w:lang w:val="hu-HU"/>
+              </w:rPr>
+              <w:t>edit</w:t>
+            </w:r>
+            <w:proofErr w:type="spellEnd"/>
+            <w:r>
+              <w:rPr>
+                <w:rFonts w:cs="Calibri"/>
+                <w:bCs/>
+                <w:sz w:val="22"/>
+                <w:szCs w:val="22"/>
+                <w:lang w:val="hu-HU"/>
+              </w:rPr>
+              <w:t>-tesztek megfelelően működnek</w:t>
+            </w:r>
+          </w:p>
+        </w:tc>
+      </w:tr>
+      <w:tr>
+        <w:trPr>
+          <w:trHeight w:val="454"/>
+        </w:trPr>
+        <w:tc>
+          <w:tcPr>
+            <w:tcW w:w="2937" w:type="dxa"/>
+            <w:tcBorders>
+              <w:top w:val="single" w:sz="4" w:space="0" w:color="000000"/>
+              <w:left w:val="single" w:sz="4" w:space="0" w:color="000000"/>
+              <w:bottom w:val="single" w:sz="4" w:space="0" w:color="000000"/>
+              <w:right w:val="single" w:sz="4" w:space="0" w:color="000000"/>
+            </w:tcBorders>
+            <w:shd w:val="clear" w:color="auto" w:fill="DAEEF3"/>
+          </w:tcPr>
+          <w:p>
+            <w:pPr>
+              <w:jc w:val="left"/>
+            </w:pPr>
+            <w:r>
+              <w:rPr>
+                <w:rFonts w:cs="Calibri"/>
+                <w:b/>
+                <w:sz w:val="22"/>
+                <w:szCs w:val="22"/>
+                <w:lang w:val="hu-HU"/>
+              </w:rPr>
+              <w:t>A tesztelés eredménye:</w:t>
+            </w:r>
+          </w:p>
+        </w:tc>
+        <w:tc>
+          <w:tcPr>
+            <w:tcW w:w="6237" w:type="dxa"/>
+            <w:tcBorders>
+              <w:top w:val="single" w:sz="4" w:space="0" w:color="000000"/>
+              <w:left w:val="single" w:sz="4" w:space="0" w:color="000000"/>
+              <w:bottom w:val="single" w:sz="4" w:space="0" w:color="000000"/>
+              <w:right w:val="single" w:sz="4" w:space="0" w:color="000000"/>
+            </w:tcBorders>
+            <w:shd w:val="clear" w:color="auto" w:fill="auto"/>
+          </w:tcPr>
+          <w:p>
+            <w:pPr>
+              <w:pStyle w:val="Listaszerbekezds"/>
+              <w:numPr>
+                <w:ilvl w:val="0"/>
+                <w:numId w:val="5"/>
+              </w:numPr>
+              <w:spacing w:before="0" w:after="0" w:line="240" w:lineRule="auto"/>
+              <w:jc w:val="left"/>
+            </w:pPr>
+            <w:r>
+              <w:rPr>
+                <w:sz w:val="20"/>
+                <w:szCs w:val="20"/>
+              </w:rPr>
+              <w:t>Megfelelt</w:t>
+            </w:r>
+          </w:p>
+        </w:tc>
+      </w:tr>
+      <w:tr>
+        <w:trPr>
+          <w:trHeight w:val="454"/>
+        </w:trPr>
+        <w:tc>
+          <w:tcPr>
+            <w:tcW w:w="2937" w:type="dxa"/>
+            <w:tcBorders>
+              <w:top w:val="single" w:sz="4" w:space="0" w:color="000000"/>
+              <w:left w:val="single" w:sz="4" w:space="0" w:color="000000"/>
+              <w:bottom w:val="single" w:sz="4" w:space="0" w:color="000000"/>
+              <w:right w:val="single" w:sz="4" w:space="0" w:color="000000"/>
+            </w:tcBorders>
+            <w:shd w:val="clear" w:color="auto" w:fill="DAEEF3"/>
+          </w:tcPr>
+          <w:p>
+            <w:pPr>
+              <w:jc w:val="left"/>
+            </w:pPr>
+            <w:r>
+              <w:rPr>
+                <w:rFonts w:cs="Calibri"/>
+                <w:b/>
+                <w:sz w:val="22"/>
+                <w:szCs w:val="22"/>
+                <w:lang w:val="hu-HU"/>
+              </w:rPr>
+              <w:t>Megjegyzések:</w:t>
+            </w:r>
+          </w:p>
+        </w:tc>
+        <w:tc>
+          <w:tcPr>
+            <w:tcW w:w="6237" w:type="dxa"/>
+            <w:tcBorders>
+              <w:top w:val="single" w:sz="4" w:space="0" w:color="000000"/>
+              <w:left w:val="single" w:sz="4" w:space="0" w:color="000000"/>
+              <w:bottom w:val="single" w:sz="4" w:space="0" w:color="000000"/>
+              <w:right w:val="single" w:sz="4" w:space="0" w:color="000000"/>
+            </w:tcBorders>
+            <w:shd w:val="clear" w:color="auto" w:fill="auto"/>
+          </w:tcPr>
+          <w:p>
+            <w:pPr>
+              <w:jc w:val="left"/>
+              <w:rPr>
+                <w:rFonts w:cs="Calibri"/>
+                <w:sz w:val="22"/>
+                <w:szCs w:val="22"/>
+                <w:lang w:val="hu-HU"/>
+              </w:rPr>
+            </w:pPr>
           </w:p>
         </w:tc>
       </w:tr>
@@ -13969,8 +15619,3356 @@
     <w:p/>
     <w:p/>
     <w:p/>
+    <w:tbl>
+      <w:tblPr>
+        <w:tblW w:w="9180" w:type="dxa"/>
+        <w:tblBorders>
+          <w:top w:val="single" w:sz="4" w:space="0" w:color="000000"/>
+          <w:left w:val="single" w:sz="4" w:space="0" w:color="000000"/>
+          <w:bottom w:val="single" w:sz="18" w:space="0" w:color="000000"/>
+          <w:right w:val="single" w:sz="4" w:space="0" w:color="000000"/>
+          <w:insideH w:val="single" w:sz="18" w:space="0" w:color="000000"/>
+          <w:insideV w:val="single" w:sz="4" w:space="0" w:color="000000"/>
+        </w:tblBorders>
+        <w:tblLook w:val="04A0" w:firstRow="1" w:lastRow="0" w:firstColumn="1" w:lastColumn="0" w:noHBand="0" w:noVBand="1"/>
+      </w:tblPr>
+      <w:tblGrid>
+        <w:gridCol w:w="3651"/>
+        <w:gridCol w:w="5529"/>
+      </w:tblGrid>
+      <w:tr>
+        <w:trPr>
+          <w:trHeight w:val="454"/>
+        </w:trPr>
+        <w:tc>
+          <w:tcPr>
+            <w:tcW w:w="9180" w:type="dxa"/>
+            <w:gridSpan w:val="2"/>
+            <w:tcBorders>
+              <w:top w:val="single" w:sz="4" w:space="0" w:color="000000"/>
+              <w:left w:val="single" w:sz="4" w:space="0" w:color="000000"/>
+              <w:bottom w:val="single" w:sz="18" w:space="0" w:color="000000"/>
+              <w:right w:val="single" w:sz="4" w:space="0" w:color="000000"/>
+            </w:tcBorders>
+            <w:shd w:val="clear" w:color="auto" w:fill="92CDDC"/>
+            <w:vAlign w:val="center"/>
+          </w:tcPr>
+          <w:p>
+            <w:r>
+              <w:rPr>
+                <w:rFonts w:cs="Calibri"/>
+                <w:b/>
+                <w:sz w:val="24"/>
+                <w:szCs w:val="24"/>
+                <w:lang w:val="hu-HU"/>
+              </w:rPr>
+              <w:t>Tesztelést elvégezte</w:t>
+            </w:r>
+          </w:p>
+        </w:tc>
+      </w:tr>
+      <w:tr>
+        <w:trPr>
+          <w:trHeight w:val="454"/>
+        </w:trPr>
+        <w:tc>
+          <w:tcPr>
+            <w:tcW w:w="3651" w:type="dxa"/>
+            <w:tcBorders>
+              <w:top w:val="single" w:sz="4" w:space="0" w:color="000000"/>
+              <w:left w:val="single" w:sz="4" w:space="0" w:color="000000"/>
+              <w:bottom w:val="single" w:sz="4" w:space="0" w:color="000000"/>
+              <w:right w:val="single" w:sz="4" w:space="0" w:color="000000"/>
+            </w:tcBorders>
+            <w:shd w:val="clear" w:color="auto" w:fill="auto"/>
+            <w:vAlign w:val="center"/>
+          </w:tcPr>
+          <w:p>
+            <w:pPr>
+              <w:tabs>
+                <w:tab w:val="left" w:pos="3879"/>
+              </w:tabs>
+              <w:jc w:val="left"/>
+            </w:pPr>
+            <w:r>
+              <w:rPr>
+                <w:rFonts w:cs="Calibri"/>
+                <w:b/>
+                <w:lang w:val="hu-HU"/>
+              </w:rPr>
+              <w:t>Név:</w:t>
+            </w:r>
+          </w:p>
+        </w:tc>
+        <w:tc>
+          <w:tcPr>
+            <w:tcW w:w="5529" w:type="dxa"/>
+            <w:tcBorders>
+              <w:top w:val="single" w:sz="4" w:space="0" w:color="000000"/>
+              <w:left w:val="single" w:sz="4" w:space="0" w:color="000000"/>
+              <w:bottom w:val="single" w:sz="4" w:space="0" w:color="000000"/>
+              <w:right w:val="single" w:sz="4" w:space="0" w:color="000000"/>
+            </w:tcBorders>
+            <w:shd w:val="clear" w:color="auto" w:fill="auto"/>
+            <w:vAlign w:val="center"/>
+          </w:tcPr>
+          <w:p>
+            <w:pPr>
+              <w:tabs>
+                <w:tab w:val="left" w:pos="3879"/>
+              </w:tabs>
+              <w:jc w:val="left"/>
+              <w:rPr>
+                <w:rFonts w:cs="Calibri"/>
+                <w:lang w:val="hu-HU"/>
+              </w:rPr>
+            </w:pPr>
+            <w:r>
+              <w:rPr>
+                <w:rFonts w:cs="Calibri"/>
+                <w:lang w:val="hu-HU"/>
+              </w:rPr>
+              <w:t>Németh Máté Bence</w:t>
+            </w:r>
+          </w:p>
+        </w:tc>
+      </w:tr>
+      <w:tr>
+        <w:trPr>
+          <w:trHeight w:val="454"/>
+        </w:trPr>
+        <w:tc>
+          <w:tcPr>
+            <w:tcW w:w="3651" w:type="dxa"/>
+            <w:tcBorders>
+              <w:top w:val="single" w:sz="4" w:space="0" w:color="000000"/>
+              <w:left w:val="single" w:sz="4" w:space="0" w:color="000000"/>
+              <w:bottom w:val="single" w:sz="4" w:space="0" w:color="000000"/>
+              <w:right w:val="single" w:sz="4" w:space="0" w:color="000000"/>
+            </w:tcBorders>
+            <w:shd w:val="clear" w:color="auto" w:fill="auto"/>
+            <w:vAlign w:val="center"/>
+          </w:tcPr>
+          <w:p>
+            <w:pPr>
+              <w:tabs>
+                <w:tab w:val="left" w:pos="3879"/>
+              </w:tabs>
+              <w:jc w:val="left"/>
+            </w:pPr>
+            <w:r>
+              <w:rPr>
+                <w:rFonts w:cs="Calibri"/>
+                <w:b/>
+                <w:lang w:val="hu-HU"/>
+              </w:rPr>
+              <w:t>Szervezeti egység/ beosztás:</w:t>
+            </w:r>
+          </w:p>
+        </w:tc>
+        <w:tc>
+          <w:tcPr>
+            <w:tcW w:w="5529" w:type="dxa"/>
+            <w:tcBorders>
+              <w:top w:val="single" w:sz="4" w:space="0" w:color="000000"/>
+              <w:left w:val="single" w:sz="4" w:space="0" w:color="000000"/>
+              <w:bottom w:val="single" w:sz="4" w:space="0" w:color="000000"/>
+              <w:right w:val="single" w:sz="4" w:space="0" w:color="000000"/>
+            </w:tcBorders>
+            <w:shd w:val="clear" w:color="auto" w:fill="auto"/>
+            <w:vAlign w:val="center"/>
+          </w:tcPr>
+          <w:p>
+            <w:pPr>
+              <w:tabs>
+                <w:tab w:val="left" w:pos="3879"/>
+              </w:tabs>
+              <w:jc w:val="left"/>
+              <w:rPr>
+                <w:rFonts w:cs="Calibri"/>
+                <w:lang w:val="hu-HU"/>
+              </w:rPr>
+            </w:pPr>
+            <w:r>
+              <w:rPr>
+                <w:rFonts w:cs="Calibri"/>
+                <w:lang w:val="hu-HU"/>
+              </w:rPr>
+              <w:t>Szoftver fejlesztő</w:t>
+            </w:r>
+          </w:p>
+        </w:tc>
+      </w:tr>
+      <w:tr>
+        <w:trPr>
+          <w:trHeight w:val="1382"/>
+        </w:trPr>
+        <w:tc>
+          <w:tcPr>
+            <w:tcW w:w="3651" w:type="dxa"/>
+            <w:tcBorders>
+              <w:top w:val="single" w:sz="4" w:space="0" w:color="000000"/>
+              <w:left w:val="single" w:sz="4" w:space="0" w:color="000000"/>
+              <w:bottom w:val="single" w:sz="4" w:space="0" w:color="000000"/>
+              <w:right w:val="single" w:sz="4" w:space="0" w:color="000000"/>
+            </w:tcBorders>
+            <w:shd w:val="clear" w:color="auto" w:fill="auto"/>
+          </w:tcPr>
+          <w:p>
+            <w:pPr>
+              <w:tabs>
+                <w:tab w:val="left" w:pos="3879"/>
+              </w:tabs>
+              <w:spacing w:before="120"/>
+              <w:jc w:val="left"/>
+            </w:pPr>
+            <w:r>
+              <w:rPr>
+                <w:rFonts w:cs="Calibri"/>
+                <w:b/>
+                <w:lang w:val="hu-HU"/>
+              </w:rPr>
+              <w:t>Aláírás:</w:t>
+            </w:r>
+          </w:p>
+        </w:tc>
+        <w:tc>
+          <w:tcPr>
+            <w:tcW w:w="5529" w:type="dxa"/>
+            <w:tcBorders>
+              <w:top w:val="single" w:sz="4" w:space="0" w:color="000000"/>
+              <w:left w:val="single" w:sz="4" w:space="0" w:color="000000"/>
+              <w:bottom w:val="single" w:sz="4" w:space="0" w:color="000000"/>
+              <w:right w:val="single" w:sz="4" w:space="0" w:color="000000"/>
+            </w:tcBorders>
+            <w:shd w:val="clear" w:color="auto" w:fill="auto"/>
+          </w:tcPr>
+          <w:p>
+            <w:pPr>
+              <w:tabs>
+                <w:tab w:val="left" w:pos="3879"/>
+              </w:tabs>
+              <w:spacing w:before="120"/>
+              <w:jc w:val="left"/>
+            </w:pPr>
+            <w:r>
+              <w:rPr>
+                <w:rFonts w:cs="Calibri"/>
+                <w:lang w:val="hu-HU"/>
+              </w:rPr>
+              <w:t>Dátum:2019.12.08</w:t>
+            </w:r>
+          </w:p>
+        </w:tc>
+      </w:tr>
+    </w:tbl>
     <w:p/>
+    <w:p>
+      <w:pPr>
+        <w:spacing w:line="240" w:lineRule="auto"/>
+        <w:jc w:val="left"/>
+      </w:pPr>
+      <w:r>
+        <w:br w:type="page"/>
+      </w:r>
+    </w:p>
+    <w:tbl>
+      <w:tblPr>
+        <w:tblW w:w="9174" w:type="dxa"/>
+        <w:tblInd w:w="6" w:type="dxa"/>
+        <w:tblBorders>
+          <w:top w:val="single" w:sz="4" w:space="0" w:color="000000"/>
+          <w:left w:val="single" w:sz="4" w:space="0" w:color="000000"/>
+          <w:bottom w:val="single" w:sz="18" w:space="0" w:color="000000"/>
+          <w:right w:val="single" w:sz="4" w:space="0" w:color="000000"/>
+          <w:insideH w:val="single" w:sz="18" w:space="0" w:color="000000"/>
+          <w:insideV w:val="single" w:sz="4" w:space="0" w:color="000000"/>
+        </w:tblBorders>
+        <w:tblLook w:val="04A0" w:firstRow="1" w:lastRow="0" w:firstColumn="1" w:lastColumn="0" w:noHBand="0" w:noVBand="1"/>
+      </w:tblPr>
+      <w:tblGrid>
+        <w:gridCol w:w="2937"/>
+        <w:gridCol w:w="6237"/>
+      </w:tblGrid>
+      <w:tr>
+        <w:trPr>
+          <w:trHeight w:val="454"/>
+        </w:trPr>
+        <w:tc>
+          <w:tcPr>
+            <w:tcW w:w="9174" w:type="dxa"/>
+            <w:gridSpan w:val="2"/>
+            <w:tcBorders>
+              <w:top w:val="single" w:sz="4" w:space="0" w:color="000000"/>
+              <w:left w:val="single" w:sz="4" w:space="0" w:color="000000"/>
+              <w:bottom w:val="single" w:sz="18" w:space="0" w:color="000000"/>
+              <w:right w:val="single" w:sz="4" w:space="0" w:color="000000"/>
+            </w:tcBorders>
+            <w:shd w:val="clear" w:color="auto" w:fill="92CDDC"/>
+            <w:vAlign w:val="center"/>
+          </w:tcPr>
+          <w:p>
+            <w:pPr>
+              <w:jc w:val="center"/>
+            </w:pPr>
+            <w:r>
+              <w:rPr>
+                <w:rFonts w:cs="Calibri"/>
+                <w:b/>
+                <w:szCs w:val="22"/>
+                <w:lang w:val="hu-HU"/>
+              </w:rPr>
+              <w:lastRenderedPageBreak/>
+              <w:t>Tesztelési jegyzőkönyv*</w:t>
+            </w:r>
+          </w:p>
+        </w:tc>
+      </w:tr>
+      <w:tr>
+        <w:trPr>
+          <w:trHeight w:val="1701"/>
+        </w:trPr>
+        <w:tc>
+          <w:tcPr>
+            <w:tcW w:w="2937" w:type="dxa"/>
+            <w:tcBorders>
+              <w:top w:val="single" w:sz="4" w:space="0" w:color="000000"/>
+              <w:left w:val="single" w:sz="4" w:space="0" w:color="000000"/>
+              <w:bottom w:val="single" w:sz="4" w:space="0" w:color="000000"/>
+              <w:right w:val="single" w:sz="4" w:space="0" w:color="000000"/>
+            </w:tcBorders>
+            <w:shd w:val="clear" w:color="auto" w:fill="DAEEF3"/>
+          </w:tcPr>
+          <w:p>
+            <w:pPr>
+              <w:jc w:val="left"/>
+            </w:pPr>
+            <w:r>
+              <w:rPr>
+                <w:rFonts w:cs="Calibri"/>
+                <w:b/>
+                <w:sz w:val="22"/>
+                <w:szCs w:val="22"/>
+                <w:lang w:val="hu-HU"/>
+              </w:rPr>
+              <w:t>A teszt-eset leírás és célja:</w:t>
+            </w:r>
+          </w:p>
+        </w:tc>
+        <w:tc>
+          <w:tcPr>
+            <w:tcW w:w="6237" w:type="dxa"/>
+            <w:tcBorders>
+              <w:top w:val="single" w:sz="4" w:space="0" w:color="000000"/>
+              <w:left w:val="single" w:sz="4" w:space="0" w:color="000000"/>
+              <w:bottom w:val="single" w:sz="4" w:space="0" w:color="000000"/>
+              <w:right w:val="single" w:sz="4" w:space="0" w:color="000000"/>
+            </w:tcBorders>
+            <w:shd w:val="clear" w:color="auto" w:fill="auto"/>
+          </w:tcPr>
+          <w:p>
+            <w:pPr>
+              <w:jc w:val="left"/>
+            </w:pPr>
+            <w:r>
+              <w:t xml:space="preserve">Register clickable text </w:t>
+            </w:r>
+            <w:proofErr w:type="spellStart"/>
+            <w:r>
+              <w:t>navigáció</w:t>
+            </w:r>
+            <w:proofErr w:type="spellEnd"/>
+            <w:r>
+              <w:t xml:space="preserve"> </w:t>
+            </w:r>
+            <w:proofErr w:type="spellStart"/>
+            <w:r>
+              <w:t>tesztelés</w:t>
+            </w:r>
+            <w:proofErr w:type="spellEnd"/>
+          </w:p>
+        </w:tc>
+      </w:tr>
+      <w:tr>
+        <w:trPr>
+          <w:trHeight w:val="454"/>
+        </w:trPr>
+        <w:tc>
+          <w:tcPr>
+            <w:tcW w:w="2937" w:type="dxa"/>
+            <w:tcBorders>
+              <w:top w:val="single" w:sz="4" w:space="0" w:color="000000"/>
+              <w:left w:val="single" w:sz="4" w:space="0" w:color="000000"/>
+              <w:bottom w:val="single" w:sz="4" w:space="0" w:color="000000"/>
+              <w:right w:val="single" w:sz="4" w:space="0" w:color="000000"/>
+            </w:tcBorders>
+            <w:shd w:val="clear" w:color="auto" w:fill="DAEEF3"/>
+          </w:tcPr>
+          <w:p>
+            <w:pPr>
+              <w:jc w:val="left"/>
+            </w:pPr>
+            <w:r>
+              <w:rPr>
+                <w:rFonts w:cs="Calibri"/>
+                <w:b/>
+                <w:sz w:val="22"/>
+                <w:szCs w:val="22"/>
+                <w:lang w:val="hu-HU"/>
+              </w:rPr>
+              <w:t>A tesztelt folyamat/funkció leírása:</w:t>
+            </w:r>
+          </w:p>
+        </w:tc>
+        <w:tc>
+          <w:tcPr>
+            <w:tcW w:w="6237" w:type="dxa"/>
+            <w:tcBorders>
+              <w:top w:val="single" w:sz="4" w:space="0" w:color="000000"/>
+              <w:left w:val="single" w:sz="4" w:space="0" w:color="000000"/>
+              <w:bottom w:val="single" w:sz="4" w:space="0" w:color="000000"/>
+              <w:right w:val="single" w:sz="4" w:space="0" w:color="000000"/>
+            </w:tcBorders>
+            <w:shd w:val="clear" w:color="auto" w:fill="auto"/>
+          </w:tcPr>
+          <w:p>
+            <w:pPr>
+              <w:jc w:val="left"/>
+              <w:rPr>
+                <w:rFonts w:cs="Calibri"/>
+                <w:sz w:val="22"/>
+                <w:szCs w:val="22"/>
+                <w:lang w:val="hu-HU"/>
+              </w:rPr>
+            </w:pPr>
+            <w:r>
+              <w:rPr>
+                <w:rFonts w:cs="Calibri"/>
+                <w:sz w:val="22"/>
+                <w:szCs w:val="22"/>
+                <w:lang w:val="hu-HU"/>
+              </w:rPr>
+              <w:t xml:space="preserve">Navigáció a </w:t>
+            </w:r>
+            <w:proofErr w:type="spellStart"/>
+            <w:r>
+              <w:rPr>
+                <w:rFonts w:cs="Calibri"/>
+                <w:sz w:val="22"/>
+                <w:szCs w:val="22"/>
+                <w:lang w:val="hu-HU"/>
+              </w:rPr>
+              <w:t>register</w:t>
+            </w:r>
+            <w:proofErr w:type="spellEnd"/>
+            <w:r>
+              <w:rPr>
+                <w:rFonts w:cs="Calibri"/>
+                <w:sz w:val="22"/>
+                <w:szCs w:val="22"/>
+                <w:lang w:val="hu-HU"/>
+              </w:rPr>
+              <w:t xml:space="preserve"> </w:t>
+            </w:r>
+            <w:proofErr w:type="spellStart"/>
+            <w:r>
+              <w:rPr>
+                <w:rFonts w:cs="Calibri"/>
+                <w:sz w:val="22"/>
+                <w:szCs w:val="22"/>
+                <w:lang w:val="hu-HU"/>
+              </w:rPr>
+              <w:t>fragment</w:t>
+            </w:r>
+            <w:proofErr w:type="spellEnd"/>
+            <w:r>
+              <w:rPr>
+                <w:rFonts w:cs="Calibri"/>
+                <w:sz w:val="22"/>
+                <w:szCs w:val="22"/>
+                <w:lang w:val="hu-HU"/>
+              </w:rPr>
+              <w:t>-re</w:t>
+            </w:r>
+          </w:p>
+        </w:tc>
+      </w:tr>
+      <w:tr>
+        <w:trPr>
+          <w:trHeight w:val="454"/>
+        </w:trPr>
+        <w:tc>
+          <w:tcPr>
+            <w:tcW w:w="2937" w:type="dxa"/>
+            <w:tcBorders>
+              <w:top w:val="single" w:sz="4" w:space="0" w:color="000000"/>
+              <w:left w:val="single" w:sz="4" w:space="0" w:color="000000"/>
+              <w:bottom w:val="single" w:sz="4" w:space="0" w:color="000000"/>
+              <w:right w:val="single" w:sz="4" w:space="0" w:color="000000"/>
+            </w:tcBorders>
+            <w:shd w:val="clear" w:color="auto" w:fill="DAEEF3"/>
+          </w:tcPr>
+          <w:p>
+            <w:pPr>
+              <w:jc w:val="left"/>
+            </w:pPr>
+            <w:r>
+              <w:rPr>
+                <w:rFonts w:cs="Calibri"/>
+                <w:b/>
+                <w:sz w:val="22"/>
+                <w:szCs w:val="22"/>
+                <w:lang w:val="hu-HU"/>
+              </w:rPr>
+              <w:t>A tesztelés előfeltételei:</w:t>
+            </w:r>
+          </w:p>
+        </w:tc>
+        <w:tc>
+          <w:tcPr>
+            <w:tcW w:w="6237" w:type="dxa"/>
+            <w:tcBorders>
+              <w:top w:val="single" w:sz="4" w:space="0" w:color="000000"/>
+              <w:left w:val="single" w:sz="4" w:space="0" w:color="000000"/>
+              <w:bottom w:val="single" w:sz="4" w:space="0" w:color="000000"/>
+              <w:right w:val="single" w:sz="4" w:space="0" w:color="000000"/>
+            </w:tcBorders>
+            <w:shd w:val="clear" w:color="auto" w:fill="auto"/>
+          </w:tcPr>
+          <w:p>
+            <w:pPr>
+              <w:jc w:val="left"/>
+              <w:rPr>
+                <w:rFonts w:cs="Calibri"/>
+                <w:sz w:val="22"/>
+                <w:szCs w:val="22"/>
+                <w:lang w:val="hu-HU"/>
+              </w:rPr>
+            </w:pPr>
+            <w:r>
+              <w:rPr>
+                <w:rFonts w:cs="Calibri"/>
+                <w:sz w:val="22"/>
+                <w:szCs w:val="22"/>
+                <w:lang w:val="hu-HU"/>
+              </w:rPr>
+              <w:t>Tesztek megírása</w:t>
+            </w:r>
+          </w:p>
+        </w:tc>
+      </w:tr>
+      <w:tr>
+        <w:trPr>
+          <w:trHeight w:val="454"/>
+        </w:trPr>
+        <w:tc>
+          <w:tcPr>
+            <w:tcW w:w="2937" w:type="dxa"/>
+            <w:tcBorders>
+              <w:top w:val="single" w:sz="4" w:space="0" w:color="000000"/>
+              <w:left w:val="single" w:sz="4" w:space="0" w:color="000000"/>
+              <w:bottom w:val="single" w:sz="4" w:space="0" w:color="000000"/>
+              <w:right w:val="single" w:sz="4" w:space="0" w:color="000000"/>
+            </w:tcBorders>
+            <w:shd w:val="clear" w:color="auto" w:fill="DAEEF3"/>
+          </w:tcPr>
+          <w:p>
+            <w:pPr>
+              <w:jc w:val="left"/>
+            </w:pPr>
+            <w:r>
+              <w:rPr>
+                <w:rFonts w:cs="Calibri"/>
+                <w:b/>
+                <w:sz w:val="22"/>
+                <w:szCs w:val="22"/>
+                <w:lang w:val="hu-HU"/>
+              </w:rPr>
+              <w:t>A tesztelés dátuma és időpontja:</w:t>
+            </w:r>
+          </w:p>
+        </w:tc>
+        <w:tc>
+          <w:tcPr>
+            <w:tcW w:w="6237" w:type="dxa"/>
+            <w:tcBorders>
+              <w:top w:val="single" w:sz="4" w:space="0" w:color="000000"/>
+              <w:left w:val="single" w:sz="4" w:space="0" w:color="000000"/>
+              <w:bottom w:val="single" w:sz="4" w:space="0" w:color="000000"/>
+              <w:right w:val="single" w:sz="4" w:space="0" w:color="000000"/>
+            </w:tcBorders>
+            <w:shd w:val="clear" w:color="auto" w:fill="auto"/>
+          </w:tcPr>
+          <w:p>
+            <w:pPr>
+              <w:jc w:val="left"/>
+              <w:rPr>
+                <w:rFonts w:cs="Calibri"/>
+                <w:sz w:val="22"/>
+                <w:szCs w:val="22"/>
+                <w:lang w:val="hu-HU"/>
+              </w:rPr>
+            </w:pPr>
+            <w:r>
+              <w:rPr>
+                <w:rFonts w:cs="Calibri"/>
+                <w:sz w:val="22"/>
+                <w:szCs w:val="22"/>
+                <w:lang w:val="hu-HU"/>
+              </w:rPr>
+              <w:t>2019.11.10.</w:t>
+            </w:r>
+          </w:p>
+        </w:tc>
+      </w:tr>
+      <w:tr>
+        <w:trPr>
+          <w:trHeight w:val="454"/>
+        </w:trPr>
+        <w:tc>
+          <w:tcPr>
+            <w:tcW w:w="2937" w:type="dxa"/>
+            <w:tcBorders>
+              <w:top w:val="single" w:sz="4" w:space="0" w:color="000000"/>
+              <w:left w:val="single" w:sz="4" w:space="0" w:color="000000"/>
+              <w:bottom w:val="single" w:sz="4" w:space="0" w:color="000000"/>
+              <w:right w:val="single" w:sz="4" w:space="0" w:color="000000"/>
+            </w:tcBorders>
+            <w:shd w:val="clear" w:color="auto" w:fill="DAEEF3"/>
+          </w:tcPr>
+          <w:p>
+            <w:pPr>
+              <w:jc w:val="left"/>
+            </w:pPr>
+            <w:r>
+              <w:rPr>
+                <w:rFonts w:cs="Calibri"/>
+                <w:b/>
+                <w:sz w:val="22"/>
+                <w:szCs w:val="22"/>
+                <w:lang w:val="hu-HU"/>
+              </w:rPr>
+              <w:t>A tesztadatok típusa:</w:t>
+            </w:r>
+          </w:p>
+        </w:tc>
+        <w:tc>
+          <w:tcPr>
+            <w:tcW w:w="6237" w:type="dxa"/>
+            <w:tcBorders>
+              <w:top w:val="single" w:sz="4" w:space="0" w:color="000000"/>
+              <w:left w:val="single" w:sz="4" w:space="0" w:color="000000"/>
+              <w:bottom w:val="single" w:sz="4" w:space="0" w:color="000000"/>
+              <w:right w:val="single" w:sz="4" w:space="0" w:color="000000"/>
+            </w:tcBorders>
+            <w:shd w:val="clear" w:color="auto" w:fill="auto"/>
+          </w:tcPr>
+          <w:p>
+            <w:pPr>
+              <w:jc w:val="left"/>
+              <w:rPr>
+                <w:rFonts w:cs="Calibri"/>
+                <w:sz w:val="22"/>
+                <w:szCs w:val="22"/>
+                <w:lang w:val="hu-HU"/>
+              </w:rPr>
+            </w:pPr>
+            <w:r>
+              <w:rPr>
+                <w:rFonts w:cs="Calibri"/>
+                <w:sz w:val="22"/>
+                <w:szCs w:val="22"/>
+                <w:lang w:val="hu-HU"/>
+              </w:rPr>
+              <w:t>n/a</w:t>
+            </w:r>
+          </w:p>
+        </w:tc>
+      </w:tr>
+      <w:tr>
+        <w:trPr>
+          <w:trHeight w:val="454"/>
+        </w:trPr>
+        <w:tc>
+          <w:tcPr>
+            <w:tcW w:w="2937" w:type="dxa"/>
+            <w:tcBorders>
+              <w:top w:val="single" w:sz="4" w:space="0" w:color="000000"/>
+              <w:left w:val="single" w:sz="4" w:space="0" w:color="000000"/>
+              <w:bottom w:val="single" w:sz="4" w:space="0" w:color="000000"/>
+              <w:right w:val="single" w:sz="4" w:space="0" w:color="000000"/>
+            </w:tcBorders>
+            <w:shd w:val="clear" w:color="auto" w:fill="DAEEF3"/>
+          </w:tcPr>
+          <w:p>
+            <w:pPr>
+              <w:jc w:val="left"/>
+            </w:pPr>
+            <w:r>
+              <w:rPr>
+                <w:rFonts w:cs="Calibri"/>
+                <w:b/>
+                <w:sz w:val="22"/>
+                <w:szCs w:val="22"/>
+                <w:lang w:val="hu-HU"/>
+              </w:rPr>
+              <w:t>A tesztet végző személy(</w:t>
+            </w:r>
+            <w:proofErr w:type="spellStart"/>
+            <w:r>
+              <w:rPr>
+                <w:rFonts w:cs="Calibri"/>
+                <w:b/>
+                <w:sz w:val="22"/>
+                <w:szCs w:val="22"/>
+                <w:lang w:val="hu-HU"/>
+              </w:rPr>
+              <w:t>ek</w:t>
+            </w:r>
+            <w:proofErr w:type="spellEnd"/>
+            <w:r>
+              <w:rPr>
+                <w:rFonts w:cs="Calibri"/>
+                <w:b/>
+                <w:sz w:val="22"/>
+                <w:szCs w:val="22"/>
+                <w:lang w:val="hu-HU"/>
+              </w:rPr>
+              <w:t>):</w:t>
+            </w:r>
+          </w:p>
+        </w:tc>
+        <w:tc>
+          <w:tcPr>
+            <w:tcW w:w="6237" w:type="dxa"/>
+            <w:tcBorders>
+              <w:top w:val="single" w:sz="4" w:space="0" w:color="000000"/>
+              <w:left w:val="single" w:sz="4" w:space="0" w:color="000000"/>
+              <w:bottom w:val="single" w:sz="4" w:space="0" w:color="000000"/>
+              <w:right w:val="single" w:sz="4" w:space="0" w:color="000000"/>
+            </w:tcBorders>
+            <w:shd w:val="clear" w:color="auto" w:fill="auto"/>
+          </w:tcPr>
+          <w:p>
+            <w:pPr>
+              <w:tabs>
+                <w:tab w:val="left" w:pos="1452"/>
+              </w:tabs>
+              <w:jc w:val="left"/>
+              <w:rPr>
+                <w:rFonts w:cs="Calibri"/>
+                <w:sz w:val="22"/>
+                <w:szCs w:val="22"/>
+                <w:lang w:val="hu-HU"/>
+              </w:rPr>
+            </w:pPr>
+            <w:r>
+              <w:rPr>
+                <w:rFonts w:cs="Calibri"/>
+                <w:sz w:val="22"/>
+                <w:szCs w:val="22"/>
+                <w:lang w:val="hu-HU"/>
+              </w:rPr>
+              <w:t>Németh Máté Bence</w:t>
+            </w:r>
+          </w:p>
+        </w:tc>
+      </w:tr>
+      <w:tr>
+        <w:trPr>
+          <w:trHeight w:val="454"/>
+        </w:trPr>
+        <w:tc>
+          <w:tcPr>
+            <w:tcW w:w="2937" w:type="dxa"/>
+            <w:tcBorders>
+              <w:top w:val="single" w:sz="4" w:space="0" w:color="000000"/>
+              <w:left w:val="single" w:sz="4" w:space="0" w:color="000000"/>
+              <w:bottom w:val="single" w:sz="4" w:space="0" w:color="000000"/>
+              <w:right w:val="single" w:sz="4" w:space="0" w:color="000000"/>
+            </w:tcBorders>
+            <w:shd w:val="clear" w:color="auto" w:fill="DAEEF3"/>
+          </w:tcPr>
+          <w:p>
+            <w:pPr>
+              <w:jc w:val="left"/>
+            </w:pPr>
+            <w:r>
+              <w:rPr>
+                <w:rFonts w:cs="Calibri"/>
+                <w:b/>
+                <w:sz w:val="22"/>
+                <w:szCs w:val="22"/>
+                <w:lang w:val="hu-HU"/>
+              </w:rPr>
+              <w:t>A tesztelt rendszer beállításai:</w:t>
+            </w:r>
+          </w:p>
+        </w:tc>
+        <w:tc>
+          <w:tcPr>
+            <w:tcW w:w="6237" w:type="dxa"/>
+            <w:tcBorders>
+              <w:top w:val="single" w:sz="4" w:space="0" w:color="000000"/>
+              <w:left w:val="single" w:sz="4" w:space="0" w:color="000000"/>
+              <w:bottom w:val="single" w:sz="4" w:space="0" w:color="000000"/>
+              <w:right w:val="single" w:sz="4" w:space="0" w:color="000000"/>
+            </w:tcBorders>
+            <w:shd w:val="clear" w:color="auto" w:fill="auto"/>
+          </w:tcPr>
+          <w:p>
+            <w:pPr>
+              <w:jc w:val="left"/>
+              <w:rPr>
+                <w:rFonts w:cs="Calibri"/>
+                <w:sz w:val="22"/>
+                <w:szCs w:val="22"/>
+                <w:lang w:val="hu-HU"/>
+              </w:rPr>
+            </w:pPr>
+            <w:r>
+              <w:rPr>
+                <w:rFonts w:cs="Calibri"/>
+                <w:sz w:val="22"/>
+                <w:szCs w:val="22"/>
+                <w:lang w:val="hu-HU"/>
+              </w:rPr>
+              <w:t>n/a</w:t>
+            </w:r>
+          </w:p>
+        </w:tc>
+      </w:tr>
+      <w:tr>
+        <w:trPr>
+          <w:trHeight w:val="454"/>
+        </w:trPr>
+        <w:tc>
+          <w:tcPr>
+            <w:tcW w:w="2937" w:type="dxa"/>
+            <w:tcBorders>
+              <w:top w:val="single" w:sz="4" w:space="0" w:color="000000"/>
+              <w:left w:val="single" w:sz="4" w:space="0" w:color="000000"/>
+              <w:bottom w:val="single" w:sz="4" w:space="0" w:color="000000"/>
+              <w:right w:val="single" w:sz="4" w:space="0" w:color="000000"/>
+            </w:tcBorders>
+            <w:shd w:val="clear" w:color="auto" w:fill="DAEEF3"/>
+          </w:tcPr>
+          <w:p>
+            <w:pPr>
+              <w:jc w:val="left"/>
+            </w:pPr>
+            <w:r>
+              <w:rPr>
+                <w:rFonts w:cs="Calibri"/>
+                <w:b/>
+                <w:sz w:val="22"/>
+                <w:szCs w:val="22"/>
+                <w:lang w:val="hu-HU"/>
+              </w:rPr>
+              <w:t>A teszt-eset elvárt eredménye:</w:t>
+            </w:r>
+          </w:p>
+        </w:tc>
+        <w:tc>
+          <w:tcPr>
+            <w:tcW w:w="6237" w:type="dxa"/>
+            <w:tcBorders>
+              <w:top w:val="single" w:sz="4" w:space="0" w:color="000000"/>
+              <w:left w:val="single" w:sz="4" w:space="0" w:color="000000"/>
+              <w:bottom w:val="single" w:sz="4" w:space="0" w:color="000000"/>
+              <w:right w:val="single" w:sz="4" w:space="0" w:color="000000"/>
+            </w:tcBorders>
+            <w:shd w:val="clear" w:color="auto" w:fill="auto"/>
+          </w:tcPr>
+          <w:p>
+            <w:pPr>
+              <w:jc w:val="left"/>
+              <w:rPr>
+                <w:rFonts w:cs="Calibri"/>
+                <w:sz w:val="22"/>
+                <w:szCs w:val="22"/>
+                <w:lang w:val="hu-HU"/>
+              </w:rPr>
+            </w:pPr>
+            <w:r>
+              <w:rPr>
+                <w:rFonts w:cs="Calibri"/>
+                <w:sz w:val="22"/>
+                <w:szCs w:val="22"/>
+                <w:lang w:val="hu-HU"/>
+              </w:rPr>
+              <w:t xml:space="preserve">Navigáció a </w:t>
+            </w:r>
+            <w:proofErr w:type="spellStart"/>
+            <w:r>
+              <w:rPr>
+                <w:rFonts w:cs="Calibri"/>
+                <w:sz w:val="22"/>
+                <w:szCs w:val="22"/>
+                <w:lang w:val="hu-HU"/>
+              </w:rPr>
+              <w:t>register</w:t>
+            </w:r>
+            <w:proofErr w:type="spellEnd"/>
+            <w:r>
+              <w:rPr>
+                <w:rFonts w:cs="Calibri"/>
+                <w:sz w:val="22"/>
+                <w:szCs w:val="22"/>
+                <w:lang w:val="hu-HU"/>
+              </w:rPr>
+              <w:t xml:space="preserve"> </w:t>
+            </w:r>
+            <w:proofErr w:type="spellStart"/>
+            <w:r>
+              <w:rPr>
+                <w:rFonts w:cs="Calibri"/>
+                <w:sz w:val="22"/>
+                <w:szCs w:val="22"/>
+                <w:lang w:val="hu-HU"/>
+              </w:rPr>
+              <w:t>fragment</w:t>
+            </w:r>
+            <w:proofErr w:type="spellEnd"/>
+            <w:r>
+              <w:rPr>
+                <w:rFonts w:cs="Calibri"/>
+                <w:sz w:val="22"/>
+                <w:szCs w:val="22"/>
+                <w:lang w:val="hu-HU"/>
+              </w:rPr>
+              <w:t>-re</w:t>
+            </w:r>
+          </w:p>
+        </w:tc>
+      </w:tr>
+      <w:tr>
+        <w:trPr>
+          <w:trHeight w:val="454"/>
+        </w:trPr>
+        <w:tc>
+          <w:tcPr>
+            <w:tcW w:w="2937" w:type="dxa"/>
+            <w:tcBorders>
+              <w:top w:val="single" w:sz="4" w:space="0" w:color="000000"/>
+              <w:left w:val="single" w:sz="4" w:space="0" w:color="000000"/>
+              <w:bottom w:val="single" w:sz="4" w:space="0" w:color="000000"/>
+              <w:right w:val="single" w:sz="4" w:space="0" w:color="000000"/>
+            </w:tcBorders>
+            <w:shd w:val="clear" w:color="auto" w:fill="DAEEF3"/>
+          </w:tcPr>
+          <w:p>
+            <w:pPr>
+              <w:jc w:val="left"/>
+            </w:pPr>
+            <w:r>
+              <w:rPr>
+                <w:rFonts w:cs="Calibri"/>
+                <w:b/>
+                <w:sz w:val="22"/>
+                <w:szCs w:val="22"/>
+                <w:lang w:val="hu-HU"/>
+              </w:rPr>
+              <w:t>A tesztelés eredménye:</w:t>
+            </w:r>
+          </w:p>
+        </w:tc>
+        <w:tc>
+          <w:tcPr>
+            <w:tcW w:w="6237" w:type="dxa"/>
+            <w:tcBorders>
+              <w:top w:val="single" w:sz="4" w:space="0" w:color="000000"/>
+              <w:left w:val="single" w:sz="4" w:space="0" w:color="000000"/>
+              <w:bottom w:val="single" w:sz="4" w:space="0" w:color="000000"/>
+              <w:right w:val="single" w:sz="4" w:space="0" w:color="000000"/>
+            </w:tcBorders>
+            <w:shd w:val="clear" w:color="auto" w:fill="auto"/>
+          </w:tcPr>
+          <w:p>
+            <w:pPr>
+              <w:pStyle w:val="Listaszerbekezds"/>
+              <w:numPr>
+                <w:ilvl w:val="0"/>
+                <w:numId w:val="5"/>
+              </w:numPr>
+              <w:spacing w:before="0" w:after="0" w:line="240" w:lineRule="auto"/>
+              <w:jc w:val="left"/>
+            </w:pPr>
+            <w:r>
+              <w:rPr>
+                <w:sz w:val="20"/>
+                <w:szCs w:val="20"/>
+              </w:rPr>
+              <w:t>Megfelelt</w:t>
+            </w:r>
+          </w:p>
+        </w:tc>
+      </w:tr>
+      <w:tr>
+        <w:trPr>
+          <w:trHeight w:val="454"/>
+        </w:trPr>
+        <w:tc>
+          <w:tcPr>
+            <w:tcW w:w="2937" w:type="dxa"/>
+            <w:tcBorders>
+              <w:top w:val="single" w:sz="4" w:space="0" w:color="000000"/>
+              <w:left w:val="single" w:sz="4" w:space="0" w:color="000000"/>
+              <w:bottom w:val="single" w:sz="4" w:space="0" w:color="000000"/>
+              <w:right w:val="single" w:sz="4" w:space="0" w:color="000000"/>
+            </w:tcBorders>
+            <w:shd w:val="clear" w:color="auto" w:fill="DAEEF3"/>
+          </w:tcPr>
+          <w:p>
+            <w:pPr>
+              <w:jc w:val="left"/>
+            </w:pPr>
+            <w:r>
+              <w:rPr>
+                <w:rFonts w:cs="Calibri"/>
+                <w:b/>
+                <w:sz w:val="22"/>
+                <w:szCs w:val="22"/>
+                <w:lang w:val="hu-HU"/>
+              </w:rPr>
+              <w:t>Megjegyzések:</w:t>
+            </w:r>
+          </w:p>
+        </w:tc>
+        <w:tc>
+          <w:tcPr>
+            <w:tcW w:w="6237" w:type="dxa"/>
+            <w:tcBorders>
+              <w:top w:val="single" w:sz="4" w:space="0" w:color="000000"/>
+              <w:left w:val="single" w:sz="4" w:space="0" w:color="000000"/>
+              <w:bottom w:val="single" w:sz="4" w:space="0" w:color="000000"/>
+              <w:right w:val="single" w:sz="4" w:space="0" w:color="000000"/>
+            </w:tcBorders>
+            <w:shd w:val="clear" w:color="auto" w:fill="auto"/>
+          </w:tcPr>
+          <w:p>
+            <w:pPr>
+              <w:jc w:val="left"/>
+              <w:rPr>
+                <w:rFonts w:cs="Calibri"/>
+                <w:sz w:val="22"/>
+                <w:szCs w:val="22"/>
+                <w:lang w:val="hu-HU"/>
+              </w:rPr>
+            </w:pPr>
+          </w:p>
+        </w:tc>
+      </w:tr>
+    </w:tbl>
     <w:p/>
+    <w:tbl>
+      <w:tblPr>
+        <w:tblW w:w="9180" w:type="dxa"/>
+        <w:tblBorders>
+          <w:top w:val="single" w:sz="4" w:space="0" w:color="000000"/>
+          <w:left w:val="single" w:sz="4" w:space="0" w:color="000000"/>
+          <w:bottom w:val="single" w:sz="18" w:space="0" w:color="000000"/>
+          <w:right w:val="single" w:sz="4" w:space="0" w:color="000000"/>
+          <w:insideH w:val="single" w:sz="18" w:space="0" w:color="000000"/>
+          <w:insideV w:val="single" w:sz="4" w:space="0" w:color="000000"/>
+        </w:tblBorders>
+        <w:tblLook w:val="04A0" w:firstRow="1" w:lastRow="0" w:firstColumn="1" w:lastColumn="0" w:noHBand="0" w:noVBand="1"/>
+      </w:tblPr>
+      <w:tblGrid>
+        <w:gridCol w:w="3651"/>
+        <w:gridCol w:w="5529"/>
+      </w:tblGrid>
+      <w:tr>
+        <w:trPr>
+          <w:trHeight w:val="454"/>
+        </w:trPr>
+        <w:tc>
+          <w:tcPr>
+            <w:tcW w:w="9180" w:type="dxa"/>
+            <w:gridSpan w:val="2"/>
+            <w:tcBorders>
+              <w:top w:val="single" w:sz="4" w:space="0" w:color="000000"/>
+              <w:left w:val="single" w:sz="4" w:space="0" w:color="000000"/>
+              <w:bottom w:val="single" w:sz="18" w:space="0" w:color="000000"/>
+              <w:right w:val="single" w:sz="4" w:space="0" w:color="000000"/>
+            </w:tcBorders>
+            <w:shd w:val="clear" w:color="auto" w:fill="92CDDC"/>
+            <w:vAlign w:val="center"/>
+          </w:tcPr>
+          <w:p>
+            <w:r>
+              <w:rPr>
+                <w:rFonts w:cs="Calibri"/>
+                <w:b/>
+                <w:sz w:val="24"/>
+                <w:szCs w:val="24"/>
+                <w:lang w:val="hu-HU"/>
+              </w:rPr>
+              <w:t>Tesztelést elvégezte</w:t>
+            </w:r>
+          </w:p>
+        </w:tc>
+      </w:tr>
+      <w:tr>
+        <w:trPr>
+          <w:trHeight w:val="454"/>
+        </w:trPr>
+        <w:tc>
+          <w:tcPr>
+            <w:tcW w:w="3651" w:type="dxa"/>
+            <w:tcBorders>
+              <w:top w:val="single" w:sz="4" w:space="0" w:color="000000"/>
+              <w:left w:val="single" w:sz="4" w:space="0" w:color="000000"/>
+              <w:bottom w:val="single" w:sz="4" w:space="0" w:color="000000"/>
+              <w:right w:val="single" w:sz="4" w:space="0" w:color="000000"/>
+            </w:tcBorders>
+            <w:shd w:val="clear" w:color="auto" w:fill="auto"/>
+            <w:vAlign w:val="center"/>
+          </w:tcPr>
+          <w:p>
+            <w:pPr>
+              <w:tabs>
+                <w:tab w:val="left" w:pos="3879"/>
+              </w:tabs>
+              <w:jc w:val="left"/>
+            </w:pPr>
+            <w:r>
+              <w:rPr>
+                <w:rFonts w:cs="Calibri"/>
+                <w:b/>
+                <w:lang w:val="hu-HU"/>
+              </w:rPr>
+              <w:t>Név:</w:t>
+            </w:r>
+          </w:p>
+        </w:tc>
+        <w:tc>
+          <w:tcPr>
+            <w:tcW w:w="5529" w:type="dxa"/>
+            <w:tcBorders>
+              <w:top w:val="single" w:sz="4" w:space="0" w:color="000000"/>
+              <w:left w:val="single" w:sz="4" w:space="0" w:color="000000"/>
+              <w:bottom w:val="single" w:sz="4" w:space="0" w:color="000000"/>
+              <w:right w:val="single" w:sz="4" w:space="0" w:color="000000"/>
+            </w:tcBorders>
+            <w:shd w:val="clear" w:color="auto" w:fill="auto"/>
+            <w:vAlign w:val="center"/>
+          </w:tcPr>
+          <w:p>
+            <w:pPr>
+              <w:tabs>
+                <w:tab w:val="left" w:pos="3879"/>
+              </w:tabs>
+              <w:jc w:val="left"/>
+              <w:rPr>
+                <w:rFonts w:cs="Calibri"/>
+                <w:lang w:val="hu-HU"/>
+              </w:rPr>
+            </w:pPr>
+            <w:r>
+              <w:rPr>
+                <w:rFonts w:cs="Calibri"/>
+                <w:lang w:val="hu-HU"/>
+              </w:rPr>
+              <w:t>Németh Máté Bence</w:t>
+            </w:r>
+          </w:p>
+        </w:tc>
+      </w:tr>
+      <w:tr>
+        <w:trPr>
+          <w:trHeight w:val="454"/>
+        </w:trPr>
+        <w:tc>
+          <w:tcPr>
+            <w:tcW w:w="3651" w:type="dxa"/>
+            <w:tcBorders>
+              <w:top w:val="single" w:sz="4" w:space="0" w:color="000000"/>
+              <w:left w:val="single" w:sz="4" w:space="0" w:color="000000"/>
+              <w:bottom w:val="single" w:sz="4" w:space="0" w:color="000000"/>
+              <w:right w:val="single" w:sz="4" w:space="0" w:color="000000"/>
+            </w:tcBorders>
+            <w:shd w:val="clear" w:color="auto" w:fill="auto"/>
+            <w:vAlign w:val="center"/>
+          </w:tcPr>
+          <w:p>
+            <w:pPr>
+              <w:tabs>
+                <w:tab w:val="left" w:pos="3879"/>
+              </w:tabs>
+              <w:jc w:val="left"/>
+            </w:pPr>
+            <w:r>
+              <w:rPr>
+                <w:rFonts w:cs="Calibri"/>
+                <w:b/>
+                <w:lang w:val="hu-HU"/>
+              </w:rPr>
+              <w:t>Szervezeti egység/ beosztás:</w:t>
+            </w:r>
+          </w:p>
+        </w:tc>
+        <w:tc>
+          <w:tcPr>
+            <w:tcW w:w="5529" w:type="dxa"/>
+            <w:tcBorders>
+              <w:top w:val="single" w:sz="4" w:space="0" w:color="000000"/>
+              <w:left w:val="single" w:sz="4" w:space="0" w:color="000000"/>
+              <w:bottom w:val="single" w:sz="4" w:space="0" w:color="000000"/>
+              <w:right w:val="single" w:sz="4" w:space="0" w:color="000000"/>
+            </w:tcBorders>
+            <w:shd w:val="clear" w:color="auto" w:fill="auto"/>
+            <w:vAlign w:val="center"/>
+          </w:tcPr>
+          <w:p>
+            <w:pPr>
+              <w:tabs>
+                <w:tab w:val="left" w:pos="3879"/>
+              </w:tabs>
+              <w:jc w:val="left"/>
+              <w:rPr>
+                <w:rFonts w:cs="Calibri"/>
+                <w:lang w:val="hu-HU"/>
+              </w:rPr>
+            </w:pPr>
+            <w:r>
+              <w:rPr>
+                <w:rFonts w:cs="Calibri"/>
+                <w:lang w:val="hu-HU"/>
+              </w:rPr>
+              <w:t>Szoftver fejlesztő</w:t>
+            </w:r>
+          </w:p>
+        </w:tc>
+      </w:tr>
+      <w:tr>
+        <w:trPr>
+          <w:trHeight w:val="1382"/>
+        </w:trPr>
+        <w:tc>
+          <w:tcPr>
+            <w:tcW w:w="3651" w:type="dxa"/>
+            <w:tcBorders>
+              <w:top w:val="single" w:sz="4" w:space="0" w:color="000000"/>
+              <w:left w:val="single" w:sz="4" w:space="0" w:color="000000"/>
+              <w:bottom w:val="single" w:sz="4" w:space="0" w:color="000000"/>
+              <w:right w:val="single" w:sz="4" w:space="0" w:color="000000"/>
+            </w:tcBorders>
+            <w:shd w:val="clear" w:color="auto" w:fill="auto"/>
+          </w:tcPr>
+          <w:p>
+            <w:pPr>
+              <w:tabs>
+                <w:tab w:val="left" w:pos="3879"/>
+              </w:tabs>
+              <w:spacing w:before="120"/>
+              <w:jc w:val="left"/>
+            </w:pPr>
+            <w:r>
+              <w:rPr>
+                <w:rFonts w:cs="Calibri"/>
+                <w:b/>
+                <w:lang w:val="hu-HU"/>
+              </w:rPr>
+              <w:t>Aláírás:</w:t>
+            </w:r>
+          </w:p>
+        </w:tc>
+        <w:tc>
+          <w:tcPr>
+            <w:tcW w:w="5529" w:type="dxa"/>
+            <w:tcBorders>
+              <w:top w:val="single" w:sz="4" w:space="0" w:color="000000"/>
+              <w:left w:val="single" w:sz="4" w:space="0" w:color="000000"/>
+              <w:bottom w:val="single" w:sz="4" w:space="0" w:color="000000"/>
+              <w:right w:val="single" w:sz="4" w:space="0" w:color="000000"/>
+            </w:tcBorders>
+            <w:shd w:val="clear" w:color="auto" w:fill="auto"/>
+          </w:tcPr>
+          <w:p>
+            <w:pPr>
+              <w:tabs>
+                <w:tab w:val="left" w:pos="3879"/>
+              </w:tabs>
+              <w:spacing w:before="120"/>
+              <w:jc w:val="left"/>
+            </w:pPr>
+            <w:r>
+              <w:rPr>
+                <w:rFonts w:cs="Calibri"/>
+                <w:lang w:val="hu-HU"/>
+              </w:rPr>
+              <w:t>Dátum:2019.12.08</w:t>
+            </w:r>
+          </w:p>
+        </w:tc>
+      </w:tr>
+    </w:tbl>
+    <w:p/>
+    <w:p>
+      <w:pPr>
+        <w:spacing w:line="240" w:lineRule="auto"/>
+        <w:jc w:val="left"/>
+      </w:pPr>
+      <w:r>
+        <w:br w:type="page"/>
+      </w:r>
+    </w:p>
+    <w:tbl>
+      <w:tblPr>
+        <w:tblW w:w="9174" w:type="dxa"/>
+        <w:tblInd w:w="6" w:type="dxa"/>
+        <w:tblBorders>
+          <w:top w:val="single" w:sz="4" w:space="0" w:color="000000"/>
+          <w:left w:val="single" w:sz="4" w:space="0" w:color="000000"/>
+          <w:bottom w:val="single" w:sz="18" w:space="0" w:color="000000"/>
+          <w:right w:val="single" w:sz="4" w:space="0" w:color="000000"/>
+          <w:insideH w:val="single" w:sz="18" w:space="0" w:color="000000"/>
+          <w:insideV w:val="single" w:sz="4" w:space="0" w:color="000000"/>
+        </w:tblBorders>
+        <w:tblLook w:val="04A0" w:firstRow="1" w:lastRow="0" w:firstColumn="1" w:lastColumn="0" w:noHBand="0" w:noVBand="1"/>
+      </w:tblPr>
+      <w:tblGrid>
+        <w:gridCol w:w="2937"/>
+        <w:gridCol w:w="6237"/>
+      </w:tblGrid>
+      <w:tr>
+        <w:trPr>
+          <w:trHeight w:val="454"/>
+        </w:trPr>
+        <w:tc>
+          <w:tcPr>
+            <w:tcW w:w="9174" w:type="dxa"/>
+            <w:gridSpan w:val="2"/>
+            <w:tcBorders>
+              <w:top w:val="single" w:sz="4" w:space="0" w:color="000000"/>
+              <w:left w:val="single" w:sz="4" w:space="0" w:color="000000"/>
+              <w:bottom w:val="single" w:sz="18" w:space="0" w:color="000000"/>
+              <w:right w:val="single" w:sz="4" w:space="0" w:color="000000"/>
+            </w:tcBorders>
+            <w:shd w:val="clear" w:color="auto" w:fill="92CDDC"/>
+            <w:vAlign w:val="center"/>
+          </w:tcPr>
+          <w:p>
+            <w:pPr>
+              <w:jc w:val="center"/>
+            </w:pPr>
+            <w:r>
+              <w:rPr>
+                <w:rFonts w:cs="Calibri"/>
+                <w:b/>
+                <w:szCs w:val="22"/>
+                <w:lang w:val="hu-HU"/>
+              </w:rPr>
+              <w:lastRenderedPageBreak/>
+              <w:t>Tesztelési jegyzőkönyv*</w:t>
+            </w:r>
+          </w:p>
+        </w:tc>
+      </w:tr>
+      <w:tr>
+        <w:trPr>
+          <w:trHeight w:val="1701"/>
+        </w:trPr>
+        <w:tc>
+          <w:tcPr>
+            <w:tcW w:w="2937" w:type="dxa"/>
+            <w:tcBorders>
+              <w:top w:val="single" w:sz="4" w:space="0" w:color="000000"/>
+              <w:left w:val="single" w:sz="4" w:space="0" w:color="000000"/>
+              <w:bottom w:val="single" w:sz="4" w:space="0" w:color="000000"/>
+              <w:right w:val="single" w:sz="4" w:space="0" w:color="000000"/>
+            </w:tcBorders>
+            <w:shd w:val="clear" w:color="auto" w:fill="DAEEF3"/>
+          </w:tcPr>
+          <w:p>
+            <w:pPr>
+              <w:jc w:val="left"/>
+            </w:pPr>
+            <w:r>
+              <w:rPr>
+                <w:rFonts w:cs="Calibri"/>
+                <w:b/>
+                <w:sz w:val="22"/>
+                <w:szCs w:val="22"/>
+                <w:lang w:val="hu-HU"/>
+              </w:rPr>
+              <w:t>A teszt-eset leírás és célja:</w:t>
+            </w:r>
+          </w:p>
+        </w:tc>
+        <w:tc>
+          <w:tcPr>
+            <w:tcW w:w="6237" w:type="dxa"/>
+            <w:tcBorders>
+              <w:top w:val="single" w:sz="4" w:space="0" w:color="000000"/>
+              <w:left w:val="single" w:sz="4" w:space="0" w:color="000000"/>
+              <w:bottom w:val="single" w:sz="4" w:space="0" w:color="000000"/>
+              <w:right w:val="single" w:sz="4" w:space="0" w:color="000000"/>
+            </w:tcBorders>
+            <w:shd w:val="clear" w:color="auto" w:fill="auto"/>
+          </w:tcPr>
+          <w:p>
+            <w:pPr>
+              <w:jc w:val="left"/>
+            </w:pPr>
+            <w:proofErr w:type="spellStart"/>
+            <w:r>
+              <w:rPr>
+                <w:rFonts w:cs="Calibri"/>
+                <w:bCs/>
+                <w:sz w:val="22"/>
+                <w:szCs w:val="22"/>
+                <w:lang w:val="hu-HU"/>
+              </w:rPr>
+              <w:t>JUnit</w:t>
+            </w:r>
+            <w:proofErr w:type="spellEnd"/>
+            <w:r>
+              <w:rPr>
+                <w:rFonts w:cs="Calibri"/>
+                <w:bCs/>
+                <w:sz w:val="22"/>
+                <w:szCs w:val="22"/>
+                <w:lang w:val="hu-HU"/>
+              </w:rPr>
+              <w:t xml:space="preserve"> teszt nem jelez hibát a </w:t>
+            </w:r>
+            <w:proofErr w:type="spellStart"/>
+            <w:r>
+              <w:rPr>
+                <w:rFonts w:cs="Calibri"/>
+                <w:bCs/>
+                <w:sz w:val="22"/>
+                <w:szCs w:val="22"/>
+                <w:lang w:val="hu-HU"/>
+              </w:rPr>
+              <w:t>Contact</w:t>
+            </w:r>
+            <w:proofErr w:type="spellEnd"/>
+            <w:r>
+              <w:rPr>
+                <w:rFonts w:cs="Calibri"/>
+                <w:bCs/>
+                <w:sz w:val="22"/>
+                <w:szCs w:val="22"/>
+                <w:lang w:val="hu-HU"/>
+              </w:rPr>
+              <w:t xml:space="preserve"> </w:t>
+            </w:r>
+            <w:proofErr w:type="spellStart"/>
+            <w:r>
+              <w:rPr>
+                <w:rFonts w:cs="Calibri"/>
+                <w:bCs/>
+                <w:sz w:val="22"/>
+                <w:szCs w:val="22"/>
+                <w:lang w:val="hu-HU"/>
+              </w:rPr>
+              <w:t>Fragmentben</w:t>
+            </w:r>
+            <w:proofErr w:type="spellEnd"/>
+            <w:r>
+              <w:rPr>
+                <w:rFonts w:cs="Calibri"/>
+                <w:bCs/>
+                <w:sz w:val="22"/>
+                <w:szCs w:val="22"/>
+                <w:lang w:val="hu-HU"/>
+              </w:rPr>
+              <w:t xml:space="preserve"> történő adatbázis kapcsolattal</w:t>
+            </w:r>
+          </w:p>
+        </w:tc>
+      </w:tr>
+      <w:tr>
+        <w:trPr>
+          <w:trHeight w:val="454"/>
+        </w:trPr>
+        <w:tc>
+          <w:tcPr>
+            <w:tcW w:w="2937" w:type="dxa"/>
+            <w:tcBorders>
+              <w:top w:val="single" w:sz="4" w:space="0" w:color="000000"/>
+              <w:left w:val="single" w:sz="4" w:space="0" w:color="000000"/>
+              <w:bottom w:val="single" w:sz="4" w:space="0" w:color="000000"/>
+              <w:right w:val="single" w:sz="4" w:space="0" w:color="000000"/>
+            </w:tcBorders>
+            <w:shd w:val="clear" w:color="auto" w:fill="DAEEF3"/>
+          </w:tcPr>
+          <w:p>
+            <w:pPr>
+              <w:jc w:val="left"/>
+            </w:pPr>
+            <w:r>
+              <w:rPr>
+                <w:rFonts w:cs="Calibri"/>
+                <w:b/>
+                <w:sz w:val="22"/>
+                <w:szCs w:val="22"/>
+                <w:lang w:val="hu-HU"/>
+              </w:rPr>
+              <w:t>A tesztelt folyamat/funkció leírása:</w:t>
+            </w:r>
+          </w:p>
+        </w:tc>
+        <w:tc>
+          <w:tcPr>
+            <w:tcW w:w="6237" w:type="dxa"/>
+            <w:tcBorders>
+              <w:top w:val="single" w:sz="4" w:space="0" w:color="000000"/>
+              <w:left w:val="single" w:sz="4" w:space="0" w:color="000000"/>
+              <w:bottom w:val="single" w:sz="4" w:space="0" w:color="000000"/>
+              <w:right w:val="single" w:sz="4" w:space="0" w:color="000000"/>
+            </w:tcBorders>
+            <w:shd w:val="clear" w:color="auto" w:fill="auto"/>
+          </w:tcPr>
+          <w:p>
+            <w:pPr>
+              <w:jc w:val="left"/>
+              <w:rPr>
+                <w:rFonts w:cs="Calibri"/>
+                <w:sz w:val="22"/>
+                <w:szCs w:val="22"/>
+                <w:lang w:val="hu-HU"/>
+              </w:rPr>
+            </w:pPr>
+            <w:r>
+              <w:rPr>
+                <w:rFonts w:cs="Calibri"/>
+                <w:sz w:val="22"/>
+                <w:szCs w:val="22"/>
+                <w:lang w:val="hu-HU"/>
+              </w:rPr>
+              <w:t xml:space="preserve">Annak tesztelése, hogy ha létrehozok egy új </w:t>
+            </w:r>
+            <w:proofErr w:type="spellStart"/>
+            <w:r>
+              <w:rPr>
+                <w:rFonts w:cs="Calibri"/>
+                <w:sz w:val="22"/>
+                <w:szCs w:val="22"/>
+                <w:lang w:val="hu-HU"/>
+              </w:rPr>
+              <w:t>contactot</w:t>
+            </w:r>
+            <w:proofErr w:type="spellEnd"/>
+            <w:r>
+              <w:rPr>
+                <w:rFonts w:cs="Calibri"/>
+                <w:sz w:val="22"/>
+                <w:szCs w:val="22"/>
+                <w:lang w:val="hu-HU"/>
+              </w:rPr>
+              <w:t xml:space="preserve">, abból kinyerhető-e a </w:t>
+            </w:r>
+            <w:proofErr w:type="spellStart"/>
+            <w:r>
+              <w:rPr>
+                <w:rFonts w:cs="Calibri"/>
+                <w:sz w:val="22"/>
+                <w:szCs w:val="22"/>
+                <w:lang w:val="hu-HU"/>
+              </w:rPr>
+              <w:t>user_id</w:t>
+            </w:r>
+            <w:proofErr w:type="spellEnd"/>
+          </w:p>
+        </w:tc>
+      </w:tr>
+      <w:tr>
+        <w:trPr>
+          <w:trHeight w:val="454"/>
+        </w:trPr>
+        <w:tc>
+          <w:tcPr>
+            <w:tcW w:w="2937" w:type="dxa"/>
+            <w:tcBorders>
+              <w:top w:val="single" w:sz="4" w:space="0" w:color="000000"/>
+              <w:left w:val="single" w:sz="4" w:space="0" w:color="000000"/>
+              <w:bottom w:val="single" w:sz="4" w:space="0" w:color="000000"/>
+              <w:right w:val="single" w:sz="4" w:space="0" w:color="000000"/>
+            </w:tcBorders>
+            <w:shd w:val="clear" w:color="auto" w:fill="DAEEF3"/>
+          </w:tcPr>
+          <w:p>
+            <w:pPr>
+              <w:jc w:val="left"/>
+            </w:pPr>
+            <w:r>
+              <w:rPr>
+                <w:rFonts w:cs="Calibri"/>
+                <w:b/>
+                <w:sz w:val="22"/>
+                <w:szCs w:val="22"/>
+                <w:lang w:val="hu-HU"/>
+              </w:rPr>
+              <w:t>A tesztelés előfeltételei:</w:t>
+            </w:r>
+          </w:p>
+        </w:tc>
+        <w:tc>
+          <w:tcPr>
+            <w:tcW w:w="6237" w:type="dxa"/>
+            <w:tcBorders>
+              <w:top w:val="single" w:sz="4" w:space="0" w:color="000000"/>
+              <w:left w:val="single" w:sz="4" w:space="0" w:color="000000"/>
+              <w:bottom w:val="single" w:sz="4" w:space="0" w:color="000000"/>
+              <w:right w:val="single" w:sz="4" w:space="0" w:color="000000"/>
+            </w:tcBorders>
+            <w:shd w:val="clear" w:color="auto" w:fill="auto"/>
+          </w:tcPr>
+          <w:p>
+            <w:pPr>
+              <w:jc w:val="left"/>
+              <w:rPr>
+                <w:rFonts w:cs="Calibri"/>
+                <w:sz w:val="22"/>
+                <w:szCs w:val="22"/>
+                <w:lang w:val="hu-HU"/>
+              </w:rPr>
+            </w:pPr>
+            <w:r>
+              <w:rPr>
+                <w:rFonts w:cs="Calibri"/>
+                <w:sz w:val="22"/>
+                <w:szCs w:val="22"/>
+                <w:lang w:val="hu-HU"/>
+              </w:rPr>
+              <w:t>Tesztek megírása</w:t>
+            </w:r>
+          </w:p>
+        </w:tc>
+      </w:tr>
+      <w:tr>
+        <w:trPr>
+          <w:trHeight w:val="454"/>
+        </w:trPr>
+        <w:tc>
+          <w:tcPr>
+            <w:tcW w:w="2937" w:type="dxa"/>
+            <w:tcBorders>
+              <w:top w:val="single" w:sz="4" w:space="0" w:color="000000"/>
+              <w:left w:val="single" w:sz="4" w:space="0" w:color="000000"/>
+              <w:bottom w:val="single" w:sz="4" w:space="0" w:color="000000"/>
+              <w:right w:val="single" w:sz="4" w:space="0" w:color="000000"/>
+            </w:tcBorders>
+            <w:shd w:val="clear" w:color="auto" w:fill="DAEEF3"/>
+          </w:tcPr>
+          <w:p>
+            <w:pPr>
+              <w:jc w:val="left"/>
+            </w:pPr>
+            <w:r>
+              <w:rPr>
+                <w:rFonts w:cs="Calibri"/>
+                <w:b/>
+                <w:sz w:val="22"/>
+                <w:szCs w:val="22"/>
+                <w:lang w:val="hu-HU"/>
+              </w:rPr>
+              <w:t>A tesztelés dátuma és időpontja:</w:t>
+            </w:r>
+          </w:p>
+        </w:tc>
+        <w:tc>
+          <w:tcPr>
+            <w:tcW w:w="6237" w:type="dxa"/>
+            <w:tcBorders>
+              <w:top w:val="single" w:sz="4" w:space="0" w:color="000000"/>
+              <w:left w:val="single" w:sz="4" w:space="0" w:color="000000"/>
+              <w:bottom w:val="single" w:sz="4" w:space="0" w:color="000000"/>
+              <w:right w:val="single" w:sz="4" w:space="0" w:color="000000"/>
+            </w:tcBorders>
+            <w:shd w:val="clear" w:color="auto" w:fill="auto"/>
+          </w:tcPr>
+          <w:p>
+            <w:pPr>
+              <w:jc w:val="left"/>
+              <w:rPr>
+                <w:rFonts w:cs="Calibri"/>
+                <w:sz w:val="22"/>
+                <w:szCs w:val="22"/>
+                <w:lang w:val="hu-HU"/>
+              </w:rPr>
+            </w:pPr>
+            <w:r>
+              <w:rPr>
+                <w:rFonts w:cs="Calibri"/>
+                <w:sz w:val="22"/>
+                <w:szCs w:val="22"/>
+                <w:lang w:val="hu-HU"/>
+              </w:rPr>
+              <w:t>2019.12.07.</w:t>
+            </w:r>
+          </w:p>
+        </w:tc>
+      </w:tr>
+      <w:tr>
+        <w:trPr>
+          <w:trHeight w:val="454"/>
+        </w:trPr>
+        <w:tc>
+          <w:tcPr>
+            <w:tcW w:w="2937" w:type="dxa"/>
+            <w:tcBorders>
+              <w:top w:val="single" w:sz="4" w:space="0" w:color="000000"/>
+              <w:left w:val="single" w:sz="4" w:space="0" w:color="000000"/>
+              <w:bottom w:val="single" w:sz="4" w:space="0" w:color="000000"/>
+              <w:right w:val="single" w:sz="4" w:space="0" w:color="000000"/>
+            </w:tcBorders>
+            <w:shd w:val="clear" w:color="auto" w:fill="DAEEF3"/>
+          </w:tcPr>
+          <w:p>
+            <w:pPr>
+              <w:jc w:val="left"/>
+            </w:pPr>
+            <w:r>
+              <w:rPr>
+                <w:rFonts w:cs="Calibri"/>
+                <w:b/>
+                <w:sz w:val="22"/>
+                <w:szCs w:val="22"/>
+                <w:lang w:val="hu-HU"/>
+              </w:rPr>
+              <w:t>A tesztadatok típusa:</w:t>
+            </w:r>
+          </w:p>
+        </w:tc>
+        <w:tc>
+          <w:tcPr>
+            <w:tcW w:w="6237" w:type="dxa"/>
+            <w:tcBorders>
+              <w:top w:val="single" w:sz="4" w:space="0" w:color="000000"/>
+              <w:left w:val="single" w:sz="4" w:space="0" w:color="000000"/>
+              <w:bottom w:val="single" w:sz="4" w:space="0" w:color="000000"/>
+              <w:right w:val="single" w:sz="4" w:space="0" w:color="000000"/>
+            </w:tcBorders>
+            <w:shd w:val="clear" w:color="auto" w:fill="auto"/>
+          </w:tcPr>
+          <w:p>
+            <w:pPr>
+              <w:jc w:val="left"/>
+              <w:rPr>
+                <w:rFonts w:cs="Calibri"/>
+                <w:sz w:val="22"/>
+                <w:szCs w:val="22"/>
+                <w:lang w:val="hu-HU"/>
+              </w:rPr>
+            </w:pPr>
+            <w:proofErr w:type="spellStart"/>
+            <w:r>
+              <w:rPr>
+                <w:rFonts w:cs="Calibri"/>
+                <w:sz w:val="22"/>
+                <w:szCs w:val="22"/>
+                <w:lang w:val="hu-HU"/>
+              </w:rPr>
+              <w:t>Mock</w:t>
+            </w:r>
+            <w:proofErr w:type="spellEnd"/>
+          </w:p>
+        </w:tc>
+      </w:tr>
+      <w:tr>
+        <w:trPr>
+          <w:trHeight w:val="454"/>
+        </w:trPr>
+        <w:tc>
+          <w:tcPr>
+            <w:tcW w:w="2937" w:type="dxa"/>
+            <w:tcBorders>
+              <w:top w:val="single" w:sz="4" w:space="0" w:color="000000"/>
+              <w:left w:val="single" w:sz="4" w:space="0" w:color="000000"/>
+              <w:bottom w:val="single" w:sz="4" w:space="0" w:color="000000"/>
+              <w:right w:val="single" w:sz="4" w:space="0" w:color="000000"/>
+            </w:tcBorders>
+            <w:shd w:val="clear" w:color="auto" w:fill="DAEEF3"/>
+          </w:tcPr>
+          <w:p>
+            <w:pPr>
+              <w:jc w:val="left"/>
+            </w:pPr>
+            <w:r>
+              <w:rPr>
+                <w:rFonts w:cs="Calibri"/>
+                <w:b/>
+                <w:sz w:val="22"/>
+                <w:szCs w:val="22"/>
+                <w:lang w:val="hu-HU"/>
+              </w:rPr>
+              <w:t>A tesztet végző személy(</w:t>
+            </w:r>
+            <w:proofErr w:type="spellStart"/>
+            <w:r>
+              <w:rPr>
+                <w:rFonts w:cs="Calibri"/>
+                <w:b/>
+                <w:sz w:val="22"/>
+                <w:szCs w:val="22"/>
+                <w:lang w:val="hu-HU"/>
+              </w:rPr>
+              <w:t>ek</w:t>
+            </w:r>
+            <w:proofErr w:type="spellEnd"/>
+            <w:r>
+              <w:rPr>
+                <w:rFonts w:cs="Calibri"/>
+                <w:b/>
+                <w:sz w:val="22"/>
+                <w:szCs w:val="22"/>
+                <w:lang w:val="hu-HU"/>
+              </w:rPr>
+              <w:t>):</w:t>
+            </w:r>
+          </w:p>
+        </w:tc>
+        <w:tc>
+          <w:tcPr>
+            <w:tcW w:w="6237" w:type="dxa"/>
+            <w:tcBorders>
+              <w:top w:val="single" w:sz="4" w:space="0" w:color="000000"/>
+              <w:left w:val="single" w:sz="4" w:space="0" w:color="000000"/>
+              <w:bottom w:val="single" w:sz="4" w:space="0" w:color="000000"/>
+              <w:right w:val="single" w:sz="4" w:space="0" w:color="000000"/>
+            </w:tcBorders>
+            <w:shd w:val="clear" w:color="auto" w:fill="auto"/>
+          </w:tcPr>
+          <w:p>
+            <w:pPr>
+              <w:jc w:val="left"/>
+              <w:rPr>
+                <w:rFonts w:cs="Calibri"/>
+                <w:sz w:val="22"/>
+                <w:szCs w:val="22"/>
+                <w:lang w:val="hu-HU"/>
+              </w:rPr>
+            </w:pPr>
+            <w:r>
+              <w:rPr>
+                <w:rFonts w:cs="Calibri"/>
+                <w:sz w:val="22"/>
+                <w:szCs w:val="22"/>
+                <w:lang w:val="hu-HU"/>
+              </w:rPr>
+              <w:t>Németh Máté Bence</w:t>
+            </w:r>
+          </w:p>
+        </w:tc>
+      </w:tr>
+      <w:tr>
+        <w:trPr>
+          <w:trHeight w:val="454"/>
+        </w:trPr>
+        <w:tc>
+          <w:tcPr>
+            <w:tcW w:w="2937" w:type="dxa"/>
+            <w:tcBorders>
+              <w:top w:val="single" w:sz="4" w:space="0" w:color="000000"/>
+              <w:left w:val="single" w:sz="4" w:space="0" w:color="000000"/>
+              <w:bottom w:val="single" w:sz="4" w:space="0" w:color="000000"/>
+              <w:right w:val="single" w:sz="4" w:space="0" w:color="000000"/>
+            </w:tcBorders>
+            <w:shd w:val="clear" w:color="auto" w:fill="DAEEF3"/>
+          </w:tcPr>
+          <w:p>
+            <w:pPr>
+              <w:jc w:val="left"/>
+            </w:pPr>
+            <w:r>
+              <w:rPr>
+                <w:rFonts w:cs="Calibri"/>
+                <w:b/>
+                <w:sz w:val="22"/>
+                <w:szCs w:val="22"/>
+                <w:lang w:val="hu-HU"/>
+              </w:rPr>
+              <w:t>A tesztelt rendszer beállításai:</w:t>
+            </w:r>
+          </w:p>
+        </w:tc>
+        <w:tc>
+          <w:tcPr>
+            <w:tcW w:w="6237" w:type="dxa"/>
+            <w:tcBorders>
+              <w:top w:val="single" w:sz="4" w:space="0" w:color="000000"/>
+              <w:left w:val="single" w:sz="4" w:space="0" w:color="000000"/>
+              <w:bottom w:val="single" w:sz="4" w:space="0" w:color="000000"/>
+              <w:right w:val="single" w:sz="4" w:space="0" w:color="000000"/>
+            </w:tcBorders>
+            <w:shd w:val="clear" w:color="auto" w:fill="auto"/>
+          </w:tcPr>
+          <w:p>
+            <w:pPr>
+              <w:jc w:val="left"/>
+              <w:rPr>
+                <w:rFonts w:cs="Calibri"/>
+                <w:sz w:val="22"/>
+                <w:szCs w:val="22"/>
+                <w:lang w:val="hu-HU"/>
+              </w:rPr>
+            </w:pPr>
+            <w:r>
+              <w:rPr>
+                <w:rFonts w:cs="Calibri"/>
+                <w:sz w:val="22"/>
+                <w:szCs w:val="22"/>
+                <w:lang w:val="hu-HU"/>
+              </w:rPr>
+              <w:t>n/a</w:t>
+            </w:r>
+          </w:p>
+        </w:tc>
+      </w:tr>
+      <w:tr>
+        <w:trPr>
+          <w:trHeight w:val="454"/>
+        </w:trPr>
+        <w:tc>
+          <w:tcPr>
+            <w:tcW w:w="2937" w:type="dxa"/>
+            <w:tcBorders>
+              <w:top w:val="single" w:sz="4" w:space="0" w:color="000000"/>
+              <w:left w:val="single" w:sz="4" w:space="0" w:color="000000"/>
+              <w:bottom w:val="single" w:sz="4" w:space="0" w:color="000000"/>
+              <w:right w:val="single" w:sz="4" w:space="0" w:color="000000"/>
+            </w:tcBorders>
+            <w:shd w:val="clear" w:color="auto" w:fill="DAEEF3"/>
+          </w:tcPr>
+          <w:p>
+            <w:pPr>
+              <w:jc w:val="left"/>
+            </w:pPr>
+            <w:r>
+              <w:rPr>
+                <w:rFonts w:cs="Calibri"/>
+                <w:b/>
+                <w:sz w:val="22"/>
+                <w:szCs w:val="22"/>
+                <w:lang w:val="hu-HU"/>
+              </w:rPr>
+              <w:t>A teszt-eset elvárt eredménye:</w:t>
+            </w:r>
+          </w:p>
+        </w:tc>
+        <w:tc>
+          <w:tcPr>
+            <w:tcW w:w="6237" w:type="dxa"/>
+            <w:tcBorders>
+              <w:top w:val="single" w:sz="4" w:space="0" w:color="000000"/>
+              <w:left w:val="single" w:sz="4" w:space="0" w:color="000000"/>
+              <w:bottom w:val="single" w:sz="4" w:space="0" w:color="000000"/>
+              <w:right w:val="single" w:sz="4" w:space="0" w:color="000000"/>
+            </w:tcBorders>
+            <w:shd w:val="clear" w:color="auto" w:fill="auto"/>
+          </w:tcPr>
+          <w:p>
+            <w:pPr>
+              <w:jc w:val="left"/>
+              <w:rPr>
+                <w:rFonts w:cs="Calibri"/>
+                <w:sz w:val="22"/>
+                <w:szCs w:val="22"/>
+                <w:lang w:val="hu-HU"/>
+              </w:rPr>
+            </w:pPr>
+            <w:r>
+              <w:rPr>
+                <w:rFonts w:cs="Calibri"/>
+                <w:bCs/>
+                <w:sz w:val="22"/>
+                <w:szCs w:val="22"/>
+                <w:lang w:val="hu-HU"/>
+              </w:rPr>
+              <w:t xml:space="preserve">Teszt futtatása nem jelez hibát </w:t>
+            </w:r>
+          </w:p>
+        </w:tc>
+      </w:tr>
+      <w:tr>
+        <w:trPr>
+          <w:trHeight w:val="454"/>
+        </w:trPr>
+        <w:tc>
+          <w:tcPr>
+            <w:tcW w:w="2937" w:type="dxa"/>
+            <w:tcBorders>
+              <w:top w:val="single" w:sz="4" w:space="0" w:color="000000"/>
+              <w:left w:val="single" w:sz="4" w:space="0" w:color="000000"/>
+              <w:bottom w:val="single" w:sz="4" w:space="0" w:color="000000"/>
+              <w:right w:val="single" w:sz="4" w:space="0" w:color="000000"/>
+            </w:tcBorders>
+            <w:shd w:val="clear" w:color="auto" w:fill="DAEEF3"/>
+          </w:tcPr>
+          <w:p>
+            <w:pPr>
+              <w:jc w:val="left"/>
+            </w:pPr>
+            <w:r>
+              <w:rPr>
+                <w:rFonts w:cs="Calibri"/>
+                <w:b/>
+                <w:sz w:val="22"/>
+                <w:szCs w:val="22"/>
+                <w:lang w:val="hu-HU"/>
+              </w:rPr>
+              <w:t>A tesztelés eredménye:</w:t>
+            </w:r>
+          </w:p>
+        </w:tc>
+        <w:tc>
+          <w:tcPr>
+            <w:tcW w:w="6237" w:type="dxa"/>
+            <w:tcBorders>
+              <w:top w:val="single" w:sz="4" w:space="0" w:color="000000"/>
+              <w:left w:val="single" w:sz="4" w:space="0" w:color="000000"/>
+              <w:bottom w:val="single" w:sz="4" w:space="0" w:color="000000"/>
+              <w:right w:val="single" w:sz="4" w:space="0" w:color="000000"/>
+            </w:tcBorders>
+            <w:shd w:val="clear" w:color="auto" w:fill="auto"/>
+          </w:tcPr>
+          <w:p>
+            <w:pPr>
+              <w:pStyle w:val="Listaszerbekezds"/>
+              <w:numPr>
+                <w:ilvl w:val="0"/>
+                <w:numId w:val="5"/>
+              </w:numPr>
+              <w:spacing w:before="0" w:after="0" w:line="240" w:lineRule="auto"/>
+              <w:jc w:val="left"/>
+            </w:pPr>
+            <w:r>
+              <w:rPr>
+                <w:sz w:val="20"/>
+                <w:szCs w:val="20"/>
+              </w:rPr>
+              <w:t>Megfelelt</w:t>
+            </w:r>
+          </w:p>
+        </w:tc>
+      </w:tr>
+      <w:tr>
+        <w:trPr>
+          <w:trHeight w:val="454"/>
+        </w:trPr>
+        <w:tc>
+          <w:tcPr>
+            <w:tcW w:w="2937" w:type="dxa"/>
+            <w:tcBorders>
+              <w:top w:val="single" w:sz="4" w:space="0" w:color="000000"/>
+              <w:left w:val="single" w:sz="4" w:space="0" w:color="000000"/>
+              <w:bottom w:val="single" w:sz="4" w:space="0" w:color="000000"/>
+              <w:right w:val="single" w:sz="4" w:space="0" w:color="000000"/>
+            </w:tcBorders>
+            <w:shd w:val="clear" w:color="auto" w:fill="DAEEF3"/>
+          </w:tcPr>
+          <w:p>
+            <w:pPr>
+              <w:jc w:val="left"/>
+            </w:pPr>
+            <w:r>
+              <w:rPr>
+                <w:rFonts w:cs="Calibri"/>
+                <w:b/>
+                <w:sz w:val="22"/>
+                <w:szCs w:val="22"/>
+                <w:lang w:val="hu-HU"/>
+              </w:rPr>
+              <w:t>Megjegyzések:</w:t>
+            </w:r>
+          </w:p>
+        </w:tc>
+        <w:tc>
+          <w:tcPr>
+            <w:tcW w:w="6237" w:type="dxa"/>
+            <w:tcBorders>
+              <w:top w:val="single" w:sz="4" w:space="0" w:color="000000"/>
+              <w:left w:val="single" w:sz="4" w:space="0" w:color="000000"/>
+              <w:bottom w:val="single" w:sz="4" w:space="0" w:color="000000"/>
+              <w:right w:val="single" w:sz="4" w:space="0" w:color="000000"/>
+            </w:tcBorders>
+            <w:shd w:val="clear" w:color="auto" w:fill="auto"/>
+          </w:tcPr>
+          <w:p>
+            <w:pPr>
+              <w:jc w:val="left"/>
+              <w:rPr>
+                <w:rFonts w:cs="Calibri"/>
+                <w:sz w:val="22"/>
+                <w:szCs w:val="22"/>
+                <w:lang w:val="hu-HU"/>
+              </w:rPr>
+            </w:pPr>
+          </w:p>
+        </w:tc>
+      </w:tr>
+    </w:tbl>
+    <w:p/>
+    <w:tbl>
+      <w:tblPr>
+        <w:tblW w:w="9180" w:type="dxa"/>
+        <w:tblBorders>
+          <w:top w:val="single" w:sz="4" w:space="0" w:color="000000"/>
+          <w:left w:val="single" w:sz="4" w:space="0" w:color="000000"/>
+          <w:bottom w:val="single" w:sz="18" w:space="0" w:color="000000"/>
+          <w:right w:val="single" w:sz="4" w:space="0" w:color="000000"/>
+          <w:insideH w:val="single" w:sz="18" w:space="0" w:color="000000"/>
+          <w:insideV w:val="single" w:sz="4" w:space="0" w:color="000000"/>
+        </w:tblBorders>
+        <w:tblLook w:val="04A0" w:firstRow="1" w:lastRow="0" w:firstColumn="1" w:lastColumn="0" w:noHBand="0" w:noVBand="1"/>
+      </w:tblPr>
+      <w:tblGrid>
+        <w:gridCol w:w="3651"/>
+        <w:gridCol w:w="5529"/>
+      </w:tblGrid>
+      <w:tr>
+        <w:trPr>
+          <w:trHeight w:val="454"/>
+        </w:trPr>
+        <w:tc>
+          <w:tcPr>
+            <w:tcW w:w="9180" w:type="dxa"/>
+            <w:gridSpan w:val="2"/>
+            <w:tcBorders>
+              <w:top w:val="single" w:sz="4" w:space="0" w:color="000000"/>
+              <w:left w:val="single" w:sz="4" w:space="0" w:color="000000"/>
+              <w:bottom w:val="single" w:sz="18" w:space="0" w:color="000000"/>
+              <w:right w:val="single" w:sz="4" w:space="0" w:color="000000"/>
+            </w:tcBorders>
+            <w:shd w:val="clear" w:color="auto" w:fill="92CDDC"/>
+            <w:vAlign w:val="center"/>
+          </w:tcPr>
+          <w:p>
+            <w:r>
+              <w:rPr>
+                <w:rFonts w:cs="Calibri"/>
+                <w:b/>
+                <w:sz w:val="24"/>
+                <w:szCs w:val="24"/>
+                <w:lang w:val="hu-HU"/>
+              </w:rPr>
+              <w:t>Tesztelést elvégezte</w:t>
+            </w:r>
+          </w:p>
+        </w:tc>
+      </w:tr>
+      <w:tr>
+        <w:trPr>
+          <w:trHeight w:val="454"/>
+        </w:trPr>
+        <w:tc>
+          <w:tcPr>
+            <w:tcW w:w="3651" w:type="dxa"/>
+            <w:tcBorders>
+              <w:top w:val="single" w:sz="4" w:space="0" w:color="000000"/>
+              <w:left w:val="single" w:sz="4" w:space="0" w:color="000000"/>
+              <w:bottom w:val="single" w:sz="4" w:space="0" w:color="000000"/>
+              <w:right w:val="single" w:sz="4" w:space="0" w:color="000000"/>
+            </w:tcBorders>
+            <w:shd w:val="clear" w:color="auto" w:fill="auto"/>
+            <w:vAlign w:val="center"/>
+          </w:tcPr>
+          <w:p>
+            <w:pPr>
+              <w:tabs>
+                <w:tab w:val="left" w:pos="3879"/>
+              </w:tabs>
+              <w:jc w:val="left"/>
+            </w:pPr>
+            <w:r>
+              <w:rPr>
+                <w:rFonts w:cs="Calibri"/>
+                <w:b/>
+                <w:lang w:val="hu-HU"/>
+              </w:rPr>
+              <w:t>Név:</w:t>
+            </w:r>
+          </w:p>
+        </w:tc>
+        <w:tc>
+          <w:tcPr>
+            <w:tcW w:w="5529" w:type="dxa"/>
+            <w:tcBorders>
+              <w:top w:val="single" w:sz="4" w:space="0" w:color="000000"/>
+              <w:left w:val="single" w:sz="4" w:space="0" w:color="000000"/>
+              <w:bottom w:val="single" w:sz="4" w:space="0" w:color="000000"/>
+              <w:right w:val="single" w:sz="4" w:space="0" w:color="000000"/>
+            </w:tcBorders>
+            <w:shd w:val="clear" w:color="auto" w:fill="auto"/>
+            <w:vAlign w:val="center"/>
+          </w:tcPr>
+          <w:p>
+            <w:pPr>
+              <w:tabs>
+                <w:tab w:val="left" w:pos="3879"/>
+              </w:tabs>
+              <w:jc w:val="left"/>
+              <w:rPr>
+                <w:rFonts w:cs="Calibri"/>
+                <w:lang w:val="hu-HU"/>
+              </w:rPr>
+            </w:pPr>
+            <w:r>
+              <w:rPr>
+                <w:rFonts w:cs="Calibri"/>
+                <w:lang w:val="hu-HU"/>
+              </w:rPr>
+              <w:t>Németh Máté Bence</w:t>
+            </w:r>
+          </w:p>
+        </w:tc>
+      </w:tr>
+      <w:tr>
+        <w:trPr>
+          <w:trHeight w:val="454"/>
+        </w:trPr>
+        <w:tc>
+          <w:tcPr>
+            <w:tcW w:w="3651" w:type="dxa"/>
+            <w:tcBorders>
+              <w:top w:val="single" w:sz="4" w:space="0" w:color="000000"/>
+              <w:left w:val="single" w:sz="4" w:space="0" w:color="000000"/>
+              <w:bottom w:val="single" w:sz="4" w:space="0" w:color="000000"/>
+              <w:right w:val="single" w:sz="4" w:space="0" w:color="000000"/>
+            </w:tcBorders>
+            <w:shd w:val="clear" w:color="auto" w:fill="auto"/>
+            <w:vAlign w:val="center"/>
+          </w:tcPr>
+          <w:p>
+            <w:pPr>
+              <w:tabs>
+                <w:tab w:val="left" w:pos="3879"/>
+              </w:tabs>
+              <w:jc w:val="left"/>
+            </w:pPr>
+            <w:r>
+              <w:rPr>
+                <w:rFonts w:cs="Calibri"/>
+                <w:b/>
+                <w:lang w:val="hu-HU"/>
+              </w:rPr>
+              <w:t>Szervezeti egység/ beosztás:</w:t>
+            </w:r>
+          </w:p>
+        </w:tc>
+        <w:tc>
+          <w:tcPr>
+            <w:tcW w:w="5529" w:type="dxa"/>
+            <w:tcBorders>
+              <w:top w:val="single" w:sz="4" w:space="0" w:color="000000"/>
+              <w:left w:val="single" w:sz="4" w:space="0" w:color="000000"/>
+              <w:bottom w:val="single" w:sz="4" w:space="0" w:color="000000"/>
+              <w:right w:val="single" w:sz="4" w:space="0" w:color="000000"/>
+            </w:tcBorders>
+            <w:shd w:val="clear" w:color="auto" w:fill="auto"/>
+            <w:vAlign w:val="center"/>
+          </w:tcPr>
+          <w:p>
+            <w:pPr>
+              <w:tabs>
+                <w:tab w:val="left" w:pos="3879"/>
+              </w:tabs>
+              <w:jc w:val="left"/>
+              <w:rPr>
+                <w:rFonts w:cs="Calibri"/>
+                <w:lang w:val="hu-HU"/>
+              </w:rPr>
+            </w:pPr>
+            <w:r>
+              <w:rPr>
+                <w:rFonts w:cs="Calibri"/>
+                <w:lang w:val="hu-HU"/>
+              </w:rPr>
+              <w:t>Szoftver fejlesztő</w:t>
+            </w:r>
+          </w:p>
+        </w:tc>
+      </w:tr>
+      <w:tr>
+        <w:trPr>
+          <w:trHeight w:val="1382"/>
+        </w:trPr>
+        <w:tc>
+          <w:tcPr>
+            <w:tcW w:w="3651" w:type="dxa"/>
+            <w:tcBorders>
+              <w:top w:val="single" w:sz="4" w:space="0" w:color="000000"/>
+              <w:left w:val="single" w:sz="4" w:space="0" w:color="000000"/>
+              <w:bottom w:val="single" w:sz="4" w:space="0" w:color="000000"/>
+              <w:right w:val="single" w:sz="4" w:space="0" w:color="000000"/>
+            </w:tcBorders>
+            <w:shd w:val="clear" w:color="auto" w:fill="auto"/>
+          </w:tcPr>
+          <w:p>
+            <w:pPr>
+              <w:tabs>
+                <w:tab w:val="left" w:pos="3879"/>
+              </w:tabs>
+              <w:spacing w:before="120"/>
+              <w:jc w:val="left"/>
+            </w:pPr>
+            <w:r>
+              <w:rPr>
+                <w:rFonts w:cs="Calibri"/>
+                <w:b/>
+                <w:lang w:val="hu-HU"/>
+              </w:rPr>
+              <w:t>Aláírás:</w:t>
+            </w:r>
+          </w:p>
+        </w:tc>
+        <w:tc>
+          <w:tcPr>
+            <w:tcW w:w="5529" w:type="dxa"/>
+            <w:tcBorders>
+              <w:top w:val="single" w:sz="4" w:space="0" w:color="000000"/>
+              <w:left w:val="single" w:sz="4" w:space="0" w:color="000000"/>
+              <w:bottom w:val="single" w:sz="4" w:space="0" w:color="000000"/>
+              <w:right w:val="single" w:sz="4" w:space="0" w:color="000000"/>
+            </w:tcBorders>
+            <w:shd w:val="clear" w:color="auto" w:fill="auto"/>
+          </w:tcPr>
+          <w:p>
+            <w:pPr>
+              <w:tabs>
+                <w:tab w:val="left" w:pos="3879"/>
+              </w:tabs>
+              <w:spacing w:before="120"/>
+              <w:jc w:val="left"/>
+            </w:pPr>
+            <w:r>
+              <w:rPr>
+                <w:rFonts w:cs="Calibri"/>
+                <w:lang w:val="hu-HU"/>
+              </w:rPr>
+              <w:t>Dátum:2019.12.08</w:t>
+            </w:r>
+          </w:p>
+        </w:tc>
+      </w:tr>
+    </w:tbl>
+    <w:p/>
+    <w:p>
+      <w:pPr>
+        <w:spacing w:line="240" w:lineRule="auto"/>
+        <w:jc w:val="left"/>
+      </w:pPr>
+      <w:r>
+        <w:br w:type="page"/>
+      </w:r>
+    </w:p>
+    <w:tbl>
+      <w:tblPr>
+        <w:tblW w:w="9174" w:type="dxa"/>
+        <w:tblInd w:w="6" w:type="dxa"/>
+        <w:tblBorders>
+          <w:top w:val="single" w:sz="4" w:space="0" w:color="000000"/>
+          <w:left w:val="single" w:sz="4" w:space="0" w:color="000000"/>
+          <w:bottom w:val="single" w:sz="18" w:space="0" w:color="000000"/>
+          <w:right w:val="single" w:sz="4" w:space="0" w:color="000000"/>
+          <w:insideH w:val="single" w:sz="18" w:space="0" w:color="000000"/>
+          <w:insideV w:val="single" w:sz="4" w:space="0" w:color="000000"/>
+        </w:tblBorders>
+        <w:tblLook w:val="04A0" w:firstRow="1" w:lastRow="0" w:firstColumn="1" w:lastColumn="0" w:noHBand="0" w:noVBand="1"/>
+      </w:tblPr>
+      <w:tblGrid>
+        <w:gridCol w:w="2937"/>
+        <w:gridCol w:w="6237"/>
+      </w:tblGrid>
+      <w:tr>
+        <w:trPr>
+          <w:trHeight w:val="454"/>
+        </w:trPr>
+        <w:tc>
+          <w:tcPr>
+            <w:tcW w:w="9174" w:type="dxa"/>
+            <w:gridSpan w:val="2"/>
+            <w:tcBorders>
+              <w:top w:val="single" w:sz="4" w:space="0" w:color="000000"/>
+              <w:left w:val="single" w:sz="4" w:space="0" w:color="000000"/>
+              <w:bottom w:val="single" w:sz="18" w:space="0" w:color="000000"/>
+              <w:right w:val="single" w:sz="4" w:space="0" w:color="000000"/>
+            </w:tcBorders>
+            <w:shd w:val="clear" w:color="auto" w:fill="92CDDC"/>
+            <w:vAlign w:val="center"/>
+          </w:tcPr>
+          <w:p>
+            <w:pPr>
+              <w:jc w:val="center"/>
+            </w:pPr>
+            <w:r>
+              <w:rPr>
+                <w:rFonts w:cs="Calibri"/>
+                <w:b/>
+                <w:szCs w:val="22"/>
+                <w:lang w:val="hu-HU"/>
+              </w:rPr>
+              <w:lastRenderedPageBreak/>
+              <w:t>Tesztelési jegyzőkönyv*</w:t>
+            </w:r>
+          </w:p>
+        </w:tc>
+      </w:tr>
+      <w:tr>
+        <w:trPr>
+          <w:trHeight w:val="1701"/>
+        </w:trPr>
+        <w:tc>
+          <w:tcPr>
+            <w:tcW w:w="2937" w:type="dxa"/>
+            <w:tcBorders>
+              <w:top w:val="single" w:sz="4" w:space="0" w:color="000000"/>
+              <w:left w:val="single" w:sz="4" w:space="0" w:color="000000"/>
+              <w:bottom w:val="single" w:sz="4" w:space="0" w:color="000000"/>
+              <w:right w:val="single" w:sz="4" w:space="0" w:color="000000"/>
+            </w:tcBorders>
+            <w:shd w:val="clear" w:color="auto" w:fill="DAEEF3"/>
+          </w:tcPr>
+          <w:p>
+            <w:pPr>
+              <w:jc w:val="left"/>
+            </w:pPr>
+            <w:r>
+              <w:rPr>
+                <w:rFonts w:cs="Calibri"/>
+                <w:b/>
+                <w:sz w:val="22"/>
+                <w:szCs w:val="22"/>
+                <w:lang w:val="hu-HU"/>
+              </w:rPr>
+              <w:t>A teszt-eset leírás és célja:</w:t>
+            </w:r>
+          </w:p>
+        </w:tc>
+        <w:tc>
+          <w:tcPr>
+            <w:tcW w:w="6237" w:type="dxa"/>
+            <w:tcBorders>
+              <w:top w:val="single" w:sz="4" w:space="0" w:color="000000"/>
+              <w:left w:val="single" w:sz="4" w:space="0" w:color="000000"/>
+              <w:bottom w:val="single" w:sz="4" w:space="0" w:color="000000"/>
+              <w:right w:val="single" w:sz="4" w:space="0" w:color="000000"/>
+            </w:tcBorders>
+            <w:shd w:val="clear" w:color="auto" w:fill="auto"/>
+          </w:tcPr>
+          <w:p>
+            <w:proofErr w:type="spellStart"/>
+            <w:proofErr w:type="gramStart"/>
+            <w:r>
+              <w:rPr>
+                <w:rFonts w:cs="Calibri"/>
+                <w:bCs/>
+                <w:sz w:val="22"/>
+                <w:szCs w:val="22"/>
+                <w:lang w:val="hu-HU"/>
+              </w:rPr>
+              <w:t>Contact</w:t>
+            </w:r>
+            <w:proofErr w:type="spellEnd"/>
+            <w:r>
+              <w:rPr>
+                <w:rFonts w:cs="Calibri"/>
+                <w:bCs/>
+                <w:sz w:val="22"/>
+                <w:szCs w:val="22"/>
+                <w:lang w:val="hu-HU"/>
+              </w:rPr>
+              <w:t xml:space="preserve">  adatokkal</w:t>
+            </w:r>
+            <w:proofErr w:type="gramEnd"/>
+            <w:r>
+              <w:rPr>
+                <w:rFonts w:cs="Calibri"/>
+                <w:bCs/>
+                <w:sz w:val="22"/>
+                <w:szCs w:val="22"/>
+                <w:lang w:val="hu-HU"/>
+              </w:rPr>
+              <w:t xml:space="preserve"> történő CRUD műveletek a </w:t>
+            </w:r>
+            <w:proofErr w:type="spellStart"/>
+            <w:r>
+              <w:rPr>
+                <w:rFonts w:cs="Calibri"/>
+                <w:bCs/>
+                <w:sz w:val="22"/>
+                <w:szCs w:val="22"/>
+                <w:lang w:val="hu-HU"/>
+              </w:rPr>
+              <w:t>Contact</w:t>
+            </w:r>
+            <w:proofErr w:type="spellEnd"/>
+            <w:r>
+              <w:rPr>
+                <w:rFonts w:cs="Calibri"/>
+                <w:bCs/>
+                <w:sz w:val="22"/>
+                <w:szCs w:val="22"/>
+                <w:lang w:val="hu-HU"/>
+              </w:rPr>
+              <w:t xml:space="preserve"> </w:t>
+            </w:r>
+            <w:proofErr w:type="spellStart"/>
+            <w:r>
+              <w:rPr>
+                <w:rFonts w:cs="Calibri"/>
+                <w:bCs/>
+                <w:sz w:val="22"/>
+                <w:szCs w:val="22"/>
+                <w:lang w:val="hu-HU"/>
+              </w:rPr>
+              <w:t>fragment</w:t>
+            </w:r>
+            <w:proofErr w:type="spellEnd"/>
+            <w:r>
+              <w:rPr>
+                <w:rFonts w:cs="Calibri"/>
+                <w:bCs/>
+                <w:sz w:val="22"/>
+                <w:szCs w:val="22"/>
+                <w:lang w:val="hu-HU"/>
+              </w:rPr>
+              <w:t>-ben megfelelően működnek</w:t>
+            </w:r>
+          </w:p>
+        </w:tc>
+      </w:tr>
+      <w:tr>
+        <w:trPr>
+          <w:trHeight w:val="454"/>
+        </w:trPr>
+        <w:tc>
+          <w:tcPr>
+            <w:tcW w:w="2937" w:type="dxa"/>
+            <w:tcBorders>
+              <w:top w:val="single" w:sz="4" w:space="0" w:color="000000"/>
+              <w:left w:val="single" w:sz="4" w:space="0" w:color="000000"/>
+              <w:bottom w:val="single" w:sz="4" w:space="0" w:color="000000"/>
+              <w:right w:val="single" w:sz="4" w:space="0" w:color="000000"/>
+            </w:tcBorders>
+            <w:shd w:val="clear" w:color="auto" w:fill="DAEEF3"/>
+          </w:tcPr>
+          <w:p>
+            <w:pPr>
+              <w:jc w:val="left"/>
+            </w:pPr>
+            <w:r>
+              <w:rPr>
+                <w:rFonts w:cs="Calibri"/>
+                <w:b/>
+                <w:sz w:val="22"/>
+                <w:szCs w:val="22"/>
+                <w:lang w:val="hu-HU"/>
+              </w:rPr>
+              <w:t>A tesztelt folyamat/funkció leírása:</w:t>
+            </w:r>
+          </w:p>
+        </w:tc>
+        <w:tc>
+          <w:tcPr>
+            <w:tcW w:w="6237" w:type="dxa"/>
+            <w:tcBorders>
+              <w:top w:val="single" w:sz="4" w:space="0" w:color="000000"/>
+              <w:left w:val="single" w:sz="4" w:space="0" w:color="000000"/>
+              <w:bottom w:val="single" w:sz="4" w:space="0" w:color="000000"/>
+              <w:right w:val="single" w:sz="4" w:space="0" w:color="000000"/>
+            </w:tcBorders>
+            <w:shd w:val="clear" w:color="auto" w:fill="auto"/>
+          </w:tcPr>
+          <w:p>
+            <w:pPr>
+              <w:jc w:val="left"/>
+              <w:rPr>
+                <w:rFonts w:cs="Calibri"/>
+                <w:sz w:val="22"/>
+                <w:szCs w:val="22"/>
+                <w:lang w:val="hu-HU"/>
+              </w:rPr>
+            </w:pPr>
+            <w:r>
+              <w:rPr>
+                <w:rFonts w:cs="Calibri"/>
+                <w:sz w:val="22"/>
+                <w:szCs w:val="22"/>
+                <w:lang w:val="hu-HU"/>
+              </w:rPr>
+              <w:t>Adatbázis műveletek működése</w:t>
+            </w:r>
+          </w:p>
+        </w:tc>
+      </w:tr>
+      <w:tr>
+        <w:trPr>
+          <w:trHeight w:val="454"/>
+        </w:trPr>
+        <w:tc>
+          <w:tcPr>
+            <w:tcW w:w="2937" w:type="dxa"/>
+            <w:tcBorders>
+              <w:top w:val="single" w:sz="4" w:space="0" w:color="000000"/>
+              <w:left w:val="single" w:sz="4" w:space="0" w:color="000000"/>
+              <w:bottom w:val="single" w:sz="4" w:space="0" w:color="000000"/>
+              <w:right w:val="single" w:sz="4" w:space="0" w:color="000000"/>
+            </w:tcBorders>
+            <w:shd w:val="clear" w:color="auto" w:fill="DAEEF3"/>
+          </w:tcPr>
+          <w:p>
+            <w:pPr>
+              <w:jc w:val="left"/>
+            </w:pPr>
+            <w:r>
+              <w:rPr>
+                <w:rFonts w:cs="Calibri"/>
+                <w:b/>
+                <w:sz w:val="22"/>
+                <w:szCs w:val="22"/>
+                <w:lang w:val="hu-HU"/>
+              </w:rPr>
+              <w:t>A tesztelés előfeltételei:</w:t>
+            </w:r>
+          </w:p>
+        </w:tc>
+        <w:tc>
+          <w:tcPr>
+            <w:tcW w:w="6237" w:type="dxa"/>
+            <w:tcBorders>
+              <w:top w:val="single" w:sz="4" w:space="0" w:color="000000"/>
+              <w:left w:val="single" w:sz="4" w:space="0" w:color="000000"/>
+              <w:bottom w:val="single" w:sz="4" w:space="0" w:color="000000"/>
+              <w:right w:val="single" w:sz="4" w:space="0" w:color="000000"/>
+            </w:tcBorders>
+            <w:shd w:val="clear" w:color="auto" w:fill="auto"/>
+          </w:tcPr>
+          <w:p>
+            <w:pPr>
+              <w:jc w:val="left"/>
+              <w:rPr>
+                <w:rFonts w:cs="Calibri"/>
+                <w:sz w:val="22"/>
+                <w:szCs w:val="22"/>
+                <w:lang w:val="hu-HU"/>
+              </w:rPr>
+            </w:pPr>
+            <w:r>
+              <w:rPr>
+                <w:rFonts w:cs="Calibri"/>
+                <w:sz w:val="22"/>
+                <w:szCs w:val="22"/>
+                <w:lang w:val="hu-HU"/>
+              </w:rPr>
+              <w:t>Adatbázis kapcsolat megléte, függvények megírása</w:t>
+            </w:r>
+          </w:p>
+        </w:tc>
+      </w:tr>
+      <w:tr>
+        <w:trPr>
+          <w:trHeight w:val="454"/>
+        </w:trPr>
+        <w:tc>
+          <w:tcPr>
+            <w:tcW w:w="2937" w:type="dxa"/>
+            <w:tcBorders>
+              <w:top w:val="single" w:sz="4" w:space="0" w:color="000000"/>
+              <w:left w:val="single" w:sz="4" w:space="0" w:color="000000"/>
+              <w:bottom w:val="single" w:sz="4" w:space="0" w:color="000000"/>
+              <w:right w:val="single" w:sz="4" w:space="0" w:color="000000"/>
+            </w:tcBorders>
+            <w:shd w:val="clear" w:color="auto" w:fill="DAEEF3"/>
+          </w:tcPr>
+          <w:p>
+            <w:pPr>
+              <w:jc w:val="left"/>
+            </w:pPr>
+            <w:r>
+              <w:rPr>
+                <w:rFonts w:cs="Calibri"/>
+                <w:b/>
+                <w:sz w:val="22"/>
+                <w:szCs w:val="22"/>
+                <w:lang w:val="hu-HU"/>
+              </w:rPr>
+              <w:t>A tesztelés dátuma és időpontja:</w:t>
+            </w:r>
+          </w:p>
+        </w:tc>
+        <w:tc>
+          <w:tcPr>
+            <w:tcW w:w="6237" w:type="dxa"/>
+            <w:tcBorders>
+              <w:top w:val="single" w:sz="4" w:space="0" w:color="000000"/>
+              <w:left w:val="single" w:sz="4" w:space="0" w:color="000000"/>
+              <w:bottom w:val="single" w:sz="4" w:space="0" w:color="000000"/>
+              <w:right w:val="single" w:sz="4" w:space="0" w:color="000000"/>
+            </w:tcBorders>
+            <w:shd w:val="clear" w:color="auto" w:fill="auto"/>
+          </w:tcPr>
+          <w:p>
+            <w:pPr>
+              <w:jc w:val="left"/>
+              <w:rPr>
+                <w:rFonts w:cs="Calibri"/>
+                <w:sz w:val="22"/>
+                <w:szCs w:val="22"/>
+                <w:lang w:val="hu-HU"/>
+              </w:rPr>
+            </w:pPr>
+            <w:r>
+              <w:rPr>
+                <w:rFonts w:cs="Calibri"/>
+                <w:sz w:val="22"/>
+                <w:szCs w:val="22"/>
+                <w:lang w:val="hu-HU"/>
+              </w:rPr>
+              <w:t>2019.11.23.</w:t>
+            </w:r>
+          </w:p>
+        </w:tc>
+      </w:tr>
+      <w:tr>
+        <w:trPr>
+          <w:trHeight w:val="454"/>
+        </w:trPr>
+        <w:tc>
+          <w:tcPr>
+            <w:tcW w:w="2937" w:type="dxa"/>
+            <w:tcBorders>
+              <w:top w:val="single" w:sz="4" w:space="0" w:color="000000"/>
+              <w:left w:val="single" w:sz="4" w:space="0" w:color="000000"/>
+              <w:bottom w:val="single" w:sz="4" w:space="0" w:color="000000"/>
+              <w:right w:val="single" w:sz="4" w:space="0" w:color="000000"/>
+            </w:tcBorders>
+            <w:shd w:val="clear" w:color="auto" w:fill="DAEEF3"/>
+          </w:tcPr>
+          <w:p>
+            <w:pPr>
+              <w:jc w:val="left"/>
+            </w:pPr>
+            <w:r>
+              <w:rPr>
+                <w:rFonts w:cs="Calibri"/>
+                <w:b/>
+                <w:sz w:val="22"/>
+                <w:szCs w:val="22"/>
+                <w:lang w:val="hu-HU"/>
+              </w:rPr>
+              <w:t>A tesztadatok típusa:</w:t>
+            </w:r>
+          </w:p>
+        </w:tc>
+        <w:tc>
+          <w:tcPr>
+            <w:tcW w:w="6237" w:type="dxa"/>
+            <w:tcBorders>
+              <w:top w:val="single" w:sz="4" w:space="0" w:color="000000"/>
+              <w:left w:val="single" w:sz="4" w:space="0" w:color="000000"/>
+              <w:bottom w:val="single" w:sz="4" w:space="0" w:color="000000"/>
+              <w:right w:val="single" w:sz="4" w:space="0" w:color="000000"/>
+            </w:tcBorders>
+            <w:shd w:val="clear" w:color="auto" w:fill="auto"/>
+          </w:tcPr>
+          <w:p>
+            <w:pPr>
+              <w:jc w:val="left"/>
+              <w:rPr>
+                <w:rFonts w:cs="Calibri"/>
+                <w:sz w:val="22"/>
+                <w:szCs w:val="22"/>
+                <w:lang w:val="hu-HU"/>
+              </w:rPr>
+            </w:pPr>
+            <w:r>
+              <w:rPr>
+                <w:rFonts w:cs="Calibri"/>
+                <w:sz w:val="22"/>
+                <w:szCs w:val="22"/>
+                <w:lang w:val="hu-HU"/>
+              </w:rPr>
+              <w:t>valós</w:t>
+            </w:r>
+          </w:p>
+        </w:tc>
+      </w:tr>
+      <w:tr>
+        <w:trPr>
+          <w:trHeight w:val="454"/>
+        </w:trPr>
+        <w:tc>
+          <w:tcPr>
+            <w:tcW w:w="2937" w:type="dxa"/>
+            <w:tcBorders>
+              <w:top w:val="single" w:sz="4" w:space="0" w:color="000000"/>
+              <w:left w:val="single" w:sz="4" w:space="0" w:color="000000"/>
+              <w:bottom w:val="single" w:sz="4" w:space="0" w:color="000000"/>
+              <w:right w:val="single" w:sz="4" w:space="0" w:color="000000"/>
+            </w:tcBorders>
+            <w:shd w:val="clear" w:color="auto" w:fill="DAEEF3"/>
+          </w:tcPr>
+          <w:p>
+            <w:pPr>
+              <w:jc w:val="left"/>
+            </w:pPr>
+            <w:r>
+              <w:rPr>
+                <w:rFonts w:cs="Calibri"/>
+                <w:b/>
+                <w:sz w:val="22"/>
+                <w:szCs w:val="22"/>
+                <w:lang w:val="hu-HU"/>
+              </w:rPr>
+              <w:t>A tesztet végző személy(</w:t>
+            </w:r>
+            <w:proofErr w:type="spellStart"/>
+            <w:r>
+              <w:rPr>
+                <w:rFonts w:cs="Calibri"/>
+                <w:b/>
+                <w:sz w:val="22"/>
+                <w:szCs w:val="22"/>
+                <w:lang w:val="hu-HU"/>
+              </w:rPr>
+              <w:t>ek</w:t>
+            </w:r>
+            <w:proofErr w:type="spellEnd"/>
+            <w:r>
+              <w:rPr>
+                <w:rFonts w:cs="Calibri"/>
+                <w:b/>
+                <w:sz w:val="22"/>
+                <w:szCs w:val="22"/>
+                <w:lang w:val="hu-HU"/>
+              </w:rPr>
+              <w:t>):</w:t>
+            </w:r>
+          </w:p>
+        </w:tc>
+        <w:tc>
+          <w:tcPr>
+            <w:tcW w:w="6237" w:type="dxa"/>
+            <w:tcBorders>
+              <w:top w:val="single" w:sz="4" w:space="0" w:color="000000"/>
+              <w:left w:val="single" w:sz="4" w:space="0" w:color="000000"/>
+              <w:bottom w:val="single" w:sz="4" w:space="0" w:color="000000"/>
+              <w:right w:val="single" w:sz="4" w:space="0" w:color="000000"/>
+            </w:tcBorders>
+            <w:shd w:val="clear" w:color="auto" w:fill="auto"/>
+          </w:tcPr>
+          <w:p>
+            <w:pPr>
+              <w:jc w:val="left"/>
+              <w:rPr>
+                <w:rFonts w:cs="Calibri"/>
+                <w:sz w:val="22"/>
+                <w:szCs w:val="22"/>
+                <w:lang w:val="hu-HU"/>
+              </w:rPr>
+            </w:pPr>
+            <w:r>
+              <w:rPr>
+                <w:rFonts w:cs="Calibri"/>
+                <w:sz w:val="22"/>
+                <w:szCs w:val="22"/>
+                <w:lang w:val="hu-HU"/>
+              </w:rPr>
+              <w:t>Németh Máté Bence</w:t>
+            </w:r>
+          </w:p>
+        </w:tc>
+      </w:tr>
+      <w:tr>
+        <w:trPr>
+          <w:trHeight w:val="454"/>
+        </w:trPr>
+        <w:tc>
+          <w:tcPr>
+            <w:tcW w:w="2937" w:type="dxa"/>
+            <w:tcBorders>
+              <w:top w:val="single" w:sz="4" w:space="0" w:color="000000"/>
+              <w:left w:val="single" w:sz="4" w:space="0" w:color="000000"/>
+              <w:bottom w:val="single" w:sz="4" w:space="0" w:color="000000"/>
+              <w:right w:val="single" w:sz="4" w:space="0" w:color="000000"/>
+            </w:tcBorders>
+            <w:shd w:val="clear" w:color="auto" w:fill="DAEEF3"/>
+          </w:tcPr>
+          <w:p>
+            <w:pPr>
+              <w:jc w:val="left"/>
+            </w:pPr>
+            <w:r>
+              <w:rPr>
+                <w:rFonts w:cs="Calibri"/>
+                <w:b/>
+                <w:sz w:val="22"/>
+                <w:szCs w:val="22"/>
+                <w:lang w:val="hu-HU"/>
+              </w:rPr>
+              <w:t>A tesztelt rendszer beállításai:</w:t>
+            </w:r>
+          </w:p>
+        </w:tc>
+        <w:tc>
+          <w:tcPr>
+            <w:tcW w:w="6237" w:type="dxa"/>
+            <w:tcBorders>
+              <w:top w:val="single" w:sz="4" w:space="0" w:color="000000"/>
+              <w:left w:val="single" w:sz="4" w:space="0" w:color="000000"/>
+              <w:bottom w:val="single" w:sz="4" w:space="0" w:color="000000"/>
+              <w:right w:val="single" w:sz="4" w:space="0" w:color="000000"/>
+            </w:tcBorders>
+            <w:shd w:val="clear" w:color="auto" w:fill="auto"/>
+          </w:tcPr>
+          <w:p>
+            <w:pPr>
+              <w:jc w:val="left"/>
+              <w:rPr>
+                <w:rFonts w:cs="Calibri"/>
+                <w:sz w:val="22"/>
+                <w:szCs w:val="22"/>
+                <w:lang w:val="hu-HU"/>
+              </w:rPr>
+            </w:pPr>
+            <w:r>
+              <w:rPr>
+                <w:rFonts w:cs="Calibri"/>
+                <w:sz w:val="22"/>
+                <w:szCs w:val="22"/>
+                <w:lang w:val="hu-HU"/>
+              </w:rPr>
+              <w:t>n/a</w:t>
+            </w:r>
+          </w:p>
+        </w:tc>
+      </w:tr>
+      <w:tr>
+        <w:trPr>
+          <w:trHeight w:val="454"/>
+        </w:trPr>
+        <w:tc>
+          <w:tcPr>
+            <w:tcW w:w="2937" w:type="dxa"/>
+            <w:tcBorders>
+              <w:top w:val="single" w:sz="4" w:space="0" w:color="000000"/>
+              <w:left w:val="single" w:sz="4" w:space="0" w:color="000000"/>
+              <w:bottom w:val="single" w:sz="4" w:space="0" w:color="000000"/>
+              <w:right w:val="single" w:sz="4" w:space="0" w:color="000000"/>
+            </w:tcBorders>
+            <w:shd w:val="clear" w:color="auto" w:fill="DAEEF3"/>
+          </w:tcPr>
+          <w:p>
+            <w:pPr>
+              <w:jc w:val="left"/>
+            </w:pPr>
+            <w:r>
+              <w:rPr>
+                <w:rFonts w:cs="Calibri"/>
+                <w:b/>
+                <w:sz w:val="22"/>
+                <w:szCs w:val="22"/>
+                <w:lang w:val="hu-HU"/>
+              </w:rPr>
+              <w:t>A teszt-eset elvárt eredménye:</w:t>
+            </w:r>
+          </w:p>
+        </w:tc>
+        <w:tc>
+          <w:tcPr>
+            <w:tcW w:w="6237" w:type="dxa"/>
+            <w:tcBorders>
+              <w:top w:val="single" w:sz="4" w:space="0" w:color="000000"/>
+              <w:left w:val="single" w:sz="4" w:space="0" w:color="000000"/>
+              <w:bottom w:val="single" w:sz="4" w:space="0" w:color="000000"/>
+              <w:right w:val="single" w:sz="4" w:space="0" w:color="000000"/>
+            </w:tcBorders>
+            <w:shd w:val="clear" w:color="auto" w:fill="auto"/>
+          </w:tcPr>
+          <w:p>
+            <w:pPr>
+              <w:jc w:val="left"/>
+              <w:rPr>
+                <w:rFonts w:cs="Calibri"/>
+                <w:sz w:val="22"/>
+                <w:szCs w:val="22"/>
+                <w:lang w:val="hu-HU"/>
+              </w:rPr>
+            </w:pPr>
+            <w:r>
+              <w:rPr>
+                <w:rFonts w:cs="Calibri"/>
+                <w:sz w:val="22"/>
+                <w:szCs w:val="22"/>
+                <w:lang w:val="hu-HU"/>
+              </w:rPr>
+              <w:t>A műveletek megfelelően működnek</w:t>
+            </w:r>
+          </w:p>
+        </w:tc>
+      </w:tr>
+      <w:tr>
+        <w:trPr>
+          <w:trHeight w:val="454"/>
+        </w:trPr>
+        <w:tc>
+          <w:tcPr>
+            <w:tcW w:w="2937" w:type="dxa"/>
+            <w:tcBorders>
+              <w:top w:val="single" w:sz="4" w:space="0" w:color="000000"/>
+              <w:left w:val="single" w:sz="4" w:space="0" w:color="000000"/>
+              <w:bottom w:val="single" w:sz="4" w:space="0" w:color="000000"/>
+              <w:right w:val="single" w:sz="4" w:space="0" w:color="000000"/>
+            </w:tcBorders>
+            <w:shd w:val="clear" w:color="auto" w:fill="DAEEF3"/>
+          </w:tcPr>
+          <w:p>
+            <w:pPr>
+              <w:jc w:val="left"/>
+            </w:pPr>
+            <w:r>
+              <w:rPr>
+                <w:rFonts w:cs="Calibri"/>
+                <w:b/>
+                <w:sz w:val="22"/>
+                <w:szCs w:val="22"/>
+                <w:lang w:val="hu-HU"/>
+              </w:rPr>
+              <w:t>A tesztelés eredménye:</w:t>
+            </w:r>
+          </w:p>
+        </w:tc>
+        <w:tc>
+          <w:tcPr>
+            <w:tcW w:w="6237" w:type="dxa"/>
+            <w:tcBorders>
+              <w:top w:val="single" w:sz="4" w:space="0" w:color="000000"/>
+              <w:left w:val="single" w:sz="4" w:space="0" w:color="000000"/>
+              <w:bottom w:val="single" w:sz="4" w:space="0" w:color="000000"/>
+              <w:right w:val="single" w:sz="4" w:space="0" w:color="000000"/>
+            </w:tcBorders>
+            <w:shd w:val="clear" w:color="auto" w:fill="auto"/>
+          </w:tcPr>
+          <w:p>
+            <w:pPr>
+              <w:pStyle w:val="Listaszerbekezds"/>
+              <w:numPr>
+                <w:ilvl w:val="0"/>
+                <w:numId w:val="5"/>
+              </w:numPr>
+              <w:spacing w:before="0" w:after="0" w:line="240" w:lineRule="auto"/>
+              <w:jc w:val="left"/>
+            </w:pPr>
+            <w:r>
+              <w:rPr>
+                <w:sz w:val="20"/>
+                <w:szCs w:val="20"/>
+              </w:rPr>
+              <w:t>Megfelelt</w:t>
+            </w:r>
+          </w:p>
+        </w:tc>
+      </w:tr>
+      <w:tr>
+        <w:trPr>
+          <w:trHeight w:val="454"/>
+        </w:trPr>
+        <w:tc>
+          <w:tcPr>
+            <w:tcW w:w="2937" w:type="dxa"/>
+            <w:tcBorders>
+              <w:top w:val="single" w:sz="4" w:space="0" w:color="000000"/>
+              <w:left w:val="single" w:sz="4" w:space="0" w:color="000000"/>
+              <w:bottom w:val="single" w:sz="4" w:space="0" w:color="000000"/>
+              <w:right w:val="single" w:sz="4" w:space="0" w:color="000000"/>
+            </w:tcBorders>
+            <w:shd w:val="clear" w:color="auto" w:fill="DAEEF3"/>
+          </w:tcPr>
+          <w:p>
+            <w:pPr>
+              <w:jc w:val="left"/>
+            </w:pPr>
+            <w:r>
+              <w:rPr>
+                <w:rFonts w:cs="Calibri"/>
+                <w:b/>
+                <w:sz w:val="22"/>
+                <w:szCs w:val="22"/>
+                <w:lang w:val="hu-HU"/>
+              </w:rPr>
+              <w:t>Megjegyzések:</w:t>
+            </w:r>
+          </w:p>
+        </w:tc>
+        <w:tc>
+          <w:tcPr>
+            <w:tcW w:w="6237" w:type="dxa"/>
+            <w:tcBorders>
+              <w:top w:val="single" w:sz="4" w:space="0" w:color="000000"/>
+              <w:left w:val="single" w:sz="4" w:space="0" w:color="000000"/>
+              <w:bottom w:val="single" w:sz="4" w:space="0" w:color="000000"/>
+              <w:right w:val="single" w:sz="4" w:space="0" w:color="000000"/>
+            </w:tcBorders>
+            <w:shd w:val="clear" w:color="auto" w:fill="auto"/>
+          </w:tcPr>
+          <w:p>
+            <w:pPr>
+              <w:jc w:val="left"/>
+              <w:rPr>
+                <w:rFonts w:cs="Calibri"/>
+                <w:sz w:val="22"/>
+                <w:szCs w:val="22"/>
+                <w:lang w:val="hu-HU"/>
+              </w:rPr>
+            </w:pPr>
+          </w:p>
+        </w:tc>
+      </w:tr>
+    </w:tbl>
+    <w:p/>
+    <w:tbl>
+      <w:tblPr>
+        <w:tblW w:w="9180" w:type="dxa"/>
+        <w:tblBorders>
+          <w:top w:val="single" w:sz="4" w:space="0" w:color="000000"/>
+          <w:left w:val="single" w:sz="4" w:space="0" w:color="000000"/>
+          <w:bottom w:val="single" w:sz="18" w:space="0" w:color="000000"/>
+          <w:right w:val="single" w:sz="4" w:space="0" w:color="000000"/>
+          <w:insideH w:val="single" w:sz="18" w:space="0" w:color="000000"/>
+          <w:insideV w:val="single" w:sz="4" w:space="0" w:color="000000"/>
+        </w:tblBorders>
+        <w:tblLook w:val="04A0" w:firstRow="1" w:lastRow="0" w:firstColumn="1" w:lastColumn="0" w:noHBand="0" w:noVBand="1"/>
+      </w:tblPr>
+      <w:tblGrid>
+        <w:gridCol w:w="3651"/>
+        <w:gridCol w:w="5529"/>
+      </w:tblGrid>
+      <w:tr>
+        <w:trPr>
+          <w:trHeight w:val="454"/>
+        </w:trPr>
+        <w:tc>
+          <w:tcPr>
+            <w:tcW w:w="9180" w:type="dxa"/>
+            <w:gridSpan w:val="2"/>
+            <w:tcBorders>
+              <w:top w:val="single" w:sz="4" w:space="0" w:color="000000"/>
+              <w:left w:val="single" w:sz="4" w:space="0" w:color="000000"/>
+              <w:bottom w:val="single" w:sz="18" w:space="0" w:color="000000"/>
+              <w:right w:val="single" w:sz="4" w:space="0" w:color="000000"/>
+            </w:tcBorders>
+            <w:shd w:val="clear" w:color="auto" w:fill="92CDDC"/>
+            <w:vAlign w:val="center"/>
+          </w:tcPr>
+          <w:p>
+            <w:r>
+              <w:rPr>
+                <w:rFonts w:cs="Calibri"/>
+                <w:b/>
+                <w:sz w:val="24"/>
+                <w:szCs w:val="24"/>
+                <w:lang w:val="hu-HU"/>
+              </w:rPr>
+              <w:t>Tesztelést elvégezte</w:t>
+            </w:r>
+          </w:p>
+        </w:tc>
+      </w:tr>
+      <w:tr>
+        <w:trPr>
+          <w:trHeight w:val="454"/>
+        </w:trPr>
+        <w:tc>
+          <w:tcPr>
+            <w:tcW w:w="3651" w:type="dxa"/>
+            <w:tcBorders>
+              <w:top w:val="single" w:sz="4" w:space="0" w:color="000000"/>
+              <w:left w:val="single" w:sz="4" w:space="0" w:color="000000"/>
+              <w:bottom w:val="single" w:sz="4" w:space="0" w:color="000000"/>
+              <w:right w:val="single" w:sz="4" w:space="0" w:color="000000"/>
+            </w:tcBorders>
+            <w:shd w:val="clear" w:color="auto" w:fill="auto"/>
+            <w:vAlign w:val="center"/>
+          </w:tcPr>
+          <w:p>
+            <w:pPr>
+              <w:tabs>
+                <w:tab w:val="left" w:pos="3879"/>
+              </w:tabs>
+              <w:jc w:val="left"/>
+            </w:pPr>
+            <w:r>
+              <w:rPr>
+                <w:rFonts w:cs="Calibri"/>
+                <w:b/>
+                <w:lang w:val="hu-HU"/>
+              </w:rPr>
+              <w:t>Név:</w:t>
+            </w:r>
+          </w:p>
+        </w:tc>
+        <w:tc>
+          <w:tcPr>
+            <w:tcW w:w="5529" w:type="dxa"/>
+            <w:tcBorders>
+              <w:top w:val="single" w:sz="4" w:space="0" w:color="000000"/>
+              <w:left w:val="single" w:sz="4" w:space="0" w:color="000000"/>
+              <w:bottom w:val="single" w:sz="4" w:space="0" w:color="000000"/>
+              <w:right w:val="single" w:sz="4" w:space="0" w:color="000000"/>
+            </w:tcBorders>
+            <w:shd w:val="clear" w:color="auto" w:fill="auto"/>
+            <w:vAlign w:val="center"/>
+          </w:tcPr>
+          <w:p>
+            <w:pPr>
+              <w:tabs>
+                <w:tab w:val="left" w:pos="3879"/>
+              </w:tabs>
+              <w:jc w:val="left"/>
+              <w:rPr>
+                <w:rFonts w:cs="Calibri"/>
+                <w:lang w:val="hu-HU"/>
+              </w:rPr>
+            </w:pPr>
+            <w:r>
+              <w:rPr>
+                <w:rFonts w:cs="Calibri"/>
+                <w:lang w:val="hu-HU"/>
+              </w:rPr>
+              <w:t>Németh Máté Bence</w:t>
+            </w:r>
+          </w:p>
+        </w:tc>
+      </w:tr>
+      <w:tr>
+        <w:trPr>
+          <w:trHeight w:val="454"/>
+        </w:trPr>
+        <w:tc>
+          <w:tcPr>
+            <w:tcW w:w="3651" w:type="dxa"/>
+            <w:tcBorders>
+              <w:top w:val="single" w:sz="4" w:space="0" w:color="000000"/>
+              <w:left w:val="single" w:sz="4" w:space="0" w:color="000000"/>
+              <w:bottom w:val="single" w:sz="4" w:space="0" w:color="000000"/>
+              <w:right w:val="single" w:sz="4" w:space="0" w:color="000000"/>
+            </w:tcBorders>
+            <w:shd w:val="clear" w:color="auto" w:fill="auto"/>
+            <w:vAlign w:val="center"/>
+          </w:tcPr>
+          <w:p>
+            <w:pPr>
+              <w:tabs>
+                <w:tab w:val="left" w:pos="3879"/>
+              </w:tabs>
+              <w:jc w:val="left"/>
+            </w:pPr>
+            <w:r>
+              <w:rPr>
+                <w:rFonts w:cs="Calibri"/>
+                <w:b/>
+                <w:lang w:val="hu-HU"/>
+              </w:rPr>
+              <w:t>Szervezeti egység/ beosztás:</w:t>
+            </w:r>
+          </w:p>
+        </w:tc>
+        <w:tc>
+          <w:tcPr>
+            <w:tcW w:w="5529" w:type="dxa"/>
+            <w:tcBorders>
+              <w:top w:val="single" w:sz="4" w:space="0" w:color="000000"/>
+              <w:left w:val="single" w:sz="4" w:space="0" w:color="000000"/>
+              <w:bottom w:val="single" w:sz="4" w:space="0" w:color="000000"/>
+              <w:right w:val="single" w:sz="4" w:space="0" w:color="000000"/>
+            </w:tcBorders>
+            <w:shd w:val="clear" w:color="auto" w:fill="auto"/>
+            <w:vAlign w:val="center"/>
+          </w:tcPr>
+          <w:p>
+            <w:pPr>
+              <w:tabs>
+                <w:tab w:val="left" w:pos="3879"/>
+              </w:tabs>
+              <w:jc w:val="left"/>
+              <w:rPr>
+                <w:rFonts w:cs="Calibri"/>
+                <w:lang w:val="hu-HU"/>
+              </w:rPr>
+            </w:pPr>
+            <w:r>
+              <w:rPr>
+                <w:rFonts w:cs="Calibri"/>
+                <w:lang w:val="hu-HU"/>
+              </w:rPr>
+              <w:t>Szoftver fejlesztő</w:t>
+            </w:r>
+          </w:p>
+        </w:tc>
+      </w:tr>
+      <w:tr>
+        <w:trPr>
+          <w:trHeight w:val="1382"/>
+        </w:trPr>
+        <w:tc>
+          <w:tcPr>
+            <w:tcW w:w="3651" w:type="dxa"/>
+            <w:tcBorders>
+              <w:top w:val="single" w:sz="4" w:space="0" w:color="000000"/>
+              <w:left w:val="single" w:sz="4" w:space="0" w:color="000000"/>
+              <w:bottom w:val="single" w:sz="4" w:space="0" w:color="000000"/>
+              <w:right w:val="single" w:sz="4" w:space="0" w:color="000000"/>
+            </w:tcBorders>
+            <w:shd w:val="clear" w:color="auto" w:fill="auto"/>
+          </w:tcPr>
+          <w:p>
+            <w:pPr>
+              <w:tabs>
+                <w:tab w:val="left" w:pos="3879"/>
+              </w:tabs>
+              <w:spacing w:before="120"/>
+              <w:jc w:val="left"/>
+            </w:pPr>
+            <w:r>
+              <w:rPr>
+                <w:rFonts w:cs="Calibri"/>
+                <w:b/>
+                <w:lang w:val="hu-HU"/>
+              </w:rPr>
+              <w:t>Aláírás:</w:t>
+            </w:r>
+          </w:p>
+        </w:tc>
+        <w:tc>
+          <w:tcPr>
+            <w:tcW w:w="5529" w:type="dxa"/>
+            <w:tcBorders>
+              <w:top w:val="single" w:sz="4" w:space="0" w:color="000000"/>
+              <w:left w:val="single" w:sz="4" w:space="0" w:color="000000"/>
+              <w:bottom w:val="single" w:sz="4" w:space="0" w:color="000000"/>
+              <w:right w:val="single" w:sz="4" w:space="0" w:color="000000"/>
+            </w:tcBorders>
+            <w:shd w:val="clear" w:color="auto" w:fill="auto"/>
+          </w:tcPr>
+          <w:p>
+            <w:pPr>
+              <w:tabs>
+                <w:tab w:val="left" w:pos="3879"/>
+              </w:tabs>
+              <w:spacing w:before="120"/>
+              <w:jc w:val="left"/>
+            </w:pPr>
+            <w:r>
+              <w:rPr>
+                <w:rFonts w:cs="Calibri"/>
+                <w:lang w:val="hu-HU"/>
+              </w:rPr>
+              <w:t>Dátum:2019.12.08</w:t>
+            </w:r>
+          </w:p>
+        </w:tc>
+      </w:tr>
+    </w:tbl>
+    <w:p>
+      <w:bookmarkStart w:id="37" w:name="_GoBack"/>
+      <w:bookmarkEnd w:id="37"/>
+    </w:p>
     <w:sectPr>
       <w:headerReference w:type="default" r:id="rId8"/>
       <w:footerReference w:type="default" r:id="rId9"/>
@@ -14585,6 +19583,120 @@
       </w:rPr>
     </w:lvl>
   </w:abstractNum>
+  <w:abstractNum w:abstractNumId="4" w15:restartNumberingAfterBreak="0">
+    <w:nsid w:val="7B2D408B"/>
+    <w:multiLevelType w:val="multilevel"/>
+    <w:tmpl w:val="9AE27288"/>
+    <w:lvl w:ilvl="0">
+      <w:start w:val="1"/>
+      <w:numFmt w:val="bullet"/>
+      <w:lvlText w:val=""/>
+      <w:lvlJc w:val="left"/>
+      <w:pPr>
+        <w:ind w:left="720" w:hanging="360"/>
+      </w:pPr>
+      <w:rPr>
+        <w:rFonts w:ascii="Symbol" w:hAnsi="Symbol" w:cs="Symbol" w:hint="default"/>
+        <w:sz w:val="20"/>
+      </w:rPr>
+    </w:lvl>
+    <w:lvl w:ilvl="1">
+      <w:start w:val="1"/>
+      <w:numFmt w:val="bullet"/>
+      <w:lvlText w:val="o"/>
+      <w:lvlJc w:val="left"/>
+      <w:pPr>
+        <w:ind w:left="1440" w:hanging="360"/>
+      </w:pPr>
+      <w:rPr>
+        <w:rFonts w:ascii="Courier New" w:hAnsi="Courier New" w:cs="Courier New" w:hint="default"/>
+      </w:rPr>
+    </w:lvl>
+    <w:lvl w:ilvl="2">
+      <w:start w:val="1"/>
+      <w:numFmt w:val="bullet"/>
+      <w:lvlText w:val=""/>
+      <w:lvlJc w:val="left"/>
+      <w:pPr>
+        <w:ind w:left="2160" w:hanging="360"/>
+      </w:pPr>
+      <w:rPr>
+        <w:rFonts w:ascii="Wingdings" w:hAnsi="Wingdings" w:cs="Wingdings" w:hint="default"/>
+      </w:rPr>
+    </w:lvl>
+    <w:lvl w:ilvl="3">
+      <w:start w:val="1"/>
+      <w:numFmt w:val="bullet"/>
+      <w:lvlText w:val=""/>
+      <w:lvlJc w:val="left"/>
+      <w:pPr>
+        <w:ind w:left="2880" w:hanging="360"/>
+      </w:pPr>
+      <w:rPr>
+        <w:rFonts w:ascii="Symbol" w:hAnsi="Symbol" w:cs="Symbol" w:hint="default"/>
+      </w:rPr>
+    </w:lvl>
+    <w:lvl w:ilvl="4">
+      <w:start w:val="1"/>
+      <w:numFmt w:val="bullet"/>
+      <w:lvlText w:val="o"/>
+      <w:lvlJc w:val="left"/>
+      <w:pPr>
+        <w:ind w:left="3600" w:hanging="360"/>
+      </w:pPr>
+      <w:rPr>
+        <w:rFonts w:ascii="Courier New" w:hAnsi="Courier New" w:cs="Courier New" w:hint="default"/>
+      </w:rPr>
+    </w:lvl>
+    <w:lvl w:ilvl="5">
+      <w:start w:val="1"/>
+      <w:numFmt w:val="bullet"/>
+      <w:lvlText w:val=""/>
+      <w:lvlJc w:val="left"/>
+      <w:pPr>
+        <w:ind w:left="4320" w:hanging="360"/>
+      </w:pPr>
+      <w:rPr>
+        <w:rFonts w:ascii="Wingdings" w:hAnsi="Wingdings" w:cs="Wingdings" w:hint="default"/>
+      </w:rPr>
+    </w:lvl>
+    <w:lvl w:ilvl="6">
+      <w:start w:val="1"/>
+      <w:numFmt w:val="bullet"/>
+      <w:lvlText w:val=""/>
+      <w:lvlJc w:val="left"/>
+      <w:pPr>
+        <w:ind w:left="5040" w:hanging="360"/>
+      </w:pPr>
+      <w:rPr>
+        <w:rFonts w:ascii="Symbol" w:hAnsi="Symbol" w:cs="Symbol" w:hint="default"/>
+      </w:rPr>
+    </w:lvl>
+    <w:lvl w:ilvl="7">
+      <w:start w:val="1"/>
+      <w:numFmt w:val="bullet"/>
+      <w:lvlText w:val="o"/>
+      <w:lvlJc w:val="left"/>
+      <w:pPr>
+        <w:ind w:left="5760" w:hanging="360"/>
+      </w:pPr>
+      <w:rPr>
+        <w:rFonts w:ascii="Courier New" w:hAnsi="Courier New" w:cs="Courier New" w:hint="default"/>
+      </w:rPr>
+    </w:lvl>
+    <w:lvl w:ilvl="8">
+      <w:start w:val="1"/>
+      <w:numFmt w:val="bullet"/>
+      <w:lvlText w:val=""/>
+      <w:lvlJc w:val="left"/>
+      <w:pPr>
+        <w:ind w:left="6480" w:hanging="360"/>
+      </w:pPr>
+      <w:rPr>
+        <w:rFonts w:ascii="Wingdings" w:hAnsi="Wingdings" w:cs="Wingdings" w:hint="default"/>
+      </w:rPr>
+    </w:lvl>
+  </w:abstractNum>
   <w:num w:numId="1">
     <w:abstractNumId w:val="2"/>
   </w:num>
@@ -14596,6 +19708,9 @@
   </w:num>
   <w:num w:numId="4">
     <w:abstractNumId w:val="3"/>
+  </w:num>
+  <w:num w:numId="5">
+    <w:abstractNumId w:val="4"/>
   </w:num>
 </w:numbering>
 </file>
@@ -14611,7 +19726,7 @@
     </w:rPrDefault>
     <w:pPrDefault/>
   </w:docDefaults>
-  <w:latentStyles w:defLockedState="0" w:defUIPriority="0" w:defSemiHidden="0" w:defUnhideWhenUsed="0" w:defQFormat="0" w:count="377">
+  <w:latentStyles w:defLockedState="0" w:defUIPriority="0" w:defSemiHidden="0" w:defUnhideWhenUsed="0" w:defQFormat="0" w:count="376">
     <w:lsdException w:name="Normal" w:qFormat="1"/>
     <w:lsdException w:name="heading 1" w:qFormat="1"/>
     <w:lsdException w:name="heading 2" w:qFormat="1"/>
@@ -14677,8 +19792,11 @@
     <w:lsdException w:name="Table 3D effects 3" w:semiHidden="1" w:unhideWhenUsed="1"/>
     <w:lsdException w:name="Table Contemporary" w:semiHidden="1" w:unhideWhenUsed="1"/>
     <w:lsdException w:name="Table Elegant" w:semiHidden="1" w:unhideWhenUsed="1"/>
+    <w:lsdException w:name="Table Professional" w:semiHidden="1" w:unhideWhenUsed="1"/>
     <w:lsdException w:name="Table Subtle 1" w:semiHidden="1" w:unhideWhenUsed="1"/>
     <w:lsdException w:name="Table Subtle 2" w:semiHidden="1" w:unhideWhenUsed="1"/>
+    <w:lsdException w:name="Table Web 1" w:semiHidden="1" w:unhideWhenUsed="1"/>
+    <w:lsdException w:name="Table Web 2" w:semiHidden="1" w:unhideWhenUsed="1"/>
     <w:lsdException w:name="Table Web 3" w:semiHidden="1" w:unhideWhenUsed="1"/>
     <w:lsdException w:name="Balloon Text" w:semiHidden="1" w:unhideWhenUsed="1"/>
     <w:lsdException w:name="Table Theme" w:semiHidden="1" w:unhideWhenUsed="1"/>
@@ -14902,7 +20020,6 @@
     <w:lsdException w:name="Hashtag" w:semiHidden="1" w:uiPriority="99" w:unhideWhenUsed="1"/>
     <w:lsdException w:name="Unresolved Mention" w:semiHidden="1" w:uiPriority="99" w:unhideWhenUsed="1"/>
     <w:lsdException w:name="Smart Link" w:semiHidden="1" w:uiPriority="99" w:unhideWhenUsed="1"/>
-    <w:lsdException w:name="Smart Link Error" w:semiHidden="1" w:uiPriority="99" w:unhideWhenUsed="1"/>
   </w:latentStyles>
   <w:style w:type="paragraph" w:default="1" w:styleId="Norml">
     <w:name w:val="Normal"/>
@@ -17598,7 +22715,7 @@
 </file>
 
 <file path=customXml/itemProps1.xml><?xml version="1.0" encoding="utf-8"?>
-<ds:datastoreItem xmlns:ds="http://schemas.openxmlformats.org/officeDocument/2006/customXml" ds:itemID="{3F7D84CE-74C8-4ACE-8C65-0F22DCFCA4B1}">
+<ds:datastoreItem xmlns:ds="http://schemas.openxmlformats.org/officeDocument/2006/customXml" ds:itemID="{46E5A0C5-9FEA-4B03-9F32-934E725B7BEB}">
   <ds:schemaRefs>
     <ds:schemaRef ds:uri="http://schemas.openxmlformats.org/officeDocument/2006/bibliography"/>
   </ds:schemaRefs>

--- a/Doc/Tesztelési dokumentáció.docx
+++ b/Doc/Tesztelési dokumentáció.docx
@@ -1,6 +1,6 @@
 
 <file path=word/document.xml><?xml version="1.0" encoding="utf-8"?>
-<w:document xmlns:wpc="http://schemas.microsoft.com/office/word/2010/wordprocessingCanvas" xmlns:cx="http://schemas.microsoft.com/office/drawing/2014/chartex" xmlns:cx1="http://schemas.microsoft.com/office/drawing/2015/9/8/chartex" xmlns:cx2="http://schemas.microsoft.com/office/drawing/2015/10/21/chartex" xmlns:cx3="http://schemas.microsoft.com/office/drawing/2016/5/9/chartex" xmlns:cx4="http://schemas.microsoft.com/office/drawing/2016/5/10/chartex" xmlns:cx5="http://schemas.microsoft.com/office/drawing/2016/5/11/chartex" xmlns:cx6="http://schemas.microsoft.com/office/drawing/2016/5/12/chartex" xmlns:cx7="http://schemas.microsoft.com/office/drawing/2016/5/13/chartex" xmlns:cx8="http://schemas.microsoft.com/office/drawing/2016/5/14/chartex" xmlns:mc="http://schemas.openxmlformats.org/markup-compatibility/2006" xmlns:aink="http://schemas.microsoft.com/office/drawing/2016/ink" xmlns:am3d="http://schemas.microsoft.com/office/drawing/2017/model3d" xmlns:o="urn:schemas-microsoft-com:office:office" xmlns:r="http://schemas.openxmlformats.org/officeDocument/2006/relationships" xmlns:m="http://schemas.openxmlformats.org/officeDocument/2006/math" xmlns:v="urn:schemas-microsoft-com:vml" xmlns:wp14="http://schemas.microsoft.com/office/word/2010/wordprocessingDrawing" xmlns:wp="http://schemas.openxmlformats.org/drawingml/2006/wordprocessingDrawing" xmlns:w10="urn:schemas-microsoft-com:office:word" xmlns:w="http://schemas.openxmlformats.org/wordprocessingml/2006/main" xmlns:w14="http://schemas.microsoft.com/office/word/2010/wordml" xmlns:w15="http://schemas.microsoft.com/office/word/2012/wordml" xmlns:w16cid="http://schemas.microsoft.com/office/word/2016/wordml/cid" xmlns:w16se="http://schemas.microsoft.com/office/word/2015/wordml/symex" xmlns:wpg="http://schemas.microsoft.com/office/word/2010/wordprocessingGroup" xmlns:wpi="http://schemas.microsoft.com/office/word/2010/wordprocessingInk" xmlns:wne="http://schemas.microsoft.com/office/word/2006/wordml" xmlns:wps="http://schemas.microsoft.com/office/word/2010/wordprocessingShape" mc:Ignorable="w14 w15 w16se w16cid wp14">
+<w:document xmlns:wpc="http://schemas.microsoft.com/office/word/2010/wordprocessingCanvas" xmlns:cx="http://schemas.microsoft.com/office/drawing/2014/chartex" xmlns:cx1="http://schemas.microsoft.com/office/drawing/2015/9/8/chartex" xmlns:mc="http://schemas.openxmlformats.org/markup-compatibility/2006" xmlns:o="urn:schemas-microsoft-com:office:office" xmlns:r="http://schemas.openxmlformats.org/officeDocument/2006/relationships" xmlns:m="http://schemas.openxmlformats.org/officeDocument/2006/math" xmlns:v="urn:schemas-microsoft-com:vml" xmlns:wp14="http://schemas.microsoft.com/office/word/2010/wordprocessingDrawing" xmlns:wp="http://schemas.openxmlformats.org/drawingml/2006/wordprocessingDrawing" xmlns:w10="urn:schemas-microsoft-com:office:word" xmlns:w="http://schemas.openxmlformats.org/wordprocessingml/2006/main" xmlns:w14="http://schemas.microsoft.com/office/word/2010/wordml" xmlns:w15="http://schemas.microsoft.com/office/word/2012/wordml" xmlns:w16se="http://schemas.microsoft.com/office/word/2015/wordml/symex" xmlns:wpg="http://schemas.microsoft.com/office/word/2010/wordprocessingGroup" xmlns:wpi="http://schemas.microsoft.com/office/word/2010/wordprocessingInk" xmlns:wne="http://schemas.microsoft.com/office/word/2006/wordml" xmlns:wps="http://schemas.microsoft.com/office/word/2010/wordprocessingShape" mc:Ignorable="w14 w15 w16se wp14">
   <w:body>
     <w:p>
       <w:pPr>
@@ -12,6 +12,7 @@
       <w:r>
         <w:rPr>
           <w:noProof/>
+          <w:lang w:val="hu-HU" w:eastAsia="hu-HU"/>
         </w:rPr>
         <mc:AlternateContent>
           <mc:Choice Requires="wps">
@@ -564,25 +565,7 @@
                 <w:i/>
                 <w:lang w:val="hu-HU"/>
               </w:rPr>
-              <w:t xml:space="preserve">(tervezet, </w:t>
-            </w:r>
-            <w:proofErr w:type="gramStart"/>
-            <w:r>
-              <w:rPr>
-                <w:rFonts w:cs="Calibri"/>
-                <w:i/>
-                <w:lang w:val="hu-HU"/>
-              </w:rPr>
-              <w:t>jóváhagyott,</w:t>
-            </w:r>
-            <w:proofErr w:type="gramEnd"/>
-            <w:r>
-              <w:rPr>
-                <w:rFonts w:cs="Calibri"/>
-                <w:i/>
-                <w:lang w:val="hu-HU"/>
-              </w:rPr>
-              <w:t xml:space="preserve"> stb.)</w:t>
+              <w:t>(tervezet, jóváhagyott, stb.)</w:t>
             </w:r>
           </w:p>
         </w:tc>
@@ -2812,7 +2795,7 @@
           <w:rFonts w:cs="Calibri"/>
           <w:lang w:val="hu-HU"/>
         </w:rPr>
-        <w:t xml:space="preserve">Ebben a részben meg kell határozni, hogy a tesztelés milyen környezetben történjen (fejlesztői vagy tesztkörnyezet), a környezetek hogyan </w:t>
+        <w:t xml:space="preserve">Ebben a részben meg kell határozni, hogy a tesztelés milyen környezetben történjen (fejlesztői vagy tesztkörnyezet), a </w:t>
       </w:r>
       <w:proofErr w:type="spellStart"/>
       <w:r>
@@ -2820,7 +2803,7 @@
           <w:rFonts w:cs="Calibri"/>
           <w:lang w:val="hu-HU"/>
         </w:rPr>
-        <w:t>érhetőek</w:t>
+        <w:t>környezetek</w:t>
       </w:r>
       <w:proofErr w:type="spellEnd"/>
       <w:r>
@@ -2828,7 +2811,7 @@
           <w:rFonts w:cs="Calibri"/>
           <w:lang w:val="hu-HU"/>
         </w:rPr>
-        <w:t xml:space="preserve"> el, továbbá a tesztelők milyen hozzáféréssel végezzék a tesztelést.</w:t>
+        <w:t xml:space="preserve"> hogyan érhetőek el, továbbá a tesztelők milyen hozzáféréssel végezzék a tesztelést.</w:t>
       </w:r>
     </w:p>
     <w:p>
@@ -3865,17 +3848,8 @@
                 <w:rFonts w:cs="Calibri"/>
                 <w:lang w:val="hu-HU"/>
               </w:rPr>
-              <w:t xml:space="preserve">Tesztelés közben </w:t>
-            </w:r>
-            <w:proofErr w:type="spellStart"/>
-            <w:r>
-              <w:rPr>
-                <w:rFonts w:cs="Calibri"/>
-                <w:lang w:val="hu-HU"/>
-              </w:rPr>
-              <w:t>tesztenként</w:t>
-            </w:r>
-            <w:proofErr w:type="spellEnd"/>
+              <w:t>Tesztelés közben tesztenként</w:t>
+            </w:r>
           </w:p>
         </w:tc>
         <w:tc>
@@ -4045,17 +4019,9 @@
           <w:bCs/>
           <w:lang w:val="hu-HU"/>
         </w:rPr>
-        <w:t>Firebase</w:t>
+        <w:t>Firebase-ben</w:t>
       </w:r>
       <w:proofErr w:type="spellEnd"/>
-      <w:r>
-        <w:rPr>
-          <w:rFonts w:cs="Calibri"/>
-          <w:bCs/>
-          <w:lang w:val="hu-HU"/>
-        </w:rPr>
-        <w:t>-ben</w:t>
-      </w:r>
     </w:p>
     <w:p>
       <w:r>
@@ -4281,21 +4247,21 @@
         <w:rPr>
           <w:lang w:val="hu-HU"/>
         </w:rPr>
-        <w:t xml:space="preserve">Az alábbi funkcionális elvárások szerepelnek az </w:t>
+        <w:t xml:space="preserve">Az alábbi </w:t>
       </w:r>
       <w:proofErr w:type="gramStart"/>
       <w:r>
         <w:rPr>
           <w:lang w:val="hu-HU"/>
         </w:rPr>
-        <w:t>üzleti</w:t>
+        <w:t>funkcionális</w:t>
       </w:r>
       <w:proofErr w:type="gramEnd"/>
       <w:r>
         <w:rPr>
           <w:lang w:val="hu-HU"/>
         </w:rPr>
-        <w:t xml:space="preserve"> illetve fejlesztői specifikációban, amelyek tesztelésre is kerültek: </w:t>
+        <w:t xml:space="preserve"> elvárások szerepelnek az üzleti illetve fejlesztői specifikációban, amelyek tesztelésre is kerültek: </w:t>
       </w:r>
     </w:p>
     <w:p>
@@ -4872,21 +4838,21 @@
         <w:rPr>
           <w:lang w:val="hu-HU"/>
         </w:rPr>
-        <w:t xml:space="preserve">Az alábbi nem-funkcionális elvárások szerepelnek az </w:t>
+        <w:t xml:space="preserve">Az alábbi nem-funkcionális elvárások szerepelnek az üzleti illetve fejlesztői </w:t>
       </w:r>
       <w:proofErr w:type="gramStart"/>
       <w:r>
         <w:rPr>
           <w:lang w:val="hu-HU"/>
         </w:rPr>
-        <w:t>üzleti</w:t>
+        <w:t>specifikációban</w:t>
       </w:r>
       <w:proofErr w:type="gramEnd"/>
       <w:r>
         <w:rPr>
           <w:lang w:val="hu-HU"/>
         </w:rPr>
-        <w:t xml:space="preserve"> illetve fejlesztői specifikációban, amelyek tesztelésre is kerültek: </w:t>
+        <w:t xml:space="preserve">, amelyek tesztelésre is kerültek: </w:t>
       </w:r>
     </w:p>
     <w:p>
@@ -5303,21 +5269,21 @@
         <w:rPr>
           <w:lang w:val="hu-HU"/>
         </w:rPr>
-        <w:t xml:space="preserve">Az alábbi elvárások szerepelnek az </w:t>
+        <w:t xml:space="preserve">Az alábbi elvárások szerepelnek az üzleti illetve fejlesztői </w:t>
       </w:r>
       <w:proofErr w:type="gramStart"/>
       <w:r>
         <w:rPr>
           <w:lang w:val="hu-HU"/>
         </w:rPr>
-        <w:t>üzleti</w:t>
+        <w:t>specifikációban</w:t>
       </w:r>
       <w:proofErr w:type="gramEnd"/>
       <w:r>
         <w:rPr>
           <w:lang w:val="hu-HU"/>
         </w:rPr>
-        <w:t xml:space="preserve"> illetve fejlesztői specifikációban, amelyek nem kerültek tesztelésre: </w:t>
+        <w:t xml:space="preserve">, amelyek nem kerültek tesztelésre: </w:t>
       </w:r>
     </w:p>
     <w:p>
@@ -8922,7 +8888,7 @@
                 <w:szCs w:val="22"/>
                 <w:lang w:val="hu-HU"/>
               </w:rPr>
-              <w:t>Firebase</w:t>
+              <w:t>Firebase-ben</w:t>
             </w:r>
             <w:proofErr w:type="spellEnd"/>
             <w:r>
@@ -8933,7 +8899,7 @@
                 <w:szCs w:val="22"/>
                 <w:lang w:val="hu-HU"/>
               </w:rPr>
-              <w:t>-ben tárolásra kerülnek</w:t>
+              <w:t xml:space="preserve"> tárolásra kerülnek</w:t>
             </w:r>
           </w:p>
         </w:tc>
@@ -9969,7 +9935,7 @@
                 <w:szCs w:val="22"/>
                 <w:lang w:val="hu-HU"/>
               </w:rPr>
-              <w:t>fragment</w:t>
+              <w:t>fragment-ben</w:t>
             </w:r>
             <w:proofErr w:type="spellEnd"/>
             <w:r>
@@ -9980,7 +9946,7 @@
                 <w:szCs w:val="22"/>
                 <w:lang w:val="hu-HU"/>
               </w:rPr>
-              <w:t>-ben megfelelően működnek</w:t>
+              <w:t xml:space="preserve"> megfelelően működnek</w:t>
             </w:r>
           </w:p>
         </w:tc>
@@ -18117,7 +18083,7 @@
                 <w:szCs w:val="22"/>
                 <w:lang w:val="hu-HU"/>
               </w:rPr>
-              <w:t>fragment</w:t>
+              <w:t>fragment-ben</w:t>
             </w:r>
             <w:proofErr w:type="spellEnd"/>
             <w:r>
@@ -18128,7 +18094,7 @@
                 <w:szCs w:val="22"/>
                 <w:lang w:val="hu-HU"/>
               </w:rPr>
-              <w:t>-ben megfelelően működnek</w:t>
+              <w:t xml:space="preserve"> megfelelően működnek</w:t>
             </w:r>
           </w:p>
         </w:tc>
@@ -18965,10 +18931,2431 @@
         </w:tc>
       </w:tr>
     </w:tbl>
+    <w:p/>
+    <w:p/>
+    <w:p/>
+    <w:p/>
+    <w:p/>
+    <w:p/>
+    <w:p/>
+    <w:tbl>
+      <w:tblPr>
+        <w:tblW w:w="9174" w:type="dxa"/>
+        <w:tblInd w:w="6" w:type="dxa"/>
+        <w:tblBorders>
+          <w:top w:val="single" w:sz="4" w:space="0" w:color="000000"/>
+          <w:left w:val="single" w:sz="4" w:space="0" w:color="000000"/>
+          <w:bottom w:val="single" w:sz="18" w:space="0" w:color="000000"/>
+          <w:right w:val="single" w:sz="4" w:space="0" w:color="000000"/>
+          <w:insideH w:val="single" w:sz="18" w:space="0" w:color="000000"/>
+          <w:insideV w:val="single" w:sz="4" w:space="0" w:color="000000"/>
+        </w:tblBorders>
+        <w:tblLook w:val="04A0" w:firstRow="1" w:lastRow="0" w:firstColumn="1" w:lastColumn="0" w:noHBand="0" w:noVBand="1"/>
+      </w:tblPr>
+      <w:tblGrid>
+        <w:gridCol w:w="2937"/>
+        <w:gridCol w:w="6237"/>
+      </w:tblGrid>
+      <w:tr>
+        <w:trPr>
+          <w:trHeight w:val="454"/>
+        </w:trPr>
+        <w:tc>
+          <w:tcPr>
+            <w:tcW w:w="9174" w:type="dxa"/>
+            <w:gridSpan w:val="2"/>
+            <w:tcBorders>
+              <w:top w:val="single" w:sz="4" w:space="0" w:color="000000"/>
+              <w:left w:val="single" w:sz="4" w:space="0" w:color="000000"/>
+              <w:bottom w:val="single" w:sz="18" w:space="0" w:color="000000"/>
+              <w:right w:val="single" w:sz="4" w:space="0" w:color="000000"/>
+            </w:tcBorders>
+            <w:shd w:val="clear" w:color="auto" w:fill="92CDDC"/>
+            <w:vAlign w:val="center"/>
+          </w:tcPr>
+          <w:p>
+            <w:pPr>
+              <w:jc w:val="center"/>
+            </w:pPr>
+            <w:r>
+              <w:rPr>
+                <w:rFonts w:cs="Calibri"/>
+                <w:b/>
+                <w:szCs w:val="22"/>
+                <w:lang w:val="hu-HU"/>
+              </w:rPr>
+              <w:lastRenderedPageBreak/>
+              <w:t>Tesztelési jegyzőkönyv*</w:t>
+            </w:r>
+          </w:p>
+        </w:tc>
+      </w:tr>
+      <w:tr>
+        <w:trPr>
+          <w:trHeight w:val="1701"/>
+        </w:trPr>
+        <w:tc>
+          <w:tcPr>
+            <w:tcW w:w="2937" w:type="dxa"/>
+            <w:tcBorders>
+              <w:top w:val="single" w:sz="4" w:space="0" w:color="000000"/>
+              <w:left w:val="single" w:sz="4" w:space="0" w:color="000000"/>
+              <w:bottom w:val="single" w:sz="4" w:space="0" w:color="000000"/>
+              <w:right w:val="single" w:sz="4" w:space="0" w:color="000000"/>
+            </w:tcBorders>
+            <w:shd w:val="clear" w:color="auto" w:fill="DAEEF3"/>
+          </w:tcPr>
+          <w:p>
+            <w:pPr>
+              <w:jc w:val="left"/>
+            </w:pPr>
+            <w:r>
+              <w:rPr>
+                <w:rFonts w:cs="Calibri"/>
+                <w:b/>
+                <w:sz w:val="22"/>
+                <w:szCs w:val="22"/>
+                <w:lang w:val="hu-HU"/>
+              </w:rPr>
+              <w:t>A teszt-eset leírás és célja:</w:t>
+            </w:r>
+          </w:p>
+        </w:tc>
+        <w:tc>
+          <w:tcPr>
+            <w:tcW w:w="6237" w:type="dxa"/>
+            <w:tcBorders>
+              <w:top w:val="single" w:sz="4" w:space="0" w:color="000000"/>
+              <w:left w:val="single" w:sz="4" w:space="0" w:color="000000"/>
+              <w:bottom w:val="single" w:sz="4" w:space="0" w:color="000000"/>
+              <w:right w:val="single" w:sz="4" w:space="0" w:color="000000"/>
+            </w:tcBorders>
+            <w:shd w:val="clear" w:color="auto" w:fill="auto"/>
+          </w:tcPr>
+          <w:p>
+            <w:pPr>
+              <w:jc w:val="left"/>
+            </w:pPr>
+            <w:r>
+              <w:rPr>
+                <w:rFonts w:cs="Calibri"/>
+                <w:bCs/>
+                <w:sz w:val="22"/>
+                <w:szCs w:val="22"/>
+                <w:lang w:val="hu-HU"/>
+              </w:rPr>
+              <w:t xml:space="preserve">Edit </w:t>
+            </w:r>
+            <w:proofErr w:type="spellStart"/>
+            <w:r>
+              <w:rPr>
+                <w:rFonts w:cs="Calibri"/>
+                <w:bCs/>
+                <w:sz w:val="22"/>
+                <w:szCs w:val="22"/>
+                <w:lang w:val="hu-HU"/>
+              </w:rPr>
+              <w:t>Profile</w:t>
+            </w:r>
+            <w:proofErr w:type="spellEnd"/>
+            <w:r>
+              <w:rPr>
+                <w:rFonts w:cs="Calibri"/>
+                <w:bCs/>
+                <w:sz w:val="22"/>
+                <w:szCs w:val="22"/>
+                <w:lang w:val="hu-HU"/>
+              </w:rPr>
+              <w:t xml:space="preserve"> </w:t>
+            </w:r>
+            <w:proofErr w:type="spellStart"/>
+            <w:r>
+              <w:rPr>
+                <w:rFonts w:cs="Calibri"/>
+                <w:bCs/>
+                <w:sz w:val="22"/>
+                <w:szCs w:val="22"/>
+                <w:lang w:val="hu-HU"/>
+              </w:rPr>
+              <w:t>fragment</w:t>
+            </w:r>
+            <w:proofErr w:type="spellEnd"/>
+            <w:r>
+              <w:rPr>
+                <w:rFonts w:cs="Calibri"/>
+                <w:bCs/>
+                <w:sz w:val="22"/>
+                <w:szCs w:val="22"/>
+                <w:lang w:val="hu-HU"/>
+              </w:rPr>
+              <w:t xml:space="preserve"> </w:t>
+            </w:r>
+            <w:proofErr w:type="spellStart"/>
+            <w:r>
+              <w:rPr>
+                <w:rFonts w:cs="Calibri"/>
+                <w:bCs/>
+                <w:sz w:val="22"/>
+                <w:szCs w:val="22"/>
+                <w:lang w:val="hu-HU"/>
+              </w:rPr>
+              <w:t>reszponzivitásának</w:t>
+            </w:r>
+            <w:proofErr w:type="spellEnd"/>
+            <w:r>
+              <w:rPr>
+                <w:rFonts w:cs="Calibri"/>
+                <w:bCs/>
+                <w:sz w:val="22"/>
+                <w:szCs w:val="22"/>
+                <w:lang w:val="hu-HU"/>
+              </w:rPr>
+              <w:t xml:space="preserve">, és onnan való </w:t>
+            </w:r>
+            <w:proofErr w:type="gramStart"/>
+            <w:r>
+              <w:rPr>
+                <w:rFonts w:cs="Calibri"/>
+                <w:bCs/>
+                <w:sz w:val="22"/>
+                <w:szCs w:val="22"/>
+                <w:lang w:val="hu-HU"/>
+              </w:rPr>
+              <w:t>navigálás</w:t>
+            </w:r>
+            <w:proofErr w:type="gramEnd"/>
+            <w:r>
+              <w:rPr>
+                <w:rFonts w:cs="Calibri"/>
+                <w:bCs/>
+                <w:sz w:val="22"/>
+                <w:szCs w:val="22"/>
+                <w:lang w:val="hu-HU"/>
+              </w:rPr>
+              <w:t xml:space="preserve"> tesztelése</w:t>
+            </w:r>
+          </w:p>
+        </w:tc>
+      </w:tr>
+      <w:tr>
+        <w:trPr>
+          <w:trHeight w:val="454"/>
+        </w:trPr>
+        <w:tc>
+          <w:tcPr>
+            <w:tcW w:w="2937" w:type="dxa"/>
+            <w:tcBorders>
+              <w:top w:val="single" w:sz="4" w:space="0" w:color="000000"/>
+              <w:left w:val="single" w:sz="4" w:space="0" w:color="000000"/>
+              <w:bottom w:val="single" w:sz="4" w:space="0" w:color="000000"/>
+              <w:right w:val="single" w:sz="4" w:space="0" w:color="000000"/>
+            </w:tcBorders>
+            <w:shd w:val="clear" w:color="auto" w:fill="DAEEF3"/>
+          </w:tcPr>
+          <w:p>
+            <w:pPr>
+              <w:jc w:val="left"/>
+            </w:pPr>
+            <w:r>
+              <w:rPr>
+                <w:rFonts w:cs="Calibri"/>
+                <w:b/>
+                <w:sz w:val="22"/>
+                <w:szCs w:val="22"/>
+                <w:lang w:val="hu-HU"/>
+              </w:rPr>
+              <w:t>A tesztelt folyamat/</w:t>
+            </w:r>
+            <w:proofErr w:type="gramStart"/>
+            <w:r>
+              <w:rPr>
+                <w:rFonts w:cs="Calibri"/>
+                <w:b/>
+                <w:sz w:val="22"/>
+                <w:szCs w:val="22"/>
+                <w:lang w:val="hu-HU"/>
+              </w:rPr>
+              <w:t>funkció</w:t>
+            </w:r>
+            <w:proofErr w:type="gramEnd"/>
+            <w:r>
+              <w:rPr>
+                <w:rFonts w:cs="Calibri"/>
+                <w:b/>
+                <w:sz w:val="22"/>
+                <w:szCs w:val="22"/>
+                <w:lang w:val="hu-HU"/>
+              </w:rPr>
+              <w:t xml:space="preserve"> leírása:</w:t>
+            </w:r>
+          </w:p>
+        </w:tc>
+        <w:tc>
+          <w:tcPr>
+            <w:tcW w:w="6237" w:type="dxa"/>
+            <w:tcBorders>
+              <w:top w:val="single" w:sz="4" w:space="0" w:color="000000"/>
+              <w:left w:val="single" w:sz="4" w:space="0" w:color="000000"/>
+              <w:bottom w:val="single" w:sz="4" w:space="0" w:color="000000"/>
+              <w:right w:val="single" w:sz="4" w:space="0" w:color="000000"/>
+            </w:tcBorders>
+            <w:shd w:val="clear" w:color="auto" w:fill="auto"/>
+          </w:tcPr>
+          <w:p>
+            <w:pPr>
+              <w:jc w:val="left"/>
+              <w:rPr>
+                <w:rFonts w:cs="Calibri"/>
+                <w:sz w:val="22"/>
+                <w:szCs w:val="22"/>
+                <w:lang w:val="hu-HU"/>
+              </w:rPr>
+            </w:pPr>
+            <w:r>
+              <w:rPr>
+                <w:rFonts w:cs="Calibri"/>
+                <w:sz w:val="22"/>
+                <w:szCs w:val="22"/>
+                <w:lang w:val="hu-HU"/>
+              </w:rPr>
+              <w:t xml:space="preserve">Edit </w:t>
+            </w:r>
+            <w:proofErr w:type="spellStart"/>
+            <w:r>
+              <w:rPr>
+                <w:rFonts w:cs="Calibri"/>
+                <w:sz w:val="22"/>
+                <w:szCs w:val="22"/>
+                <w:lang w:val="hu-HU"/>
+              </w:rPr>
+              <w:t>profile</w:t>
+            </w:r>
+            <w:proofErr w:type="spellEnd"/>
+            <w:r>
+              <w:rPr>
+                <w:rFonts w:cs="Calibri"/>
+                <w:sz w:val="22"/>
+                <w:szCs w:val="22"/>
+                <w:lang w:val="hu-HU"/>
+              </w:rPr>
+              <w:t xml:space="preserve"> helyes megjelenítése, onnan működő </w:t>
+            </w:r>
+            <w:proofErr w:type="gramStart"/>
+            <w:r>
+              <w:rPr>
+                <w:rFonts w:cs="Calibri"/>
+                <w:sz w:val="22"/>
+                <w:szCs w:val="22"/>
+                <w:lang w:val="hu-HU"/>
+              </w:rPr>
+              <w:t>navigálás</w:t>
+            </w:r>
+            <w:proofErr w:type="gramEnd"/>
+          </w:p>
+        </w:tc>
+      </w:tr>
+      <w:tr>
+        <w:trPr>
+          <w:trHeight w:val="454"/>
+        </w:trPr>
+        <w:tc>
+          <w:tcPr>
+            <w:tcW w:w="2937" w:type="dxa"/>
+            <w:tcBorders>
+              <w:top w:val="single" w:sz="4" w:space="0" w:color="000000"/>
+              <w:left w:val="single" w:sz="4" w:space="0" w:color="000000"/>
+              <w:bottom w:val="single" w:sz="4" w:space="0" w:color="000000"/>
+              <w:right w:val="single" w:sz="4" w:space="0" w:color="000000"/>
+            </w:tcBorders>
+            <w:shd w:val="clear" w:color="auto" w:fill="DAEEF3"/>
+          </w:tcPr>
+          <w:p>
+            <w:pPr>
+              <w:jc w:val="left"/>
+            </w:pPr>
+            <w:r>
+              <w:rPr>
+                <w:rFonts w:cs="Calibri"/>
+                <w:b/>
+                <w:sz w:val="22"/>
+                <w:szCs w:val="22"/>
+                <w:lang w:val="hu-HU"/>
+              </w:rPr>
+              <w:t>A tesztelés előfeltételei:</w:t>
+            </w:r>
+          </w:p>
+        </w:tc>
+        <w:tc>
+          <w:tcPr>
+            <w:tcW w:w="6237" w:type="dxa"/>
+            <w:tcBorders>
+              <w:top w:val="single" w:sz="4" w:space="0" w:color="000000"/>
+              <w:left w:val="single" w:sz="4" w:space="0" w:color="000000"/>
+              <w:bottom w:val="single" w:sz="4" w:space="0" w:color="000000"/>
+              <w:right w:val="single" w:sz="4" w:space="0" w:color="000000"/>
+            </w:tcBorders>
+            <w:shd w:val="clear" w:color="auto" w:fill="auto"/>
+          </w:tcPr>
+          <w:p>
+            <w:pPr>
+              <w:jc w:val="left"/>
+              <w:rPr>
+                <w:rFonts w:cs="Calibri"/>
+                <w:sz w:val="22"/>
+                <w:szCs w:val="22"/>
+                <w:lang w:val="hu-HU"/>
+              </w:rPr>
+            </w:pPr>
+            <w:r>
+              <w:rPr>
+                <w:rFonts w:cs="Calibri"/>
+                <w:sz w:val="22"/>
+                <w:szCs w:val="22"/>
+                <w:lang w:val="hu-HU"/>
+              </w:rPr>
+              <w:t xml:space="preserve">Edit </w:t>
+            </w:r>
+            <w:proofErr w:type="spellStart"/>
+            <w:r>
+              <w:rPr>
+                <w:rFonts w:cs="Calibri"/>
+                <w:sz w:val="22"/>
+                <w:szCs w:val="22"/>
+                <w:lang w:val="hu-HU"/>
+              </w:rPr>
+              <w:t>profile</w:t>
+            </w:r>
+            <w:proofErr w:type="spellEnd"/>
+            <w:r>
+              <w:rPr>
+                <w:rFonts w:cs="Calibri"/>
+                <w:sz w:val="22"/>
+                <w:szCs w:val="22"/>
+                <w:lang w:val="hu-HU"/>
+              </w:rPr>
+              <w:t xml:space="preserve"> </w:t>
+            </w:r>
+            <w:proofErr w:type="spellStart"/>
+            <w:r>
+              <w:rPr>
+                <w:rFonts w:cs="Calibri"/>
+                <w:sz w:val="22"/>
+                <w:szCs w:val="22"/>
+                <w:lang w:val="hu-HU"/>
+              </w:rPr>
+              <w:t>fragment</w:t>
+            </w:r>
+            <w:proofErr w:type="spellEnd"/>
+          </w:p>
+        </w:tc>
+      </w:tr>
+      <w:tr>
+        <w:trPr>
+          <w:trHeight w:val="454"/>
+        </w:trPr>
+        <w:tc>
+          <w:tcPr>
+            <w:tcW w:w="2937" w:type="dxa"/>
+            <w:tcBorders>
+              <w:top w:val="single" w:sz="4" w:space="0" w:color="000000"/>
+              <w:left w:val="single" w:sz="4" w:space="0" w:color="000000"/>
+              <w:bottom w:val="single" w:sz="4" w:space="0" w:color="000000"/>
+              <w:right w:val="single" w:sz="4" w:space="0" w:color="000000"/>
+            </w:tcBorders>
+            <w:shd w:val="clear" w:color="auto" w:fill="DAEEF3"/>
+          </w:tcPr>
+          <w:p>
+            <w:pPr>
+              <w:jc w:val="left"/>
+            </w:pPr>
+            <w:r>
+              <w:rPr>
+                <w:rFonts w:cs="Calibri"/>
+                <w:b/>
+                <w:sz w:val="22"/>
+                <w:szCs w:val="22"/>
+                <w:lang w:val="hu-HU"/>
+              </w:rPr>
+              <w:t xml:space="preserve">A tesztelés </w:t>
+            </w:r>
+            <w:proofErr w:type="gramStart"/>
+            <w:r>
+              <w:rPr>
+                <w:rFonts w:cs="Calibri"/>
+                <w:b/>
+                <w:sz w:val="22"/>
+                <w:szCs w:val="22"/>
+                <w:lang w:val="hu-HU"/>
+              </w:rPr>
+              <w:t>dátuma</w:t>
+            </w:r>
+            <w:proofErr w:type="gramEnd"/>
+            <w:r>
+              <w:rPr>
+                <w:rFonts w:cs="Calibri"/>
+                <w:b/>
+                <w:sz w:val="22"/>
+                <w:szCs w:val="22"/>
+                <w:lang w:val="hu-HU"/>
+              </w:rPr>
+              <w:t xml:space="preserve"> és időpontja:</w:t>
+            </w:r>
+          </w:p>
+        </w:tc>
+        <w:tc>
+          <w:tcPr>
+            <w:tcW w:w="6237" w:type="dxa"/>
+            <w:tcBorders>
+              <w:top w:val="single" w:sz="4" w:space="0" w:color="000000"/>
+              <w:left w:val="single" w:sz="4" w:space="0" w:color="000000"/>
+              <w:bottom w:val="single" w:sz="4" w:space="0" w:color="000000"/>
+              <w:right w:val="single" w:sz="4" w:space="0" w:color="000000"/>
+            </w:tcBorders>
+            <w:shd w:val="clear" w:color="auto" w:fill="auto"/>
+          </w:tcPr>
+          <w:p>
+            <w:pPr>
+              <w:jc w:val="left"/>
+              <w:rPr>
+                <w:rFonts w:cs="Calibri"/>
+                <w:sz w:val="22"/>
+                <w:szCs w:val="22"/>
+                <w:lang w:val="hu-HU"/>
+              </w:rPr>
+            </w:pPr>
+            <w:r>
+              <w:rPr>
+                <w:rFonts w:cs="Calibri"/>
+                <w:sz w:val="22"/>
+                <w:szCs w:val="22"/>
+                <w:lang w:val="hu-HU"/>
+              </w:rPr>
+              <w:t>2019.12.07.</w:t>
+            </w:r>
+          </w:p>
+        </w:tc>
+      </w:tr>
+      <w:tr>
+        <w:trPr>
+          <w:trHeight w:val="454"/>
+        </w:trPr>
+        <w:tc>
+          <w:tcPr>
+            <w:tcW w:w="2937" w:type="dxa"/>
+            <w:tcBorders>
+              <w:top w:val="single" w:sz="4" w:space="0" w:color="000000"/>
+              <w:left w:val="single" w:sz="4" w:space="0" w:color="000000"/>
+              <w:bottom w:val="single" w:sz="4" w:space="0" w:color="000000"/>
+              <w:right w:val="single" w:sz="4" w:space="0" w:color="000000"/>
+            </w:tcBorders>
+            <w:shd w:val="clear" w:color="auto" w:fill="DAEEF3"/>
+          </w:tcPr>
+          <w:p>
+            <w:pPr>
+              <w:jc w:val="left"/>
+            </w:pPr>
+            <w:r>
+              <w:rPr>
+                <w:rFonts w:cs="Calibri"/>
+                <w:b/>
+                <w:sz w:val="22"/>
+                <w:szCs w:val="22"/>
+                <w:lang w:val="hu-HU"/>
+              </w:rPr>
+              <w:t>A tesztadatok típusa:</w:t>
+            </w:r>
+          </w:p>
+        </w:tc>
+        <w:tc>
+          <w:tcPr>
+            <w:tcW w:w="6237" w:type="dxa"/>
+            <w:tcBorders>
+              <w:top w:val="single" w:sz="4" w:space="0" w:color="000000"/>
+              <w:left w:val="single" w:sz="4" w:space="0" w:color="000000"/>
+              <w:bottom w:val="single" w:sz="4" w:space="0" w:color="000000"/>
+              <w:right w:val="single" w:sz="4" w:space="0" w:color="000000"/>
+            </w:tcBorders>
+            <w:shd w:val="clear" w:color="auto" w:fill="auto"/>
+          </w:tcPr>
+          <w:p>
+            <w:pPr>
+              <w:jc w:val="left"/>
+              <w:rPr>
+                <w:rFonts w:cs="Calibri"/>
+                <w:sz w:val="22"/>
+                <w:szCs w:val="22"/>
+                <w:lang w:val="hu-HU"/>
+              </w:rPr>
+            </w:pPr>
+            <w:r>
+              <w:rPr>
+                <w:rFonts w:cs="Calibri"/>
+                <w:sz w:val="22"/>
+                <w:szCs w:val="22"/>
+                <w:lang w:val="hu-HU"/>
+              </w:rPr>
+              <w:t>n/</w:t>
+            </w:r>
+            <w:proofErr w:type="gramStart"/>
+            <w:r>
+              <w:rPr>
+                <w:rFonts w:cs="Calibri"/>
+                <w:sz w:val="22"/>
+                <w:szCs w:val="22"/>
+                <w:lang w:val="hu-HU"/>
+              </w:rPr>
+              <w:t>a</w:t>
+            </w:r>
+            <w:proofErr w:type="gramEnd"/>
+          </w:p>
+        </w:tc>
+      </w:tr>
+      <w:tr>
+        <w:trPr>
+          <w:trHeight w:val="454"/>
+        </w:trPr>
+        <w:tc>
+          <w:tcPr>
+            <w:tcW w:w="2937" w:type="dxa"/>
+            <w:tcBorders>
+              <w:top w:val="single" w:sz="4" w:space="0" w:color="000000"/>
+              <w:left w:val="single" w:sz="4" w:space="0" w:color="000000"/>
+              <w:bottom w:val="single" w:sz="4" w:space="0" w:color="000000"/>
+              <w:right w:val="single" w:sz="4" w:space="0" w:color="000000"/>
+            </w:tcBorders>
+            <w:shd w:val="clear" w:color="auto" w:fill="DAEEF3"/>
+          </w:tcPr>
+          <w:p>
+            <w:pPr>
+              <w:jc w:val="left"/>
+            </w:pPr>
+            <w:r>
+              <w:rPr>
+                <w:rFonts w:cs="Calibri"/>
+                <w:b/>
+                <w:sz w:val="22"/>
+                <w:szCs w:val="22"/>
+                <w:lang w:val="hu-HU"/>
+              </w:rPr>
+              <w:t xml:space="preserve">A tesztet végző </w:t>
+            </w:r>
+            <w:proofErr w:type="gramStart"/>
+            <w:r>
+              <w:rPr>
+                <w:rFonts w:cs="Calibri"/>
+                <w:b/>
+                <w:sz w:val="22"/>
+                <w:szCs w:val="22"/>
+                <w:lang w:val="hu-HU"/>
+              </w:rPr>
+              <w:t>személy(</w:t>
+            </w:r>
+            <w:proofErr w:type="spellStart"/>
+            <w:proofErr w:type="gramEnd"/>
+            <w:r>
+              <w:rPr>
+                <w:rFonts w:cs="Calibri"/>
+                <w:b/>
+                <w:sz w:val="22"/>
+                <w:szCs w:val="22"/>
+                <w:lang w:val="hu-HU"/>
+              </w:rPr>
+              <w:t>ek</w:t>
+            </w:r>
+            <w:proofErr w:type="spellEnd"/>
+            <w:r>
+              <w:rPr>
+                <w:rFonts w:cs="Calibri"/>
+                <w:b/>
+                <w:sz w:val="22"/>
+                <w:szCs w:val="22"/>
+                <w:lang w:val="hu-HU"/>
+              </w:rPr>
+              <w:t>):</w:t>
+            </w:r>
+          </w:p>
+        </w:tc>
+        <w:tc>
+          <w:tcPr>
+            <w:tcW w:w="6237" w:type="dxa"/>
+            <w:tcBorders>
+              <w:top w:val="single" w:sz="4" w:space="0" w:color="000000"/>
+              <w:left w:val="single" w:sz="4" w:space="0" w:color="000000"/>
+              <w:bottom w:val="single" w:sz="4" w:space="0" w:color="000000"/>
+              <w:right w:val="single" w:sz="4" w:space="0" w:color="000000"/>
+            </w:tcBorders>
+            <w:shd w:val="clear" w:color="auto" w:fill="auto"/>
+          </w:tcPr>
+          <w:p>
+            <w:pPr>
+              <w:jc w:val="left"/>
+              <w:rPr>
+                <w:rFonts w:cs="Calibri"/>
+                <w:sz w:val="22"/>
+                <w:szCs w:val="22"/>
+                <w:lang w:val="hu-HU"/>
+              </w:rPr>
+            </w:pPr>
+            <w:proofErr w:type="spellStart"/>
+            <w:r>
+              <w:rPr>
+                <w:rFonts w:cs="Calibri"/>
+                <w:sz w:val="22"/>
+                <w:szCs w:val="22"/>
+                <w:lang w:val="hu-HU"/>
+              </w:rPr>
+              <w:t>Sohajda</w:t>
+            </w:r>
+            <w:proofErr w:type="spellEnd"/>
+            <w:r>
+              <w:rPr>
+                <w:rFonts w:cs="Calibri"/>
+                <w:sz w:val="22"/>
+                <w:szCs w:val="22"/>
+                <w:lang w:val="hu-HU"/>
+              </w:rPr>
+              <w:t xml:space="preserve"> Alex</w:t>
+            </w:r>
+          </w:p>
+        </w:tc>
+      </w:tr>
+      <w:tr>
+        <w:trPr>
+          <w:trHeight w:val="454"/>
+        </w:trPr>
+        <w:tc>
+          <w:tcPr>
+            <w:tcW w:w="2937" w:type="dxa"/>
+            <w:tcBorders>
+              <w:top w:val="single" w:sz="4" w:space="0" w:color="000000"/>
+              <w:left w:val="single" w:sz="4" w:space="0" w:color="000000"/>
+              <w:bottom w:val="single" w:sz="4" w:space="0" w:color="000000"/>
+              <w:right w:val="single" w:sz="4" w:space="0" w:color="000000"/>
+            </w:tcBorders>
+            <w:shd w:val="clear" w:color="auto" w:fill="DAEEF3"/>
+          </w:tcPr>
+          <w:p>
+            <w:pPr>
+              <w:jc w:val="left"/>
+            </w:pPr>
+            <w:r>
+              <w:rPr>
+                <w:rFonts w:cs="Calibri"/>
+                <w:b/>
+                <w:sz w:val="22"/>
+                <w:szCs w:val="22"/>
+                <w:lang w:val="hu-HU"/>
+              </w:rPr>
+              <w:t>A tesztelt rendszer beállításai:</w:t>
+            </w:r>
+          </w:p>
+        </w:tc>
+        <w:tc>
+          <w:tcPr>
+            <w:tcW w:w="6237" w:type="dxa"/>
+            <w:tcBorders>
+              <w:top w:val="single" w:sz="4" w:space="0" w:color="000000"/>
+              <w:left w:val="single" w:sz="4" w:space="0" w:color="000000"/>
+              <w:bottom w:val="single" w:sz="4" w:space="0" w:color="000000"/>
+              <w:right w:val="single" w:sz="4" w:space="0" w:color="000000"/>
+            </w:tcBorders>
+            <w:shd w:val="clear" w:color="auto" w:fill="auto"/>
+          </w:tcPr>
+          <w:p>
+            <w:pPr>
+              <w:jc w:val="left"/>
+              <w:rPr>
+                <w:rFonts w:cs="Calibri"/>
+                <w:sz w:val="22"/>
+                <w:szCs w:val="22"/>
+                <w:lang w:val="hu-HU"/>
+              </w:rPr>
+            </w:pPr>
+            <w:r>
+              <w:rPr>
+                <w:rFonts w:cs="Calibri"/>
+                <w:sz w:val="22"/>
+                <w:szCs w:val="22"/>
+                <w:lang w:val="hu-HU"/>
+              </w:rPr>
+              <w:t>n/</w:t>
+            </w:r>
+            <w:proofErr w:type="gramStart"/>
+            <w:r>
+              <w:rPr>
+                <w:rFonts w:cs="Calibri"/>
+                <w:sz w:val="22"/>
+                <w:szCs w:val="22"/>
+                <w:lang w:val="hu-HU"/>
+              </w:rPr>
+              <w:t>a</w:t>
+            </w:r>
+            <w:proofErr w:type="gramEnd"/>
+          </w:p>
+        </w:tc>
+      </w:tr>
+      <w:tr>
+        <w:trPr>
+          <w:trHeight w:val="454"/>
+        </w:trPr>
+        <w:tc>
+          <w:tcPr>
+            <w:tcW w:w="2937" w:type="dxa"/>
+            <w:tcBorders>
+              <w:top w:val="single" w:sz="4" w:space="0" w:color="000000"/>
+              <w:left w:val="single" w:sz="4" w:space="0" w:color="000000"/>
+              <w:bottom w:val="single" w:sz="4" w:space="0" w:color="000000"/>
+              <w:right w:val="single" w:sz="4" w:space="0" w:color="000000"/>
+            </w:tcBorders>
+            <w:shd w:val="clear" w:color="auto" w:fill="DAEEF3"/>
+          </w:tcPr>
+          <w:p>
+            <w:pPr>
+              <w:jc w:val="left"/>
+            </w:pPr>
+            <w:r>
+              <w:rPr>
+                <w:rFonts w:cs="Calibri"/>
+                <w:b/>
+                <w:sz w:val="22"/>
+                <w:szCs w:val="22"/>
+                <w:lang w:val="hu-HU"/>
+              </w:rPr>
+              <w:t>A teszt-eset elvárt eredménye:</w:t>
+            </w:r>
+          </w:p>
+        </w:tc>
+        <w:tc>
+          <w:tcPr>
+            <w:tcW w:w="6237" w:type="dxa"/>
+            <w:tcBorders>
+              <w:top w:val="single" w:sz="4" w:space="0" w:color="000000"/>
+              <w:left w:val="single" w:sz="4" w:space="0" w:color="000000"/>
+              <w:bottom w:val="single" w:sz="4" w:space="0" w:color="000000"/>
+              <w:right w:val="single" w:sz="4" w:space="0" w:color="000000"/>
+            </w:tcBorders>
+            <w:shd w:val="clear" w:color="auto" w:fill="auto"/>
+          </w:tcPr>
+          <w:p>
+            <w:pPr>
+              <w:jc w:val="left"/>
+              <w:rPr>
+                <w:rFonts w:cs="Calibri"/>
+                <w:sz w:val="22"/>
+                <w:szCs w:val="22"/>
+                <w:lang w:val="hu-HU"/>
+              </w:rPr>
+            </w:pPr>
+            <w:r>
+              <w:rPr>
+                <w:rFonts w:cs="Calibri"/>
+                <w:bCs/>
+                <w:sz w:val="22"/>
+                <w:szCs w:val="22"/>
+                <w:lang w:val="hu-HU"/>
+              </w:rPr>
+              <w:t xml:space="preserve">A </w:t>
+            </w:r>
+            <w:proofErr w:type="gramStart"/>
+            <w:r>
+              <w:rPr>
+                <w:rFonts w:cs="Calibri"/>
+                <w:bCs/>
+                <w:sz w:val="22"/>
+                <w:szCs w:val="22"/>
+                <w:lang w:val="hu-HU"/>
+              </w:rPr>
+              <w:t>navigálás</w:t>
+            </w:r>
+            <w:proofErr w:type="gramEnd"/>
+            <w:r>
+              <w:rPr>
+                <w:rFonts w:cs="Calibri"/>
+                <w:bCs/>
+                <w:sz w:val="22"/>
+                <w:szCs w:val="22"/>
+                <w:lang w:val="hu-HU"/>
+              </w:rPr>
+              <w:t xml:space="preserve"> működik, Edit </w:t>
+            </w:r>
+            <w:proofErr w:type="spellStart"/>
+            <w:r>
+              <w:rPr>
+                <w:rFonts w:cs="Calibri"/>
+                <w:bCs/>
+                <w:sz w:val="22"/>
+                <w:szCs w:val="22"/>
+                <w:lang w:val="hu-HU"/>
+              </w:rPr>
+              <w:t>profile</w:t>
+            </w:r>
+            <w:proofErr w:type="spellEnd"/>
+            <w:r>
+              <w:rPr>
+                <w:rFonts w:cs="Calibri"/>
+                <w:bCs/>
+                <w:sz w:val="22"/>
+                <w:szCs w:val="22"/>
+                <w:lang w:val="hu-HU"/>
+              </w:rPr>
+              <w:t xml:space="preserve"> </w:t>
+            </w:r>
+            <w:proofErr w:type="spellStart"/>
+            <w:r>
+              <w:rPr>
+                <w:rFonts w:cs="Calibri"/>
+                <w:bCs/>
+                <w:sz w:val="22"/>
+                <w:szCs w:val="22"/>
+                <w:lang w:val="hu-HU"/>
+              </w:rPr>
+              <w:t>fragment</w:t>
+            </w:r>
+            <w:proofErr w:type="spellEnd"/>
+            <w:r>
+              <w:rPr>
+                <w:rFonts w:cs="Calibri"/>
+                <w:bCs/>
+                <w:sz w:val="22"/>
+                <w:szCs w:val="22"/>
+                <w:lang w:val="hu-HU"/>
+              </w:rPr>
+              <w:t xml:space="preserve"> helyesen jelenik meg. </w:t>
+            </w:r>
+          </w:p>
+        </w:tc>
+      </w:tr>
+      <w:tr>
+        <w:trPr>
+          <w:trHeight w:val="454"/>
+        </w:trPr>
+        <w:tc>
+          <w:tcPr>
+            <w:tcW w:w="2937" w:type="dxa"/>
+            <w:tcBorders>
+              <w:top w:val="single" w:sz="4" w:space="0" w:color="000000"/>
+              <w:left w:val="single" w:sz="4" w:space="0" w:color="000000"/>
+              <w:bottom w:val="single" w:sz="4" w:space="0" w:color="000000"/>
+              <w:right w:val="single" w:sz="4" w:space="0" w:color="000000"/>
+            </w:tcBorders>
+            <w:shd w:val="clear" w:color="auto" w:fill="DAEEF3"/>
+          </w:tcPr>
+          <w:p>
+            <w:pPr>
+              <w:jc w:val="left"/>
+            </w:pPr>
+            <w:r>
+              <w:rPr>
+                <w:rFonts w:cs="Calibri"/>
+                <w:b/>
+                <w:sz w:val="22"/>
+                <w:szCs w:val="22"/>
+                <w:lang w:val="hu-HU"/>
+              </w:rPr>
+              <w:t>A tesztelés eredménye:</w:t>
+            </w:r>
+          </w:p>
+        </w:tc>
+        <w:tc>
+          <w:tcPr>
+            <w:tcW w:w="6237" w:type="dxa"/>
+            <w:tcBorders>
+              <w:top w:val="single" w:sz="4" w:space="0" w:color="000000"/>
+              <w:left w:val="single" w:sz="4" w:space="0" w:color="000000"/>
+              <w:bottom w:val="single" w:sz="4" w:space="0" w:color="000000"/>
+              <w:right w:val="single" w:sz="4" w:space="0" w:color="000000"/>
+            </w:tcBorders>
+            <w:shd w:val="clear" w:color="auto" w:fill="auto"/>
+          </w:tcPr>
+          <w:p>
+            <w:pPr>
+              <w:pStyle w:val="Listaszerbekezds"/>
+              <w:numPr>
+                <w:ilvl w:val="0"/>
+                <w:numId w:val="5"/>
+              </w:numPr>
+              <w:spacing w:before="0" w:after="0" w:line="240" w:lineRule="auto"/>
+              <w:jc w:val="left"/>
+            </w:pPr>
+            <w:r>
+              <w:rPr>
+                <w:sz w:val="20"/>
+                <w:szCs w:val="20"/>
+              </w:rPr>
+              <w:t>Megfelelt</w:t>
+            </w:r>
+          </w:p>
+        </w:tc>
+      </w:tr>
+      <w:tr>
+        <w:trPr>
+          <w:trHeight w:val="454"/>
+        </w:trPr>
+        <w:tc>
+          <w:tcPr>
+            <w:tcW w:w="2937" w:type="dxa"/>
+            <w:tcBorders>
+              <w:top w:val="single" w:sz="4" w:space="0" w:color="000000"/>
+              <w:left w:val="single" w:sz="4" w:space="0" w:color="000000"/>
+              <w:bottom w:val="single" w:sz="4" w:space="0" w:color="000000"/>
+              <w:right w:val="single" w:sz="4" w:space="0" w:color="000000"/>
+            </w:tcBorders>
+            <w:shd w:val="clear" w:color="auto" w:fill="DAEEF3"/>
+          </w:tcPr>
+          <w:p>
+            <w:pPr>
+              <w:jc w:val="left"/>
+            </w:pPr>
+            <w:r>
+              <w:rPr>
+                <w:rFonts w:cs="Calibri"/>
+                <w:b/>
+                <w:sz w:val="22"/>
+                <w:szCs w:val="22"/>
+                <w:lang w:val="hu-HU"/>
+              </w:rPr>
+              <w:t>Megjegyzések:</w:t>
+            </w:r>
+          </w:p>
+        </w:tc>
+        <w:tc>
+          <w:tcPr>
+            <w:tcW w:w="6237" w:type="dxa"/>
+            <w:tcBorders>
+              <w:top w:val="single" w:sz="4" w:space="0" w:color="000000"/>
+              <w:left w:val="single" w:sz="4" w:space="0" w:color="000000"/>
+              <w:bottom w:val="single" w:sz="4" w:space="0" w:color="000000"/>
+              <w:right w:val="single" w:sz="4" w:space="0" w:color="000000"/>
+            </w:tcBorders>
+            <w:shd w:val="clear" w:color="auto" w:fill="auto"/>
+          </w:tcPr>
+          <w:p>
+            <w:pPr>
+              <w:jc w:val="left"/>
+              <w:rPr>
+                <w:rFonts w:cs="Calibri"/>
+                <w:sz w:val="22"/>
+                <w:szCs w:val="22"/>
+                <w:lang w:val="hu-HU"/>
+              </w:rPr>
+            </w:pPr>
+          </w:p>
+        </w:tc>
+      </w:tr>
+    </w:tbl>
+    <w:p/>
+    <w:tbl>
+      <w:tblPr>
+        <w:tblW w:w="9180" w:type="dxa"/>
+        <w:tblBorders>
+          <w:top w:val="single" w:sz="4" w:space="0" w:color="000000"/>
+          <w:left w:val="single" w:sz="4" w:space="0" w:color="000000"/>
+          <w:bottom w:val="single" w:sz="18" w:space="0" w:color="000000"/>
+          <w:right w:val="single" w:sz="4" w:space="0" w:color="000000"/>
+          <w:insideH w:val="single" w:sz="18" w:space="0" w:color="000000"/>
+          <w:insideV w:val="single" w:sz="4" w:space="0" w:color="000000"/>
+        </w:tblBorders>
+        <w:tblLook w:val="04A0" w:firstRow="1" w:lastRow="0" w:firstColumn="1" w:lastColumn="0" w:noHBand="0" w:noVBand="1"/>
+      </w:tblPr>
+      <w:tblGrid>
+        <w:gridCol w:w="3651"/>
+        <w:gridCol w:w="5529"/>
+      </w:tblGrid>
+      <w:tr>
+        <w:trPr>
+          <w:trHeight w:val="454"/>
+        </w:trPr>
+        <w:tc>
+          <w:tcPr>
+            <w:tcW w:w="9180" w:type="dxa"/>
+            <w:gridSpan w:val="2"/>
+            <w:tcBorders>
+              <w:top w:val="single" w:sz="4" w:space="0" w:color="000000"/>
+              <w:left w:val="single" w:sz="4" w:space="0" w:color="000000"/>
+              <w:bottom w:val="single" w:sz="18" w:space="0" w:color="000000"/>
+              <w:right w:val="single" w:sz="4" w:space="0" w:color="000000"/>
+            </w:tcBorders>
+            <w:shd w:val="clear" w:color="auto" w:fill="92CDDC"/>
+            <w:vAlign w:val="center"/>
+          </w:tcPr>
+          <w:p>
+            <w:r>
+              <w:rPr>
+                <w:rFonts w:cs="Calibri"/>
+                <w:b/>
+                <w:sz w:val="24"/>
+                <w:szCs w:val="24"/>
+                <w:lang w:val="hu-HU"/>
+              </w:rPr>
+              <w:t>Tesztelést elvégezte</w:t>
+            </w:r>
+          </w:p>
+        </w:tc>
+      </w:tr>
+      <w:tr>
+        <w:trPr>
+          <w:trHeight w:val="454"/>
+        </w:trPr>
+        <w:tc>
+          <w:tcPr>
+            <w:tcW w:w="3651" w:type="dxa"/>
+            <w:tcBorders>
+              <w:top w:val="single" w:sz="4" w:space="0" w:color="000000"/>
+              <w:left w:val="single" w:sz="4" w:space="0" w:color="000000"/>
+              <w:bottom w:val="single" w:sz="4" w:space="0" w:color="000000"/>
+              <w:right w:val="single" w:sz="4" w:space="0" w:color="000000"/>
+            </w:tcBorders>
+            <w:shd w:val="clear" w:color="auto" w:fill="auto"/>
+            <w:vAlign w:val="center"/>
+          </w:tcPr>
+          <w:p>
+            <w:pPr>
+              <w:tabs>
+                <w:tab w:val="left" w:pos="3879"/>
+              </w:tabs>
+              <w:jc w:val="left"/>
+            </w:pPr>
+            <w:r>
+              <w:rPr>
+                <w:rFonts w:cs="Calibri"/>
+                <w:b/>
+                <w:lang w:val="hu-HU"/>
+              </w:rPr>
+              <w:t>Név:</w:t>
+            </w:r>
+          </w:p>
+        </w:tc>
+        <w:tc>
+          <w:tcPr>
+            <w:tcW w:w="5529" w:type="dxa"/>
+            <w:tcBorders>
+              <w:top w:val="single" w:sz="4" w:space="0" w:color="000000"/>
+              <w:left w:val="single" w:sz="4" w:space="0" w:color="000000"/>
+              <w:bottom w:val="single" w:sz="4" w:space="0" w:color="000000"/>
+              <w:right w:val="single" w:sz="4" w:space="0" w:color="000000"/>
+            </w:tcBorders>
+            <w:shd w:val="clear" w:color="auto" w:fill="auto"/>
+            <w:vAlign w:val="center"/>
+          </w:tcPr>
+          <w:p>
+            <w:pPr>
+              <w:tabs>
+                <w:tab w:val="left" w:pos="3879"/>
+              </w:tabs>
+              <w:jc w:val="left"/>
+              <w:rPr>
+                <w:rFonts w:cs="Calibri"/>
+                <w:lang w:val="hu-HU"/>
+              </w:rPr>
+            </w:pPr>
+            <w:proofErr w:type="spellStart"/>
+            <w:r>
+              <w:rPr>
+                <w:rFonts w:cs="Calibri"/>
+                <w:lang w:val="hu-HU"/>
+              </w:rPr>
+              <w:t>Sohajda</w:t>
+            </w:r>
+            <w:proofErr w:type="spellEnd"/>
+            <w:r>
+              <w:rPr>
+                <w:rFonts w:cs="Calibri"/>
+                <w:lang w:val="hu-HU"/>
+              </w:rPr>
+              <w:t xml:space="preserve"> Alex</w:t>
+            </w:r>
+          </w:p>
+        </w:tc>
+      </w:tr>
+      <w:tr>
+        <w:trPr>
+          <w:trHeight w:val="454"/>
+        </w:trPr>
+        <w:tc>
+          <w:tcPr>
+            <w:tcW w:w="3651" w:type="dxa"/>
+            <w:tcBorders>
+              <w:top w:val="single" w:sz="4" w:space="0" w:color="000000"/>
+              <w:left w:val="single" w:sz="4" w:space="0" w:color="000000"/>
+              <w:bottom w:val="single" w:sz="4" w:space="0" w:color="000000"/>
+              <w:right w:val="single" w:sz="4" w:space="0" w:color="000000"/>
+            </w:tcBorders>
+            <w:shd w:val="clear" w:color="auto" w:fill="auto"/>
+            <w:vAlign w:val="center"/>
+          </w:tcPr>
+          <w:p>
+            <w:pPr>
+              <w:tabs>
+                <w:tab w:val="left" w:pos="3879"/>
+              </w:tabs>
+              <w:jc w:val="left"/>
+            </w:pPr>
+            <w:r>
+              <w:rPr>
+                <w:rFonts w:cs="Calibri"/>
+                <w:b/>
+                <w:lang w:val="hu-HU"/>
+              </w:rPr>
+              <w:t>Szervezeti egység/ beosztás:</w:t>
+            </w:r>
+          </w:p>
+        </w:tc>
+        <w:tc>
+          <w:tcPr>
+            <w:tcW w:w="5529" w:type="dxa"/>
+            <w:tcBorders>
+              <w:top w:val="single" w:sz="4" w:space="0" w:color="000000"/>
+              <w:left w:val="single" w:sz="4" w:space="0" w:color="000000"/>
+              <w:bottom w:val="single" w:sz="4" w:space="0" w:color="000000"/>
+              <w:right w:val="single" w:sz="4" w:space="0" w:color="000000"/>
+            </w:tcBorders>
+            <w:shd w:val="clear" w:color="auto" w:fill="auto"/>
+            <w:vAlign w:val="center"/>
+          </w:tcPr>
+          <w:p>
+            <w:pPr>
+              <w:tabs>
+                <w:tab w:val="left" w:pos="3879"/>
+              </w:tabs>
+              <w:jc w:val="left"/>
+              <w:rPr>
+                <w:rFonts w:cs="Calibri"/>
+                <w:lang w:val="hu-HU"/>
+              </w:rPr>
+            </w:pPr>
+            <w:proofErr w:type="gramStart"/>
+            <w:r>
+              <w:rPr>
+                <w:rFonts w:cs="Calibri"/>
+                <w:lang w:val="hu-HU"/>
+              </w:rPr>
+              <w:t>Szoftver fejlesztő</w:t>
+            </w:r>
+            <w:proofErr w:type="gramEnd"/>
+          </w:p>
+        </w:tc>
+      </w:tr>
+      <w:tr>
+        <w:trPr>
+          <w:trHeight w:val="1382"/>
+        </w:trPr>
+        <w:tc>
+          <w:tcPr>
+            <w:tcW w:w="3651" w:type="dxa"/>
+            <w:tcBorders>
+              <w:top w:val="single" w:sz="4" w:space="0" w:color="000000"/>
+              <w:left w:val="single" w:sz="4" w:space="0" w:color="000000"/>
+              <w:bottom w:val="single" w:sz="4" w:space="0" w:color="000000"/>
+              <w:right w:val="single" w:sz="4" w:space="0" w:color="000000"/>
+            </w:tcBorders>
+            <w:shd w:val="clear" w:color="auto" w:fill="auto"/>
+          </w:tcPr>
+          <w:p>
+            <w:pPr>
+              <w:tabs>
+                <w:tab w:val="left" w:pos="3879"/>
+              </w:tabs>
+              <w:spacing w:before="120"/>
+              <w:jc w:val="left"/>
+            </w:pPr>
+            <w:r>
+              <w:rPr>
+                <w:rFonts w:cs="Calibri"/>
+                <w:b/>
+                <w:lang w:val="hu-HU"/>
+              </w:rPr>
+              <w:t>Aláírás:</w:t>
+            </w:r>
+          </w:p>
+        </w:tc>
+        <w:tc>
+          <w:tcPr>
+            <w:tcW w:w="5529" w:type="dxa"/>
+            <w:tcBorders>
+              <w:top w:val="single" w:sz="4" w:space="0" w:color="000000"/>
+              <w:left w:val="single" w:sz="4" w:space="0" w:color="000000"/>
+              <w:bottom w:val="single" w:sz="4" w:space="0" w:color="000000"/>
+              <w:right w:val="single" w:sz="4" w:space="0" w:color="000000"/>
+            </w:tcBorders>
+            <w:shd w:val="clear" w:color="auto" w:fill="auto"/>
+          </w:tcPr>
+          <w:p>
+            <w:pPr>
+              <w:tabs>
+                <w:tab w:val="left" w:pos="3879"/>
+              </w:tabs>
+              <w:spacing w:before="120"/>
+              <w:jc w:val="left"/>
+            </w:pPr>
+            <w:proofErr w:type="gramStart"/>
+            <w:r>
+              <w:rPr>
+                <w:rFonts w:cs="Calibri"/>
+                <w:lang w:val="hu-HU"/>
+              </w:rPr>
+              <w:t>Dátum</w:t>
+            </w:r>
+            <w:proofErr w:type="gramEnd"/>
+            <w:r>
+              <w:rPr>
+                <w:rFonts w:cs="Calibri"/>
+                <w:lang w:val="hu-HU"/>
+              </w:rPr>
+              <w:t>:2019.12.08</w:t>
+            </w:r>
+          </w:p>
+        </w:tc>
+      </w:tr>
+    </w:tbl>
+    <w:p/>
     <w:p>
-      <w:bookmarkStart w:id="37" w:name="_GoBack"/>
-      <w:bookmarkEnd w:id="37"/>
+      <w:pPr>
+        <w:spacing w:line="240" w:lineRule="auto"/>
+        <w:jc w:val="left"/>
+      </w:pPr>
+      <w:r>
+        <w:br w:type="page"/>
+      </w:r>
     </w:p>
+    <w:tbl>
+      <w:tblPr>
+        <w:tblW w:w="9174" w:type="dxa"/>
+        <w:tblInd w:w="6" w:type="dxa"/>
+        <w:tblBorders>
+          <w:top w:val="single" w:sz="4" w:space="0" w:color="000000"/>
+          <w:left w:val="single" w:sz="4" w:space="0" w:color="000000"/>
+          <w:bottom w:val="single" w:sz="18" w:space="0" w:color="000000"/>
+          <w:right w:val="single" w:sz="4" w:space="0" w:color="000000"/>
+          <w:insideH w:val="single" w:sz="18" w:space="0" w:color="000000"/>
+          <w:insideV w:val="single" w:sz="4" w:space="0" w:color="000000"/>
+        </w:tblBorders>
+        <w:tblLook w:val="04A0" w:firstRow="1" w:lastRow="0" w:firstColumn="1" w:lastColumn="0" w:noHBand="0" w:noVBand="1"/>
+      </w:tblPr>
+      <w:tblGrid>
+        <w:gridCol w:w="2937"/>
+        <w:gridCol w:w="6237"/>
+      </w:tblGrid>
+      <w:tr>
+        <w:trPr>
+          <w:trHeight w:val="454"/>
+        </w:trPr>
+        <w:tc>
+          <w:tcPr>
+            <w:tcW w:w="9174" w:type="dxa"/>
+            <w:gridSpan w:val="2"/>
+            <w:tcBorders>
+              <w:top w:val="single" w:sz="4" w:space="0" w:color="000000"/>
+              <w:left w:val="single" w:sz="4" w:space="0" w:color="000000"/>
+              <w:bottom w:val="single" w:sz="18" w:space="0" w:color="000000"/>
+              <w:right w:val="single" w:sz="4" w:space="0" w:color="000000"/>
+            </w:tcBorders>
+            <w:shd w:val="clear" w:color="auto" w:fill="92CDDC"/>
+            <w:vAlign w:val="center"/>
+          </w:tcPr>
+          <w:p>
+            <w:pPr>
+              <w:jc w:val="center"/>
+            </w:pPr>
+            <w:r>
+              <w:rPr>
+                <w:rFonts w:cs="Calibri"/>
+                <w:b/>
+                <w:szCs w:val="22"/>
+                <w:lang w:val="hu-HU"/>
+              </w:rPr>
+              <w:lastRenderedPageBreak/>
+              <w:t>Tesztelési jegyzőkönyv*</w:t>
+            </w:r>
+          </w:p>
+        </w:tc>
+      </w:tr>
+      <w:tr>
+        <w:trPr>
+          <w:trHeight w:val="1701"/>
+        </w:trPr>
+        <w:tc>
+          <w:tcPr>
+            <w:tcW w:w="2937" w:type="dxa"/>
+            <w:tcBorders>
+              <w:top w:val="single" w:sz="4" w:space="0" w:color="000000"/>
+              <w:left w:val="single" w:sz="4" w:space="0" w:color="000000"/>
+              <w:bottom w:val="single" w:sz="4" w:space="0" w:color="000000"/>
+              <w:right w:val="single" w:sz="4" w:space="0" w:color="000000"/>
+            </w:tcBorders>
+            <w:shd w:val="clear" w:color="auto" w:fill="DAEEF3"/>
+          </w:tcPr>
+          <w:p>
+            <w:pPr>
+              <w:jc w:val="left"/>
+            </w:pPr>
+            <w:r>
+              <w:rPr>
+                <w:rFonts w:cs="Calibri"/>
+                <w:b/>
+                <w:sz w:val="22"/>
+                <w:szCs w:val="22"/>
+                <w:lang w:val="hu-HU"/>
+              </w:rPr>
+              <w:t>A teszt-eset leírás és célja:</w:t>
+            </w:r>
+          </w:p>
+        </w:tc>
+        <w:tc>
+          <w:tcPr>
+            <w:tcW w:w="6237" w:type="dxa"/>
+            <w:tcBorders>
+              <w:top w:val="single" w:sz="4" w:space="0" w:color="000000"/>
+              <w:left w:val="single" w:sz="4" w:space="0" w:color="000000"/>
+              <w:bottom w:val="single" w:sz="4" w:space="0" w:color="000000"/>
+              <w:right w:val="single" w:sz="4" w:space="0" w:color="000000"/>
+            </w:tcBorders>
+            <w:shd w:val="clear" w:color="auto" w:fill="auto"/>
+          </w:tcPr>
+          <w:p>
+            <w:pPr>
+              <w:jc w:val="left"/>
+            </w:pPr>
+            <w:r>
+              <w:rPr>
+                <w:rFonts w:cs="Calibri"/>
+                <w:bCs/>
+                <w:sz w:val="22"/>
+                <w:szCs w:val="22"/>
+                <w:lang w:val="hu-HU"/>
+              </w:rPr>
+              <w:t>Felhasználó Avatar csere</w:t>
+            </w:r>
+            <w:r>
+              <w:rPr>
+                <w:rFonts w:cs="Calibri"/>
+                <w:bCs/>
+                <w:sz w:val="22"/>
+                <w:szCs w:val="22"/>
+                <w:lang w:val="hu-HU"/>
+              </w:rPr>
+              <w:t xml:space="preserve"> </w:t>
+            </w:r>
+            <w:r>
+              <w:rPr>
+                <w:rFonts w:cs="Calibri"/>
+                <w:bCs/>
+                <w:sz w:val="22"/>
+                <w:szCs w:val="22"/>
+                <w:lang w:val="hu-HU"/>
+              </w:rPr>
+              <w:t>helyes működése.</w:t>
+            </w:r>
+            <w:bookmarkStart w:id="37" w:name="_GoBack"/>
+            <w:bookmarkEnd w:id="37"/>
+          </w:p>
+        </w:tc>
+      </w:tr>
+      <w:tr>
+        <w:trPr>
+          <w:trHeight w:val="454"/>
+        </w:trPr>
+        <w:tc>
+          <w:tcPr>
+            <w:tcW w:w="2937" w:type="dxa"/>
+            <w:tcBorders>
+              <w:top w:val="single" w:sz="4" w:space="0" w:color="000000"/>
+              <w:left w:val="single" w:sz="4" w:space="0" w:color="000000"/>
+              <w:bottom w:val="single" w:sz="4" w:space="0" w:color="000000"/>
+              <w:right w:val="single" w:sz="4" w:space="0" w:color="000000"/>
+            </w:tcBorders>
+            <w:shd w:val="clear" w:color="auto" w:fill="DAEEF3"/>
+          </w:tcPr>
+          <w:p>
+            <w:pPr>
+              <w:jc w:val="left"/>
+            </w:pPr>
+            <w:r>
+              <w:rPr>
+                <w:rFonts w:cs="Calibri"/>
+                <w:b/>
+                <w:sz w:val="22"/>
+                <w:szCs w:val="22"/>
+                <w:lang w:val="hu-HU"/>
+              </w:rPr>
+              <w:t>A tesztelt folyamat/</w:t>
+            </w:r>
+            <w:proofErr w:type="gramStart"/>
+            <w:r>
+              <w:rPr>
+                <w:rFonts w:cs="Calibri"/>
+                <w:b/>
+                <w:sz w:val="22"/>
+                <w:szCs w:val="22"/>
+                <w:lang w:val="hu-HU"/>
+              </w:rPr>
+              <w:t>funkció</w:t>
+            </w:r>
+            <w:proofErr w:type="gramEnd"/>
+            <w:r>
+              <w:rPr>
+                <w:rFonts w:cs="Calibri"/>
+                <w:b/>
+                <w:sz w:val="22"/>
+                <w:szCs w:val="22"/>
+                <w:lang w:val="hu-HU"/>
+              </w:rPr>
+              <w:t xml:space="preserve"> leírása:</w:t>
+            </w:r>
+          </w:p>
+        </w:tc>
+        <w:tc>
+          <w:tcPr>
+            <w:tcW w:w="6237" w:type="dxa"/>
+            <w:tcBorders>
+              <w:top w:val="single" w:sz="4" w:space="0" w:color="000000"/>
+              <w:left w:val="single" w:sz="4" w:space="0" w:color="000000"/>
+              <w:bottom w:val="single" w:sz="4" w:space="0" w:color="000000"/>
+              <w:right w:val="single" w:sz="4" w:space="0" w:color="000000"/>
+            </w:tcBorders>
+            <w:shd w:val="clear" w:color="auto" w:fill="auto"/>
+          </w:tcPr>
+          <w:p>
+            <w:pPr>
+              <w:jc w:val="left"/>
+              <w:rPr>
+                <w:rFonts w:cs="Calibri"/>
+                <w:sz w:val="22"/>
+                <w:szCs w:val="22"/>
+                <w:lang w:val="hu-HU"/>
+              </w:rPr>
+            </w:pPr>
+            <w:r>
+              <w:rPr>
+                <w:rFonts w:cs="Calibri"/>
+                <w:sz w:val="22"/>
+                <w:szCs w:val="22"/>
+                <w:lang w:val="hu-HU"/>
+              </w:rPr>
+              <w:t xml:space="preserve">Felhasználó tud-e </w:t>
+            </w:r>
+            <w:proofErr w:type="spellStart"/>
+            <w:r>
+              <w:rPr>
+                <w:rFonts w:cs="Calibri"/>
+                <w:sz w:val="22"/>
+                <w:szCs w:val="22"/>
+                <w:lang w:val="hu-HU"/>
+              </w:rPr>
+              <w:t>avatart</w:t>
+            </w:r>
+            <w:proofErr w:type="spellEnd"/>
+            <w:r>
+              <w:rPr>
+                <w:rFonts w:cs="Calibri"/>
+                <w:sz w:val="22"/>
+                <w:szCs w:val="22"/>
+                <w:lang w:val="hu-HU"/>
+              </w:rPr>
+              <w:t xml:space="preserve"> változtatni</w:t>
+            </w:r>
+          </w:p>
+        </w:tc>
+      </w:tr>
+      <w:tr>
+        <w:trPr>
+          <w:trHeight w:val="454"/>
+        </w:trPr>
+        <w:tc>
+          <w:tcPr>
+            <w:tcW w:w="2937" w:type="dxa"/>
+            <w:tcBorders>
+              <w:top w:val="single" w:sz="4" w:space="0" w:color="000000"/>
+              <w:left w:val="single" w:sz="4" w:space="0" w:color="000000"/>
+              <w:bottom w:val="single" w:sz="4" w:space="0" w:color="000000"/>
+              <w:right w:val="single" w:sz="4" w:space="0" w:color="000000"/>
+            </w:tcBorders>
+            <w:shd w:val="clear" w:color="auto" w:fill="DAEEF3"/>
+          </w:tcPr>
+          <w:p>
+            <w:pPr>
+              <w:jc w:val="left"/>
+            </w:pPr>
+            <w:r>
+              <w:rPr>
+                <w:rFonts w:cs="Calibri"/>
+                <w:b/>
+                <w:sz w:val="22"/>
+                <w:szCs w:val="22"/>
+                <w:lang w:val="hu-HU"/>
+              </w:rPr>
+              <w:t>A tesztelés előfeltételei:</w:t>
+            </w:r>
+          </w:p>
+        </w:tc>
+        <w:tc>
+          <w:tcPr>
+            <w:tcW w:w="6237" w:type="dxa"/>
+            <w:tcBorders>
+              <w:top w:val="single" w:sz="4" w:space="0" w:color="000000"/>
+              <w:left w:val="single" w:sz="4" w:space="0" w:color="000000"/>
+              <w:bottom w:val="single" w:sz="4" w:space="0" w:color="000000"/>
+              <w:right w:val="single" w:sz="4" w:space="0" w:color="000000"/>
+            </w:tcBorders>
+            <w:shd w:val="clear" w:color="auto" w:fill="auto"/>
+          </w:tcPr>
+          <w:p>
+            <w:pPr>
+              <w:jc w:val="left"/>
+              <w:rPr>
+                <w:rFonts w:cs="Calibri"/>
+                <w:sz w:val="22"/>
+                <w:szCs w:val="22"/>
+                <w:lang w:val="hu-HU"/>
+              </w:rPr>
+            </w:pPr>
+            <w:proofErr w:type="spellStart"/>
+            <w:r>
+              <w:rPr>
+                <w:rFonts w:cs="Calibri"/>
+                <w:sz w:val="22"/>
+                <w:szCs w:val="22"/>
+                <w:lang w:val="hu-HU"/>
+              </w:rPr>
+              <w:t>Change</w:t>
+            </w:r>
+            <w:proofErr w:type="spellEnd"/>
+            <w:r>
+              <w:rPr>
+                <w:rFonts w:cs="Calibri"/>
+                <w:sz w:val="22"/>
+                <w:szCs w:val="22"/>
+                <w:lang w:val="hu-HU"/>
+              </w:rPr>
+              <w:t xml:space="preserve"> Avatar</w:t>
+            </w:r>
+          </w:p>
+        </w:tc>
+      </w:tr>
+      <w:tr>
+        <w:trPr>
+          <w:trHeight w:val="454"/>
+        </w:trPr>
+        <w:tc>
+          <w:tcPr>
+            <w:tcW w:w="2937" w:type="dxa"/>
+            <w:tcBorders>
+              <w:top w:val="single" w:sz="4" w:space="0" w:color="000000"/>
+              <w:left w:val="single" w:sz="4" w:space="0" w:color="000000"/>
+              <w:bottom w:val="single" w:sz="4" w:space="0" w:color="000000"/>
+              <w:right w:val="single" w:sz="4" w:space="0" w:color="000000"/>
+            </w:tcBorders>
+            <w:shd w:val="clear" w:color="auto" w:fill="DAEEF3"/>
+          </w:tcPr>
+          <w:p>
+            <w:pPr>
+              <w:jc w:val="left"/>
+            </w:pPr>
+            <w:r>
+              <w:rPr>
+                <w:rFonts w:cs="Calibri"/>
+                <w:b/>
+                <w:sz w:val="22"/>
+                <w:szCs w:val="22"/>
+                <w:lang w:val="hu-HU"/>
+              </w:rPr>
+              <w:t xml:space="preserve">A tesztelés </w:t>
+            </w:r>
+            <w:proofErr w:type="gramStart"/>
+            <w:r>
+              <w:rPr>
+                <w:rFonts w:cs="Calibri"/>
+                <w:b/>
+                <w:sz w:val="22"/>
+                <w:szCs w:val="22"/>
+                <w:lang w:val="hu-HU"/>
+              </w:rPr>
+              <w:t>dátuma</w:t>
+            </w:r>
+            <w:proofErr w:type="gramEnd"/>
+            <w:r>
+              <w:rPr>
+                <w:rFonts w:cs="Calibri"/>
+                <w:b/>
+                <w:sz w:val="22"/>
+                <w:szCs w:val="22"/>
+                <w:lang w:val="hu-HU"/>
+              </w:rPr>
+              <w:t xml:space="preserve"> és időpontja:</w:t>
+            </w:r>
+          </w:p>
+        </w:tc>
+        <w:tc>
+          <w:tcPr>
+            <w:tcW w:w="6237" w:type="dxa"/>
+            <w:tcBorders>
+              <w:top w:val="single" w:sz="4" w:space="0" w:color="000000"/>
+              <w:left w:val="single" w:sz="4" w:space="0" w:color="000000"/>
+              <w:bottom w:val="single" w:sz="4" w:space="0" w:color="000000"/>
+              <w:right w:val="single" w:sz="4" w:space="0" w:color="000000"/>
+            </w:tcBorders>
+            <w:shd w:val="clear" w:color="auto" w:fill="auto"/>
+          </w:tcPr>
+          <w:p>
+            <w:pPr>
+              <w:jc w:val="left"/>
+              <w:rPr>
+                <w:rFonts w:cs="Calibri"/>
+                <w:sz w:val="22"/>
+                <w:szCs w:val="22"/>
+                <w:lang w:val="hu-HU"/>
+              </w:rPr>
+            </w:pPr>
+            <w:r>
+              <w:rPr>
+                <w:rFonts w:cs="Calibri"/>
+                <w:sz w:val="22"/>
+                <w:szCs w:val="22"/>
+                <w:lang w:val="hu-HU"/>
+              </w:rPr>
+              <w:t>2019.12.07.</w:t>
+            </w:r>
+          </w:p>
+        </w:tc>
+      </w:tr>
+      <w:tr>
+        <w:trPr>
+          <w:trHeight w:val="454"/>
+        </w:trPr>
+        <w:tc>
+          <w:tcPr>
+            <w:tcW w:w="2937" w:type="dxa"/>
+            <w:tcBorders>
+              <w:top w:val="single" w:sz="4" w:space="0" w:color="000000"/>
+              <w:left w:val="single" w:sz="4" w:space="0" w:color="000000"/>
+              <w:bottom w:val="single" w:sz="4" w:space="0" w:color="000000"/>
+              <w:right w:val="single" w:sz="4" w:space="0" w:color="000000"/>
+            </w:tcBorders>
+            <w:shd w:val="clear" w:color="auto" w:fill="DAEEF3"/>
+          </w:tcPr>
+          <w:p>
+            <w:pPr>
+              <w:jc w:val="left"/>
+            </w:pPr>
+            <w:r>
+              <w:rPr>
+                <w:rFonts w:cs="Calibri"/>
+                <w:b/>
+                <w:sz w:val="22"/>
+                <w:szCs w:val="22"/>
+                <w:lang w:val="hu-HU"/>
+              </w:rPr>
+              <w:t>A tesztadatok típusa:</w:t>
+            </w:r>
+          </w:p>
+        </w:tc>
+        <w:tc>
+          <w:tcPr>
+            <w:tcW w:w="6237" w:type="dxa"/>
+            <w:tcBorders>
+              <w:top w:val="single" w:sz="4" w:space="0" w:color="000000"/>
+              <w:left w:val="single" w:sz="4" w:space="0" w:color="000000"/>
+              <w:bottom w:val="single" w:sz="4" w:space="0" w:color="000000"/>
+              <w:right w:val="single" w:sz="4" w:space="0" w:color="000000"/>
+            </w:tcBorders>
+            <w:shd w:val="clear" w:color="auto" w:fill="auto"/>
+          </w:tcPr>
+          <w:p>
+            <w:pPr>
+              <w:jc w:val="left"/>
+              <w:rPr>
+                <w:rFonts w:cs="Calibri"/>
+                <w:sz w:val="22"/>
+                <w:szCs w:val="22"/>
+                <w:lang w:val="hu-HU"/>
+              </w:rPr>
+            </w:pPr>
+            <w:r>
+              <w:rPr>
+                <w:rFonts w:cs="Calibri"/>
+                <w:sz w:val="22"/>
+                <w:szCs w:val="22"/>
+                <w:lang w:val="hu-HU"/>
+              </w:rPr>
+              <w:t>n/</w:t>
+            </w:r>
+            <w:proofErr w:type="gramStart"/>
+            <w:r>
+              <w:rPr>
+                <w:rFonts w:cs="Calibri"/>
+                <w:sz w:val="22"/>
+                <w:szCs w:val="22"/>
+                <w:lang w:val="hu-HU"/>
+              </w:rPr>
+              <w:t>a</w:t>
+            </w:r>
+            <w:proofErr w:type="gramEnd"/>
+          </w:p>
+        </w:tc>
+      </w:tr>
+      <w:tr>
+        <w:trPr>
+          <w:trHeight w:val="454"/>
+        </w:trPr>
+        <w:tc>
+          <w:tcPr>
+            <w:tcW w:w="2937" w:type="dxa"/>
+            <w:tcBorders>
+              <w:top w:val="single" w:sz="4" w:space="0" w:color="000000"/>
+              <w:left w:val="single" w:sz="4" w:space="0" w:color="000000"/>
+              <w:bottom w:val="single" w:sz="4" w:space="0" w:color="000000"/>
+              <w:right w:val="single" w:sz="4" w:space="0" w:color="000000"/>
+            </w:tcBorders>
+            <w:shd w:val="clear" w:color="auto" w:fill="DAEEF3"/>
+          </w:tcPr>
+          <w:p>
+            <w:pPr>
+              <w:jc w:val="left"/>
+            </w:pPr>
+            <w:r>
+              <w:rPr>
+                <w:rFonts w:cs="Calibri"/>
+                <w:b/>
+                <w:sz w:val="22"/>
+                <w:szCs w:val="22"/>
+                <w:lang w:val="hu-HU"/>
+              </w:rPr>
+              <w:t xml:space="preserve">A tesztet végző </w:t>
+            </w:r>
+            <w:proofErr w:type="gramStart"/>
+            <w:r>
+              <w:rPr>
+                <w:rFonts w:cs="Calibri"/>
+                <w:b/>
+                <w:sz w:val="22"/>
+                <w:szCs w:val="22"/>
+                <w:lang w:val="hu-HU"/>
+              </w:rPr>
+              <w:t>személy(</w:t>
+            </w:r>
+            <w:proofErr w:type="spellStart"/>
+            <w:proofErr w:type="gramEnd"/>
+            <w:r>
+              <w:rPr>
+                <w:rFonts w:cs="Calibri"/>
+                <w:b/>
+                <w:sz w:val="22"/>
+                <w:szCs w:val="22"/>
+                <w:lang w:val="hu-HU"/>
+              </w:rPr>
+              <w:t>ek</w:t>
+            </w:r>
+            <w:proofErr w:type="spellEnd"/>
+            <w:r>
+              <w:rPr>
+                <w:rFonts w:cs="Calibri"/>
+                <w:b/>
+                <w:sz w:val="22"/>
+                <w:szCs w:val="22"/>
+                <w:lang w:val="hu-HU"/>
+              </w:rPr>
+              <w:t>):</w:t>
+            </w:r>
+          </w:p>
+        </w:tc>
+        <w:tc>
+          <w:tcPr>
+            <w:tcW w:w="6237" w:type="dxa"/>
+            <w:tcBorders>
+              <w:top w:val="single" w:sz="4" w:space="0" w:color="000000"/>
+              <w:left w:val="single" w:sz="4" w:space="0" w:color="000000"/>
+              <w:bottom w:val="single" w:sz="4" w:space="0" w:color="000000"/>
+              <w:right w:val="single" w:sz="4" w:space="0" w:color="000000"/>
+            </w:tcBorders>
+            <w:shd w:val="clear" w:color="auto" w:fill="auto"/>
+          </w:tcPr>
+          <w:p>
+            <w:pPr>
+              <w:jc w:val="left"/>
+              <w:rPr>
+                <w:rFonts w:cs="Calibri"/>
+                <w:sz w:val="22"/>
+                <w:szCs w:val="22"/>
+                <w:lang w:val="hu-HU"/>
+              </w:rPr>
+            </w:pPr>
+            <w:proofErr w:type="spellStart"/>
+            <w:r>
+              <w:rPr>
+                <w:rFonts w:cs="Calibri"/>
+                <w:sz w:val="22"/>
+                <w:szCs w:val="22"/>
+                <w:lang w:val="hu-HU"/>
+              </w:rPr>
+              <w:t>Sohajda</w:t>
+            </w:r>
+            <w:proofErr w:type="spellEnd"/>
+            <w:r>
+              <w:rPr>
+                <w:rFonts w:cs="Calibri"/>
+                <w:sz w:val="22"/>
+                <w:szCs w:val="22"/>
+                <w:lang w:val="hu-HU"/>
+              </w:rPr>
+              <w:t xml:space="preserve"> Alex</w:t>
+            </w:r>
+          </w:p>
+        </w:tc>
+      </w:tr>
+      <w:tr>
+        <w:trPr>
+          <w:trHeight w:val="454"/>
+        </w:trPr>
+        <w:tc>
+          <w:tcPr>
+            <w:tcW w:w="2937" w:type="dxa"/>
+            <w:tcBorders>
+              <w:top w:val="single" w:sz="4" w:space="0" w:color="000000"/>
+              <w:left w:val="single" w:sz="4" w:space="0" w:color="000000"/>
+              <w:bottom w:val="single" w:sz="4" w:space="0" w:color="000000"/>
+              <w:right w:val="single" w:sz="4" w:space="0" w:color="000000"/>
+            </w:tcBorders>
+            <w:shd w:val="clear" w:color="auto" w:fill="DAEEF3"/>
+          </w:tcPr>
+          <w:p>
+            <w:pPr>
+              <w:jc w:val="left"/>
+            </w:pPr>
+            <w:r>
+              <w:rPr>
+                <w:rFonts w:cs="Calibri"/>
+                <w:b/>
+                <w:sz w:val="22"/>
+                <w:szCs w:val="22"/>
+                <w:lang w:val="hu-HU"/>
+              </w:rPr>
+              <w:t>A tesztelt rendszer beállításai:</w:t>
+            </w:r>
+          </w:p>
+        </w:tc>
+        <w:tc>
+          <w:tcPr>
+            <w:tcW w:w="6237" w:type="dxa"/>
+            <w:tcBorders>
+              <w:top w:val="single" w:sz="4" w:space="0" w:color="000000"/>
+              <w:left w:val="single" w:sz="4" w:space="0" w:color="000000"/>
+              <w:bottom w:val="single" w:sz="4" w:space="0" w:color="000000"/>
+              <w:right w:val="single" w:sz="4" w:space="0" w:color="000000"/>
+            </w:tcBorders>
+            <w:shd w:val="clear" w:color="auto" w:fill="auto"/>
+          </w:tcPr>
+          <w:p>
+            <w:pPr>
+              <w:jc w:val="left"/>
+              <w:rPr>
+                <w:rFonts w:cs="Calibri"/>
+                <w:sz w:val="22"/>
+                <w:szCs w:val="22"/>
+                <w:lang w:val="hu-HU"/>
+              </w:rPr>
+            </w:pPr>
+            <w:r>
+              <w:rPr>
+                <w:rFonts w:cs="Calibri"/>
+                <w:sz w:val="22"/>
+                <w:szCs w:val="22"/>
+                <w:lang w:val="hu-HU"/>
+              </w:rPr>
+              <w:t>n/</w:t>
+            </w:r>
+            <w:proofErr w:type="gramStart"/>
+            <w:r>
+              <w:rPr>
+                <w:rFonts w:cs="Calibri"/>
+                <w:sz w:val="22"/>
+                <w:szCs w:val="22"/>
+                <w:lang w:val="hu-HU"/>
+              </w:rPr>
+              <w:t>a</w:t>
+            </w:r>
+            <w:proofErr w:type="gramEnd"/>
+          </w:p>
+        </w:tc>
+      </w:tr>
+      <w:tr>
+        <w:trPr>
+          <w:trHeight w:val="454"/>
+        </w:trPr>
+        <w:tc>
+          <w:tcPr>
+            <w:tcW w:w="2937" w:type="dxa"/>
+            <w:tcBorders>
+              <w:top w:val="single" w:sz="4" w:space="0" w:color="000000"/>
+              <w:left w:val="single" w:sz="4" w:space="0" w:color="000000"/>
+              <w:bottom w:val="single" w:sz="4" w:space="0" w:color="000000"/>
+              <w:right w:val="single" w:sz="4" w:space="0" w:color="000000"/>
+            </w:tcBorders>
+            <w:shd w:val="clear" w:color="auto" w:fill="DAEEF3"/>
+          </w:tcPr>
+          <w:p>
+            <w:pPr>
+              <w:jc w:val="left"/>
+            </w:pPr>
+            <w:r>
+              <w:rPr>
+                <w:rFonts w:cs="Calibri"/>
+                <w:b/>
+                <w:sz w:val="22"/>
+                <w:szCs w:val="22"/>
+                <w:lang w:val="hu-HU"/>
+              </w:rPr>
+              <w:t>A teszt-eset elvárt eredménye:</w:t>
+            </w:r>
+          </w:p>
+        </w:tc>
+        <w:tc>
+          <w:tcPr>
+            <w:tcW w:w="6237" w:type="dxa"/>
+            <w:tcBorders>
+              <w:top w:val="single" w:sz="4" w:space="0" w:color="000000"/>
+              <w:left w:val="single" w:sz="4" w:space="0" w:color="000000"/>
+              <w:bottom w:val="single" w:sz="4" w:space="0" w:color="000000"/>
+              <w:right w:val="single" w:sz="4" w:space="0" w:color="000000"/>
+            </w:tcBorders>
+            <w:shd w:val="clear" w:color="auto" w:fill="auto"/>
+          </w:tcPr>
+          <w:p>
+            <w:pPr>
+              <w:jc w:val="left"/>
+              <w:rPr>
+                <w:rFonts w:cs="Calibri"/>
+                <w:sz w:val="22"/>
+                <w:szCs w:val="22"/>
+                <w:lang w:val="hu-HU"/>
+              </w:rPr>
+            </w:pPr>
+            <w:r>
+              <w:rPr>
+                <w:rFonts w:cs="Calibri"/>
+                <w:bCs/>
+                <w:sz w:val="22"/>
+                <w:szCs w:val="22"/>
+                <w:lang w:val="hu-HU"/>
+              </w:rPr>
+              <w:t xml:space="preserve">A Felhasználó tud </w:t>
+            </w:r>
+            <w:proofErr w:type="spellStart"/>
+            <w:r>
+              <w:rPr>
+                <w:rFonts w:cs="Calibri"/>
+                <w:bCs/>
+                <w:sz w:val="22"/>
+                <w:szCs w:val="22"/>
+                <w:lang w:val="hu-HU"/>
+              </w:rPr>
+              <w:t>avatart</w:t>
+            </w:r>
+            <w:proofErr w:type="spellEnd"/>
+            <w:r>
+              <w:rPr>
+                <w:rFonts w:cs="Calibri"/>
+                <w:bCs/>
+                <w:sz w:val="22"/>
+                <w:szCs w:val="22"/>
+                <w:lang w:val="hu-HU"/>
+              </w:rPr>
+              <w:t xml:space="preserve"> változtatni.</w:t>
+            </w:r>
+          </w:p>
+        </w:tc>
+      </w:tr>
+      <w:tr>
+        <w:trPr>
+          <w:trHeight w:val="454"/>
+        </w:trPr>
+        <w:tc>
+          <w:tcPr>
+            <w:tcW w:w="2937" w:type="dxa"/>
+            <w:tcBorders>
+              <w:top w:val="single" w:sz="4" w:space="0" w:color="000000"/>
+              <w:left w:val="single" w:sz="4" w:space="0" w:color="000000"/>
+              <w:bottom w:val="single" w:sz="4" w:space="0" w:color="000000"/>
+              <w:right w:val="single" w:sz="4" w:space="0" w:color="000000"/>
+            </w:tcBorders>
+            <w:shd w:val="clear" w:color="auto" w:fill="DAEEF3"/>
+          </w:tcPr>
+          <w:p>
+            <w:pPr>
+              <w:jc w:val="left"/>
+            </w:pPr>
+            <w:r>
+              <w:rPr>
+                <w:rFonts w:cs="Calibri"/>
+                <w:b/>
+                <w:sz w:val="22"/>
+                <w:szCs w:val="22"/>
+                <w:lang w:val="hu-HU"/>
+              </w:rPr>
+              <w:t>A tesztelés eredménye:</w:t>
+            </w:r>
+          </w:p>
+        </w:tc>
+        <w:tc>
+          <w:tcPr>
+            <w:tcW w:w="6237" w:type="dxa"/>
+            <w:tcBorders>
+              <w:top w:val="single" w:sz="4" w:space="0" w:color="000000"/>
+              <w:left w:val="single" w:sz="4" w:space="0" w:color="000000"/>
+              <w:bottom w:val="single" w:sz="4" w:space="0" w:color="000000"/>
+              <w:right w:val="single" w:sz="4" w:space="0" w:color="000000"/>
+            </w:tcBorders>
+            <w:shd w:val="clear" w:color="auto" w:fill="auto"/>
+          </w:tcPr>
+          <w:p>
+            <w:pPr>
+              <w:pStyle w:val="Listaszerbekezds"/>
+              <w:numPr>
+                <w:ilvl w:val="0"/>
+                <w:numId w:val="5"/>
+              </w:numPr>
+              <w:spacing w:before="0" w:after="0" w:line="240" w:lineRule="auto"/>
+              <w:jc w:val="left"/>
+            </w:pPr>
+            <w:r>
+              <w:rPr>
+                <w:sz w:val="20"/>
+                <w:szCs w:val="20"/>
+              </w:rPr>
+              <w:t>Megfelelt</w:t>
+            </w:r>
+          </w:p>
+        </w:tc>
+      </w:tr>
+      <w:tr>
+        <w:trPr>
+          <w:trHeight w:val="454"/>
+        </w:trPr>
+        <w:tc>
+          <w:tcPr>
+            <w:tcW w:w="2937" w:type="dxa"/>
+            <w:tcBorders>
+              <w:top w:val="single" w:sz="4" w:space="0" w:color="000000"/>
+              <w:left w:val="single" w:sz="4" w:space="0" w:color="000000"/>
+              <w:bottom w:val="single" w:sz="4" w:space="0" w:color="000000"/>
+              <w:right w:val="single" w:sz="4" w:space="0" w:color="000000"/>
+            </w:tcBorders>
+            <w:shd w:val="clear" w:color="auto" w:fill="DAEEF3"/>
+          </w:tcPr>
+          <w:p>
+            <w:pPr>
+              <w:jc w:val="left"/>
+            </w:pPr>
+            <w:r>
+              <w:rPr>
+                <w:rFonts w:cs="Calibri"/>
+                <w:b/>
+                <w:sz w:val="22"/>
+                <w:szCs w:val="22"/>
+                <w:lang w:val="hu-HU"/>
+              </w:rPr>
+              <w:t>Megjegyzések:</w:t>
+            </w:r>
+          </w:p>
+        </w:tc>
+        <w:tc>
+          <w:tcPr>
+            <w:tcW w:w="6237" w:type="dxa"/>
+            <w:tcBorders>
+              <w:top w:val="single" w:sz="4" w:space="0" w:color="000000"/>
+              <w:left w:val="single" w:sz="4" w:space="0" w:color="000000"/>
+              <w:bottom w:val="single" w:sz="4" w:space="0" w:color="000000"/>
+              <w:right w:val="single" w:sz="4" w:space="0" w:color="000000"/>
+            </w:tcBorders>
+            <w:shd w:val="clear" w:color="auto" w:fill="auto"/>
+          </w:tcPr>
+          <w:p>
+            <w:pPr>
+              <w:jc w:val="left"/>
+              <w:rPr>
+                <w:rFonts w:cs="Calibri"/>
+                <w:sz w:val="22"/>
+                <w:szCs w:val="22"/>
+                <w:lang w:val="hu-HU"/>
+              </w:rPr>
+            </w:pPr>
+          </w:p>
+        </w:tc>
+      </w:tr>
+    </w:tbl>
+    <w:p/>
+    <w:tbl>
+      <w:tblPr>
+        <w:tblW w:w="9180" w:type="dxa"/>
+        <w:tblBorders>
+          <w:top w:val="single" w:sz="4" w:space="0" w:color="000000"/>
+          <w:left w:val="single" w:sz="4" w:space="0" w:color="000000"/>
+          <w:bottom w:val="single" w:sz="18" w:space="0" w:color="000000"/>
+          <w:right w:val="single" w:sz="4" w:space="0" w:color="000000"/>
+          <w:insideH w:val="single" w:sz="18" w:space="0" w:color="000000"/>
+          <w:insideV w:val="single" w:sz="4" w:space="0" w:color="000000"/>
+        </w:tblBorders>
+        <w:tblLook w:val="04A0" w:firstRow="1" w:lastRow="0" w:firstColumn="1" w:lastColumn="0" w:noHBand="0" w:noVBand="1"/>
+      </w:tblPr>
+      <w:tblGrid>
+        <w:gridCol w:w="3651"/>
+        <w:gridCol w:w="5529"/>
+      </w:tblGrid>
+      <w:tr>
+        <w:trPr>
+          <w:trHeight w:val="454"/>
+        </w:trPr>
+        <w:tc>
+          <w:tcPr>
+            <w:tcW w:w="9180" w:type="dxa"/>
+            <w:gridSpan w:val="2"/>
+            <w:tcBorders>
+              <w:top w:val="single" w:sz="4" w:space="0" w:color="000000"/>
+              <w:left w:val="single" w:sz="4" w:space="0" w:color="000000"/>
+              <w:bottom w:val="single" w:sz="18" w:space="0" w:color="000000"/>
+              <w:right w:val="single" w:sz="4" w:space="0" w:color="000000"/>
+            </w:tcBorders>
+            <w:shd w:val="clear" w:color="auto" w:fill="92CDDC"/>
+            <w:vAlign w:val="center"/>
+          </w:tcPr>
+          <w:p>
+            <w:r>
+              <w:rPr>
+                <w:rFonts w:cs="Calibri"/>
+                <w:b/>
+                <w:sz w:val="24"/>
+                <w:szCs w:val="24"/>
+                <w:lang w:val="hu-HU"/>
+              </w:rPr>
+              <w:t>Tesztelést elvégezte</w:t>
+            </w:r>
+          </w:p>
+        </w:tc>
+      </w:tr>
+      <w:tr>
+        <w:trPr>
+          <w:trHeight w:val="454"/>
+        </w:trPr>
+        <w:tc>
+          <w:tcPr>
+            <w:tcW w:w="3651" w:type="dxa"/>
+            <w:tcBorders>
+              <w:top w:val="single" w:sz="4" w:space="0" w:color="000000"/>
+              <w:left w:val="single" w:sz="4" w:space="0" w:color="000000"/>
+              <w:bottom w:val="single" w:sz="4" w:space="0" w:color="000000"/>
+              <w:right w:val="single" w:sz="4" w:space="0" w:color="000000"/>
+            </w:tcBorders>
+            <w:shd w:val="clear" w:color="auto" w:fill="auto"/>
+            <w:vAlign w:val="center"/>
+          </w:tcPr>
+          <w:p>
+            <w:pPr>
+              <w:tabs>
+                <w:tab w:val="left" w:pos="3879"/>
+              </w:tabs>
+              <w:jc w:val="left"/>
+            </w:pPr>
+            <w:r>
+              <w:rPr>
+                <w:rFonts w:cs="Calibri"/>
+                <w:b/>
+                <w:lang w:val="hu-HU"/>
+              </w:rPr>
+              <w:t>Név:</w:t>
+            </w:r>
+          </w:p>
+        </w:tc>
+        <w:tc>
+          <w:tcPr>
+            <w:tcW w:w="5529" w:type="dxa"/>
+            <w:tcBorders>
+              <w:top w:val="single" w:sz="4" w:space="0" w:color="000000"/>
+              <w:left w:val="single" w:sz="4" w:space="0" w:color="000000"/>
+              <w:bottom w:val="single" w:sz="4" w:space="0" w:color="000000"/>
+              <w:right w:val="single" w:sz="4" w:space="0" w:color="000000"/>
+            </w:tcBorders>
+            <w:shd w:val="clear" w:color="auto" w:fill="auto"/>
+            <w:vAlign w:val="center"/>
+          </w:tcPr>
+          <w:p>
+            <w:pPr>
+              <w:tabs>
+                <w:tab w:val="left" w:pos="3879"/>
+              </w:tabs>
+              <w:jc w:val="left"/>
+              <w:rPr>
+                <w:rFonts w:cs="Calibri"/>
+                <w:lang w:val="hu-HU"/>
+              </w:rPr>
+            </w:pPr>
+            <w:proofErr w:type="spellStart"/>
+            <w:r>
+              <w:rPr>
+                <w:rFonts w:cs="Calibri"/>
+                <w:lang w:val="hu-HU"/>
+              </w:rPr>
+              <w:t>Sohajda</w:t>
+            </w:r>
+            <w:proofErr w:type="spellEnd"/>
+            <w:r>
+              <w:rPr>
+                <w:rFonts w:cs="Calibri"/>
+                <w:lang w:val="hu-HU"/>
+              </w:rPr>
+              <w:t xml:space="preserve"> Alex</w:t>
+            </w:r>
+          </w:p>
+        </w:tc>
+      </w:tr>
+      <w:tr>
+        <w:trPr>
+          <w:trHeight w:val="454"/>
+        </w:trPr>
+        <w:tc>
+          <w:tcPr>
+            <w:tcW w:w="3651" w:type="dxa"/>
+            <w:tcBorders>
+              <w:top w:val="single" w:sz="4" w:space="0" w:color="000000"/>
+              <w:left w:val="single" w:sz="4" w:space="0" w:color="000000"/>
+              <w:bottom w:val="single" w:sz="4" w:space="0" w:color="000000"/>
+              <w:right w:val="single" w:sz="4" w:space="0" w:color="000000"/>
+            </w:tcBorders>
+            <w:shd w:val="clear" w:color="auto" w:fill="auto"/>
+            <w:vAlign w:val="center"/>
+          </w:tcPr>
+          <w:p>
+            <w:pPr>
+              <w:tabs>
+                <w:tab w:val="left" w:pos="3879"/>
+              </w:tabs>
+              <w:jc w:val="left"/>
+            </w:pPr>
+            <w:r>
+              <w:rPr>
+                <w:rFonts w:cs="Calibri"/>
+                <w:b/>
+                <w:lang w:val="hu-HU"/>
+              </w:rPr>
+              <w:t>Szervezeti egység/ beosztás:</w:t>
+            </w:r>
+          </w:p>
+        </w:tc>
+        <w:tc>
+          <w:tcPr>
+            <w:tcW w:w="5529" w:type="dxa"/>
+            <w:tcBorders>
+              <w:top w:val="single" w:sz="4" w:space="0" w:color="000000"/>
+              <w:left w:val="single" w:sz="4" w:space="0" w:color="000000"/>
+              <w:bottom w:val="single" w:sz="4" w:space="0" w:color="000000"/>
+              <w:right w:val="single" w:sz="4" w:space="0" w:color="000000"/>
+            </w:tcBorders>
+            <w:shd w:val="clear" w:color="auto" w:fill="auto"/>
+            <w:vAlign w:val="center"/>
+          </w:tcPr>
+          <w:p>
+            <w:pPr>
+              <w:tabs>
+                <w:tab w:val="left" w:pos="3879"/>
+              </w:tabs>
+              <w:jc w:val="left"/>
+              <w:rPr>
+                <w:rFonts w:cs="Calibri"/>
+                <w:lang w:val="hu-HU"/>
+              </w:rPr>
+            </w:pPr>
+            <w:proofErr w:type="gramStart"/>
+            <w:r>
+              <w:rPr>
+                <w:rFonts w:cs="Calibri"/>
+                <w:lang w:val="hu-HU"/>
+              </w:rPr>
+              <w:t>Szoftver fejlesztő</w:t>
+            </w:r>
+            <w:proofErr w:type="gramEnd"/>
+          </w:p>
+        </w:tc>
+      </w:tr>
+      <w:tr>
+        <w:trPr>
+          <w:trHeight w:val="1382"/>
+        </w:trPr>
+        <w:tc>
+          <w:tcPr>
+            <w:tcW w:w="3651" w:type="dxa"/>
+            <w:tcBorders>
+              <w:top w:val="single" w:sz="4" w:space="0" w:color="000000"/>
+              <w:left w:val="single" w:sz="4" w:space="0" w:color="000000"/>
+              <w:bottom w:val="single" w:sz="4" w:space="0" w:color="000000"/>
+              <w:right w:val="single" w:sz="4" w:space="0" w:color="000000"/>
+            </w:tcBorders>
+            <w:shd w:val="clear" w:color="auto" w:fill="auto"/>
+          </w:tcPr>
+          <w:p>
+            <w:pPr>
+              <w:tabs>
+                <w:tab w:val="left" w:pos="3879"/>
+              </w:tabs>
+              <w:spacing w:before="120"/>
+              <w:jc w:val="left"/>
+            </w:pPr>
+            <w:r>
+              <w:rPr>
+                <w:rFonts w:cs="Calibri"/>
+                <w:b/>
+                <w:lang w:val="hu-HU"/>
+              </w:rPr>
+              <w:t>Aláírás:</w:t>
+            </w:r>
+          </w:p>
+        </w:tc>
+        <w:tc>
+          <w:tcPr>
+            <w:tcW w:w="5529" w:type="dxa"/>
+            <w:tcBorders>
+              <w:top w:val="single" w:sz="4" w:space="0" w:color="000000"/>
+              <w:left w:val="single" w:sz="4" w:space="0" w:color="000000"/>
+              <w:bottom w:val="single" w:sz="4" w:space="0" w:color="000000"/>
+              <w:right w:val="single" w:sz="4" w:space="0" w:color="000000"/>
+            </w:tcBorders>
+            <w:shd w:val="clear" w:color="auto" w:fill="auto"/>
+          </w:tcPr>
+          <w:p>
+            <w:pPr>
+              <w:tabs>
+                <w:tab w:val="left" w:pos="3879"/>
+              </w:tabs>
+              <w:spacing w:before="120"/>
+              <w:jc w:val="left"/>
+            </w:pPr>
+            <w:proofErr w:type="gramStart"/>
+            <w:r>
+              <w:rPr>
+                <w:rFonts w:cs="Calibri"/>
+                <w:lang w:val="hu-HU"/>
+              </w:rPr>
+              <w:t>Dátum</w:t>
+            </w:r>
+            <w:proofErr w:type="gramEnd"/>
+            <w:r>
+              <w:rPr>
+                <w:rFonts w:cs="Calibri"/>
+                <w:lang w:val="hu-HU"/>
+              </w:rPr>
+              <w:t>:2019.12.08</w:t>
+            </w:r>
+          </w:p>
+        </w:tc>
+      </w:tr>
+    </w:tbl>
+    <w:p/>
+    <w:p>
+      <w:pPr>
+        <w:spacing w:line="240" w:lineRule="auto"/>
+        <w:jc w:val="left"/>
+      </w:pPr>
+      <w:r>
+        <w:br w:type="page"/>
+      </w:r>
+    </w:p>
+    <w:p/>
     <w:sectPr>
       <w:headerReference w:type="default" r:id="rId8"/>
       <w:footerReference w:type="default" r:id="rId9"/>
@@ -18983,7 +21370,7 @@
 </file>
 
 <file path=word/endnotes.xml><?xml version="1.0" encoding="utf-8"?>
-<w:endnotes xmlns:wpc="http://schemas.microsoft.com/office/word/2010/wordprocessingCanvas" xmlns:cx="http://schemas.microsoft.com/office/drawing/2014/chartex" xmlns:cx1="http://schemas.microsoft.com/office/drawing/2015/9/8/chartex" xmlns:cx2="http://schemas.microsoft.com/office/drawing/2015/10/21/chartex" xmlns:cx3="http://schemas.microsoft.com/office/drawing/2016/5/9/chartex" xmlns:cx4="http://schemas.microsoft.com/office/drawing/2016/5/10/chartex" xmlns:cx5="http://schemas.microsoft.com/office/drawing/2016/5/11/chartex" xmlns:cx6="http://schemas.microsoft.com/office/drawing/2016/5/12/chartex" xmlns:cx7="http://schemas.microsoft.com/office/drawing/2016/5/13/chartex" xmlns:cx8="http://schemas.microsoft.com/office/drawing/2016/5/14/chartex" xmlns:mc="http://schemas.openxmlformats.org/markup-compatibility/2006" xmlns:aink="http://schemas.microsoft.com/office/drawing/2016/ink" xmlns:am3d="http://schemas.microsoft.com/office/drawing/2017/model3d" xmlns:o="urn:schemas-microsoft-com:office:office" xmlns:r="http://schemas.openxmlformats.org/officeDocument/2006/relationships" xmlns:m="http://schemas.openxmlformats.org/officeDocument/2006/math" xmlns:v="urn:schemas-microsoft-com:vml" xmlns:wp14="http://schemas.microsoft.com/office/word/2010/wordprocessingDrawing" xmlns:wp="http://schemas.openxmlformats.org/drawingml/2006/wordprocessingDrawing" xmlns:w10="urn:schemas-microsoft-com:office:word" xmlns:w="http://schemas.openxmlformats.org/wordprocessingml/2006/main" xmlns:w14="http://schemas.microsoft.com/office/word/2010/wordml" xmlns:w15="http://schemas.microsoft.com/office/word/2012/wordml" xmlns:w16cid="http://schemas.microsoft.com/office/word/2016/wordml/cid" xmlns:w16se="http://schemas.microsoft.com/office/word/2015/wordml/symex" xmlns:wpg="http://schemas.microsoft.com/office/word/2010/wordprocessingGroup" xmlns:wpi="http://schemas.microsoft.com/office/word/2010/wordprocessingInk" xmlns:wne="http://schemas.microsoft.com/office/word/2006/wordml" xmlns:wps="http://schemas.microsoft.com/office/word/2010/wordprocessingShape" mc:Ignorable="w14 w15 w16se w16cid wp14">
+<w:endnotes xmlns:wpc="http://schemas.microsoft.com/office/word/2010/wordprocessingCanvas" xmlns:cx="http://schemas.microsoft.com/office/drawing/2014/chartex" xmlns:cx1="http://schemas.microsoft.com/office/drawing/2015/9/8/chartex" xmlns:mc="http://schemas.openxmlformats.org/markup-compatibility/2006" xmlns:o="urn:schemas-microsoft-com:office:office" xmlns:r="http://schemas.openxmlformats.org/officeDocument/2006/relationships" xmlns:m="http://schemas.openxmlformats.org/officeDocument/2006/math" xmlns:v="urn:schemas-microsoft-com:vml" xmlns:wp14="http://schemas.microsoft.com/office/word/2010/wordprocessingDrawing" xmlns:wp="http://schemas.openxmlformats.org/drawingml/2006/wordprocessingDrawing" xmlns:w10="urn:schemas-microsoft-com:office:word" xmlns:w="http://schemas.openxmlformats.org/wordprocessingml/2006/main" xmlns:w14="http://schemas.microsoft.com/office/word/2010/wordml" xmlns:w15="http://schemas.microsoft.com/office/word/2012/wordml" xmlns:w16se="http://schemas.microsoft.com/office/word/2015/wordml/symex" xmlns:wpg="http://schemas.microsoft.com/office/word/2010/wordprocessingGroup" xmlns:wpi="http://schemas.microsoft.com/office/word/2010/wordprocessingInk" xmlns:wne="http://schemas.microsoft.com/office/word/2006/wordml" xmlns:wps="http://schemas.microsoft.com/office/word/2010/wordprocessingShape" mc:Ignorable="w14 w15 w16se wp14">
   <w:endnote w:type="separator" w:id="-1">
     <w:p>
       <w:pPr>
@@ -19008,7 +21395,7 @@
 </file>
 
 <file path=word/footer1.xml><?xml version="1.0" encoding="utf-8"?>
-<w:ftr xmlns:wpc="http://schemas.microsoft.com/office/word/2010/wordprocessingCanvas" xmlns:cx="http://schemas.microsoft.com/office/drawing/2014/chartex" xmlns:cx1="http://schemas.microsoft.com/office/drawing/2015/9/8/chartex" xmlns:cx2="http://schemas.microsoft.com/office/drawing/2015/10/21/chartex" xmlns:cx3="http://schemas.microsoft.com/office/drawing/2016/5/9/chartex" xmlns:cx4="http://schemas.microsoft.com/office/drawing/2016/5/10/chartex" xmlns:cx5="http://schemas.microsoft.com/office/drawing/2016/5/11/chartex" xmlns:cx6="http://schemas.microsoft.com/office/drawing/2016/5/12/chartex" xmlns:cx7="http://schemas.microsoft.com/office/drawing/2016/5/13/chartex" xmlns:cx8="http://schemas.microsoft.com/office/drawing/2016/5/14/chartex" xmlns:mc="http://schemas.openxmlformats.org/markup-compatibility/2006" xmlns:aink="http://schemas.microsoft.com/office/drawing/2016/ink" xmlns:am3d="http://schemas.microsoft.com/office/drawing/2017/model3d" xmlns:o="urn:schemas-microsoft-com:office:office" xmlns:r="http://schemas.openxmlformats.org/officeDocument/2006/relationships" xmlns:m="http://schemas.openxmlformats.org/officeDocument/2006/math" xmlns:v="urn:schemas-microsoft-com:vml" xmlns:wp14="http://schemas.microsoft.com/office/word/2010/wordprocessingDrawing" xmlns:wp="http://schemas.openxmlformats.org/drawingml/2006/wordprocessingDrawing" xmlns:w10="urn:schemas-microsoft-com:office:word" xmlns:w="http://schemas.openxmlformats.org/wordprocessingml/2006/main" xmlns:w14="http://schemas.microsoft.com/office/word/2010/wordml" xmlns:w15="http://schemas.microsoft.com/office/word/2012/wordml" xmlns:w16cid="http://schemas.microsoft.com/office/word/2016/wordml/cid" xmlns:w16se="http://schemas.microsoft.com/office/word/2015/wordml/symex" xmlns:wpg="http://schemas.microsoft.com/office/word/2010/wordprocessingGroup" xmlns:wpi="http://schemas.microsoft.com/office/word/2010/wordprocessingInk" xmlns:wne="http://schemas.microsoft.com/office/word/2006/wordml" xmlns:wps="http://schemas.microsoft.com/office/word/2010/wordprocessingShape" mc:Ignorable="w14 w15 w16se w16cid wp14">
+<w:ftr xmlns:wpc="http://schemas.microsoft.com/office/word/2010/wordprocessingCanvas" xmlns:cx="http://schemas.microsoft.com/office/drawing/2014/chartex" xmlns:cx1="http://schemas.microsoft.com/office/drawing/2015/9/8/chartex" xmlns:mc="http://schemas.openxmlformats.org/markup-compatibility/2006" xmlns:o="urn:schemas-microsoft-com:office:office" xmlns:r="http://schemas.openxmlformats.org/officeDocument/2006/relationships" xmlns:m="http://schemas.openxmlformats.org/officeDocument/2006/math" xmlns:v="urn:schemas-microsoft-com:vml" xmlns:wp14="http://schemas.microsoft.com/office/word/2010/wordprocessingDrawing" xmlns:wp="http://schemas.openxmlformats.org/drawingml/2006/wordprocessingDrawing" xmlns:w10="urn:schemas-microsoft-com:office:word" xmlns:w="http://schemas.openxmlformats.org/wordprocessingml/2006/main" xmlns:w14="http://schemas.microsoft.com/office/word/2010/wordml" xmlns:w15="http://schemas.microsoft.com/office/word/2012/wordml" xmlns:w16se="http://schemas.microsoft.com/office/word/2015/wordml/symex" xmlns:wpg="http://schemas.microsoft.com/office/word/2010/wordprocessingGroup" xmlns:wpi="http://schemas.microsoft.com/office/word/2010/wordprocessingInk" xmlns:wne="http://schemas.microsoft.com/office/word/2006/wordml" xmlns:wps="http://schemas.microsoft.com/office/word/2010/wordprocessingShape" mc:Ignorable="w14 w15 w16se wp14">
   <w:p>
     <w:pPr>
       <w:pStyle w:val="llb"/>
@@ -19024,7 +21411,10 @@
       <w:fldChar w:fldCharType="separate"/>
     </w:r>
     <w:r>
-      <w:t>13</w:t>
+      <w:rPr>
+        <w:noProof/>
+      </w:rPr>
+      <w:t>23</w:t>
     </w:r>
     <w:r>
       <w:fldChar w:fldCharType="end"/>
@@ -19039,7 +21429,7 @@
 </file>
 
 <file path=word/footnotes.xml><?xml version="1.0" encoding="utf-8"?>
-<w:footnotes xmlns:wpc="http://schemas.microsoft.com/office/word/2010/wordprocessingCanvas" xmlns:cx="http://schemas.microsoft.com/office/drawing/2014/chartex" xmlns:cx1="http://schemas.microsoft.com/office/drawing/2015/9/8/chartex" xmlns:cx2="http://schemas.microsoft.com/office/drawing/2015/10/21/chartex" xmlns:cx3="http://schemas.microsoft.com/office/drawing/2016/5/9/chartex" xmlns:cx4="http://schemas.microsoft.com/office/drawing/2016/5/10/chartex" xmlns:cx5="http://schemas.microsoft.com/office/drawing/2016/5/11/chartex" xmlns:cx6="http://schemas.microsoft.com/office/drawing/2016/5/12/chartex" xmlns:cx7="http://schemas.microsoft.com/office/drawing/2016/5/13/chartex" xmlns:cx8="http://schemas.microsoft.com/office/drawing/2016/5/14/chartex" xmlns:mc="http://schemas.openxmlformats.org/markup-compatibility/2006" xmlns:aink="http://schemas.microsoft.com/office/drawing/2016/ink" xmlns:am3d="http://schemas.microsoft.com/office/drawing/2017/model3d" xmlns:o="urn:schemas-microsoft-com:office:office" xmlns:r="http://schemas.openxmlformats.org/officeDocument/2006/relationships" xmlns:m="http://schemas.openxmlformats.org/officeDocument/2006/math" xmlns:v="urn:schemas-microsoft-com:vml" xmlns:wp14="http://schemas.microsoft.com/office/word/2010/wordprocessingDrawing" xmlns:wp="http://schemas.openxmlformats.org/drawingml/2006/wordprocessingDrawing" xmlns:w10="urn:schemas-microsoft-com:office:word" xmlns:w="http://schemas.openxmlformats.org/wordprocessingml/2006/main" xmlns:w14="http://schemas.microsoft.com/office/word/2010/wordml" xmlns:w15="http://schemas.microsoft.com/office/word/2012/wordml" xmlns:w16cid="http://schemas.microsoft.com/office/word/2016/wordml/cid" xmlns:w16se="http://schemas.microsoft.com/office/word/2015/wordml/symex" xmlns:wpg="http://schemas.microsoft.com/office/word/2010/wordprocessingGroup" xmlns:wpi="http://schemas.microsoft.com/office/word/2010/wordprocessingInk" xmlns:wne="http://schemas.microsoft.com/office/word/2006/wordml" xmlns:wps="http://schemas.microsoft.com/office/word/2010/wordprocessingShape" mc:Ignorable="w14 w15 w16se w16cid wp14">
+<w:footnotes xmlns:wpc="http://schemas.microsoft.com/office/word/2010/wordprocessingCanvas" xmlns:cx="http://schemas.microsoft.com/office/drawing/2014/chartex" xmlns:cx1="http://schemas.microsoft.com/office/drawing/2015/9/8/chartex" xmlns:mc="http://schemas.openxmlformats.org/markup-compatibility/2006" xmlns:o="urn:schemas-microsoft-com:office:office" xmlns:r="http://schemas.openxmlformats.org/officeDocument/2006/relationships" xmlns:m="http://schemas.openxmlformats.org/officeDocument/2006/math" xmlns:v="urn:schemas-microsoft-com:vml" xmlns:wp14="http://schemas.microsoft.com/office/word/2010/wordprocessingDrawing" xmlns:wp="http://schemas.openxmlformats.org/drawingml/2006/wordprocessingDrawing" xmlns:w10="urn:schemas-microsoft-com:office:word" xmlns:w="http://schemas.openxmlformats.org/wordprocessingml/2006/main" xmlns:w14="http://schemas.microsoft.com/office/word/2010/wordml" xmlns:w15="http://schemas.microsoft.com/office/word/2012/wordml" xmlns:w16se="http://schemas.microsoft.com/office/word/2015/wordml/symex" xmlns:wpg="http://schemas.microsoft.com/office/word/2010/wordprocessingGroup" xmlns:wpi="http://schemas.microsoft.com/office/word/2010/wordprocessingInk" xmlns:wne="http://schemas.microsoft.com/office/word/2006/wordml" xmlns:wps="http://schemas.microsoft.com/office/word/2010/wordprocessingShape" mc:Ignorable="w14 w15 w16se wp14">
   <w:footnote w:type="separator" w:id="-1">
     <w:p>
       <w:pPr>
@@ -19064,7 +21454,7 @@
 </file>
 
 <file path=word/header1.xml><?xml version="1.0" encoding="utf-8"?>
-<w:hdr xmlns:wpc="http://schemas.microsoft.com/office/word/2010/wordprocessingCanvas" xmlns:cx="http://schemas.microsoft.com/office/drawing/2014/chartex" xmlns:cx1="http://schemas.microsoft.com/office/drawing/2015/9/8/chartex" xmlns:cx2="http://schemas.microsoft.com/office/drawing/2015/10/21/chartex" xmlns:cx3="http://schemas.microsoft.com/office/drawing/2016/5/9/chartex" xmlns:cx4="http://schemas.microsoft.com/office/drawing/2016/5/10/chartex" xmlns:cx5="http://schemas.microsoft.com/office/drawing/2016/5/11/chartex" xmlns:cx6="http://schemas.microsoft.com/office/drawing/2016/5/12/chartex" xmlns:cx7="http://schemas.microsoft.com/office/drawing/2016/5/13/chartex" xmlns:cx8="http://schemas.microsoft.com/office/drawing/2016/5/14/chartex" xmlns:mc="http://schemas.openxmlformats.org/markup-compatibility/2006" xmlns:aink="http://schemas.microsoft.com/office/drawing/2016/ink" xmlns:am3d="http://schemas.microsoft.com/office/drawing/2017/model3d" xmlns:o="urn:schemas-microsoft-com:office:office" xmlns:r="http://schemas.openxmlformats.org/officeDocument/2006/relationships" xmlns:m="http://schemas.openxmlformats.org/officeDocument/2006/math" xmlns:v="urn:schemas-microsoft-com:vml" xmlns:wp14="http://schemas.microsoft.com/office/word/2010/wordprocessingDrawing" xmlns:wp="http://schemas.openxmlformats.org/drawingml/2006/wordprocessingDrawing" xmlns:w10="urn:schemas-microsoft-com:office:word" xmlns:w="http://schemas.openxmlformats.org/wordprocessingml/2006/main" xmlns:w14="http://schemas.microsoft.com/office/word/2010/wordml" xmlns:w15="http://schemas.microsoft.com/office/word/2012/wordml" xmlns:w16cid="http://schemas.microsoft.com/office/word/2016/wordml/cid" xmlns:w16se="http://schemas.microsoft.com/office/word/2015/wordml/symex" xmlns:wpg="http://schemas.microsoft.com/office/word/2010/wordprocessingGroup" xmlns:wpi="http://schemas.microsoft.com/office/word/2010/wordprocessingInk" xmlns:wne="http://schemas.microsoft.com/office/word/2006/wordml" xmlns:wps="http://schemas.microsoft.com/office/word/2010/wordprocessingShape" mc:Ignorable="w14 w15 w16se w16cid wp14">
+<w:hdr xmlns:wpc="http://schemas.microsoft.com/office/word/2010/wordprocessingCanvas" xmlns:cx="http://schemas.microsoft.com/office/drawing/2014/chartex" xmlns:cx1="http://schemas.microsoft.com/office/drawing/2015/9/8/chartex" xmlns:mc="http://schemas.openxmlformats.org/markup-compatibility/2006" xmlns:o="urn:schemas-microsoft-com:office:office" xmlns:r="http://schemas.openxmlformats.org/officeDocument/2006/relationships" xmlns:m="http://schemas.openxmlformats.org/officeDocument/2006/math" xmlns:v="urn:schemas-microsoft-com:vml" xmlns:wp14="http://schemas.microsoft.com/office/word/2010/wordprocessingDrawing" xmlns:wp="http://schemas.openxmlformats.org/drawingml/2006/wordprocessingDrawing" xmlns:w10="urn:schemas-microsoft-com:office:word" xmlns:w="http://schemas.openxmlformats.org/wordprocessingml/2006/main" xmlns:w14="http://schemas.microsoft.com/office/word/2010/wordml" xmlns:w15="http://schemas.microsoft.com/office/word/2012/wordml" xmlns:w16se="http://schemas.microsoft.com/office/word/2015/wordml/symex" xmlns:wpg="http://schemas.microsoft.com/office/word/2010/wordprocessingGroup" xmlns:wpi="http://schemas.microsoft.com/office/word/2010/wordprocessingInk" xmlns:wne="http://schemas.microsoft.com/office/word/2006/wordml" xmlns:wps="http://schemas.microsoft.com/office/word/2010/wordprocessingShape" mc:Ignorable="w14 w15 w16se wp14">
   <w:p>
     <w:pPr>
       <w:pStyle w:val="lfej"/>
@@ -19074,7 +21464,7 @@
 </file>
 
 <file path=word/numbering.xml><?xml version="1.0" encoding="utf-8"?>
-<w:numbering xmlns:wpc="http://schemas.microsoft.com/office/word/2010/wordprocessingCanvas" xmlns:cx="http://schemas.microsoft.com/office/drawing/2014/chartex" xmlns:cx1="http://schemas.microsoft.com/office/drawing/2015/9/8/chartex" xmlns:cx2="http://schemas.microsoft.com/office/drawing/2015/10/21/chartex" xmlns:cx3="http://schemas.microsoft.com/office/drawing/2016/5/9/chartex" xmlns:cx4="http://schemas.microsoft.com/office/drawing/2016/5/10/chartex" xmlns:cx5="http://schemas.microsoft.com/office/drawing/2016/5/11/chartex" xmlns:cx6="http://schemas.microsoft.com/office/drawing/2016/5/12/chartex" xmlns:cx7="http://schemas.microsoft.com/office/drawing/2016/5/13/chartex" xmlns:cx8="http://schemas.microsoft.com/office/drawing/2016/5/14/chartex" xmlns:mc="http://schemas.openxmlformats.org/markup-compatibility/2006" xmlns:aink="http://schemas.microsoft.com/office/drawing/2016/ink" xmlns:am3d="http://schemas.microsoft.com/office/drawing/2017/model3d" xmlns:o="urn:schemas-microsoft-com:office:office" xmlns:r="http://schemas.openxmlformats.org/officeDocument/2006/relationships" xmlns:m="http://schemas.openxmlformats.org/officeDocument/2006/math" xmlns:v="urn:schemas-microsoft-com:vml" xmlns:wp14="http://schemas.microsoft.com/office/word/2010/wordprocessingDrawing" xmlns:wp="http://schemas.openxmlformats.org/drawingml/2006/wordprocessingDrawing" xmlns:w10="urn:schemas-microsoft-com:office:word" xmlns:w="http://schemas.openxmlformats.org/wordprocessingml/2006/main" xmlns:w14="http://schemas.microsoft.com/office/word/2010/wordml" xmlns:w15="http://schemas.microsoft.com/office/word/2012/wordml" xmlns:w16cid="http://schemas.microsoft.com/office/word/2016/wordml/cid" xmlns:w16se="http://schemas.microsoft.com/office/word/2015/wordml/symex" xmlns:wpg="http://schemas.microsoft.com/office/word/2010/wordprocessingGroup" xmlns:wpi="http://schemas.microsoft.com/office/word/2010/wordprocessingInk" xmlns:wne="http://schemas.microsoft.com/office/word/2006/wordml" xmlns:wps="http://schemas.microsoft.com/office/word/2010/wordprocessingShape" mc:Ignorable="w14 w15 w16se w16cid wp14">
+<w:numbering xmlns:wpc="http://schemas.microsoft.com/office/word/2010/wordprocessingCanvas" xmlns:cx="http://schemas.microsoft.com/office/drawing/2014/chartex" xmlns:cx1="http://schemas.microsoft.com/office/drawing/2015/9/8/chartex" xmlns:mc="http://schemas.openxmlformats.org/markup-compatibility/2006" xmlns:o="urn:schemas-microsoft-com:office:office" xmlns:r="http://schemas.openxmlformats.org/officeDocument/2006/relationships" xmlns:m="http://schemas.openxmlformats.org/officeDocument/2006/math" xmlns:v="urn:schemas-microsoft-com:vml" xmlns:wp14="http://schemas.microsoft.com/office/word/2010/wordprocessingDrawing" xmlns:wp="http://schemas.openxmlformats.org/drawingml/2006/wordprocessingDrawing" xmlns:w10="urn:schemas-microsoft-com:office:word" xmlns:w="http://schemas.openxmlformats.org/wordprocessingml/2006/main" xmlns:w14="http://schemas.microsoft.com/office/word/2010/wordml" xmlns:w15="http://schemas.microsoft.com/office/word/2012/wordml" xmlns:w16se="http://schemas.microsoft.com/office/word/2015/wordml/symex" xmlns:wpg="http://schemas.microsoft.com/office/word/2010/wordprocessingGroup" xmlns:wpi="http://schemas.microsoft.com/office/word/2010/wordprocessingInk" xmlns:wne="http://schemas.microsoft.com/office/word/2006/wordml" xmlns:wps="http://schemas.microsoft.com/office/word/2010/wordprocessingShape" mc:Ignorable="w14 w15 w16se wp14">
   <w:abstractNum w:abstractNumId="0" w15:restartNumberingAfterBreak="0">
     <w:nsid w:val="03E648F8"/>
     <w:multiLevelType w:val="multilevel"/>
@@ -19716,7 +22106,7 @@
 </file>
 
 <file path=word/styles.xml><?xml version="1.0" encoding="utf-8"?>
-<w:styles xmlns:mc="http://schemas.openxmlformats.org/markup-compatibility/2006" xmlns:r="http://schemas.openxmlformats.org/officeDocument/2006/relationships" xmlns:w="http://schemas.openxmlformats.org/wordprocessingml/2006/main" xmlns:w14="http://schemas.microsoft.com/office/word/2010/wordml" xmlns:w15="http://schemas.microsoft.com/office/word/2012/wordml" xmlns:w16cid="http://schemas.microsoft.com/office/word/2016/wordml/cid" xmlns:w16se="http://schemas.microsoft.com/office/word/2015/wordml/symex" mc:Ignorable="w14 w15 w16se w16cid">
+<w:styles xmlns:mc="http://schemas.openxmlformats.org/markup-compatibility/2006" xmlns:r="http://schemas.openxmlformats.org/officeDocument/2006/relationships" xmlns:w="http://schemas.openxmlformats.org/wordprocessingml/2006/main" xmlns:w14="http://schemas.microsoft.com/office/word/2010/wordml" xmlns:w15="http://schemas.microsoft.com/office/word/2012/wordml" xmlns:w16se="http://schemas.microsoft.com/office/word/2015/wordml/symex" mc:Ignorable="w14 w15 w16se">
   <w:docDefaults>
     <w:rPrDefault>
       <w:rPr>
@@ -19726,7 +22116,7 @@
     </w:rPrDefault>
     <w:pPrDefault/>
   </w:docDefaults>
-  <w:latentStyles w:defLockedState="0" w:defUIPriority="0" w:defSemiHidden="0" w:defUnhideWhenUsed="0" w:defQFormat="0" w:count="376">
+  <w:latentStyles w:defLockedState="0" w:defUIPriority="0" w:defSemiHidden="0" w:defUnhideWhenUsed="0" w:defQFormat="0" w:count="371">
     <w:lsdException w:name="Normal" w:qFormat="1"/>
     <w:lsdException w:name="heading 1" w:qFormat="1"/>
     <w:lsdException w:name="heading 2" w:qFormat="1"/>
@@ -20015,11 +22405,6 @@
     <w:lsdException w:name="List Table 5 Dark Accent 6" w:uiPriority="50"/>
     <w:lsdException w:name="List Table 6 Colorful Accent 6" w:uiPriority="51"/>
     <w:lsdException w:name="List Table 7 Colorful Accent 6" w:uiPriority="52"/>
-    <w:lsdException w:name="Mention" w:semiHidden="1" w:uiPriority="99" w:unhideWhenUsed="1"/>
-    <w:lsdException w:name="Smart Hyperlink" w:semiHidden="1" w:uiPriority="99" w:unhideWhenUsed="1"/>
-    <w:lsdException w:name="Hashtag" w:semiHidden="1" w:uiPriority="99" w:unhideWhenUsed="1"/>
-    <w:lsdException w:name="Unresolved Mention" w:semiHidden="1" w:uiPriority="99" w:unhideWhenUsed="1"/>
-    <w:lsdException w:name="Smart Link" w:semiHidden="1" w:uiPriority="99" w:unhideWhenUsed="1"/>
   </w:latentStyles>
   <w:style w:type="paragraph" w:default="1" w:styleId="Norml">
     <w:name w:val="Normal"/>
@@ -22715,7 +25100,7 @@
 </file>
 
 <file path=customXml/itemProps1.xml><?xml version="1.0" encoding="utf-8"?>
-<ds:datastoreItem xmlns:ds="http://schemas.openxmlformats.org/officeDocument/2006/customXml" ds:itemID="{46E5A0C5-9FEA-4B03-9F32-934E725B7BEB}">
+<ds:datastoreItem xmlns:ds="http://schemas.openxmlformats.org/officeDocument/2006/customXml" ds:itemID="{A069BC24-AC7A-4CB3-8DBE-61423A1F747B}">
   <ds:schemaRefs>
     <ds:schemaRef ds:uri="http://schemas.openxmlformats.org/officeDocument/2006/bibliography"/>
   </ds:schemaRefs>
